--- a/Java复习题/Java冲刺题库/题库2/(4)组知识点总结.docx
+++ b/Java复习题/Java冲刺题库/题库2/(4)组知识点总结.docx
@@ -64,16 +64,31 @@
         </w:rPr>
         <w:t>参考：</w:t>
       </w:r>
-      <w:hyperlink r:id="rId4" w:history="1">
-        <w:r>
-          <w:rPr>
-            <w:rStyle w:val="a4"/>
-            <w:sz w:val="30"/>
-            <w:szCs w:val="30"/>
-          </w:rPr>
-          <w:t>https://www.runoob.com/java/java-modifier-types.html</w:t>
-        </w:r>
-      </w:hyperlink>
+      <w:r>
+        <w:fldChar w:fldCharType="begin"/>
+      </w:r>
+      <w:r>
+        <w:instrText xml:space="preserve"> HYPERLINK "https://www.runoob.com/java/java-modifier-types.html" </w:instrText>
+      </w:r>
+      <w:r>
+        <w:fldChar w:fldCharType="separate"/>
+      </w:r>
+      <w:r>
+        <w:rPr>
+          <w:rStyle w:val="a4"/>
+          <w:sz w:val="30"/>
+          <w:szCs w:val="30"/>
+        </w:rPr>
+        <w:t>https://www.runoob.com/java/java-modifier-types.html</w:t>
+      </w:r>
+      <w:r>
+        <w:rPr>
+          <w:rStyle w:val="a4"/>
+          <w:sz w:val="30"/>
+          <w:szCs w:val="30"/>
+        </w:rPr>
+        <w:fldChar w:fldCharType="end"/>
+      </w:r>
     </w:p>
     <w:p>
       <w:pPr>
@@ -295,7 +310,7 @@
                     <pic:cNvPicPr/>
                   </pic:nvPicPr>
                   <pic:blipFill>
-                    <a:blip r:embed="rId5"/>
+                    <a:blip r:embed="rId4"/>
                     <a:stretch>
                       <a:fillRect/>
                     </a:stretch>
@@ -339,7 +354,7 @@
           <w:szCs w:val="30"/>
         </w:rPr>
       </w:pPr>
-      <w:hyperlink r:id="rId6" w:history="1">
+      <w:hyperlink r:id="rId5" w:history="1">
         <w:r>
           <w:rPr>
             <w:rStyle w:val="a4"/>
@@ -358,7 +373,7 @@
           <w:szCs w:val="30"/>
         </w:rPr>
       </w:pPr>
-      <w:hyperlink r:id="rId7" w:history="1">
+      <w:hyperlink r:id="rId6" w:history="1">
         <w:r>
           <w:rPr>
             <w:rStyle w:val="a4"/>
@@ -453,7 +468,29 @@
           <w:sz w:val="30"/>
           <w:szCs w:val="30"/>
         </w:rPr>
-        <w:t xml:space="preserve"> OuterClass {</w:t>
+        <w:t xml:space="preserve"> </w:t>
+      </w:r>
+      <w:proofErr w:type="spellStart"/>
+      <w:r>
+        <w:rPr>
+          <w:rFonts w:ascii="Consolas" w:hAnsi="Consolas" w:cs="Consolas"/>
+          <w:color w:val="000000"/>
+          <w:kern w:val="0"/>
+          <w:sz w:val="30"/>
+          <w:szCs w:val="30"/>
+        </w:rPr>
+        <w:t>OuterClass</w:t>
+      </w:r>
+      <w:proofErr w:type="spellEnd"/>
+      <w:r>
+        <w:rPr>
+          <w:rFonts w:ascii="Consolas" w:hAnsi="Consolas" w:cs="Consolas"/>
+          <w:color w:val="000000"/>
+          <w:kern w:val="0"/>
+          <w:sz w:val="30"/>
+          <w:szCs w:val="30"/>
+        </w:rPr>
+        <w:t xml:space="preserve"> {</w:t>
       </w:r>
     </w:p>
     <w:p>
@@ -627,7 +664,29 @@
           <w:sz w:val="30"/>
           <w:szCs w:val="30"/>
         </w:rPr>
-        <w:t xml:space="preserve"> InnerClass {</w:t>
+        <w:t xml:space="preserve"> </w:t>
+      </w:r>
+      <w:proofErr w:type="spellStart"/>
+      <w:r>
+        <w:rPr>
+          <w:rFonts w:ascii="Consolas" w:hAnsi="Consolas" w:cs="Consolas"/>
+          <w:color w:val="000000"/>
+          <w:kern w:val="0"/>
+          <w:sz w:val="30"/>
+          <w:szCs w:val="30"/>
+        </w:rPr>
+        <w:t>InnerClass</w:t>
+      </w:r>
+      <w:proofErr w:type="spellEnd"/>
+      <w:r>
+        <w:rPr>
+          <w:rFonts w:ascii="Consolas" w:hAnsi="Consolas" w:cs="Consolas"/>
+          <w:color w:val="000000"/>
+          <w:kern w:val="0"/>
+          <w:sz w:val="30"/>
+          <w:szCs w:val="30"/>
+        </w:rPr>
+        <w:t xml:space="preserve"> {</w:t>
       </w:r>
     </w:p>
     <w:p>
@@ -696,7 +755,29 @@
           <w:sz w:val="30"/>
           <w:szCs w:val="30"/>
         </w:rPr>
-        <w:t xml:space="preserve"> myInnerMethod() {</w:t>
+        <w:t xml:space="preserve"> </w:t>
+      </w:r>
+      <w:proofErr w:type="spellStart"/>
+      <w:r>
+        <w:rPr>
+          <w:rFonts w:ascii="Consolas" w:hAnsi="Consolas" w:cs="Consolas"/>
+          <w:color w:val="000000"/>
+          <w:kern w:val="0"/>
+          <w:sz w:val="30"/>
+          <w:szCs w:val="30"/>
+        </w:rPr>
+        <w:t>myInnerMethod</w:t>
+      </w:r>
+      <w:proofErr w:type="spellEnd"/>
+      <w:r>
+        <w:rPr>
+          <w:rFonts w:ascii="Consolas" w:hAnsi="Consolas" w:cs="Consolas"/>
+          <w:color w:val="000000"/>
+          <w:kern w:val="0"/>
+          <w:sz w:val="30"/>
+          <w:szCs w:val="30"/>
+        </w:rPr>
+        <w:t>() {</w:t>
       </w:r>
     </w:p>
     <w:p>
@@ -1073,6 +1154,7 @@
         </w:rPr>
         <w:t xml:space="preserve"> main(String[] </w:t>
       </w:r>
+      <w:proofErr w:type="spellStart"/>
       <w:r>
         <w:rPr>
           <w:rFonts w:ascii="Consolas" w:hAnsi="Consolas" w:cs="Consolas"/>
@@ -1083,6 +1165,7 @@
         </w:rPr>
         <w:t>args</w:t>
       </w:r>
+      <w:proofErr w:type="spellEnd"/>
       <w:r>
         <w:rPr>
           <w:rFonts w:ascii="Consolas" w:hAnsi="Consolas" w:cs="Consolas"/>
@@ -1116,8 +1199,31 @@
           <w:szCs w:val="30"/>
         </w:rPr>
         <w:tab/>
-        <w:t xml:space="preserve">    OuterClass.InnerClass </w:t>
-      </w:r>
+        <w:t xml:space="preserve">    </w:t>
+      </w:r>
+      <w:proofErr w:type="spellStart"/>
+      <w:r>
+        <w:rPr>
+          <w:rFonts w:ascii="Consolas" w:hAnsi="Consolas" w:cs="Consolas"/>
+          <w:color w:val="000000"/>
+          <w:kern w:val="0"/>
+          <w:sz w:val="30"/>
+          <w:szCs w:val="30"/>
+        </w:rPr>
+        <w:t>OuterClass.InnerClass</w:t>
+      </w:r>
+      <w:proofErr w:type="spellEnd"/>
+      <w:r>
+        <w:rPr>
+          <w:rFonts w:ascii="Consolas" w:hAnsi="Consolas" w:cs="Consolas"/>
+          <w:color w:val="000000"/>
+          <w:kern w:val="0"/>
+          <w:sz w:val="30"/>
+          <w:szCs w:val="30"/>
+        </w:rPr>
+        <w:t xml:space="preserve"> </w:t>
+      </w:r>
+      <w:proofErr w:type="spellStart"/>
       <w:r>
         <w:rPr>
           <w:rFonts w:ascii="Consolas" w:hAnsi="Consolas" w:cs="Consolas"/>
@@ -1128,6 +1234,7 @@
         </w:rPr>
         <w:t>myInner</w:t>
       </w:r>
+      <w:proofErr w:type="spellEnd"/>
       <w:r>
         <w:rPr>
           <w:rFonts w:ascii="Consolas" w:hAnsi="Consolas" w:cs="Consolas"/>
@@ -1158,7 +1265,29 @@
           <w:sz w:val="30"/>
           <w:szCs w:val="30"/>
         </w:rPr>
-        <w:t xml:space="preserve"> OuterClass.InnerClass();</w:t>
+        <w:t xml:space="preserve"> </w:t>
+      </w:r>
+      <w:proofErr w:type="spellStart"/>
+      <w:r>
+        <w:rPr>
+          <w:rFonts w:ascii="Consolas" w:hAnsi="Consolas" w:cs="Consolas"/>
+          <w:color w:val="000000"/>
+          <w:kern w:val="0"/>
+          <w:sz w:val="30"/>
+          <w:szCs w:val="30"/>
+        </w:rPr>
+        <w:t>OuterClass.InnerClass</w:t>
+      </w:r>
+      <w:proofErr w:type="spellEnd"/>
+      <w:r>
+        <w:rPr>
+          <w:rFonts w:ascii="Consolas" w:hAnsi="Consolas" w:cs="Consolas"/>
+          <w:color w:val="000000"/>
+          <w:kern w:val="0"/>
+          <w:sz w:val="30"/>
+          <w:szCs w:val="30"/>
+        </w:rPr>
+        <w:t>();</w:t>
       </w:r>
     </w:p>
     <w:p>
@@ -1183,7 +1312,18 @@
           <w:szCs w:val="30"/>
         </w:rPr>
         <w:tab/>
-        <w:t xml:space="preserve">    System.</w:t>
+        <w:t xml:space="preserve">    </w:t>
+      </w:r>
+      <w:proofErr w:type="spellStart"/>
+      <w:r>
+        <w:rPr>
+          <w:rFonts w:ascii="Consolas" w:hAnsi="Consolas" w:cs="Consolas"/>
+          <w:color w:val="000000"/>
+          <w:kern w:val="0"/>
+          <w:sz w:val="30"/>
+          <w:szCs w:val="30"/>
+        </w:rPr>
+        <w:t>System.</w:t>
       </w:r>
       <w:r>
         <w:rPr>
@@ -1207,8 +1347,20 @@
           <w:sz w:val="30"/>
           <w:szCs w:val="30"/>
         </w:rPr>
-        <w:t>.println(</w:t>
-      </w:r>
+        <w:t>.println</w:t>
+      </w:r>
+      <w:proofErr w:type="spellEnd"/>
+      <w:r>
+        <w:rPr>
+          <w:rFonts w:ascii="Consolas" w:hAnsi="Consolas" w:cs="Consolas"/>
+          <w:color w:val="000000"/>
+          <w:kern w:val="0"/>
+          <w:sz w:val="30"/>
+          <w:szCs w:val="30"/>
+        </w:rPr>
+        <w:t>(</w:t>
+      </w:r>
+      <w:proofErr w:type="spellStart"/>
       <w:r>
         <w:rPr>
           <w:rFonts w:ascii="Consolas" w:hAnsi="Consolas" w:cs="Consolas"/>
@@ -1227,7 +1379,18 @@
           <w:sz w:val="30"/>
           <w:szCs w:val="30"/>
         </w:rPr>
-        <w:t>.myInnerMethod());</w:t>
+        <w:t>.myInnerMethod</w:t>
+      </w:r>
+      <w:proofErr w:type="spellEnd"/>
+      <w:r>
+        <w:rPr>
+          <w:rFonts w:ascii="Consolas" w:hAnsi="Consolas" w:cs="Consolas"/>
+          <w:color w:val="000000"/>
+          <w:kern w:val="0"/>
+          <w:sz w:val="30"/>
+          <w:szCs w:val="30"/>
+        </w:rPr>
+        <w:t>());</w:t>
       </w:r>
     </w:p>
     <w:p>
@@ -1322,7 +1485,29 @@
           <w:sz w:val="30"/>
           <w:szCs w:val="30"/>
         </w:rPr>
-        <w:t xml:space="preserve"> OuterClass {</w:t>
+        <w:t xml:space="preserve"> </w:t>
+      </w:r>
+      <w:proofErr w:type="spellStart"/>
+      <w:r>
+        <w:rPr>
+          <w:rFonts w:ascii="Consolas" w:hAnsi="Consolas" w:cs="Consolas"/>
+          <w:color w:val="000000"/>
+          <w:kern w:val="0"/>
+          <w:sz w:val="30"/>
+          <w:szCs w:val="30"/>
+        </w:rPr>
+        <w:t>OuterClass</w:t>
+      </w:r>
+      <w:proofErr w:type="spellEnd"/>
+      <w:r>
+        <w:rPr>
+          <w:rFonts w:ascii="Consolas" w:hAnsi="Consolas" w:cs="Consolas"/>
+          <w:color w:val="000000"/>
+          <w:kern w:val="0"/>
+          <w:sz w:val="30"/>
+          <w:szCs w:val="30"/>
+        </w:rPr>
+        <w:t xml:space="preserve"> {</w:t>
       </w:r>
     </w:p>
     <w:p>
@@ -1496,7 +1681,29 @@
           <w:sz w:val="30"/>
           <w:szCs w:val="30"/>
         </w:rPr>
-        <w:t xml:space="preserve"> InnerClass {</w:t>
+        <w:t xml:space="preserve"> </w:t>
+      </w:r>
+      <w:proofErr w:type="spellStart"/>
+      <w:r>
+        <w:rPr>
+          <w:rFonts w:ascii="Consolas" w:hAnsi="Consolas" w:cs="Consolas"/>
+          <w:color w:val="000000"/>
+          <w:kern w:val="0"/>
+          <w:sz w:val="30"/>
+          <w:szCs w:val="30"/>
+        </w:rPr>
+        <w:t>InnerClass</w:t>
+      </w:r>
+      <w:proofErr w:type="spellEnd"/>
+      <w:r>
+        <w:rPr>
+          <w:rFonts w:ascii="Consolas" w:hAnsi="Consolas" w:cs="Consolas"/>
+          <w:color w:val="000000"/>
+          <w:kern w:val="0"/>
+          <w:sz w:val="30"/>
+          <w:szCs w:val="30"/>
+        </w:rPr>
+        <w:t xml:space="preserve"> {</w:t>
       </w:r>
     </w:p>
     <w:p>
@@ -1565,7 +1772,29 @@
           <w:sz w:val="30"/>
           <w:szCs w:val="30"/>
         </w:rPr>
-        <w:t xml:space="preserve"> myInnerMethod() {</w:t>
+        <w:t xml:space="preserve"> </w:t>
+      </w:r>
+      <w:proofErr w:type="spellStart"/>
+      <w:r>
+        <w:rPr>
+          <w:rFonts w:ascii="Consolas" w:hAnsi="Consolas" w:cs="Consolas"/>
+          <w:color w:val="000000"/>
+          <w:kern w:val="0"/>
+          <w:sz w:val="30"/>
+          <w:szCs w:val="30"/>
+        </w:rPr>
+        <w:t>myInnerMethod</w:t>
+      </w:r>
+      <w:proofErr w:type="spellEnd"/>
+      <w:r>
+        <w:rPr>
+          <w:rFonts w:ascii="Consolas" w:hAnsi="Consolas" w:cs="Consolas"/>
+          <w:color w:val="000000"/>
+          <w:kern w:val="0"/>
+          <w:sz w:val="30"/>
+          <w:szCs w:val="30"/>
+        </w:rPr>
+        <w:t>() {</w:t>
       </w:r>
     </w:p>
     <w:p>
@@ -1942,6 +2171,7 @@
         </w:rPr>
         <w:t xml:space="preserve"> main(String[] </w:t>
       </w:r>
+      <w:proofErr w:type="spellStart"/>
       <w:r>
         <w:rPr>
           <w:rFonts w:ascii="Consolas" w:hAnsi="Consolas" w:cs="Consolas"/>
@@ -1952,6 +2182,7 @@
         </w:rPr>
         <w:t>args</w:t>
       </w:r>
+      <w:proofErr w:type="spellEnd"/>
       <w:r>
         <w:rPr>
           <w:rFonts w:ascii="Consolas" w:hAnsi="Consolas" w:cs="Consolas"/>
@@ -1985,8 +2216,31 @@
           <w:szCs w:val="30"/>
         </w:rPr>
         <w:tab/>
-        <w:t xml:space="preserve">    OuterClass </w:t>
-      </w:r>
+        <w:t xml:space="preserve">    </w:t>
+      </w:r>
+      <w:proofErr w:type="spellStart"/>
+      <w:r>
+        <w:rPr>
+          <w:rFonts w:ascii="Consolas" w:hAnsi="Consolas" w:cs="Consolas"/>
+          <w:color w:val="000000"/>
+          <w:kern w:val="0"/>
+          <w:sz w:val="30"/>
+          <w:szCs w:val="30"/>
+        </w:rPr>
+        <w:t>OuterClass</w:t>
+      </w:r>
+      <w:proofErr w:type="spellEnd"/>
+      <w:r>
+        <w:rPr>
+          <w:rFonts w:ascii="Consolas" w:hAnsi="Consolas" w:cs="Consolas"/>
+          <w:color w:val="000000"/>
+          <w:kern w:val="0"/>
+          <w:sz w:val="30"/>
+          <w:szCs w:val="30"/>
+        </w:rPr>
+        <w:t xml:space="preserve"> </w:t>
+      </w:r>
+      <w:proofErr w:type="spellStart"/>
       <w:r>
         <w:rPr>
           <w:rFonts w:ascii="Consolas" w:hAnsi="Consolas" w:cs="Consolas"/>
@@ -1997,6 +2251,7 @@
         </w:rPr>
         <w:t>myOuter</w:t>
       </w:r>
+      <w:proofErr w:type="spellEnd"/>
       <w:r>
         <w:rPr>
           <w:rFonts w:ascii="Consolas" w:hAnsi="Consolas" w:cs="Consolas"/>
@@ -2027,7 +2282,29 @@
           <w:sz w:val="30"/>
           <w:szCs w:val="30"/>
         </w:rPr>
-        <w:t xml:space="preserve"> OuterClass();</w:t>
+        <w:t xml:space="preserve"> </w:t>
+      </w:r>
+      <w:proofErr w:type="spellStart"/>
+      <w:r>
+        <w:rPr>
+          <w:rFonts w:ascii="Consolas" w:hAnsi="Consolas" w:cs="Consolas"/>
+          <w:color w:val="000000"/>
+          <w:kern w:val="0"/>
+          <w:sz w:val="30"/>
+          <w:szCs w:val="30"/>
+        </w:rPr>
+        <w:t>OuterClass</w:t>
+      </w:r>
+      <w:proofErr w:type="spellEnd"/>
+      <w:r>
+        <w:rPr>
+          <w:rFonts w:ascii="Consolas" w:hAnsi="Consolas" w:cs="Consolas"/>
+          <w:color w:val="000000"/>
+          <w:kern w:val="0"/>
+          <w:sz w:val="30"/>
+          <w:szCs w:val="30"/>
+        </w:rPr>
+        <w:t>();</w:t>
       </w:r>
     </w:p>
     <w:p>
@@ -2052,8 +2329,31 @@
           <w:szCs w:val="30"/>
         </w:rPr>
         <w:tab/>
-        <w:t xml:space="preserve">    OuterClass.InnerClass </w:t>
-      </w:r>
+        <w:t xml:space="preserve">    </w:t>
+      </w:r>
+      <w:proofErr w:type="spellStart"/>
+      <w:r>
+        <w:rPr>
+          <w:rFonts w:ascii="Consolas" w:hAnsi="Consolas" w:cs="Consolas"/>
+          <w:color w:val="000000"/>
+          <w:kern w:val="0"/>
+          <w:sz w:val="30"/>
+          <w:szCs w:val="30"/>
+        </w:rPr>
+        <w:t>OuterClass.InnerClass</w:t>
+      </w:r>
+      <w:proofErr w:type="spellEnd"/>
+      <w:r>
+        <w:rPr>
+          <w:rFonts w:ascii="Consolas" w:hAnsi="Consolas" w:cs="Consolas"/>
+          <w:color w:val="000000"/>
+          <w:kern w:val="0"/>
+          <w:sz w:val="30"/>
+          <w:szCs w:val="30"/>
+        </w:rPr>
+        <w:t xml:space="preserve"> </w:t>
+      </w:r>
+      <w:proofErr w:type="spellStart"/>
       <w:r>
         <w:rPr>
           <w:rFonts w:ascii="Consolas" w:hAnsi="Consolas" w:cs="Consolas"/>
@@ -2064,6 +2364,7 @@
         </w:rPr>
         <w:t>myInner</w:t>
       </w:r>
+      <w:proofErr w:type="spellEnd"/>
       <w:r>
         <w:rPr>
           <w:rFonts w:ascii="Consolas" w:hAnsi="Consolas" w:cs="Consolas"/>
@@ -2074,6 +2375,7 @@
         </w:rPr>
         <w:t>=</w:t>
       </w:r>
+      <w:proofErr w:type="spellStart"/>
       <w:r>
         <w:rPr>
           <w:rFonts w:ascii="Consolas" w:hAnsi="Consolas" w:cs="Consolas"/>
@@ -2107,15 +2409,38 @@
         </w:rPr>
         <w:t>new</w:t>
       </w:r>
-      <w:r>
-        <w:rPr>
-          <w:rFonts w:ascii="Consolas" w:hAnsi="Consolas" w:cs="Consolas"/>
-          <w:color w:val="000000"/>
-          <w:kern w:val="0"/>
-          <w:sz w:val="30"/>
-          <w:szCs w:val="30"/>
-        </w:rPr>
-        <w:t xml:space="preserve"> InnerClass();//</w:t>
+      <w:proofErr w:type="spellEnd"/>
+      <w:r>
+        <w:rPr>
+          <w:rFonts w:ascii="Consolas" w:hAnsi="Consolas" w:cs="Consolas"/>
+          <w:color w:val="000000"/>
+          <w:kern w:val="0"/>
+          <w:sz w:val="30"/>
+          <w:szCs w:val="30"/>
+        </w:rPr>
+        <w:t xml:space="preserve"> </w:t>
+      </w:r>
+      <w:proofErr w:type="spellStart"/>
+      <w:r>
+        <w:rPr>
+          <w:rFonts w:ascii="Consolas" w:hAnsi="Consolas" w:cs="Consolas"/>
+          <w:color w:val="000000"/>
+          <w:kern w:val="0"/>
+          <w:sz w:val="30"/>
+          <w:szCs w:val="30"/>
+        </w:rPr>
+        <w:t>InnerClass</w:t>
+      </w:r>
+      <w:proofErr w:type="spellEnd"/>
+      <w:r>
+        <w:rPr>
+          <w:rFonts w:ascii="Consolas" w:hAnsi="Consolas" w:cs="Consolas"/>
+          <w:color w:val="000000"/>
+          <w:kern w:val="0"/>
+          <w:sz w:val="30"/>
+          <w:szCs w:val="30"/>
+        </w:rPr>
+        <w:t>();//</w:t>
       </w:r>
       <w:r>
         <w:rPr>
@@ -2190,7 +2515,18 @@
           <w:szCs w:val="30"/>
         </w:rPr>
         <w:tab/>
-        <w:t xml:space="preserve">    System.</w:t>
+        <w:t xml:space="preserve">    </w:t>
+      </w:r>
+      <w:proofErr w:type="spellStart"/>
+      <w:r>
+        <w:rPr>
+          <w:rFonts w:ascii="Consolas" w:hAnsi="Consolas" w:cs="Consolas"/>
+          <w:color w:val="000000"/>
+          <w:kern w:val="0"/>
+          <w:sz w:val="30"/>
+          <w:szCs w:val="30"/>
+        </w:rPr>
+        <w:t>System.</w:t>
       </w:r>
       <w:r>
         <w:rPr>
@@ -2214,8 +2550,20 @@
           <w:sz w:val="30"/>
           <w:szCs w:val="30"/>
         </w:rPr>
-        <w:t>.println(</w:t>
-      </w:r>
+        <w:t>.println</w:t>
+      </w:r>
+      <w:proofErr w:type="spellEnd"/>
+      <w:r>
+        <w:rPr>
+          <w:rFonts w:ascii="Consolas" w:hAnsi="Consolas" w:cs="Consolas"/>
+          <w:color w:val="000000"/>
+          <w:kern w:val="0"/>
+          <w:sz w:val="30"/>
+          <w:szCs w:val="30"/>
+        </w:rPr>
+        <w:t>(</w:t>
+      </w:r>
+      <w:proofErr w:type="spellStart"/>
       <w:r>
         <w:rPr>
           <w:rFonts w:ascii="Consolas" w:hAnsi="Consolas" w:cs="Consolas"/>
@@ -2234,7 +2582,18 @@
           <w:sz w:val="30"/>
           <w:szCs w:val="30"/>
         </w:rPr>
-        <w:t>.myInnerMethod());</w:t>
+        <w:t>.myInnerMethod</w:t>
+      </w:r>
+      <w:proofErr w:type="spellEnd"/>
+      <w:r>
+        <w:rPr>
+          <w:rFonts w:ascii="Consolas" w:hAnsi="Consolas" w:cs="Consolas"/>
+          <w:color w:val="000000"/>
+          <w:kern w:val="0"/>
+          <w:sz w:val="30"/>
+          <w:szCs w:val="30"/>
+        </w:rPr>
+        <w:t>());</w:t>
       </w:r>
     </w:p>
     <w:p>
@@ -2327,7 +2686,7 @@
           <w:szCs w:val="30"/>
         </w:rPr>
       </w:pPr>
-      <w:hyperlink r:id="rId8" w:history="1">
+      <w:hyperlink r:id="rId7" w:history="1">
         <w:r>
           <w:rPr>
             <w:rStyle w:val="a4"/>
@@ -2341,7 +2700,6 @@
     <w:p>
       <w:pPr>
         <w:rPr>
-          <w:rFonts w:hint="eastAsia"/>
           <w:sz w:val="30"/>
           <w:szCs w:val="30"/>
         </w:rPr>
@@ -2424,7 +2782,7 @@
           <w:szCs w:val="30"/>
         </w:rPr>
       </w:pPr>
-      <w:hyperlink r:id="rId9" w:history="1">
+      <w:hyperlink r:id="rId8" w:history="1">
         <w:r>
           <w:rPr>
             <w:rStyle w:val="a4"/>
@@ -2496,7 +2854,7 @@
           <w:szCs w:val="30"/>
         </w:rPr>
       </w:pPr>
-      <w:hyperlink r:id="rId10" w:history="1">
+      <w:hyperlink r:id="rId9" w:history="1">
         <w:r>
           <w:rPr>
             <w:rStyle w:val="a4"/>
@@ -2589,6 +2947,7 @@
         </w:rPr>
         <w:t xml:space="preserve"> </w:t>
       </w:r>
+      <w:proofErr w:type="spellStart"/>
       <w:r>
         <w:rPr>
           <w:rFonts w:hint="eastAsia"/>
@@ -2604,6 +2963,7 @@
         </w:rPr>
         <w:t>.lang</w:t>
       </w:r>
+      <w:proofErr w:type="spellEnd"/>
       <w:r>
         <w:rPr>
           <w:rFonts w:hint="eastAsia"/>
@@ -2617,7 +2977,23 @@
           <w:sz w:val="30"/>
           <w:szCs w:val="30"/>
         </w:rPr>
-        <w:t>Java语言进行程序设计的基础类，它是默认导入的包，不用导入，就可以直接使用。该包里面的Runnable接口和Object、Math、String、StringBuffer、System、Thread以及Throwable类需要重点掌握，因为它们应用很广。</w:t>
+        <w:t>Java语言进行程序设计的基础类，它是默认导入的包，不用导入，就可以直接使用。该包里面的Runnable接口和Object、Math、String、</w:t>
+      </w:r>
+      <w:proofErr w:type="spellStart"/>
+      <w:r>
+        <w:rPr>
+          <w:sz w:val="30"/>
+          <w:szCs w:val="30"/>
+        </w:rPr>
+        <w:t>StringBuffer</w:t>
+      </w:r>
+      <w:proofErr w:type="spellEnd"/>
+      <w:r>
+        <w:rPr>
+          <w:sz w:val="30"/>
+          <w:szCs w:val="30"/>
+        </w:rPr>
+        <w:t>、System、Thread以及Throwable类需要重点掌握，因为它们应用很广。</w:t>
       </w:r>
     </w:p>
     <w:p>
@@ -2635,7 +3011,7 @@
         </w:rPr>
         <w:t>参考：</w:t>
       </w:r>
-      <w:hyperlink r:id="rId11" w:history="1">
+      <w:hyperlink r:id="rId10" w:history="1">
         <w:r>
           <w:rPr>
             <w:rStyle w:val="a4"/>
@@ -2683,6 +3059,7 @@
         </w:rPr>
         <w:t>数据类型：基本数据类型指</w:t>
       </w:r>
+      <w:proofErr w:type="spellStart"/>
       <w:r>
         <w:rPr>
           <w:sz w:val="30"/>
@@ -2690,6 +3067,7 @@
         </w:rPr>
         <w:t>boolean,char,byte,short,int,long,float,double</w:t>
       </w:r>
+      <w:proofErr w:type="spellEnd"/>
       <w:r>
         <w:rPr>
           <w:rFonts w:hint="eastAsia"/>
@@ -2748,7 +3126,6 @@
     <w:p>
       <w:pPr>
         <w:rPr>
-          <w:rFonts w:hint="eastAsia"/>
           <w:sz w:val="30"/>
           <w:szCs w:val="30"/>
         </w:rPr>
@@ -2775,7 +3152,7 @@
                     </pic:cNvPicPr>
                   </pic:nvPicPr>
                   <pic:blipFill>
-                    <a:blip r:embed="rId12">
+                    <a:blip r:embed="rId11">
                       <a:extLst>
                         <a:ext uri="{28A0092B-C50C-407E-A947-70E740481C1C}">
                           <a14:useLocalDpi xmlns:a14="http://schemas.microsoft.com/office/drawing/2010/main" val="0"/>
@@ -2868,7 +3245,7 @@
                     </pic:cNvPicPr>
                   </pic:nvPicPr>
                   <pic:blipFill>
-                    <a:blip r:embed="rId13" cstate="print">
+                    <a:blip r:embed="rId12" cstate="print">
                       <a:extLst>
                         <a:ext uri="{28A0092B-C50C-407E-A947-70E740481C1C}">
                           <a14:useLocalDpi xmlns:a14="http://schemas.microsoft.com/office/drawing/2010/main" val="0"/>
@@ -2986,16 +3363,31 @@
         </w:rPr>
         <w:t>另外参考：</w:t>
       </w:r>
-      <w:hyperlink r:id="rId14" w:history="1">
-        <w:r>
-          <w:rPr>
-            <w:rStyle w:val="a4"/>
-            <w:sz w:val="30"/>
-            <w:szCs w:val="30"/>
-          </w:rPr>
-          <w:t>https://www.yiibai.com/java/constructor.html</w:t>
-        </w:r>
-      </w:hyperlink>
+      <w:r>
+        <w:fldChar w:fldCharType="begin"/>
+      </w:r>
+      <w:r>
+        <w:instrText xml:space="preserve"> HYPERLINK "https://www.yiibai.com/java/constructor.html" </w:instrText>
+      </w:r>
+      <w:r>
+        <w:fldChar w:fldCharType="separate"/>
+      </w:r>
+      <w:r>
+        <w:rPr>
+          <w:rStyle w:val="a4"/>
+          <w:sz w:val="30"/>
+          <w:szCs w:val="30"/>
+        </w:rPr>
+        <w:t>https://www.yiibai.com/java/constructor.html</w:t>
+      </w:r>
+      <w:r>
+        <w:rPr>
+          <w:rStyle w:val="a4"/>
+          <w:sz w:val="30"/>
+          <w:szCs w:val="30"/>
+        </w:rPr>
+        <w:fldChar w:fldCharType="end"/>
+      </w:r>
     </w:p>
     <w:p>
       <w:pPr>
@@ -3481,6 +3873,7 @@
         </w:rPr>
         <w:t xml:space="preserve"> main(String[] </w:t>
       </w:r>
+      <w:proofErr w:type="spellStart"/>
       <w:r>
         <w:rPr>
           <w:rFonts w:ascii="Consolas" w:hAnsi="Consolas" w:cs="Consolas"/>
@@ -3491,6 +3884,7 @@
         </w:rPr>
         <w:t>args</w:t>
       </w:r>
+      <w:proofErr w:type="spellEnd"/>
       <w:r>
         <w:rPr>
           <w:rFonts w:ascii="Consolas" w:hAnsi="Consolas" w:cs="Consolas"/>
@@ -3577,17 +3971,7 @@
           <w:sz w:val="30"/>
           <w:szCs w:val="30"/>
         </w:rPr>
-        <w:t>;</w:t>
-      </w:r>
-      <w:r>
-        <w:rPr>
-          <w:rFonts w:ascii="Consolas" w:hAnsi="Consolas" w:cs="Consolas"/>
-          <w:color w:val="000000"/>
-          <w:kern w:val="0"/>
-          <w:sz w:val="30"/>
-          <w:szCs w:val="30"/>
-        </w:rPr>
-        <w:t>//</w:t>
+        <w:t>;//</w:t>
       </w:r>
       <w:r>
         <w:rPr>
@@ -3621,7 +4005,18 @@
           <w:sz w:val="30"/>
           <w:szCs w:val="30"/>
         </w:rPr>
-        <w:t xml:space="preserve">        System.</w:t>
+        <w:t xml:space="preserve">        </w:t>
+      </w:r>
+      <w:proofErr w:type="spellStart"/>
+      <w:r>
+        <w:rPr>
+          <w:rFonts w:ascii="Consolas" w:hAnsi="Consolas" w:cs="Consolas"/>
+          <w:color w:val="000000"/>
+          <w:kern w:val="0"/>
+          <w:sz w:val="30"/>
+          <w:szCs w:val="30"/>
+        </w:rPr>
+        <w:t>System.</w:t>
       </w:r>
       <w:r>
         <w:rPr>
@@ -3645,7 +4040,18 @@
           <w:sz w:val="30"/>
           <w:szCs w:val="30"/>
         </w:rPr>
-        <w:t>.println(</w:t>
+        <w:t>.println</w:t>
+      </w:r>
+      <w:proofErr w:type="spellEnd"/>
+      <w:r>
+        <w:rPr>
+          <w:rFonts w:ascii="Consolas" w:hAnsi="Consolas" w:cs="Consolas"/>
+          <w:color w:val="000000"/>
+          <w:kern w:val="0"/>
+          <w:sz w:val="30"/>
+          <w:szCs w:val="30"/>
+        </w:rPr>
+        <w:t>(</w:t>
       </w:r>
       <w:r>
         <w:rPr>
@@ -4096,31 +4502,4715 @@
     <w:p>
       <w:pPr>
         <w:rPr>
+          <w:rFonts w:asciiTheme="minorEastAsia" w:hAnsiTheme="minorEastAsia" w:hint="eastAsia"/>
+          <w:sz w:val="30"/>
+          <w:szCs w:val="30"/>
+        </w:rPr>
+      </w:pPr>
+      <w:r>
+        <w:rPr>
           <w:rFonts w:asciiTheme="minorEastAsia" w:hAnsiTheme="minorEastAsia"/>
           <w:sz w:val="30"/>
           <w:szCs w:val="30"/>
         </w:rPr>
-      </w:pPr>
+        <w:tab/>
+      </w:r>
       <w:r>
         <w:rPr>
           <w:rFonts w:asciiTheme="minorEastAsia" w:hAnsiTheme="minorEastAsia"/>
           <w:sz w:val="30"/>
           <w:szCs w:val="30"/>
         </w:rPr>
+        <w:tab/>
+      </w:r>
+      <w:r>
+        <w:rPr>
+          <w:rFonts w:asciiTheme="minorEastAsia" w:hAnsiTheme="minorEastAsia"/>
+          <w:sz w:val="30"/>
+          <w:szCs w:val="30"/>
+        </w:rPr>
+        <w:tab/>
+      </w:r>
+      <w:r>
+        <w:rPr>
+          <w:rFonts w:asciiTheme="minorEastAsia" w:hAnsiTheme="minorEastAsia" w:hint="eastAsia"/>
+          <w:sz w:val="30"/>
+          <w:szCs w:val="30"/>
+        </w:rPr>
+        <w:t>int</w:t>
+      </w:r>
+      <w:r>
+        <w:rPr>
+          <w:rFonts w:asciiTheme="minorEastAsia" w:hAnsiTheme="minorEastAsia"/>
+          <w:sz w:val="30"/>
+          <w:szCs w:val="30"/>
+        </w:rPr>
+        <w:t xml:space="preserve"> c=0;//</w:t>
+      </w:r>
+      <w:r>
+        <w:rPr>
+          <w:rFonts w:asciiTheme="minorEastAsia" w:hAnsiTheme="minorEastAsia" w:hint="eastAsia"/>
+          <w:sz w:val="30"/>
+          <w:szCs w:val="30"/>
+        </w:rPr>
+        <w:t>合法的</w:t>
+      </w:r>
+    </w:p>
+    <w:p>
+      <w:pPr>
+        <w:rPr>
+          <w:rFonts w:asciiTheme="minorEastAsia" w:hAnsiTheme="minorEastAsia"/>
+          <w:sz w:val="30"/>
+          <w:szCs w:val="30"/>
+        </w:rPr>
+      </w:pPr>
+      <w:r>
+        <w:rPr>
+          <w:rFonts w:asciiTheme="minorEastAsia" w:hAnsiTheme="minorEastAsia"/>
+          <w:sz w:val="30"/>
+          <w:szCs w:val="30"/>
+        </w:rPr>
         <w:t xml:space="preserve">    }</w:t>
       </w:r>
     </w:p>
     <w:p>
       <w:pPr>
         <w:rPr>
+          <w:rFonts w:asciiTheme="minorEastAsia" w:hAnsiTheme="minorEastAsia"/>
+          <w:sz w:val="30"/>
+          <w:szCs w:val="30"/>
+        </w:rPr>
+      </w:pPr>
+      <w:r>
+        <w:rPr>
+          <w:rFonts w:asciiTheme="minorEastAsia" w:hAnsiTheme="minorEastAsia"/>
+          <w:sz w:val="30"/>
+          <w:szCs w:val="30"/>
+        </w:rPr>
+        <w:t>}</w:t>
+      </w:r>
+    </w:p>
+    <w:p>
+      <w:pPr>
+        <w:rPr>
+          <w:rFonts w:asciiTheme="minorEastAsia" w:hAnsiTheme="minorEastAsia"/>
+          <w:sz w:val="30"/>
+          <w:szCs w:val="30"/>
+        </w:rPr>
+      </w:pPr>
+      <w:r>
+        <w:rPr>
           <w:rFonts w:asciiTheme="minorEastAsia" w:hAnsiTheme="minorEastAsia" w:hint="eastAsia"/>
           <w:sz w:val="30"/>
           <w:szCs w:val="30"/>
         </w:rPr>
-      </w:pPr>
-      <w:r>
+        <w:t>二</w:t>
+      </w:r>
+      <w:r>
+        <w:rPr>
+          <w:rFonts w:asciiTheme="minorEastAsia" w:hAnsiTheme="minorEastAsia" w:hint="eastAsia"/>
+          <w:sz w:val="30"/>
+          <w:szCs w:val="30"/>
+        </w:rPr>
+        <w:t>、填空题</w:t>
+      </w:r>
+    </w:p>
+    <w:p>
+      <w:pPr>
         <w:rPr>
           <w:rFonts w:asciiTheme="minorEastAsia" w:hAnsiTheme="minorEastAsia"/>
+          <w:sz w:val="30"/>
+          <w:szCs w:val="30"/>
+        </w:rPr>
+      </w:pPr>
+      <w:r>
+        <w:rPr>
+          <w:rFonts w:asciiTheme="minorEastAsia" w:hAnsiTheme="minorEastAsia" w:hint="eastAsia"/>
+          <w:sz w:val="30"/>
+          <w:szCs w:val="30"/>
+        </w:rPr>
+        <w:lastRenderedPageBreak/>
+        <w:t>1</w:t>
+      </w:r>
+      <w:r>
+        <w:rPr>
+          <w:rFonts w:asciiTheme="minorEastAsia" w:hAnsiTheme="minorEastAsia"/>
+          <w:sz w:val="30"/>
+          <w:szCs w:val="30"/>
+        </w:rPr>
+        <w:t>1.</w:t>
+      </w:r>
+      <w:r>
+        <w:rPr>
+          <w:rFonts w:asciiTheme="minorEastAsia" w:hAnsiTheme="minorEastAsia" w:hint="eastAsia"/>
+          <w:sz w:val="30"/>
+          <w:szCs w:val="30"/>
+        </w:rPr>
+        <w:t>作为对比，注意：静态内部类，即static内部类中既可以声明static成员，也可以声明非static成员；而其它内部类只能声明非static成员。</w:t>
+      </w:r>
+      <w:r>
+        <w:rPr>
+          <w:rFonts w:asciiTheme="minorEastAsia" w:hAnsiTheme="minorEastAsia" w:hint="eastAsia"/>
+          <w:sz w:val="30"/>
+          <w:szCs w:val="30"/>
+        </w:rPr>
+        <w:t>有关内部类这方面的例子参考选择题第7题，现在给出本题的例子以加深理解。</w:t>
+      </w:r>
+    </w:p>
+    <w:p>
+      <w:pPr>
+        <w:rPr>
+          <w:rFonts w:asciiTheme="minorEastAsia" w:hAnsiTheme="minorEastAsia" w:hint="eastAsia"/>
+          <w:sz w:val="30"/>
+          <w:szCs w:val="30"/>
+        </w:rPr>
+      </w:pPr>
+      <w:r>
+        <w:rPr>
+          <w:rFonts w:asciiTheme="minorEastAsia" w:hAnsiTheme="minorEastAsia" w:hint="eastAsia"/>
+          <w:sz w:val="30"/>
+          <w:szCs w:val="30"/>
+        </w:rPr>
+        <w:t>例一：</w:t>
+      </w:r>
+    </w:p>
+    <w:p>
+      <w:pPr>
+        <w:autoSpaceDE w:val="0"/>
+        <w:autoSpaceDN w:val="0"/>
+        <w:adjustRightInd w:val="0"/>
+        <w:jc w:val="left"/>
+        <w:rPr>
+          <w:rFonts w:ascii="Consolas" w:hAnsi="Consolas" w:cs="Consolas"/>
+          <w:kern w:val="0"/>
+          <w:sz w:val="30"/>
+          <w:szCs w:val="30"/>
+        </w:rPr>
+      </w:pPr>
+      <w:r>
+        <w:rPr>
+          <w:rFonts w:ascii="Consolas" w:hAnsi="Consolas" w:cs="Consolas"/>
+          <w:b/>
+          <w:bCs/>
+          <w:color w:val="7F0055"/>
+          <w:kern w:val="0"/>
+          <w:sz w:val="30"/>
+          <w:szCs w:val="30"/>
+        </w:rPr>
+        <w:t>public</w:t>
+      </w:r>
+      <w:r>
+        <w:rPr>
+          <w:rFonts w:ascii="Consolas" w:hAnsi="Consolas" w:cs="Consolas"/>
+          <w:color w:val="000000"/>
+          <w:kern w:val="0"/>
+          <w:sz w:val="30"/>
+          <w:szCs w:val="30"/>
+        </w:rPr>
+        <w:t xml:space="preserve"> </w:t>
+      </w:r>
+      <w:r>
+        <w:rPr>
+          <w:rFonts w:ascii="Consolas" w:hAnsi="Consolas" w:cs="Consolas"/>
+          <w:b/>
+          <w:bCs/>
+          <w:color w:val="7F0055"/>
+          <w:kern w:val="0"/>
+          <w:sz w:val="30"/>
+          <w:szCs w:val="30"/>
+        </w:rPr>
+        <w:t>class</w:t>
+      </w:r>
+      <w:r>
+        <w:rPr>
+          <w:rFonts w:ascii="Consolas" w:hAnsi="Consolas" w:cs="Consolas"/>
+          <w:color w:val="000000"/>
+          <w:kern w:val="0"/>
+          <w:sz w:val="30"/>
+          <w:szCs w:val="30"/>
+        </w:rPr>
+        <w:t xml:space="preserve"> test1 {</w:t>
+      </w:r>
+    </w:p>
+    <w:p>
+      <w:pPr>
+        <w:autoSpaceDE w:val="0"/>
+        <w:autoSpaceDN w:val="0"/>
+        <w:adjustRightInd w:val="0"/>
+        <w:jc w:val="left"/>
+        <w:rPr>
+          <w:rFonts w:ascii="Consolas" w:hAnsi="Consolas" w:cs="Consolas"/>
+          <w:kern w:val="0"/>
+          <w:sz w:val="30"/>
+          <w:szCs w:val="30"/>
+        </w:rPr>
+      </w:pPr>
+      <w:r>
+        <w:rPr>
+          <w:rFonts w:ascii="Consolas" w:hAnsi="Consolas" w:cs="Consolas"/>
+          <w:color w:val="000000"/>
+          <w:kern w:val="0"/>
+          <w:sz w:val="30"/>
+          <w:szCs w:val="30"/>
+        </w:rPr>
+        <w:tab/>
+      </w:r>
+      <w:r>
+        <w:rPr>
+          <w:rFonts w:ascii="Consolas" w:hAnsi="Consolas" w:cs="Consolas"/>
+          <w:b/>
+          <w:bCs/>
+          <w:color w:val="7F0055"/>
+          <w:kern w:val="0"/>
+          <w:sz w:val="30"/>
+          <w:szCs w:val="30"/>
+        </w:rPr>
+        <w:t>int</w:t>
+      </w:r>
+      <w:r>
+        <w:rPr>
+          <w:rFonts w:ascii="Consolas" w:hAnsi="Consolas" w:cs="Consolas"/>
+          <w:color w:val="000000"/>
+          <w:kern w:val="0"/>
+          <w:sz w:val="30"/>
+          <w:szCs w:val="30"/>
+        </w:rPr>
+        <w:t xml:space="preserve"> </w:t>
+      </w:r>
+      <w:r>
+        <w:rPr>
+          <w:rFonts w:ascii="Consolas" w:hAnsi="Consolas" w:cs="Consolas"/>
+          <w:color w:val="0000C0"/>
+          <w:kern w:val="0"/>
+          <w:sz w:val="30"/>
+          <w:szCs w:val="30"/>
+        </w:rPr>
+        <w:t>x</w:t>
+      </w:r>
+      <w:r>
+        <w:rPr>
+          <w:rFonts w:ascii="Consolas" w:hAnsi="Consolas" w:cs="Consolas"/>
+          <w:color w:val="000000"/>
+          <w:kern w:val="0"/>
+          <w:sz w:val="30"/>
+          <w:szCs w:val="30"/>
+        </w:rPr>
+        <w:t>;</w:t>
+      </w:r>
+    </w:p>
+    <w:p>
+      <w:pPr>
+        <w:autoSpaceDE w:val="0"/>
+        <w:autoSpaceDN w:val="0"/>
+        <w:adjustRightInd w:val="0"/>
+        <w:jc w:val="left"/>
+        <w:rPr>
+          <w:rFonts w:ascii="Consolas" w:hAnsi="Consolas" w:cs="Consolas"/>
+          <w:kern w:val="0"/>
+          <w:sz w:val="30"/>
+          <w:szCs w:val="30"/>
+        </w:rPr>
+      </w:pPr>
+      <w:r>
+        <w:rPr>
+          <w:rFonts w:ascii="Consolas" w:hAnsi="Consolas" w:cs="Consolas"/>
+          <w:color w:val="000000"/>
+          <w:kern w:val="0"/>
+          <w:sz w:val="30"/>
+          <w:szCs w:val="30"/>
+        </w:rPr>
+        <w:tab/>
+      </w:r>
+      <w:r>
+        <w:rPr>
+          <w:rFonts w:ascii="Consolas" w:hAnsi="Consolas" w:cs="Consolas"/>
+          <w:b/>
+          <w:bCs/>
+          <w:color w:val="7F0055"/>
+          <w:kern w:val="0"/>
+          <w:sz w:val="30"/>
+          <w:szCs w:val="30"/>
+        </w:rPr>
+        <w:t>void</w:t>
+      </w:r>
+      <w:r>
+        <w:rPr>
+          <w:rFonts w:ascii="Consolas" w:hAnsi="Consolas" w:cs="Consolas"/>
+          <w:color w:val="000000"/>
+          <w:kern w:val="0"/>
+          <w:sz w:val="30"/>
+          <w:szCs w:val="30"/>
+        </w:rPr>
+        <w:t xml:space="preserve"> c() {}</w:t>
+      </w:r>
+    </w:p>
+    <w:p>
+      <w:pPr>
+        <w:autoSpaceDE w:val="0"/>
+        <w:autoSpaceDN w:val="0"/>
+        <w:adjustRightInd w:val="0"/>
+        <w:jc w:val="left"/>
+        <w:rPr>
+          <w:rFonts w:ascii="Consolas" w:hAnsi="Consolas" w:cs="Consolas"/>
+          <w:kern w:val="0"/>
+          <w:sz w:val="30"/>
+          <w:szCs w:val="30"/>
+        </w:rPr>
+      </w:pPr>
+      <w:r>
+        <w:rPr>
+          <w:rFonts w:ascii="Consolas" w:hAnsi="Consolas" w:cs="Consolas"/>
+          <w:color w:val="000000"/>
+          <w:kern w:val="0"/>
+          <w:sz w:val="30"/>
+          <w:szCs w:val="30"/>
+        </w:rPr>
+        <w:tab/>
+      </w:r>
+    </w:p>
+    <w:p>
+      <w:pPr>
+        <w:autoSpaceDE w:val="0"/>
+        <w:autoSpaceDN w:val="0"/>
+        <w:adjustRightInd w:val="0"/>
+        <w:jc w:val="left"/>
+        <w:rPr>
+          <w:rFonts w:ascii="Consolas" w:hAnsi="Consolas" w:cs="Consolas"/>
+          <w:kern w:val="0"/>
+          <w:sz w:val="30"/>
+          <w:szCs w:val="30"/>
+        </w:rPr>
+      </w:pPr>
+      <w:r>
+        <w:rPr>
+          <w:rFonts w:ascii="Consolas" w:hAnsi="Consolas" w:cs="Consolas"/>
+          <w:color w:val="000000"/>
+          <w:kern w:val="0"/>
+          <w:sz w:val="30"/>
+          <w:szCs w:val="30"/>
+        </w:rPr>
+        <w:t xml:space="preserve">    </w:t>
+      </w:r>
+      <w:r>
+        <w:rPr>
+          <w:rFonts w:ascii="Consolas" w:hAnsi="Consolas" w:cs="Consolas"/>
+          <w:b/>
+          <w:bCs/>
+          <w:color w:val="7F0055"/>
+          <w:kern w:val="0"/>
+          <w:sz w:val="30"/>
+          <w:szCs w:val="30"/>
+        </w:rPr>
+        <w:t>public</w:t>
+      </w:r>
+      <w:r>
+        <w:rPr>
+          <w:rFonts w:ascii="Consolas" w:hAnsi="Consolas" w:cs="Consolas"/>
+          <w:color w:val="000000"/>
+          <w:kern w:val="0"/>
+          <w:sz w:val="30"/>
+          <w:szCs w:val="30"/>
+        </w:rPr>
+        <w:t xml:space="preserve"> </w:t>
+      </w:r>
+      <w:r>
+        <w:rPr>
+          <w:rFonts w:ascii="Consolas" w:hAnsi="Consolas" w:cs="Consolas"/>
+          <w:b/>
+          <w:bCs/>
+          <w:color w:val="7F0055"/>
+          <w:kern w:val="0"/>
+          <w:sz w:val="30"/>
+          <w:szCs w:val="30"/>
+        </w:rPr>
+        <w:t>static</w:t>
+      </w:r>
+      <w:r>
+        <w:rPr>
+          <w:rFonts w:ascii="Consolas" w:hAnsi="Consolas" w:cs="Consolas"/>
+          <w:color w:val="000000"/>
+          <w:kern w:val="0"/>
+          <w:sz w:val="30"/>
+          <w:szCs w:val="30"/>
+        </w:rPr>
+        <w:t xml:space="preserve"> </w:t>
+      </w:r>
+      <w:r>
+        <w:rPr>
+          <w:rFonts w:ascii="Consolas" w:hAnsi="Consolas" w:cs="Consolas"/>
+          <w:b/>
+          <w:bCs/>
+          <w:color w:val="7F0055"/>
+          <w:kern w:val="0"/>
+          <w:sz w:val="30"/>
+          <w:szCs w:val="30"/>
+        </w:rPr>
+        <w:t>void</w:t>
+      </w:r>
+      <w:r>
+        <w:rPr>
+          <w:rFonts w:ascii="Consolas" w:hAnsi="Consolas" w:cs="Consolas"/>
+          <w:color w:val="000000"/>
+          <w:kern w:val="0"/>
+          <w:sz w:val="30"/>
+          <w:szCs w:val="30"/>
+        </w:rPr>
+        <w:t xml:space="preserve"> main(String[] </w:t>
+      </w:r>
+      <w:proofErr w:type="spellStart"/>
+      <w:r>
+        <w:rPr>
+          <w:rFonts w:ascii="Consolas" w:hAnsi="Consolas" w:cs="Consolas"/>
+          <w:color w:val="6A3E3E"/>
+          <w:kern w:val="0"/>
+          <w:sz w:val="30"/>
+          <w:szCs w:val="30"/>
+        </w:rPr>
+        <w:t>args</w:t>
+      </w:r>
+      <w:proofErr w:type="spellEnd"/>
+      <w:r>
+        <w:rPr>
+          <w:rFonts w:ascii="Consolas" w:hAnsi="Consolas" w:cs="Consolas"/>
+          <w:color w:val="000000"/>
+          <w:kern w:val="0"/>
+          <w:sz w:val="30"/>
+          <w:szCs w:val="30"/>
+        </w:rPr>
+        <w:t>)  {</w:t>
+      </w:r>
+    </w:p>
+    <w:p>
+      <w:pPr>
+        <w:autoSpaceDE w:val="0"/>
+        <w:autoSpaceDN w:val="0"/>
+        <w:adjustRightInd w:val="0"/>
+        <w:jc w:val="left"/>
+        <w:rPr>
+          <w:rFonts w:ascii="Consolas" w:hAnsi="Consolas" w:cs="Consolas"/>
+          <w:kern w:val="0"/>
+          <w:sz w:val="30"/>
+          <w:szCs w:val="30"/>
+        </w:rPr>
+      </w:pPr>
+      <w:r>
+        <w:rPr>
+          <w:rFonts w:ascii="Consolas" w:hAnsi="Consolas" w:cs="Consolas"/>
+          <w:color w:val="000000"/>
+          <w:kern w:val="0"/>
+          <w:sz w:val="30"/>
+          <w:szCs w:val="30"/>
+        </w:rPr>
+        <w:t xml:space="preserve">        </w:t>
+      </w:r>
+      <w:proofErr w:type="spellStart"/>
+      <w:r>
+        <w:rPr>
+          <w:rFonts w:ascii="Consolas" w:hAnsi="Consolas" w:cs="Consolas"/>
+          <w:color w:val="000000"/>
+          <w:kern w:val="0"/>
+          <w:sz w:val="30"/>
+          <w:szCs w:val="30"/>
+        </w:rPr>
+        <w:t>System.</w:t>
+      </w:r>
+      <w:r>
+        <w:rPr>
+          <w:rFonts w:ascii="Consolas" w:hAnsi="Consolas" w:cs="Consolas"/>
+          <w:b/>
+          <w:bCs/>
+          <w:i/>
+          <w:iCs/>
+          <w:color w:val="0000C0"/>
+          <w:kern w:val="0"/>
+          <w:sz w:val="30"/>
+          <w:szCs w:val="30"/>
+        </w:rPr>
+        <w:t>out</w:t>
+      </w:r>
+      <w:r>
+        <w:rPr>
+          <w:rFonts w:ascii="Consolas" w:hAnsi="Consolas" w:cs="Consolas"/>
+          <w:color w:val="000000"/>
+          <w:kern w:val="0"/>
+          <w:sz w:val="30"/>
+          <w:szCs w:val="30"/>
+        </w:rPr>
+        <w:t>.println</w:t>
+      </w:r>
+      <w:proofErr w:type="spellEnd"/>
+      <w:r>
+        <w:rPr>
+          <w:rFonts w:ascii="Consolas" w:hAnsi="Consolas" w:cs="Consolas"/>
+          <w:color w:val="000000"/>
+          <w:kern w:val="0"/>
+          <w:sz w:val="30"/>
+          <w:szCs w:val="30"/>
+        </w:rPr>
+        <w:t>(</w:t>
+      </w:r>
+      <w:r>
+        <w:rPr>
+          <w:rFonts w:ascii="Consolas" w:hAnsi="Consolas" w:cs="Consolas"/>
+          <w:color w:val="0000C0"/>
+          <w:kern w:val="0"/>
+          <w:sz w:val="30"/>
+          <w:szCs w:val="30"/>
+          <w:u w:val="single"/>
+        </w:rPr>
+        <w:t>x</w:t>
+      </w:r>
+      <w:r>
+        <w:rPr>
+          <w:rFonts w:ascii="Consolas" w:hAnsi="Consolas" w:cs="Consolas"/>
+          <w:color w:val="000000"/>
+          <w:kern w:val="0"/>
+          <w:sz w:val="30"/>
+          <w:szCs w:val="30"/>
+        </w:rPr>
+        <w:t>);</w:t>
+      </w:r>
+      <w:r>
+        <w:rPr>
+          <w:rFonts w:ascii="Consolas" w:hAnsi="Consolas" w:cs="Consolas"/>
+          <w:color w:val="000000"/>
+          <w:kern w:val="0"/>
+          <w:sz w:val="30"/>
+          <w:szCs w:val="30"/>
+        </w:rPr>
+        <w:t>//</w:t>
+      </w:r>
+      <w:r>
+        <w:rPr>
+          <w:rFonts w:ascii="Consolas" w:hAnsi="Consolas" w:cs="Consolas" w:hint="eastAsia"/>
+          <w:color w:val="000000"/>
+          <w:kern w:val="0"/>
+          <w:sz w:val="30"/>
+          <w:szCs w:val="30"/>
+        </w:rPr>
+        <w:t>报错</w:t>
+      </w:r>
+    </w:p>
+    <w:p>
+      <w:pPr>
+        <w:autoSpaceDE w:val="0"/>
+        <w:autoSpaceDN w:val="0"/>
+        <w:adjustRightInd w:val="0"/>
+        <w:jc w:val="left"/>
+        <w:rPr>
+          <w:rFonts w:ascii="Consolas" w:hAnsi="Consolas" w:cs="Consolas"/>
+          <w:kern w:val="0"/>
+          <w:sz w:val="30"/>
+          <w:szCs w:val="30"/>
+        </w:rPr>
+      </w:pPr>
+      <w:r>
+        <w:rPr>
+          <w:rFonts w:ascii="Consolas" w:hAnsi="Consolas" w:cs="Consolas"/>
+          <w:color w:val="000000"/>
+          <w:kern w:val="0"/>
+          <w:sz w:val="30"/>
+          <w:szCs w:val="30"/>
+        </w:rPr>
+        <w:t xml:space="preserve">        </w:t>
+      </w:r>
+      <w:r>
+        <w:rPr>
+          <w:rFonts w:ascii="Consolas" w:hAnsi="Consolas" w:cs="Consolas"/>
+          <w:color w:val="000000"/>
+          <w:kern w:val="0"/>
+          <w:sz w:val="30"/>
+          <w:szCs w:val="30"/>
+          <w:u w:val="single"/>
+        </w:rPr>
+        <w:t>c</w:t>
+      </w:r>
+      <w:r>
+        <w:rPr>
+          <w:rFonts w:ascii="Consolas" w:hAnsi="Consolas" w:cs="Consolas"/>
+          <w:color w:val="000000"/>
+          <w:kern w:val="0"/>
+          <w:sz w:val="30"/>
+          <w:szCs w:val="30"/>
+        </w:rPr>
+        <w:t>();</w:t>
+      </w:r>
+      <w:r>
+        <w:rPr>
+          <w:rFonts w:ascii="Consolas" w:hAnsi="Consolas" w:cs="Consolas"/>
+          <w:color w:val="000000"/>
+          <w:kern w:val="0"/>
+          <w:sz w:val="30"/>
+          <w:szCs w:val="30"/>
+        </w:rPr>
+        <w:t>//</w:t>
+      </w:r>
+      <w:r>
+        <w:rPr>
+          <w:rFonts w:ascii="Consolas" w:hAnsi="Consolas" w:cs="Consolas" w:hint="eastAsia"/>
+          <w:color w:val="000000"/>
+          <w:kern w:val="0"/>
+          <w:sz w:val="30"/>
+          <w:szCs w:val="30"/>
+        </w:rPr>
+        <w:t>报错</w:t>
+      </w:r>
+    </w:p>
+    <w:p>
+      <w:pPr>
+        <w:autoSpaceDE w:val="0"/>
+        <w:autoSpaceDN w:val="0"/>
+        <w:adjustRightInd w:val="0"/>
+        <w:jc w:val="left"/>
+        <w:rPr>
+          <w:rFonts w:ascii="Consolas" w:hAnsi="Consolas" w:cs="Consolas"/>
+          <w:kern w:val="0"/>
+          <w:sz w:val="30"/>
+          <w:szCs w:val="30"/>
+        </w:rPr>
+      </w:pPr>
+      <w:r>
+        <w:rPr>
+          <w:rFonts w:ascii="Consolas" w:hAnsi="Consolas" w:cs="Consolas"/>
+          <w:color w:val="000000"/>
+          <w:kern w:val="0"/>
+          <w:sz w:val="30"/>
+          <w:szCs w:val="30"/>
+        </w:rPr>
+        <w:t xml:space="preserve">    }</w:t>
+      </w:r>
+    </w:p>
+    <w:p>
+      <w:pPr>
+        <w:rPr>
+          <w:rFonts w:ascii="Consolas" w:hAnsi="Consolas" w:cs="Consolas"/>
+          <w:color w:val="000000"/>
+          <w:kern w:val="0"/>
+          <w:sz w:val="30"/>
+          <w:szCs w:val="30"/>
+        </w:rPr>
+      </w:pPr>
+      <w:r>
+        <w:rPr>
+          <w:rFonts w:ascii="Consolas" w:hAnsi="Consolas" w:cs="Consolas"/>
+          <w:color w:val="000000"/>
+          <w:kern w:val="0"/>
+          <w:sz w:val="30"/>
+          <w:szCs w:val="30"/>
+        </w:rPr>
+        <w:t>}</w:t>
+      </w:r>
+    </w:p>
+    <w:p>
+      <w:pPr>
+        <w:rPr>
+          <w:rFonts w:ascii="Consolas" w:hAnsi="Consolas" w:cs="Consolas"/>
+          <w:color w:val="000000"/>
+          <w:kern w:val="0"/>
+          <w:sz w:val="30"/>
+          <w:szCs w:val="30"/>
+        </w:rPr>
+      </w:pPr>
+      <w:r>
+        <w:rPr>
+          <w:rFonts w:ascii="Consolas" w:hAnsi="Consolas" w:cs="Consolas" w:hint="eastAsia"/>
+          <w:color w:val="000000"/>
+          <w:kern w:val="0"/>
+          <w:sz w:val="30"/>
+          <w:szCs w:val="30"/>
+        </w:rPr>
+        <w:t>例二：</w:t>
+      </w:r>
+    </w:p>
+    <w:p>
+      <w:pPr>
+        <w:autoSpaceDE w:val="0"/>
+        <w:autoSpaceDN w:val="0"/>
+        <w:adjustRightInd w:val="0"/>
+        <w:jc w:val="left"/>
+        <w:rPr>
+          <w:rFonts w:ascii="Consolas" w:hAnsi="Consolas" w:cs="Consolas"/>
+          <w:kern w:val="0"/>
+          <w:sz w:val="30"/>
+          <w:szCs w:val="30"/>
+        </w:rPr>
+      </w:pPr>
+      <w:r>
+        <w:rPr>
+          <w:rFonts w:ascii="Consolas" w:hAnsi="Consolas" w:cs="Consolas"/>
+          <w:b/>
+          <w:bCs/>
+          <w:color w:val="7F0055"/>
+          <w:kern w:val="0"/>
+          <w:sz w:val="30"/>
+          <w:szCs w:val="30"/>
+        </w:rPr>
+        <w:t>public</w:t>
+      </w:r>
+      <w:r>
+        <w:rPr>
+          <w:rFonts w:ascii="Consolas" w:hAnsi="Consolas" w:cs="Consolas"/>
+          <w:color w:val="000000"/>
+          <w:kern w:val="0"/>
+          <w:sz w:val="30"/>
+          <w:szCs w:val="30"/>
+        </w:rPr>
+        <w:t xml:space="preserve"> </w:t>
+      </w:r>
+      <w:r>
+        <w:rPr>
+          <w:rFonts w:ascii="Consolas" w:hAnsi="Consolas" w:cs="Consolas"/>
+          <w:b/>
+          <w:bCs/>
+          <w:color w:val="7F0055"/>
+          <w:kern w:val="0"/>
+          <w:sz w:val="30"/>
+          <w:szCs w:val="30"/>
+        </w:rPr>
+        <w:t>class</w:t>
+      </w:r>
+      <w:r>
+        <w:rPr>
+          <w:rFonts w:ascii="Consolas" w:hAnsi="Consolas" w:cs="Consolas"/>
+          <w:color w:val="000000"/>
+          <w:kern w:val="0"/>
+          <w:sz w:val="30"/>
+          <w:szCs w:val="30"/>
+        </w:rPr>
+        <w:t xml:space="preserve"> test1 {</w:t>
+      </w:r>
+    </w:p>
+    <w:p>
+      <w:pPr>
+        <w:autoSpaceDE w:val="0"/>
+        <w:autoSpaceDN w:val="0"/>
+        <w:adjustRightInd w:val="0"/>
+        <w:jc w:val="left"/>
+        <w:rPr>
+          <w:rFonts w:ascii="Consolas" w:hAnsi="Consolas" w:cs="Consolas"/>
+          <w:kern w:val="0"/>
+          <w:sz w:val="30"/>
+          <w:szCs w:val="30"/>
+        </w:rPr>
+      </w:pPr>
+      <w:r>
+        <w:rPr>
+          <w:rFonts w:ascii="Consolas" w:hAnsi="Consolas" w:cs="Consolas"/>
+          <w:color w:val="000000"/>
+          <w:kern w:val="0"/>
+          <w:sz w:val="30"/>
+          <w:szCs w:val="30"/>
+        </w:rPr>
+        <w:tab/>
+      </w:r>
+      <w:r>
+        <w:rPr>
+          <w:rFonts w:ascii="Consolas" w:hAnsi="Consolas" w:cs="Consolas"/>
+          <w:b/>
+          <w:bCs/>
+          <w:color w:val="7F0055"/>
+          <w:kern w:val="0"/>
+          <w:sz w:val="30"/>
+          <w:szCs w:val="30"/>
+        </w:rPr>
+        <w:t>static</w:t>
+      </w:r>
+      <w:r>
+        <w:rPr>
+          <w:rFonts w:ascii="Consolas" w:hAnsi="Consolas" w:cs="Consolas"/>
+          <w:color w:val="000000"/>
+          <w:kern w:val="0"/>
+          <w:sz w:val="30"/>
+          <w:szCs w:val="30"/>
+        </w:rPr>
+        <w:t xml:space="preserve"> </w:t>
+      </w:r>
+      <w:r>
+        <w:rPr>
+          <w:rFonts w:ascii="Consolas" w:hAnsi="Consolas" w:cs="Consolas"/>
+          <w:b/>
+          <w:bCs/>
+          <w:color w:val="7F0055"/>
+          <w:kern w:val="0"/>
+          <w:sz w:val="30"/>
+          <w:szCs w:val="30"/>
+        </w:rPr>
+        <w:t>int</w:t>
+      </w:r>
+      <w:r>
+        <w:rPr>
+          <w:rFonts w:ascii="Consolas" w:hAnsi="Consolas" w:cs="Consolas"/>
+          <w:color w:val="000000"/>
+          <w:kern w:val="0"/>
+          <w:sz w:val="30"/>
+          <w:szCs w:val="30"/>
+        </w:rPr>
+        <w:t xml:space="preserve"> </w:t>
+      </w:r>
+      <w:r>
+        <w:rPr>
+          <w:rFonts w:ascii="Consolas" w:hAnsi="Consolas" w:cs="Consolas"/>
+          <w:i/>
+          <w:iCs/>
+          <w:color w:val="0000C0"/>
+          <w:kern w:val="0"/>
+          <w:sz w:val="30"/>
+          <w:szCs w:val="30"/>
+        </w:rPr>
+        <w:t>x</w:t>
+      </w:r>
+      <w:r>
+        <w:rPr>
+          <w:rFonts w:ascii="Consolas" w:hAnsi="Consolas" w:cs="Consolas"/>
+          <w:color w:val="000000"/>
+          <w:kern w:val="0"/>
+          <w:sz w:val="30"/>
+          <w:szCs w:val="30"/>
+        </w:rPr>
+        <w:t>;</w:t>
+      </w:r>
+    </w:p>
+    <w:p>
+      <w:pPr>
+        <w:autoSpaceDE w:val="0"/>
+        <w:autoSpaceDN w:val="0"/>
+        <w:adjustRightInd w:val="0"/>
+        <w:jc w:val="left"/>
+        <w:rPr>
+          <w:rFonts w:ascii="Consolas" w:hAnsi="Consolas" w:cs="Consolas"/>
+          <w:kern w:val="0"/>
+          <w:sz w:val="30"/>
+          <w:szCs w:val="30"/>
+        </w:rPr>
+      </w:pPr>
+      <w:r>
+        <w:rPr>
+          <w:rFonts w:ascii="Consolas" w:hAnsi="Consolas" w:cs="Consolas"/>
+          <w:color w:val="000000"/>
+          <w:kern w:val="0"/>
+          <w:sz w:val="30"/>
+          <w:szCs w:val="30"/>
+        </w:rPr>
+        <w:tab/>
+      </w:r>
+      <w:r>
+        <w:rPr>
+          <w:rFonts w:ascii="Consolas" w:hAnsi="Consolas" w:cs="Consolas"/>
+          <w:b/>
+          <w:bCs/>
+          <w:color w:val="7F0055"/>
+          <w:kern w:val="0"/>
+          <w:sz w:val="30"/>
+          <w:szCs w:val="30"/>
+        </w:rPr>
+        <w:t>static</w:t>
+      </w:r>
+      <w:r>
+        <w:rPr>
+          <w:rFonts w:ascii="Consolas" w:hAnsi="Consolas" w:cs="Consolas"/>
+          <w:color w:val="000000"/>
+          <w:kern w:val="0"/>
+          <w:sz w:val="30"/>
+          <w:szCs w:val="30"/>
+        </w:rPr>
+        <w:t xml:space="preserve"> </w:t>
+      </w:r>
+      <w:r>
+        <w:rPr>
+          <w:rFonts w:ascii="Consolas" w:hAnsi="Consolas" w:cs="Consolas"/>
+          <w:b/>
+          <w:bCs/>
+          <w:color w:val="7F0055"/>
+          <w:kern w:val="0"/>
+          <w:sz w:val="30"/>
+          <w:szCs w:val="30"/>
+          <w:shd w:val="clear" w:color="auto" w:fill="D4D4D4"/>
+        </w:rPr>
+        <w:t>void</w:t>
+      </w:r>
+      <w:r>
+        <w:rPr>
+          <w:rFonts w:ascii="Consolas" w:hAnsi="Consolas" w:cs="Consolas"/>
+          <w:color w:val="000000"/>
+          <w:kern w:val="0"/>
+          <w:sz w:val="30"/>
+          <w:szCs w:val="30"/>
+        </w:rPr>
+        <w:t xml:space="preserve"> c() {</w:t>
+      </w:r>
+      <w:r>
+        <w:rPr>
+          <w:rFonts w:ascii="Consolas" w:hAnsi="Consolas" w:cs="Consolas"/>
+          <w:color w:val="000000"/>
+          <w:kern w:val="0"/>
+          <w:sz w:val="30"/>
+          <w:szCs w:val="30"/>
+          <w:shd w:val="clear" w:color="auto" w:fill="D4D4D4"/>
+        </w:rPr>
+        <w:t>}</w:t>
+      </w:r>
+    </w:p>
+    <w:p>
+      <w:pPr>
+        <w:autoSpaceDE w:val="0"/>
+        <w:autoSpaceDN w:val="0"/>
+        <w:adjustRightInd w:val="0"/>
+        <w:jc w:val="left"/>
+        <w:rPr>
+          <w:rFonts w:ascii="Consolas" w:hAnsi="Consolas" w:cs="Consolas" w:hint="eastAsia"/>
+          <w:kern w:val="0"/>
+          <w:sz w:val="30"/>
+          <w:szCs w:val="30"/>
+        </w:rPr>
+      </w:pPr>
+      <w:r>
+        <w:rPr>
+          <w:rFonts w:ascii="Consolas" w:hAnsi="Consolas" w:cs="Consolas"/>
+          <w:color w:val="000000"/>
+          <w:kern w:val="0"/>
+          <w:sz w:val="30"/>
+          <w:szCs w:val="30"/>
+        </w:rPr>
+        <w:tab/>
+      </w:r>
+      <w:r>
+        <w:rPr>
+          <w:rFonts w:ascii="Consolas" w:hAnsi="Consolas" w:cs="Consolas"/>
+          <w:color w:val="000000"/>
+          <w:kern w:val="0"/>
+          <w:sz w:val="30"/>
+          <w:szCs w:val="30"/>
+        </w:rPr>
+        <w:t xml:space="preserve"> </w:t>
+      </w:r>
+      <w:r>
+        <w:rPr>
+          <w:rFonts w:ascii="Consolas" w:hAnsi="Consolas" w:cs="Consolas" w:hint="eastAsia"/>
+          <w:color w:val="000000"/>
+          <w:kern w:val="0"/>
+          <w:sz w:val="30"/>
+          <w:szCs w:val="30"/>
+        </w:rPr>
+        <w:t>/</w:t>
+      </w:r>
+      <w:r>
+        <w:rPr>
+          <w:rFonts w:ascii="Consolas" w:hAnsi="Consolas" w:cs="Consolas"/>
+          <w:color w:val="000000"/>
+          <w:kern w:val="0"/>
+          <w:sz w:val="30"/>
+          <w:szCs w:val="30"/>
+        </w:rPr>
+        <w:t>/</w:t>
+      </w:r>
+      <w:r>
+        <w:rPr>
+          <w:rFonts w:ascii="Consolas" w:hAnsi="Consolas" w:cs="Consolas" w:hint="eastAsia"/>
+          <w:color w:val="000000"/>
+          <w:kern w:val="0"/>
+          <w:sz w:val="30"/>
+          <w:szCs w:val="30"/>
+        </w:rPr>
+        <w:t>正常编译、正常运行</w:t>
+      </w:r>
+    </w:p>
+    <w:p>
+      <w:pPr>
+        <w:autoSpaceDE w:val="0"/>
+        <w:autoSpaceDN w:val="0"/>
+        <w:adjustRightInd w:val="0"/>
+        <w:jc w:val="left"/>
+        <w:rPr>
+          <w:rFonts w:ascii="Consolas" w:hAnsi="Consolas" w:cs="Consolas"/>
+          <w:kern w:val="0"/>
+          <w:sz w:val="30"/>
+          <w:szCs w:val="30"/>
+        </w:rPr>
+      </w:pPr>
+      <w:r>
+        <w:rPr>
+          <w:rFonts w:ascii="Consolas" w:hAnsi="Consolas" w:cs="Consolas"/>
+          <w:color w:val="000000"/>
+          <w:kern w:val="0"/>
+          <w:sz w:val="30"/>
+          <w:szCs w:val="30"/>
+        </w:rPr>
+        <w:t xml:space="preserve">    </w:t>
+      </w:r>
+      <w:r>
+        <w:rPr>
+          <w:rFonts w:ascii="Consolas" w:hAnsi="Consolas" w:cs="Consolas"/>
+          <w:b/>
+          <w:bCs/>
+          <w:color w:val="7F0055"/>
+          <w:kern w:val="0"/>
+          <w:sz w:val="30"/>
+          <w:szCs w:val="30"/>
+        </w:rPr>
+        <w:t>public</w:t>
+      </w:r>
+      <w:r>
+        <w:rPr>
+          <w:rFonts w:ascii="Consolas" w:hAnsi="Consolas" w:cs="Consolas"/>
+          <w:color w:val="000000"/>
+          <w:kern w:val="0"/>
+          <w:sz w:val="30"/>
+          <w:szCs w:val="30"/>
+        </w:rPr>
+        <w:t xml:space="preserve"> </w:t>
+      </w:r>
+      <w:r>
+        <w:rPr>
+          <w:rFonts w:ascii="Consolas" w:hAnsi="Consolas" w:cs="Consolas"/>
+          <w:b/>
+          <w:bCs/>
+          <w:color w:val="7F0055"/>
+          <w:kern w:val="0"/>
+          <w:sz w:val="30"/>
+          <w:szCs w:val="30"/>
+        </w:rPr>
+        <w:t>static</w:t>
+      </w:r>
+      <w:r>
+        <w:rPr>
+          <w:rFonts w:ascii="Consolas" w:hAnsi="Consolas" w:cs="Consolas"/>
+          <w:color w:val="000000"/>
+          <w:kern w:val="0"/>
+          <w:sz w:val="30"/>
+          <w:szCs w:val="30"/>
+        </w:rPr>
+        <w:t xml:space="preserve"> </w:t>
+      </w:r>
+      <w:r>
+        <w:rPr>
+          <w:rFonts w:ascii="Consolas" w:hAnsi="Consolas" w:cs="Consolas"/>
+          <w:b/>
+          <w:bCs/>
+          <w:color w:val="7F0055"/>
+          <w:kern w:val="0"/>
+          <w:sz w:val="30"/>
+          <w:szCs w:val="30"/>
+        </w:rPr>
+        <w:t>void</w:t>
+      </w:r>
+      <w:r>
+        <w:rPr>
+          <w:rFonts w:ascii="Consolas" w:hAnsi="Consolas" w:cs="Consolas"/>
+          <w:color w:val="000000"/>
+          <w:kern w:val="0"/>
+          <w:sz w:val="30"/>
+          <w:szCs w:val="30"/>
+        </w:rPr>
+        <w:t xml:space="preserve"> main(String[] </w:t>
+      </w:r>
+      <w:proofErr w:type="spellStart"/>
+      <w:r>
+        <w:rPr>
+          <w:rFonts w:ascii="Consolas" w:hAnsi="Consolas" w:cs="Consolas"/>
+          <w:color w:val="6A3E3E"/>
+          <w:kern w:val="0"/>
+          <w:sz w:val="30"/>
+          <w:szCs w:val="30"/>
+        </w:rPr>
+        <w:t>args</w:t>
+      </w:r>
+      <w:proofErr w:type="spellEnd"/>
+      <w:r>
+        <w:rPr>
+          <w:rFonts w:ascii="Consolas" w:hAnsi="Consolas" w:cs="Consolas"/>
+          <w:color w:val="000000"/>
+          <w:kern w:val="0"/>
+          <w:sz w:val="30"/>
+          <w:szCs w:val="30"/>
+        </w:rPr>
+        <w:t>)  {</w:t>
+      </w:r>
+    </w:p>
+    <w:p>
+      <w:pPr>
+        <w:autoSpaceDE w:val="0"/>
+        <w:autoSpaceDN w:val="0"/>
+        <w:adjustRightInd w:val="0"/>
+        <w:jc w:val="left"/>
+        <w:rPr>
+          <w:rFonts w:ascii="Consolas" w:hAnsi="Consolas" w:cs="Consolas"/>
+          <w:kern w:val="0"/>
+          <w:sz w:val="30"/>
+          <w:szCs w:val="30"/>
+        </w:rPr>
+      </w:pPr>
+      <w:r>
+        <w:rPr>
+          <w:rFonts w:ascii="Consolas" w:hAnsi="Consolas" w:cs="Consolas"/>
+          <w:color w:val="000000"/>
+          <w:kern w:val="0"/>
+          <w:sz w:val="30"/>
+          <w:szCs w:val="30"/>
+        </w:rPr>
+        <w:t xml:space="preserve">        </w:t>
+      </w:r>
+      <w:proofErr w:type="spellStart"/>
+      <w:r>
+        <w:rPr>
+          <w:rFonts w:ascii="Consolas" w:hAnsi="Consolas" w:cs="Consolas"/>
+          <w:color w:val="000000"/>
+          <w:kern w:val="0"/>
+          <w:sz w:val="30"/>
+          <w:szCs w:val="30"/>
+        </w:rPr>
+        <w:t>System.</w:t>
+      </w:r>
+      <w:r>
+        <w:rPr>
+          <w:rFonts w:ascii="Consolas" w:hAnsi="Consolas" w:cs="Consolas"/>
+          <w:b/>
+          <w:bCs/>
+          <w:i/>
+          <w:iCs/>
+          <w:color w:val="0000C0"/>
+          <w:kern w:val="0"/>
+          <w:sz w:val="30"/>
+          <w:szCs w:val="30"/>
+        </w:rPr>
+        <w:t>out</w:t>
+      </w:r>
+      <w:r>
+        <w:rPr>
+          <w:rFonts w:ascii="Consolas" w:hAnsi="Consolas" w:cs="Consolas"/>
+          <w:color w:val="000000"/>
+          <w:kern w:val="0"/>
+          <w:sz w:val="30"/>
+          <w:szCs w:val="30"/>
+        </w:rPr>
+        <w:t>.println</w:t>
+      </w:r>
+      <w:proofErr w:type="spellEnd"/>
+      <w:r>
+        <w:rPr>
+          <w:rFonts w:ascii="Consolas" w:hAnsi="Consolas" w:cs="Consolas"/>
+          <w:color w:val="000000"/>
+          <w:kern w:val="0"/>
+          <w:sz w:val="30"/>
+          <w:szCs w:val="30"/>
+        </w:rPr>
+        <w:t>(</w:t>
+      </w:r>
+      <w:r>
+        <w:rPr>
+          <w:rFonts w:ascii="Consolas" w:hAnsi="Consolas" w:cs="Consolas"/>
+          <w:i/>
+          <w:iCs/>
+          <w:color w:val="0000C0"/>
+          <w:kern w:val="0"/>
+          <w:sz w:val="30"/>
+          <w:szCs w:val="30"/>
+        </w:rPr>
+        <w:t>x</w:t>
+      </w:r>
+      <w:r>
+        <w:rPr>
+          <w:rFonts w:ascii="Consolas" w:hAnsi="Consolas" w:cs="Consolas"/>
+          <w:color w:val="000000"/>
+          <w:kern w:val="0"/>
+          <w:sz w:val="30"/>
+          <w:szCs w:val="30"/>
+        </w:rPr>
+        <w:t>);</w:t>
+      </w:r>
+    </w:p>
+    <w:p>
+      <w:pPr>
+        <w:autoSpaceDE w:val="0"/>
+        <w:autoSpaceDN w:val="0"/>
+        <w:adjustRightInd w:val="0"/>
+        <w:jc w:val="left"/>
+        <w:rPr>
+          <w:rFonts w:ascii="Consolas" w:hAnsi="Consolas" w:cs="Consolas"/>
+          <w:kern w:val="0"/>
+          <w:sz w:val="30"/>
+          <w:szCs w:val="30"/>
+        </w:rPr>
+      </w:pPr>
+      <w:r>
+        <w:rPr>
+          <w:rFonts w:ascii="Consolas" w:hAnsi="Consolas" w:cs="Consolas"/>
+          <w:color w:val="000000"/>
+          <w:kern w:val="0"/>
+          <w:sz w:val="30"/>
+          <w:szCs w:val="30"/>
+        </w:rPr>
+        <w:t xml:space="preserve">        </w:t>
+      </w:r>
+      <w:r>
+        <w:rPr>
+          <w:rFonts w:ascii="Consolas" w:hAnsi="Consolas" w:cs="Consolas"/>
+          <w:i/>
+          <w:iCs/>
+          <w:color w:val="000000"/>
+          <w:kern w:val="0"/>
+          <w:sz w:val="30"/>
+          <w:szCs w:val="30"/>
+        </w:rPr>
+        <w:t>c</w:t>
+      </w:r>
+      <w:r>
+        <w:rPr>
+          <w:rFonts w:ascii="Consolas" w:hAnsi="Consolas" w:cs="Consolas"/>
+          <w:color w:val="000000"/>
+          <w:kern w:val="0"/>
+          <w:sz w:val="30"/>
+          <w:szCs w:val="30"/>
+        </w:rPr>
+        <w:t>();</w:t>
+      </w:r>
+    </w:p>
+    <w:p>
+      <w:pPr>
+        <w:autoSpaceDE w:val="0"/>
+        <w:autoSpaceDN w:val="0"/>
+        <w:adjustRightInd w:val="0"/>
+        <w:jc w:val="left"/>
+        <w:rPr>
+          <w:rFonts w:ascii="Consolas" w:hAnsi="Consolas" w:cs="Consolas"/>
+          <w:kern w:val="0"/>
+          <w:sz w:val="30"/>
+          <w:szCs w:val="30"/>
+        </w:rPr>
+      </w:pPr>
+      <w:r>
+        <w:rPr>
+          <w:rFonts w:ascii="Consolas" w:hAnsi="Consolas" w:cs="Consolas"/>
+          <w:color w:val="000000"/>
+          <w:kern w:val="0"/>
+          <w:sz w:val="30"/>
+          <w:szCs w:val="30"/>
+        </w:rPr>
+        <w:lastRenderedPageBreak/>
+        <w:t xml:space="preserve">    }</w:t>
+      </w:r>
+    </w:p>
+    <w:p>
+      <w:pPr>
+        <w:rPr>
+          <w:rFonts w:ascii="Consolas" w:hAnsi="Consolas" w:cs="Consolas"/>
+          <w:color w:val="000000"/>
+          <w:kern w:val="0"/>
+          <w:sz w:val="30"/>
+          <w:szCs w:val="30"/>
+        </w:rPr>
+      </w:pPr>
+      <w:r>
+        <w:rPr>
+          <w:rFonts w:ascii="Consolas" w:hAnsi="Consolas" w:cs="Consolas"/>
+          <w:color w:val="000000"/>
+          <w:kern w:val="0"/>
+          <w:sz w:val="30"/>
+          <w:szCs w:val="30"/>
+        </w:rPr>
+        <w:t>}</w:t>
+      </w:r>
+    </w:p>
+    <w:p>
+      <w:pPr>
+        <w:rPr>
+          <w:rFonts w:ascii="Consolas" w:hAnsi="Consolas" w:cs="Consolas"/>
+          <w:color w:val="000000"/>
+          <w:kern w:val="0"/>
+          <w:sz w:val="30"/>
+          <w:szCs w:val="30"/>
+        </w:rPr>
+      </w:pPr>
+      <w:r>
+        <w:rPr>
+          <w:rFonts w:ascii="Consolas" w:hAnsi="Consolas" w:cs="Consolas" w:hint="eastAsia"/>
+          <w:color w:val="000000"/>
+          <w:kern w:val="0"/>
+          <w:sz w:val="30"/>
+          <w:szCs w:val="30"/>
+        </w:rPr>
+        <w:t>例三：</w:t>
+      </w:r>
+    </w:p>
+    <w:p>
+      <w:pPr>
+        <w:autoSpaceDE w:val="0"/>
+        <w:autoSpaceDN w:val="0"/>
+        <w:adjustRightInd w:val="0"/>
+        <w:jc w:val="left"/>
+        <w:rPr>
+          <w:rFonts w:ascii="Consolas" w:hAnsi="Consolas" w:cs="Consolas"/>
+          <w:kern w:val="0"/>
+          <w:sz w:val="30"/>
+          <w:szCs w:val="30"/>
+        </w:rPr>
+      </w:pPr>
+      <w:r>
+        <w:rPr>
+          <w:rFonts w:ascii="Consolas" w:hAnsi="Consolas" w:cs="Consolas"/>
+          <w:b/>
+          <w:bCs/>
+          <w:color w:val="7F0055"/>
+          <w:kern w:val="0"/>
+          <w:sz w:val="30"/>
+          <w:szCs w:val="30"/>
+        </w:rPr>
+        <w:t>public</w:t>
+      </w:r>
+      <w:r>
+        <w:rPr>
+          <w:rFonts w:ascii="Consolas" w:hAnsi="Consolas" w:cs="Consolas"/>
+          <w:color w:val="000000"/>
+          <w:kern w:val="0"/>
+          <w:sz w:val="30"/>
+          <w:szCs w:val="30"/>
+        </w:rPr>
+        <w:t xml:space="preserve"> </w:t>
+      </w:r>
+      <w:r>
+        <w:rPr>
+          <w:rFonts w:ascii="Consolas" w:hAnsi="Consolas" w:cs="Consolas"/>
+          <w:b/>
+          <w:bCs/>
+          <w:color w:val="7F0055"/>
+          <w:kern w:val="0"/>
+          <w:sz w:val="30"/>
+          <w:szCs w:val="30"/>
+        </w:rPr>
+        <w:t>class</w:t>
+      </w:r>
+      <w:r>
+        <w:rPr>
+          <w:rFonts w:ascii="Consolas" w:hAnsi="Consolas" w:cs="Consolas"/>
+          <w:color w:val="000000"/>
+          <w:kern w:val="0"/>
+          <w:sz w:val="30"/>
+          <w:szCs w:val="30"/>
+        </w:rPr>
+        <w:t xml:space="preserve"> test1 {</w:t>
+      </w:r>
+    </w:p>
+    <w:p>
+      <w:pPr>
+        <w:autoSpaceDE w:val="0"/>
+        <w:autoSpaceDN w:val="0"/>
+        <w:adjustRightInd w:val="0"/>
+        <w:jc w:val="left"/>
+        <w:rPr>
+          <w:rFonts w:ascii="Consolas" w:hAnsi="Consolas" w:cs="Consolas"/>
+          <w:kern w:val="0"/>
+          <w:sz w:val="30"/>
+          <w:szCs w:val="30"/>
+        </w:rPr>
+      </w:pPr>
+      <w:r>
+        <w:rPr>
+          <w:rFonts w:ascii="Consolas" w:hAnsi="Consolas" w:cs="Consolas"/>
+          <w:color w:val="000000"/>
+          <w:kern w:val="0"/>
+          <w:sz w:val="30"/>
+          <w:szCs w:val="30"/>
+        </w:rPr>
+        <w:tab/>
+      </w:r>
+      <w:r>
+        <w:rPr>
+          <w:rFonts w:ascii="Consolas" w:hAnsi="Consolas" w:cs="Consolas"/>
+          <w:b/>
+          <w:bCs/>
+          <w:color w:val="7F0055"/>
+          <w:kern w:val="0"/>
+          <w:sz w:val="30"/>
+          <w:szCs w:val="30"/>
+        </w:rPr>
+        <w:t>int</w:t>
+      </w:r>
+      <w:r>
+        <w:rPr>
+          <w:rFonts w:ascii="Consolas" w:hAnsi="Consolas" w:cs="Consolas"/>
+          <w:color w:val="000000"/>
+          <w:kern w:val="0"/>
+          <w:sz w:val="30"/>
+          <w:szCs w:val="30"/>
+        </w:rPr>
+        <w:t xml:space="preserve"> </w:t>
+      </w:r>
+      <w:r>
+        <w:rPr>
+          <w:rFonts w:ascii="Consolas" w:hAnsi="Consolas" w:cs="Consolas"/>
+          <w:color w:val="0000C0"/>
+          <w:kern w:val="0"/>
+          <w:sz w:val="30"/>
+          <w:szCs w:val="30"/>
+        </w:rPr>
+        <w:t>x</w:t>
+      </w:r>
+      <w:r>
+        <w:rPr>
+          <w:rFonts w:ascii="Consolas" w:hAnsi="Consolas" w:cs="Consolas"/>
+          <w:color w:val="000000"/>
+          <w:kern w:val="0"/>
+          <w:sz w:val="30"/>
+          <w:szCs w:val="30"/>
+        </w:rPr>
+        <w:t>;</w:t>
+      </w:r>
+    </w:p>
+    <w:p>
+      <w:pPr>
+        <w:autoSpaceDE w:val="0"/>
+        <w:autoSpaceDN w:val="0"/>
+        <w:adjustRightInd w:val="0"/>
+        <w:jc w:val="left"/>
+        <w:rPr>
+          <w:rFonts w:ascii="Consolas" w:hAnsi="Consolas" w:cs="Consolas"/>
+          <w:kern w:val="0"/>
+          <w:sz w:val="30"/>
+          <w:szCs w:val="30"/>
+        </w:rPr>
+      </w:pPr>
+      <w:r>
+        <w:rPr>
+          <w:rFonts w:ascii="Consolas" w:hAnsi="Consolas" w:cs="Consolas"/>
+          <w:color w:val="000000"/>
+          <w:kern w:val="0"/>
+          <w:sz w:val="30"/>
+          <w:szCs w:val="30"/>
+        </w:rPr>
+        <w:tab/>
+      </w:r>
+      <w:r>
+        <w:rPr>
+          <w:rFonts w:ascii="Consolas" w:hAnsi="Consolas" w:cs="Consolas"/>
+          <w:b/>
+          <w:bCs/>
+          <w:color w:val="7F0055"/>
+          <w:kern w:val="0"/>
+          <w:sz w:val="30"/>
+          <w:szCs w:val="30"/>
+        </w:rPr>
+        <w:t>void</w:t>
+      </w:r>
+      <w:r>
+        <w:rPr>
+          <w:rFonts w:ascii="Consolas" w:hAnsi="Consolas" w:cs="Consolas"/>
+          <w:color w:val="000000"/>
+          <w:kern w:val="0"/>
+          <w:sz w:val="30"/>
+          <w:szCs w:val="30"/>
+        </w:rPr>
+        <w:t xml:space="preserve"> </w:t>
+      </w:r>
+      <w:r>
+        <w:rPr>
+          <w:rFonts w:ascii="Consolas" w:hAnsi="Consolas" w:cs="Consolas"/>
+          <w:color w:val="000000"/>
+          <w:kern w:val="0"/>
+          <w:sz w:val="30"/>
+          <w:szCs w:val="30"/>
+          <w:shd w:val="clear" w:color="auto" w:fill="D4D4D4"/>
+        </w:rPr>
+        <w:t>c</w:t>
+      </w:r>
+      <w:r>
+        <w:rPr>
+          <w:rFonts w:ascii="Consolas" w:hAnsi="Consolas" w:cs="Consolas"/>
+          <w:color w:val="000000"/>
+          <w:kern w:val="0"/>
+          <w:sz w:val="30"/>
+          <w:szCs w:val="30"/>
+        </w:rPr>
+        <w:t>() {}</w:t>
+      </w:r>
+    </w:p>
+    <w:p>
+      <w:pPr>
+        <w:autoSpaceDE w:val="0"/>
+        <w:autoSpaceDN w:val="0"/>
+        <w:adjustRightInd w:val="0"/>
+        <w:jc w:val="left"/>
+        <w:rPr>
+          <w:rFonts w:ascii="Consolas" w:hAnsi="Consolas" w:cs="Consolas"/>
+          <w:kern w:val="0"/>
+          <w:sz w:val="30"/>
+          <w:szCs w:val="30"/>
+        </w:rPr>
+      </w:pPr>
+      <w:r>
+        <w:rPr>
+          <w:rFonts w:ascii="Consolas" w:hAnsi="Consolas" w:cs="Consolas"/>
+          <w:color w:val="000000"/>
+          <w:kern w:val="0"/>
+          <w:sz w:val="30"/>
+          <w:szCs w:val="30"/>
+        </w:rPr>
+        <w:tab/>
+      </w:r>
+      <w:r>
+        <w:rPr>
+          <w:rFonts w:ascii="Consolas" w:hAnsi="Consolas" w:cs="Consolas" w:hint="eastAsia"/>
+          <w:color w:val="000000"/>
+          <w:kern w:val="0"/>
+          <w:sz w:val="30"/>
+          <w:szCs w:val="30"/>
+        </w:rPr>
+        <w:t>/</w:t>
+      </w:r>
+      <w:r>
+        <w:rPr>
+          <w:rFonts w:ascii="Consolas" w:hAnsi="Consolas" w:cs="Consolas"/>
+          <w:color w:val="000000"/>
+          <w:kern w:val="0"/>
+          <w:sz w:val="30"/>
+          <w:szCs w:val="30"/>
+        </w:rPr>
+        <w:t>/</w:t>
+      </w:r>
+      <w:r>
+        <w:rPr>
+          <w:rFonts w:ascii="Consolas" w:hAnsi="Consolas" w:cs="Consolas" w:hint="eastAsia"/>
+          <w:color w:val="000000"/>
+          <w:kern w:val="0"/>
+          <w:sz w:val="30"/>
+          <w:szCs w:val="30"/>
+        </w:rPr>
+        <w:t>正常编译、正常运行</w:t>
+      </w:r>
+    </w:p>
+    <w:p>
+      <w:pPr>
+        <w:autoSpaceDE w:val="0"/>
+        <w:autoSpaceDN w:val="0"/>
+        <w:adjustRightInd w:val="0"/>
+        <w:jc w:val="left"/>
+        <w:rPr>
+          <w:rFonts w:ascii="Consolas" w:hAnsi="Consolas" w:cs="Consolas"/>
+          <w:kern w:val="0"/>
+          <w:sz w:val="30"/>
+          <w:szCs w:val="30"/>
+        </w:rPr>
+      </w:pPr>
+      <w:r>
+        <w:rPr>
+          <w:rFonts w:ascii="Consolas" w:hAnsi="Consolas" w:cs="Consolas"/>
+          <w:color w:val="000000"/>
+          <w:kern w:val="0"/>
+          <w:sz w:val="30"/>
+          <w:szCs w:val="30"/>
+        </w:rPr>
+        <w:t xml:space="preserve">    </w:t>
+      </w:r>
+      <w:r>
+        <w:rPr>
+          <w:rFonts w:ascii="Consolas" w:hAnsi="Consolas" w:cs="Consolas"/>
+          <w:b/>
+          <w:bCs/>
+          <w:color w:val="7F0055"/>
+          <w:kern w:val="0"/>
+          <w:sz w:val="30"/>
+          <w:szCs w:val="30"/>
+        </w:rPr>
+        <w:t>public</w:t>
+      </w:r>
+      <w:r>
+        <w:rPr>
+          <w:rFonts w:ascii="Consolas" w:hAnsi="Consolas" w:cs="Consolas"/>
+          <w:color w:val="000000"/>
+          <w:kern w:val="0"/>
+          <w:sz w:val="30"/>
+          <w:szCs w:val="30"/>
+        </w:rPr>
+        <w:t xml:space="preserve"> </w:t>
+      </w:r>
+      <w:r>
+        <w:rPr>
+          <w:rFonts w:ascii="Consolas" w:hAnsi="Consolas" w:cs="Consolas"/>
+          <w:b/>
+          <w:bCs/>
+          <w:color w:val="7F0055"/>
+          <w:kern w:val="0"/>
+          <w:sz w:val="30"/>
+          <w:szCs w:val="30"/>
+        </w:rPr>
+        <w:t>static</w:t>
+      </w:r>
+      <w:r>
+        <w:rPr>
+          <w:rFonts w:ascii="Consolas" w:hAnsi="Consolas" w:cs="Consolas"/>
+          <w:color w:val="000000"/>
+          <w:kern w:val="0"/>
+          <w:sz w:val="30"/>
+          <w:szCs w:val="30"/>
+        </w:rPr>
+        <w:t xml:space="preserve"> </w:t>
+      </w:r>
+      <w:r>
+        <w:rPr>
+          <w:rFonts w:ascii="Consolas" w:hAnsi="Consolas" w:cs="Consolas"/>
+          <w:b/>
+          <w:bCs/>
+          <w:color w:val="7F0055"/>
+          <w:kern w:val="0"/>
+          <w:sz w:val="30"/>
+          <w:szCs w:val="30"/>
+        </w:rPr>
+        <w:t>void</w:t>
+      </w:r>
+      <w:r>
+        <w:rPr>
+          <w:rFonts w:ascii="Consolas" w:hAnsi="Consolas" w:cs="Consolas"/>
+          <w:color w:val="000000"/>
+          <w:kern w:val="0"/>
+          <w:sz w:val="30"/>
+          <w:szCs w:val="30"/>
+        </w:rPr>
+        <w:t xml:space="preserve"> main(String[] </w:t>
+      </w:r>
+      <w:proofErr w:type="spellStart"/>
+      <w:r>
+        <w:rPr>
+          <w:rFonts w:ascii="Consolas" w:hAnsi="Consolas" w:cs="Consolas"/>
+          <w:color w:val="6A3E3E"/>
+          <w:kern w:val="0"/>
+          <w:sz w:val="30"/>
+          <w:szCs w:val="30"/>
+        </w:rPr>
+        <w:t>args</w:t>
+      </w:r>
+      <w:proofErr w:type="spellEnd"/>
+      <w:r>
+        <w:rPr>
+          <w:rFonts w:ascii="Consolas" w:hAnsi="Consolas" w:cs="Consolas"/>
+          <w:color w:val="000000"/>
+          <w:kern w:val="0"/>
+          <w:sz w:val="30"/>
+          <w:szCs w:val="30"/>
+        </w:rPr>
+        <w:t>)  {</w:t>
+      </w:r>
+    </w:p>
+    <w:p>
+      <w:pPr>
+        <w:autoSpaceDE w:val="0"/>
+        <w:autoSpaceDN w:val="0"/>
+        <w:adjustRightInd w:val="0"/>
+        <w:jc w:val="left"/>
+        <w:rPr>
+          <w:rFonts w:ascii="Consolas" w:hAnsi="Consolas" w:cs="Consolas"/>
+          <w:kern w:val="0"/>
+          <w:sz w:val="30"/>
+          <w:szCs w:val="30"/>
+        </w:rPr>
+      </w:pPr>
+      <w:r>
+        <w:rPr>
+          <w:rFonts w:ascii="Consolas" w:hAnsi="Consolas" w:cs="Consolas"/>
+          <w:color w:val="000000"/>
+          <w:kern w:val="0"/>
+          <w:sz w:val="30"/>
+          <w:szCs w:val="30"/>
+        </w:rPr>
+        <w:t xml:space="preserve">    </w:t>
+      </w:r>
+      <w:r>
+        <w:rPr>
+          <w:rFonts w:ascii="Consolas" w:hAnsi="Consolas" w:cs="Consolas"/>
+          <w:color w:val="000000"/>
+          <w:kern w:val="0"/>
+          <w:sz w:val="30"/>
+          <w:szCs w:val="30"/>
+        </w:rPr>
+        <w:tab/>
+        <w:t xml:space="preserve">test1 </w:t>
+      </w:r>
+      <w:r>
+        <w:rPr>
+          <w:rFonts w:ascii="Consolas" w:hAnsi="Consolas" w:cs="Consolas"/>
+          <w:color w:val="6A3E3E"/>
+          <w:kern w:val="0"/>
+          <w:sz w:val="30"/>
+          <w:szCs w:val="30"/>
+        </w:rPr>
+        <w:t>t</w:t>
+      </w:r>
+      <w:r>
+        <w:rPr>
+          <w:rFonts w:ascii="Consolas" w:hAnsi="Consolas" w:cs="Consolas"/>
+          <w:color w:val="000000"/>
+          <w:kern w:val="0"/>
+          <w:sz w:val="30"/>
+          <w:szCs w:val="30"/>
+        </w:rPr>
+        <w:t>=</w:t>
+      </w:r>
+      <w:r>
+        <w:rPr>
+          <w:rFonts w:ascii="Consolas" w:hAnsi="Consolas" w:cs="Consolas"/>
+          <w:b/>
+          <w:bCs/>
+          <w:color w:val="7F0055"/>
+          <w:kern w:val="0"/>
+          <w:sz w:val="30"/>
+          <w:szCs w:val="30"/>
+        </w:rPr>
+        <w:t>new</w:t>
+      </w:r>
+      <w:r>
+        <w:rPr>
+          <w:rFonts w:ascii="Consolas" w:hAnsi="Consolas" w:cs="Consolas"/>
+          <w:color w:val="000000"/>
+          <w:kern w:val="0"/>
+          <w:sz w:val="30"/>
+          <w:szCs w:val="30"/>
+        </w:rPr>
+        <w:t xml:space="preserve"> test1();</w:t>
+      </w:r>
+    </w:p>
+    <w:p>
+      <w:pPr>
+        <w:autoSpaceDE w:val="0"/>
+        <w:autoSpaceDN w:val="0"/>
+        <w:adjustRightInd w:val="0"/>
+        <w:jc w:val="left"/>
+        <w:rPr>
+          <w:rFonts w:ascii="Consolas" w:hAnsi="Consolas" w:cs="Consolas"/>
+          <w:kern w:val="0"/>
+          <w:sz w:val="30"/>
+          <w:szCs w:val="30"/>
+        </w:rPr>
+      </w:pPr>
+      <w:r>
+        <w:rPr>
+          <w:rFonts w:ascii="Consolas" w:hAnsi="Consolas" w:cs="Consolas"/>
+          <w:color w:val="000000"/>
+          <w:kern w:val="0"/>
+          <w:sz w:val="30"/>
+          <w:szCs w:val="30"/>
+        </w:rPr>
+        <w:t xml:space="preserve">        </w:t>
+      </w:r>
+      <w:proofErr w:type="spellStart"/>
+      <w:r>
+        <w:rPr>
+          <w:rFonts w:ascii="Consolas" w:hAnsi="Consolas" w:cs="Consolas"/>
+          <w:color w:val="000000"/>
+          <w:kern w:val="0"/>
+          <w:sz w:val="30"/>
+          <w:szCs w:val="30"/>
+        </w:rPr>
+        <w:t>System.</w:t>
+      </w:r>
+      <w:r>
+        <w:rPr>
+          <w:rFonts w:ascii="Consolas" w:hAnsi="Consolas" w:cs="Consolas"/>
+          <w:b/>
+          <w:bCs/>
+          <w:i/>
+          <w:iCs/>
+          <w:color w:val="0000C0"/>
+          <w:kern w:val="0"/>
+          <w:sz w:val="30"/>
+          <w:szCs w:val="30"/>
+        </w:rPr>
+        <w:t>out</w:t>
+      </w:r>
+      <w:r>
+        <w:rPr>
+          <w:rFonts w:ascii="Consolas" w:hAnsi="Consolas" w:cs="Consolas"/>
+          <w:color w:val="000000"/>
+          <w:kern w:val="0"/>
+          <w:sz w:val="30"/>
+          <w:szCs w:val="30"/>
+        </w:rPr>
+        <w:t>.println</w:t>
+      </w:r>
+      <w:proofErr w:type="spellEnd"/>
+      <w:r>
+        <w:rPr>
+          <w:rFonts w:ascii="Consolas" w:hAnsi="Consolas" w:cs="Consolas"/>
+          <w:color w:val="000000"/>
+          <w:kern w:val="0"/>
+          <w:sz w:val="30"/>
+          <w:szCs w:val="30"/>
+        </w:rPr>
+        <w:t>(</w:t>
+      </w:r>
+      <w:proofErr w:type="spellStart"/>
+      <w:r>
+        <w:rPr>
+          <w:rFonts w:ascii="Consolas" w:hAnsi="Consolas" w:cs="Consolas"/>
+          <w:color w:val="6A3E3E"/>
+          <w:kern w:val="0"/>
+          <w:sz w:val="30"/>
+          <w:szCs w:val="30"/>
+        </w:rPr>
+        <w:t>t</w:t>
+      </w:r>
+      <w:r>
+        <w:rPr>
+          <w:rFonts w:ascii="Consolas" w:hAnsi="Consolas" w:cs="Consolas"/>
+          <w:color w:val="000000"/>
+          <w:kern w:val="0"/>
+          <w:sz w:val="30"/>
+          <w:szCs w:val="30"/>
+        </w:rPr>
+        <w:t>.</w:t>
+      </w:r>
+      <w:r>
+        <w:rPr>
+          <w:rFonts w:ascii="Consolas" w:hAnsi="Consolas" w:cs="Consolas"/>
+          <w:color w:val="0000C0"/>
+          <w:kern w:val="0"/>
+          <w:sz w:val="30"/>
+          <w:szCs w:val="30"/>
+        </w:rPr>
+        <w:t>x</w:t>
+      </w:r>
+      <w:proofErr w:type="spellEnd"/>
+      <w:r>
+        <w:rPr>
+          <w:rFonts w:ascii="Consolas" w:hAnsi="Consolas" w:cs="Consolas"/>
+          <w:color w:val="000000"/>
+          <w:kern w:val="0"/>
+          <w:sz w:val="30"/>
+          <w:szCs w:val="30"/>
+        </w:rPr>
+        <w:t>);</w:t>
+      </w:r>
+    </w:p>
+    <w:p>
+      <w:pPr>
+        <w:autoSpaceDE w:val="0"/>
+        <w:autoSpaceDN w:val="0"/>
+        <w:adjustRightInd w:val="0"/>
+        <w:jc w:val="left"/>
+        <w:rPr>
+          <w:rFonts w:ascii="Consolas" w:hAnsi="Consolas" w:cs="Consolas"/>
+          <w:kern w:val="0"/>
+          <w:sz w:val="30"/>
+          <w:szCs w:val="30"/>
+        </w:rPr>
+      </w:pPr>
+      <w:r>
+        <w:rPr>
+          <w:rFonts w:ascii="Consolas" w:hAnsi="Consolas" w:cs="Consolas"/>
+          <w:color w:val="000000"/>
+          <w:kern w:val="0"/>
+          <w:sz w:val="30"/>
+          <w:szCs w:val="30"/>
+        </w:rPr>
+        <w:t xml:space="preserve">        </w:t>
+      </w:r>
+      <w:proofErr w:type="spellStart"/>
+      <w:r>
+        <w:rPr>
+          <w:rFonts w:ascii="Consolas" w:hAnsi="Consolas" w:cs="Consolas"/>
+          <w:color w:val="6A3E3E"/>
+          <w:kern w:val="0"/>
+          <w:sz w:val="30"/>
+          <w:szCs w:val="30"/>
+        </w:rPr>
+        <w:t>t</w:t>
+      </w:r>
+      <w:r>
+        <w:rPr>
+          <w:rFonts w:ascii="Consolas" w:hAnsi="Consolas" w:cs="Consolas"/>
+          <w:color w:val="000000"/>
+          <w:kern w:val="0"/>
+          <w:sz w:val="30"/>
+          <w:szCs w:val="30"/>
+        </w:rPr>
+        <w:t>.</w:t>
+      </w:r>
+      <w:r>
+        <w:rPr>
+          <w:rFonts w:ascii="Consolas" w:hAnsi="Consolas" w:cs="Consolas"/>
+          <w:color w:val="000000"/>
+          <w:kern w:val="0"/>
+          <w:sz w:val="30"/>
+          <w:szCs w:val="30"/>
+          <w:shd w:val="clear" w:color="auto" w:fill="D4D4D4"/>
+        </w:rPr>
+        <w:t>c</w:t>
+      </w:r>
+      <w:proofErr w:type="spellEnd"/>
+      <w:r>
+        <w:rPr>
+          <w:rFonts w:ascii="Consolas" w:hAnsi="Consolas" w:cs="Consolas"/>
+          <w:color w:val="000000"/>
+          <w:kern w:val="0"/>
+          <w:sz w:val="30"/>
+          <w:szCs w:val="30"/>
+        </w:rPr>
+        <w:t>();</w:t>
+      </w:r>
+    </w:p>
+    <w:p>
+      <w:pPr>
+        <w:autoSpaceDE w:val="0"/>
+        <w:autoSpaceDN w:val="0"/>
+        <w:adjustRightInd w:val="0"/>
+        <w:jc w:val="left"/>
+        <w:rPr>
+          <w:rFonts w:ascii="Consolas" w:hAnsi="Consolas" w:cs="Consolas"/>
+          <w:kern w:val="0"/>
+          <w:sz w:val="30"/>
+          <w:szCs w:val="30"/>
+        </w:rPr>
+      </w:pPr>
+      <w:r>
+        <w:rPr>
+          <w:rFonts w:ascii="Consolas" w:hAnsi="Consolas" w:cs="Consolas"/>
+          <w:color w:val="000000"/>
+          <w:kern w:val="0"/>
+          <w:sz w:val="30"/>
+          <w:szCs w:val="30"/>
+        </w:rPr>
+        <w:t xml:space="preserve">    }</w:t>
+      </w:r>
+    </w:p>
+    <w:p>
+      <w:pPr>
+        <w:rPr>
+          <w:rFonts w:ascii="Consolas" w:hAnsi="Consolas" w:cs="Consolas"/>
+          <w:color w:val="000000"/>
+          <w:kern w:val="0"/>
+          <w:sz w:val="30"/>
+          <w:szCs w:val="30"/>
+        </w:rPr>
+      </w:pPr>
+      <w:r>
+        <w:rPr>
+          <w:rFonts w:ascii="Consolas" w:hAnsi="Consolas" w:cs="Consolas"/>
+          <w:color w:val="000000"/>
+          <w:kern w:val="0"/>
+          <w:sz w:val="30"/>
+          <w:szCs w:val="30"/>
+        </w:rPr>
+        <w:t>}</w:t>
+      </w:r>
+    </w:p>
+    <w:p>
+      <w:pPr>
+        <w:rPr>
+          <w:rFonts w:ascii="Consolas" w:hAnsi="Consolas" w:cs="Consolas"/>
+          <w:color w:val="000000"/>
+          <w:kern w:val="0"/>
+          <w:sz w:val="30"/>
+          <w:szCs w:val="30"/>
+        </w:rPr>
+      </w:pPr>
+      <w:r>
+        <w:rPr>
+          <w:rFonts w:ascii="Consolas" w:hAnsi="Consolas" w:cs="Consolas" w:hint="eastAsia"/>
+          <w:color w:val="000000"/>
+          <w:kern w:val="0"/>
+          <w:sz w:val="30"/>
+          <w:szCs w:val="30"/>
+        </w:rPr>
+        <w:t>例四：</w:t>
+      </w:r>
+    </w:p>
+    <w:p>
+      <w:pPr>
+        <w:rPr>
+          <w:rFonts w:ascii="Consolas" w:hAnsi="Consolas" w:cs="Consolas" w:hint="eastAsia"/>
+          <w:color w:val="000000"/>
+          <w:kern w:val="0"/>
+          <w:sz w:val="30"/>
+          <w:szCs w:val="30"/>
+        </w:rPr>
+      </w:pPr>
+      <w:r>
+        <w:rPr>
+          <w:rFonts w:ascii="Consolas" w:hAnsi="Consolas" w:cs="Consolas" w:hint="eastAsia"/>
+          <w:color w:val="000000"/>
+          <w:kern w:val="0"/>
+          <w:sz w:val="30"/>
+          <w:szCs w:val="30"/>
+        </w:rPr>
+        <w:t>/</w:t>
+      </w:r>
+      <w:r>
+        <w:rPr>
+          <w:rFonts w:ascii="Consolas" w:hAnsi="Consolas" w:cs="Consolas"/>
+          <w:color w:val="000000"/>
+          <w:kern w:val="0"/>
+          <w:sz w:val="30"/>
+          <w:szCs w:val="30"/>
+        </w:rPr>
+        <w:t>/</w:t>
+      </w:r>
+      <w:r>
+        <w:rPr>
+          <w:rFonts w:ascii="Consolas" w:hAnsi="Consolas" w:cs="Consolas" w:hint="eastAsia"/>
+          <w:color w:val="000000"/>
+          <w:kern w:val="0"/>
+          <w:sz w:val="30"/>
+          <w:szCs w:val="30"/>
+        </w:rPr>
+        <w:t>正常编译运行</w:t>
+      </w:r>
+    </w:p>
+    <w:p>
+      <w:pPr>
+        <w:autoSpaceDE w:val="0"/>
+        <w:autoSpaceDN w:val="0"/>
+        <w:adjustRightInd w:val="0"/>
+        <w:jc w:val="left"/>
+        <w:rPr>
+          <w:rFonts w:ascii="Consolas" w:hAnsi="Consolas" w:cs="Consolas"/>
+          <w:kern w:val="0"/>
+          <w:sz w:val="30"/>
+          <w:szCs w:val="30"/>
+        </w:rPr>
+      </w:pPr>
+      <w:r>
+        <w:rPr>
+          <w:rFonts w:ascii="Consolas" w:hAnsi="Consolas" w:cs="Consolas"/>
+          <w:b/>
+          <w:bCs/>
+          <w:color w:val="7F0055"/>
+          <w:kern w:val="0"/>
+          <w:sz w:val="30"/>
+          <w:szCs w:val="30"/>
+        </w:rPr>
+        <w:t>public</w:t>
+      </w:r>
+      <w:r>
+        <w:rPr>
+          <w:rFonts w:ascii="Consolas" w:hAnsi="Consolas" w:cs="Consolas"/>
+          <w:color w:val="000000"/>
+          <w:kern w:val="0"/>
+          <w:sz w:val="30"/>
+          <w:szCs w:val="30"/>
+        </w:rPr>
+        <w:t xml:space="preserve"> </w:t>
+      </w:r>
+      <w:r>
+        <w:rPr>
+          <w:rFonts w:ascii="Consolas" w:hAnsi="Consolas" w:cs="Consolas"/>
+          <w:b/>
+          <w:bCs/>
+          <w:color w:val="7F0055"/>
+          <w:kern w:val="0"/>
+          <w:sz w:val="30"/>
+          <w:szCs w:val="30"/>
+        </w:rPr>
+        <w:t>class</w:t>
+      </w:r>
+      <w:r>
+        <w:rPr>
+          <w:rFonts w:ascii="Consolas" w:hAnsi="Consolas" w:cs="Consolas"/>
+          <w:color w:val="000000"/>
+          <w:kern w:val="0"/>
+          <w:sz w:val="30"/>
+          <w:szCs w:val="30"/>
+        </w:rPr>
+        <w:t xml:space="preserve"> test1 {</w:t>
+      </w:r>
+    </w:p>
+    <w:p>
+      <w:pPr>
+        <w:autoSpaceDE w:val="0"/>
+        <w:autoSpaceDN w:val="0"/>
+        <w:adjustRightInd w:val="0"/>
+        <w:jc w:val="left"/>
+        <w:rPr>
+          <w:rFonts w:ascii="Consolas" w:hAnsi="Consolas" w:cs="Consolas"/>
+          <w:kern w:val="0"/>
+          <w:sz w:val="30"/>
+          <w:szCs w:val="30"/>
+        </w:rPr>
+      </w:pPr>
+      <w:r>
+        <w:rPr>
+          <w:rFonts w:ascii="Consolas" w:hAnsi="Consolas" w:cs="Consolas"/>
+          <w:color w:val="000000"/>
+          <w:kern w:val="0"/>
+          <w:sz w:val="30"/>
+          <w:szCs w:val="30"/>
+        </w:rPr>
+        <w:tab/>
+      </w:r>
+      <w:r>
+        <w:rPr>
+          <w:rFonts w:ascii="Consolas" w:hAnsi="Consolas" w:cs="Consolas"/>
+          <w:b/>
+          <w:bCs/>
+          <w:color w:val="7F0055"/>
+          <w:kern w:val="0"/>
+          <w:sz w:val="30"/>
+          <w:szCs w:val="30"/>
+        </w:rPr>
+        <w:t>int</w:t>
+      </w:r>
+      <w:r>
+        <w:rPr>
+          <w:rFonts w:ascii="Consolas" w:hAnsi="Consolas" w:cs="Consolas"/>
+          <w:color w:val="000000"/>
+          <w:kern w:val="0"/>
+          <w:sz w:val="30"/>
+          <w:szCs w:val="30"/>
+        </w:rPr>
+        <w:t xml:space="preserve"> </w:t>
+      </w:r>
+      <w:r>
+        <w:rPr>
+          <w:rFonts w:ascii="Consolas" w:hAnsi="Consolas" w:cs="Consolas"/>
+          <w:color w:val="0000C0"/>
+          <w:kern w:val="0"/>
+          <w:sz w:val="30"/>
+          <w:szCs w:val="30"/>
+        </w:rPr>
+        <w:t>x</w:t>
+      </w:r>
+      <w:r>
+        <w:rPr>
+          <w:rFonts w:ascii="Consolas" w:hAnsi="Consolas" w:cs="Consolas"/>
+          <w:color w:val="000000"/>
+          <w:kern w:val="0"/>
+          <w:sz w:val="30"/>
+          <w:szCs w:val="30"/>
+        </w:rPr>
+        <w:t>;</w:t>
+      </w:r>
+    </w:p>
+    <w:p>
+      <w:pPr>
+        <w:autoSpaceDE w:val="0"/>
+        <w:autoSpaceDN w:val="0"/>
+        <w:adjustRightInd w:val="0"/>
+        <w:jc w:val="left"/>
+        <w:rPr>
+          <w:rFonts w:ascii="Consolas" w:hAnsi="Consolas" w:cs="Consolas"/>
+          <w:kern w:val="0"/>
+          <w:sz w:val="30"/>
+          <w:szCs w:val="30"/>
+        </w:rPr>
+      </w:pPr>
+      <w:r>
+        <w:rPr>
+          <w:rFonts w:ascii="Consolas" w:hAnsi="Consolas" w:cs="Consolas"/>
+          <w:color w:val="000000"/>
+          <w:kern w:val="0"/>
+          <w:sz w:val="30"/>
+          <w:szCs w:val="30"/>
+        </w:rPr>
+        <w:tab/>
+      </w:r>
+      <w:r>
+        <w:rPr>
+          <w:rFonts w:ascii="Consolas" w:hAnsi="Consolas" w:cs="Consolas"/>
+          <w:b/>
+          <w:bCs/>
+          <w:color w:val="7F0055"/>
+          <w:kern w:val="0"/>
+          <w:sz w:val="30"/>
+          <w:szCs w:val="30"/>
+        </w:rPr>
+        <w:t>static</w:t>
+      </w:r>
+      <w:r>
+        <w:rPr>
+          <w:rFonts w:ascii="Consolas" w:hAnsi="Consolas" w:cs="Consolas"/>
+          <w:color w:val="000000"/>
+          <w:kern w:val="0"/>
+          <w:sz w:val="30"/>
+          <w:szCs w:val="30"/>
+        </w:rPr>
+        <w:t xml:space="preserve"> </w:t>
+      </w:r>
+      <w:r>
+        <w:rPr>
+          <w:rFonts w:ascii="Consolas" w:hAnsi="Consolas" w:cs="Consolas"/>
+          <w:b/>
+          <w:bCs/>
+          <w:color w:val="7F0055"/>
+          <w:kern w:val="0"/>
+          <w:sz w:val="30"/>
+          <w:szCs w:val="30"/>
+        </w:rPr>
+        <w:t>int</w:t>
+      </w:r>
+      <w:r>
+        <w:rPr>
+          <w:rFonts w:ascii="Consolas" w:hAnsi="Consolas" w:cs="Consolas"/>
+          <w:color w:val="000000"/>
+          <w:kern w:val="0"/>
+          <w:sz w:val="30"/>
+          <w:szCs w:val="30"/>
+        </w:rPr>
+        <w:t xml:space="preserve"> </w:t>
+      </w:r>
+      <w:r>
+        <w:rPr>
+          <w:rFonts w:ascii="Consolas" w:hAnsi="Consolas" w:cs="Consolas"/>
+          <w:i/>
+          <w:iCs/>
+          <w:color w:val="0000C0"/>
+          <w:kern w:val="0"/>
+          <w:sz w:val="30"/>
+          <w:szCs w:val="30"/>
+        </w:rPr>
+        <w:t>y</w:t>
+      </w:r>
+      <w:r>
+        <w:rPr>
+          <w:rFonts w:ascii="Consolas" w:hAnsi="Consolas" w:cs="Consolas"/>
+          <w:color w:val="000000"/>
+          <w:kern w:val="0"/>
+          <w:sz w:val="30"/>
+          <w:szCs w:val="30"/>
+        </w:rPr>
+        <w:t>;</w:t>
+      </w:r>
+    </w:p>
+    <w:p>
+      <w:pPr>
+        <w:autoSpaceDE w:val="0"/>
+        <w:autoSpaceDN w:val="0"/>
+        <w:adjustRightInd w:val="0"/>
+        <w:jc w:val="left"/>
+        <w:rPr>
+          <w:rFonts w:ascii="Consolas" w:hAnsi="Consolas" w:cs="Consolas"/>
+          <w:kern w:val="0"/>
+          <w:sz w:val="30"/>
+          <w:szCs w:val="30"/>
+        </w:rPr>
+      </w:pPr>
+      <w:r>
+        <w:rPr>
+          <w:rFonts w:ascii="Consolas" w:hAnsi="Consolas" w:cs="Consolas"/>
+          <w:color w:val="000000"/>
+          <w:kern w:val="0"/>
+          <w:sz w:val="30"/>
+          <w:szCs w:val="30"/>
+        </w:rPr>
+        <w:tab/>
+      </w:r>
+      <w:r>
+        <w:rPr>
+          <w:rFonts w:ascii="Consolas" w:hAnsi="Consolas" w:cs="Consolas"/>
+          <w:b/>
+          <w:bCs/>
+          <w:color w:val="7F0055"/>
+          <w:kern w:val="0"/>
+          <w:sz w:val="30"/>
+          <w:szCs w:val="30"/>
+        </w:rPr>
+        <w:t>static</w:t>
+      </w:r>
+      <w:r>
+        <w:rPr>
+          <w:rFonts w:ascii="Consolas" w:hAnsi="Consolas" w:cs="Consolas"/>
+          <w:color w:val="000000"/>
+          <w:kern w:val="0"/>
+          <w:sz w:val="30"/>
+          <w:szCs w:val="30"/>
+        </w:rPr>
+        <w:t xml:space="preserve"> </w:t>
+      </w:r>
+      <w:r>
+        <w:rPr>
+          <w:rFonts w:ascii="Consolas" w:hAnsi="Consolas" w:cs="Consolas"/>
+          <w:b/>
+          <w:bCs/>
+          <w:color w:val="7F0055"/>
+          <w:kern w:val="0"/>
+          <w:sz w:val="30"/>
+          <w:szCs w:val="30"/>
+        </w:rPr>
+        <w:t>void</w:t>
+      </w:r>
+      <w:r>
+        <w:rPr>
+          <w:rFonts w:ascii="Consolas" w:hAnsi="Consolas" w:cs="Consolas"/>
+          <w:color w:val="000000"/>
+          <w:kern w:val="0"/>
+          <w:sz w:val="30"/>
+          <w:szCs w:val="30"/>
+        </w:rPr>
+        <w:t xml:space="preserve"> c() {}</w:t>
+      </w:r>
+    </w:p>
+    <w:p>
+      <w:pPr>
+        <w:autoSpaceDE w:val="0"/>
+        <w:autoSpaceDN w:val="0"/>
+        <w:adjustRightInd w:val="0"/>
+        <w:jc w:val="left"/>
+        <w:rPr>
+          <w:rFonts w:ascii="Consolas" w:hAnsi="Consolas" w:cs="Consolas"/>
+          <w:kern w:val="0"/>
+          <w:sz w:val="30"/>
+          <w:szCs w:val="30"/>
+        </w:rPr>
+      </w:pPr>
+      <w:r>
+        <w:rPr>
+          <w:rFonts w:ascii="Consolas" w:hAnsi="Consolas" w:cs="Consolas"/>
+          <w:color w:val="000000"/>
+          <w:kern w:val="0"/>
+          <w:sz w:val="30"/>
+          <w:szCs w:val="30"/>
+        </w:rPr>
+        <w:tab/>
+      </w:r>
+      <w:r>
+        <w:rPr>
+          <w:rFonts w:ascii="Consolas" w:hAnsi="Consolas" w:cs="Consolas"/>
+          <w:b/>
+          <w:bCs/>
+          <w:color w:val="7F0055"/>
+          <w:kern w:val="0"/>
+          <w:sz w:val="30"/>
+          <w:szCs w:val="30"/>
+        </w:rPr>
+        <w:t>void</w:t>
+      </w:r>
+      <w:r>
+        <w:rPr>
+          <w:rFonts w:ascii="Consolas" w:hAnsi="Consolas" w:cs="Consolas"/>
+          <w:color w:val="000000"/>
+          <w:kern w:val="0"/>
+          <w:sz w:val="30"/>
+          <w:szCs w:val="30"/>
+        </w:rPr>
+        <w:t xml:space="preserve"> e() {}</w:t>
+      </w:r>
+    </w:p>
+    <w:p>
+      <w:pPr>
+        <w:autoSpaceDE w:val="0"/>
+        <w:autoSpaceDN w:val="0"/>
+        <w:adjustRightInd w:val="0"/>
+        <w:jc w:val="left"/>
+        <w:rPr>
+          <w:rFonts w:ascii="Consolas" w:hAnsi="Consolas" w:cs="Consolas"/>
+          <w:kern w:val="0"/>
+          <w:sz w:val="30"/>
+          <w:szCs w:val="30"/>
+        </w:rPr>
+      </w:pPr>
+      <w:r>
+        <w:rPr>
+          <w:rFonts w:ascii="Consolas" w:hAnsi="Consolas" w:cs="Consolas"/>
+          <w:color w:val="000000"/>
+          <w:kern w:val="0"/>
+          <w:sz w:val="30"/>
+          <w:szCs w:val="30"/>
+        </w:rPr>
+        <w:tab/>
+      </w:r>
+    </w:p>
+    <w:p>
+      <w:pPr>
+        <w:autoSpaceDE w:val="0"/>
+        <w:autoSpaceDN w:val="0"/>
+        <w:adjustRightInd w:val="0"/>
+        <w:jc w:val="left"/>
+        <w:rPr>
+          <w:rFonts w:ascii="Consolas" w:hAnsi="Consolas" w:cs="Consolas"/>
+          <w:kern w:val="0"/>
+          <w:sz w:val="30"/>
+          <w:szCs w:val="30"/>
+        </w:rPr>
+      </w:pPr>
+      <w:r>
+        <w:rPr>
+          <w:rFonts w:ascii="Consolas" w:hAnsi="Consolas" w:cs="Consolas"/>
+          <w:color w:val="000000"/>
+          <w:kern w:val="0"/>
+          <w:sz w:val="30"/>
+          <w:szCs w:val="30"/>
+        </w:rPr>
+        <w:tab/>
+      </w:r>
+      <w:r>
+        <w:rPr>
+          <w:rFonts w:ascii="Consolas" w:hAnsi="Consolas" w:cs="Consolas"/>
+          <w:b/>
+          <w:bCs/>
+          <w:color w:val="7F0055"/>
+          <w:kern w:val="0"/>
+          <w:sz w:val="30"/>
+          <w:szCs w:val="30"/>
+        </w:rPr>
+        <w:t>void</w:t>
+      </w:r>
+      <w:r>
+        <w:rPr>
+          <w:rFonts w:ascii="Consolas" w:hAnsi="Consolas" w:cs="Consolas"/>
+          <w:color w:val="000000"/>
+          <w:kern w:val="0"/>
+          <w:sz w:val="30"/>
+          <w:szCs w:val="30"/>
+        </w:rPr>
+        <w:t xml:space="preserve"> d() {</w:t>
+      </w:r>
+    </w:p>
+    <w:p>
+      <w:pPr>
+        <w:autoSpaceDE w:val="0"/>
+        <w:autoSpaceDN w:val="0"/>
+        <w:adjustRightInd w:val="0"/>
+        <w:jc w:val="left"/>
+        <w:rPr>
+          <w:rFonts w:ascii="Consolas" w:hAnsi="Consolas" w:cs="Consolas"/>
+          <w:kern w:val="0"/>
+          <w:sz w:val="30"/>
+          <w:szCs w:val="30"/>
+        </w:rPr>
+      </w:pPr>
+      <w:r>
+        <w:rPr>
+          <w:rFonts w:ascii="Consolas" w:hAnsi="Consolas" w:cs="Consolas"/>
+          <w:color w:val="000000"/>
+          <w:kern w:val="0"/>
+          <w:sz w:val="30"/>
+          <w:szCs w:val="30"/>
+        </w:rPr>
+        <w:lastRenderedPageBreak/>
+        <w:tab/>
+      </w:r>
+      <w:r>
+        <w:rPr>
+          <w:rFonts w:ascii="Consolas" w:hAnsi="Consolas" w:cs="Consolas"/>
+          <w:color w:val="000000"/>
+          <w:kern w:val="0"/>
+          <w:sz w:val="30"/>
+          <w:szCs w:val="30"/>
+        </w:rPr>
+        <w:tab/>
+      </w:r>
+      <w:proofErr w:type="spellStart"/>
+      <w:r>
+        <w:rPr>
+          <w:rFonts w:ascii="Consolas" w:hAnsi="Consolas" w:cs="Consolas"/>
+          <w:color w:val="000000"/>
+          <w:kern w:val="0"/>
+          <w:sz w:val="30"/>
+          <w:szCs w:val="30"/>
+        </w:rPr>
+        <w:t>System.</w:t>
+      </w:r>
+      <w:r>
+        <w:rPr>
+          <w:rFonts w:ascii="Consolas" w:hAnsi="Consolas" w:cs="Consolas"/>
+          <w:b/>
+          <w:bCs/>
+          <w:i/>
+          <w:iCs/>
+          <w:color w:val="0000C0"/>
+          <w:kern w:val="0"/>
+          <w:sz w:val="30"/>
+          <w:szCs w:val="30"/>
+        </w:rPr>
+        <w:t>out</w:t>
+      </w:r>
+      <w:r>
+        <w:rPr>
+          <w:rFonts w:ascii="Consolas" w:hAnsi="Consolas" w:cs="Consolas"/>
+          <w:color w:val="000000"/>
+          <w:kern w:val="0"/>
+          <w:sz w:val="30"/>
+          <w:szCs w:val="30"/>
+        </w:rPr>
+        <w:t>.println</w:t>
+      </w:r>
+      <w:proofErr w:type="spellEnd"/>
+      <w:r>
+        <w:rPr>
+          <w:rFonts w:ascii="Consolas" w:hAnsi="Consolas" w:cs="Consolas"/>
+          <w:color w:val="000000"/>
+          <w:kern w:val="0"/>
+          <w:sz w:val="30"/>
+          <w:szCs w:val="30"/>
+        </w:rPr>
+        <w:t>(</w:t>
+      </w:r>
+      <w:r>
+        <w:rPr>
+          <w:rFonts w:ascii="Consolas" w:hAnsi="Consolas" w:cs="Consolas"/>
+          <w:color w:val="0000C0"/>
+          <w:kern w:val="0"/>
+          <w:sz w:val="30"/>
+          <w:szCs w:val="30"/>
+        </w:rPr>
+        <w:t>x</w:t>
+      </w:r>
+      <w:r>
+        <w:rPr>
+          <w:rFonts w:ascii="Consolas" w:hAnsi="Consolas" w:cs="Consolas"/>
+          <w:color w:val="000000"/>
+          <w:kern w:val="0"/>
+          <w:sz w:val="30"/>
+          <w:szCs w:val="30"/>
+        </w:rPr>
+        <w:t>);</w:t>
+      </w:r>
+    </w:p>
+    <w:p>
+      <w:pPr>
+        <w:autoSpaceDE w:val="0"/>
+        <w:autoSpaceDN w:val="0"/>
+        <w:adjustRightInd w:val="0"/>
+        <w:jc w:val="left"/>
+        <w:rPr>
+          <w:rFonts w:ascii="Consolas" w:hAnsi="Consolas" w:cs="Consolas"/>
+          <w:kern w:val="0"/>
+          <w:sz w:val="30"/>
+          <w:szCs w:val="30"/>
+        </w:rPr>
+      </w:pPr>
+      <w:r>
+        <w:rPr>
+          <w:rFonts w:ascii="Consolas" w:hAnsi="Consolas" w:cs="Consolas"/>
+          <w:color w:val="000000"/>
+          <w:kern w:val="0"/>
+          <w:sz w:val="30"/>
+          <w:szCs w:val="30"/>
+        </w:rPr>
+        <w:tab/>
+      </w:r>
+      <w:r>
+        <w:rPr>
+          <w:rFonts w:ascii="Consolas" w:hAnsi="Consolas" w:cs="Consolas"/>
+          <w:color w:val="000000"/>
+          <w:kern w:val="0"/>
+          <w:sz w:val="30"/>
+          <w:szCs w:val="30"/>
+        </w:rPr>
+        <w:tab/>
+      </w:r>
+      <w:proofErr w:type="spellStart"/>
+      <w:r>
+        <w:rPr>
+          <w:rFonts w:ascii="Consolas" w:hAnsi="Consolas" w:cs="Consolas"/>
+          <w:color w:val="000000"/>
+          <w:kern w:val="0"/>
+          <w:sz w:val="30"/>
+          <w:szCs w:val="30"/>
+        </w:rPr>
+        <w:t>System.</w:t>
+      </w:r>
+      <w:r>
+        <w:rPr>
+          <w:rFonts w:ascii="Consolas" w:hAnsi="Consolas" w:cs="Consolas"/>
+          <w:b/>
+          <w:bCs/>
+          <w:i/>
+          <w:iCs/>
+          <w:color w:val="0000C0"/>
+          <w:kern w:val="0"/>
+          <w:sz w:val="30"/>
+          <w:szCs w:val="30"/>
+        </w:rPr>
+        <w:t>out</w:t>
+      </w:r>
+      <w:r>
+        <w:rPr>
+          <w:rFonts w:ascii="Consolas" w:hAnsi="Consolas" w:cs="Consolas"/>
+          <w:color w:val="000000"/>
+          <w:kern w:val="0"/>
+          <w:sz w:val="30"/>
+          <w:szCs w:val="30"/>
+        </w:rPr>
+        <w:t>.println</w:t>
+      </w:r>
+      <w:proofErr w:type="spellEnd"/>
+      <w:r>
+        <w:rPr>
+          <w:rFonts w:ascii="Consolas" w:hAnsi="Consolas" w:cs="Consolas"/>
+          <w:color w:val="000000"/>
+          <w:kern w:val="0"/>
+          <w:sz w:val="30"/>
+          <w:szCs w:val="30"/>
+        </w:rPr>
+        <w:t>(</w:t>
+      </w:r>
+      <w:r>
+        <w:rPr>
+          <w:rFonts w:ascii="Consolas" w:hAnsi="Consolas" w:cs="Consolas"/>
+          <w:i/>
+          <w:iCs/>
+          <w:color w:val="0000C0"/>
+          <w:kern w:val="0"/>
+          <w:sz w:val="30"/>
+          <w:szCs w:val="30"/>
+        </w:rPr>
+        <w:t>y</w:t>
+      </w:r>
+      <w:r>
+        <w:rPr>
+          <w:rFonts w:ascii="Consolas" w:hAnsi="Consolas" w:cs="Consolas"/>
+          <w:color w:val="000000"/>
+          <w:kern w:val="0"/>
+          <w:sz w:val="30"/>
+          <w:szCs w:val="30"/>
+        </w:rPr>
+        <w:t>);</w:t>
+      </w:r>
+    </w:p>
+    <w:p>
+      <w:pPr>
+        <w:autoSpaceDE w:val="0"/>
+        <w:autoSpaceDN w:val="0"/>
+        <w:adjustRightInd w:val="0"/>
+        <w:jc w:val="left"/>
+        <w:rPr>
+          <w:rFonts w:ascii="Consolas" w:hAnsi="Consolas" w:cs="Consolas"/>
+          <w:kern w:val="0"/>
+          <w:sz w:val="30"/>
+          <w:szCs w:val="30"/>
+        </w:rPr>
+      </w:pPr>
+      <w:r>
+        <w:rPr>
+          <w:rFonts w:ascii="Consolas" w:hAnsi="Consolas" w:cs="Consolas"/>
+          <w:color w:val="000000"/>
+          <w:kern w:val="0"/>
+          <w:sz w:val="30"/>
+          <w:szCs w:val="30"/>
+        </w:rPr>
+        <w:tab/>
+      </w:r>
+      <w:r>
+        <w:rPr>
+          <w:rFonts w:ascii="Consolas" w:hAnsi="Consolas" w:cs="Consolas"/>
+          <w:color w:val="000000"/>
+          <w:kern w:val="0"/>
+          <w:sz w:val="30"/>
+          <w:szCs w:val="30"/>
+        </w:rPr>
+        <w:tab/>
+      </w:r>
+      <w:r>
+        <w:rPr>
+          <w:rFonts w:ascii="Consolas" w:hAnsi="Consolas" w:cs="Consolas"/>
+          <w:i/>
+          <w:iCs/>
+          <w:color w:val="000000"/>
+          <w:kern w:val="0"/>
+          <w:sz w:val="30"/>
+          <w:szCs w:val="30"/>
+        </w:rPr>
+        <w:t>c</w:t>
+      </w:r>
+      <w:r>
+        <w:rPr>
+          <w:rFonts w:ascii="Consolas" w:hAnsi="Consolas" w:cs="Consolas"/>
+          <w:color w:val="000000"/>
+          <w:kern w:val="0"/>
+          <w:sz w:val="30"/>
+          <w:szCs w:val="30"/>
+        </w:rPr>
+        <w:t>();</w:t>
+      </w:r>
+    </w:p>
+    <w:p>
+      <w:pPr>
+        <w:autoSpaceDE w:val="0"/>
+        <w:autoSpaceDN w:val="0"/>
+        <w:adjustRightInd w:val="0"/>
+        <w:jc w:val="left"/>
+        <w:rPr>
+          <w:rFonts w:ascii="Consolas" w:hAnsi="Consolas" w:cs="Consolas"/>
+          <w:kern w:val="0"/>
+          <w:sz w:val="30"/>
+          <w:szCs w:val="30"/>
+        </w:rPr>
+      </w:pPr>
+      <w:r>
+        <w:rPr>
+          <w:rFonts w:ascii="Consolas" w:hAnsi="Consolas" w:cs="Consolas"/>
+          <w:color w:val="000000"/>
+          <w:kern w:val="0"/>
+          <w:sz w:val="30"/>
+          <w:szCs w:val="30"/>
+        </w:rPr>
+        <w:tab/>
+      </w:r>
+      <w:r>
+        <w:rPr>
+          <w:rFonts w:ascii="Consolas" w:hAnsi="Consolas" w:cs="Consolas"/>
+          <w:color w:val="000000"/>
+          <w:kern w:val="0"/>
+          <w:sz w:val="30"/>
+          <w:szCs w:val="30"/>
+        </w:rPr>
+        <w:tab/>
+        <w:t>e();</w:t>
+      </w:r>
+    </w:p>
+    <w:p>
+      <w:pPr>
+        <w:autoSpaceDE w:val="0"/>
+        <w:autoSpaceDN w:val="0"/>
+        <w:adjustRightInd w:val="0"/>
+        <w:jc w:val="left"/>
+        <w:rPr>
+          <w:rFonts w:ascii="Consolas" w:hAnsi="Consolas" w:cs="Consolas"/>
+          <w:kern w:val="0"/>
+          <w:sz w:val="30"/>
+          <w:szCs w:val="30"/>
+        </w:rPr>
+      </w:pPr>
+      <w:r>
+        <w:rPr>
+          <w:rFonts w:ascii="Consolas" w:hAnsi="Consolas" w:cs="Consolas"/>
+          <w:color w:val="000000"/>
+          <w:kern w:val="0"/>
+          <w:sz w:val="30"/>
+          <w:szCs w:val="30"/>
+        </w:rPr>
+        <w:tab/>
+        <w:t>}</w:t>
+      </w:r>
+    </w:p>
+    <w:p>
+      <w:pPr>
+        <w:autoSpaceDE w:val="0"/>
+        <w:autoSpaceDN w:val="0"/>
+        <w:adjustRightInd w:val="0"/>
+        <w:jc w:val="left"/>
+        <w:rPr>
+          <w:rFonts w:ascii="Consolas" w:hAnsi="Consolas" w:cs="Consolas"/>
+          <w:kern w:val="0"/>
+          <w:sz w:val="30"/>
+          <w:szCs w:val="30"/>
+        </w:rPr>
+      </w:pPr>
+      <w:r>
+        <w:rPr>
+          <w:rFonts w:ascii="Consolas" w:hAnsi="Consolas" w:cs="Consolas"/>
+          <w:color w:val="000000"/>
+          <w:kern w:val="0"/>
+          <w:sz w:val="30"/>
+          <w:szCs w:val="30"/>
+        </w:rPr>
+        <w:tab/>
+      </w:r>
+    </w:p>
+    <w:p>
+      <w:pPr>
+        <w:autoSpaceDE w:val="0"/>
+        <w:autoSpaceDN w:val="0"/>
+        <w:adjustRightInd w:val="0"/>
+        <w:jc w:val="left"/>
+        <w:rPr>
+          <w:rFonts w:ascii="Consolas" w:hAnsi="Consolas" w:cs="Consolas"/>
+          <w:kern w:val="0"/>
+          <w:sz w:val="30"/>
+          <w:szCs w:val="30"/>
+        </w:rPr>
+      </w:pPr>
+      <w:r>
+        <w:rPr>
+          <w:rFonts w:ascii="Consolas" w:hAnsi="Consolas" w:cs="Consolas"/>
+          <w:color w:val="000000"/>
+          <w:kern w:val="0"/>
+          <w:sz w:val="30"/>
+          <w:szCs w:val="30"/>
+        </w:rPr>
+        <w:t xml:space="preserve">    </w:t>
+      </w:r>
+      <w:r>
+        <w:rPr>
+          <w:rFonts w:ascii="Consolas" w:hAnsi="Consolas" w:cs="Consolas"/>
+          <w:b/>
+          <w:bCs/>
+          <w:color w:val="7F0055"/>
+          <w:kern w:val="0"/>
+          <w:sz w:val="30"/>
+          <w:szCs w:val="30"/>
+        </w:rPr>
+        <w:t>public</w:t>
+      </w:r>
+      <w:r>
+        <w:rPr>
+          <w:rFonts w:ascii="Consolas" w:hAnsi="Consolas" w:cs="Consolas"/>
+          <w:color w:val="000000"/>
+          <w:kern w:val="0"/>
+          <w:sz w:val="30"/>
+          <w:szCs w:val="30"/>
+        </w:rPr>
+        <w:t xml:space="preserve"> </w:t>
+      </w:r>
+      <w:r>
+        <w:rPr>
+          <w:rFonts w:ascii="Consolas" w:hAnsi="Consolas" w:cs="Consolas"/>
+          <w:b/>
+          <w:bCs/>
+          <w:color w:val="7F0055"/>
+          <w:kern w:val="0"/>
+          <w:sz w:val="30"/>
+          <w:szCs w:val="30"/>
+        </w:rPr>
+        <w:t>static</w:t>
+      </w:r>
+      <w:r>
+        <w:rPr>
+          <w:rFonts w:ascii="Consolas" w:hAnsi="Consolas" w:cs="Consolas"/>
+          <w:color w:val="000000"/>
+          <w:kern w:val="0"/>
+          <w:sz w:val="30"/>
+          <w:szCs w:val="30"/>
+        </w:rPr>
+        <w:t xml:space="preserve"> </w:t>
+      </w:r>
+      <w:r>
+        <w:rPr>
+          <w:rFonts w:ascii="Consolas" w:hAnsi="Consolas" w:cs="Consolas"/>
+          <w:b/>
+          <w:bCs/>
+          <w:color w:val="7F0055"/>
+          <w:kern w:val="0"/>
+          <w:sz w:val="30"/>
+          <w:szCs w:val="30"/>
+        </w:rPr>
+        <w:t>void</w:t>
+      </w:r>
+      <w:r>
+        <w:rPr>
+          <w:rFonts w:ascii="Consolas" w:hAnsi="Consolas" w:cs="Consolas"/>
+          <w:color w:val="000000"/>
+          <w:kern w:val="0"/>
+          <w:sz w:val="30"/>
+          <w:szCs w:val="30"/>
+        </w:rPr>
+        <w:t xml:space="preserve"> main(String[] </w:t>
+      </w:r>
+      <w:proofErr w:type="spellStart"/>
+      <w:r>
+        <w:rPr>
+          <w:rFonts w:ascii="Consolas" w:hAnsi="Consolas" w:cs="Consolas"/>
+          <w:color w:val="6A3E3E"/>
+          <w:kern w:val="0"/>
+          <w:sz w:val="30"/>
+          <w:szCs w:val="30"/>
+        </w:rPr>
+        <w:t>args</w:t>
+      </w:r>
+      <w:proofErr w:type="spellEnd"/>
+      <w:r>
+        <w:rPr>
+          <w:rFonts w:ascii="Consolas" w:hAnsi="Consolas" w:cs="Consolas"/>
+          <w:color w:val="000000"/>
+          <w:kern w:val="0"/>
+          <w:sz w:val="30"/>
+          <w:szCs w:val="30"/>
+        </w:rPr>
+        <w:t>)  {</w:t>
+      </w:r>
+    </w:p>
+    <w:p>
+      <w:pPr>
+        <w:autoSpaceDE w:val="0"/>
+        <w:autoSpaceDN w:val="0"/>
+        <w:adjustRightInd w:val="0"/>
+        <w:jc w:val="left"/>
+        <w:rPr>
+          <w:rFonts w:ascii="Consolas" w:hAnsi="Consolas" w:cs="Consolas"/>
+          <w:kern w:val="0"/>
+          <w:sz w:val="30"/>
+          <w:szCs w:val="30"/>
+        </w:rPr>
+      </w:pPr>
+      <w:r>
+        <w:rPr>
+          <w:rFonts w:ascii="Consolas" w:hAnsi="Consolas" w:cs="Consolas"/>
+          <w:color w:val="000000"/>
+          <w:kern w:val="0"/>
+          <w:sz w:val="30"/>
+          <w:szCs w:val="30"/>
+        </w:rPr>
+        <w:t xml:space="preserve">    </w:t>
+      </w:r>
+      <w:r>
+        <w:rPr>
+          <w:rFonts w:ascii="Consolas" w:hAnsi="Consolas" w:cs="Consolas"/>
+          <w:color w:val="000000"/>
+          <w:kern w:val="0"/>
+          <w:sz w:val="30"/>
+          <w:szCs w:val="30"/>
+        </w:rPr>
+        <w:tab/>
+      </w:r>
+    </w:p>
+    <w:p>
+      <w:pPr>
+        <w:autoSpaceDE w:val="0"/>
+        <w:autoSpaceDN w:val="0"/>
+        <w:adjustRightInd w:val="0"/>
+        <w:jc w:val="left"/>
+        <w:rPr>
+          <w:rFonts w:ascii="Consolas" w:hAnsi="Consolas" w:cs="Consolas"/>
+          <w:kern w:val="0"/>
+          <w:sz w:val="30"/>
+          <w:szCs w:val="30"/>
+        </w:rPr>
+      </w:pPr>
+      <w:r>
+        <w:rPr>
+          <w:rFonts w:ascii="Consolas" w:hAnsi="Consolas" w:cs="Consolas"/>
+          <w:color w:val="000000"/>
+          <w:kern w:val="0"/>
+          <w:sz w:val="30"/>
+          <w:szCs w:val="30"/>
+        </w:rPr>
+        <w:t xml:space="preserve">    }</w:t>
+      </w:r>
+    </w:p>
+    <w:p>
+      <w:pPr>
+        <w:rPr>
+          <w:rFonts w:ascii="Consolas" w:hAnsi="Consolas" w:cs="Consolas"/>
+          <w:color w:val="000000"/>
+          <w:kern w:val="0"/>
+          <w:sz w:val="30"/>
+          <w:szCs w:val="30"/>
+        </w:rPr>
+      </w:pPr>
+      <w:r>
+        <w:rPr>
+          <w:rFonts w:ascii="Consolas" w:hAnsi="Consolas" w:cs="Consolas"/>
+          <w:color w:val="000000"/>
+          <w:kern w:val="0"/>
+          <w:sz w:val="30"/>
+          <w:szCs w:val="30"/>
+        </w:rPr>
+        <w:t>}</w:t>
+      </w:r>
+    </w:p>
+    <w:p>
+      <w:pPr>
+        <w:rPr>
+          <w:rFonts w:ascii="Consolas" w:hAnsi="Consolas" w:cs="Consolas"/>
+          <w:color w:val="000000"/>
+          <w:kern w:val="0"/>
+          <w:sz w:val="30"/>
+          <w:szCs w:val="30"/>
+        </w:rPr>
+      </w:pPr>
+      <w:r>
+        <w:rPr>
+          <w:rFonts w:ascii="Consolas" w:hAnsi="Consolas" w:cs="Consolas" w:hint="eastAsia"/>
+          <w:color w:val="000000"/>
+          <w:kern w:val="0"/>
+          <w:sz w:val="30"/>
+          <w:szCs w:val="30"/>
+        </w:rPr>
+        <w:t>例五：</w:t>
+      </w:r>
+    </w:p>
+    <w:p>
+      <w:pPr>
+        <w:autoSpaceDE w:val="0"/>
+        <w:autoSpaceDN w:val="0"/>
+        <w:adjustRightInd w:val="0"/>
+        <w:jc w:val="left"/>
+        <w:rPr>
+          <w:rFonts w:ascii="Consolas" w:hAnsi="Consolas" w:cs="Consolas"/>
+          <w:kern w:val="0"/>
+          <w:sz w:val="30"/>
+          <w:szCs w:val="30"/>
+        </w:rPr>
+      </w:pPr>
+      <w:r>
+        <w:rPr>
+          <w:rFonts w:ascii="Consolas" w:hAnsi="Consolas" w:cs="Consolas"/>
+          <w:b/>
+          <w:bCs/>
+          <w:color w:val="7F0055"/>
+          <w:kern w:val="0"/>
+          <w:sz w:val="30"/>
+          <w:szCs w:val="30"/>
+        </w:rPr>
+        <w:t>public</w:t>
+      </w:r>
+      <w:r>
+        <w:rPr>
+          <w:rFonts w:ascii="Consolas" w:hAnsi="Consolas" w:cs="Consolas"/>
+          <w:color w:val="000000"/>
+          <w:kern w:val="0"/>
+          <w:sz w:val="30"/>
+          <w:szCs w:val="30"/>
+        </w:rPr>
+        <w:t xml:space="preserve"> </w:t>
+      </w:r>
+      <w:r>
+        <w:rPr>
+          <w:rFonts w:ascii="Consolas" w:hAnsi="Consolas" w:cs="Consolas"/>
+          <w:b/>
+          <w:bCs/>
+          <w:color w:val="7F0055"/>
+          <w:kern w:val="0"/>
+          <w:sz w:val="30"/>
+          <w:szCs w:val="30"/>
+        </w:rPr>
+        <w:t>class</w:t>
+      </w:r>
+      <w:r>
+        <w:rPr>
+          <w:rFonts w:ascii="Consolas" w:hAnsi="Consolas" w:cs="Consolas"/>
+          <w:color w:val="000000"/>
+          <w:kern w:val="0"/>
+          <w:sz w:val="30"/>
+          <w:szCs w:val="30"/>
+        </w:rPr>
+        <w:t xml:space="preserve"> test1 {</w:t>
+      </w:r>
+    </w:p>
+    <w:p>
+      <w:pPr>
+        <w:autoSpaceDE w:val="0"/>
+        <w:autoSpaceDN w:val="0"/>
+        <w:adjustRightInd w:val="0"/>
+        <w:jc w:val="left"/>
+        <w:rPr>
+          <w:rFonts w:ascii="Consolas" w:hAnsi="Consolas" w:cs="Consolas"/>
+          <w:kern w:val="0"/>
+          <w:sz w:val="30"/>
+          <w:szCs w:val="30"/>
+        </w:rPr>
+      </w:pPr>
+      <w:r>
+        <w:rPr>
+          <w:rFonts w:ascii="Consolas" w:hAnsi="Consolas" w:cs="Consolas"/>
+          <w:color w:val="000000"/>
+          <w:kern w:val="0"/>
+          <w:sz w:val="30"/>
+          <w:szCs w:val="30"/>
+        </w:rPr>
+        <w:tab/>
+      </w:r>
+      <w:r>
+        <w:rPr>
+          <w:rFonts w:ascii="Consolas" w:hAnsi="Consolas" w:cs="Consolas"/>
+          <w:b/>
+          <w:bCs/>
+          <w:color w:val="7F0055"/>
+          <w:kern w:val="0"/>
+          <w:sz w:val="30"/>
+          <w:szCs w:val="30"/>
+        </w:rPr>
+        <w:t>int</w:t>
+      </w:r>
+      <w:r>
+        <w:rPr>
+          <w:rFonts w:ascii="Consolas" w:hAnsi="Consolas" w:cs="Consolas"/>
+          <w:color w:val="000000"/>
+          <w:kern w:val="0"/>
+          <w:sz w:val="30"/>
+          <w:szCs w:val="30"/>
+        </w:rPr>
+        <w:t xml:space="preserve"> </w:t>
+      </w:r>
+      <w:r>
+        <w:rPr>
+          <w:rFonts w:ascii="Consolas" w:hAnsi="Consolas" w:cs="Consolas"/>
+          <w:color w:val="0000C0"/>
+          <w:kern w:val="0"/>
+          <w:sz w:val="30"/>
+          <w:szCs w:val="30"/>
+        </w:rPr>
+        <w:t>x</w:t>
+      </w:r>
+      <w:r>
+        <w:rPr>
+          <w:rFonts w:ascii="Consolas" w:hAnsi="Consolas" w:cs="Consolas"/>
+          <w:color w:val="000000"/>
+          <w:kern w:val="0"/>
+          <w:sz w:val="30"/>
+          <w:szCs w:val="30"/>
+        </w:rPr>
+        <w:t>;</w:t>
+      </w:r>
+    </w:p>
+    <w:p>
+      <w:pPr>
+        <w:autoSpaceDE w:val="0"/>
+        <w:autoSpaceDN w:val="0"/>
+        <w:adjustRightInd w:val="0"/>
+        <w:jc w:val="left"/>
+        <w:rPr>
+          <w:rFonts w:ascii="Consolas" w:hAnsi="Consolas" w:cs="Consolas"/>
+          <w:kern w:val="0"/>
+          <w:sz w:val="30"/>
+          <w:szCs w:val="30"/>
+        </w:rPr>
+      </w:pPr>
+      <w:r>
+        <w:rPr>
+          <w:rFonts w:ascii="Consolas" w:hAnsi="Consolas" w:cs="Consolas"/>
+          <w:color w:val="000000"/>
+          <w:kern w:val="0"/>
+          <w:sz w:val="30"/>
+          <w:szCs w:val="30"/>
+        </w:rPr>
+        <w:tab/>
+      </w:r>
+      <w:r>
+        <w:rPr>
+          <w:rFonts w:ascii="Consolas" w:hAnsi="Consolas" w:cs="Consolas"/>
+          <w:b/>
+          <w:bCs/>
+          <w:color w:val="7F0055"/>
+          <w:kern w:val="0"/>
+          <w:sz w:val="30"/>
+          <w:szCs w:val="30"/>
+        </w:rPr>
+        <w:t>static</w:t>
+      </w:r>
+      <w:r>
+        <w:rPr>
+          <w:rFonts w:ascii="Consolas" w:hAnsi="Consolas" w:cs="Consolas"/>
+          <w:color w:val="000000"/>
+          <w:kern w:val="0"/>
+          <w:sz w:val="30"/>
+          <w:szCs w:val="30"/>
+        </w:rPr>
+        <w:t xml:space="preserve"> </w:t>
+      </w:r>
+      <w:r>
+        <w:rPr>
+          <w:rFonts w:ascii="Consolas" w:hAnsi="Consolas" w:cs="Consolas"/>
+          <w:b/>
+          <w:bCs/>
+          <w:color w:val="7F0055"/>
+          <w:kern w:val="0"/>
+          <w:sz w:val="30"/>
+          <w:szCs w:val="30"/>
+        </w:rPr>
+        <w:t>int</w:t>
+      </w:r>
+      <w:r>
+        <w:rPr>
+          <w:rFonts w:ascii="Consolas" w:hAnsi="Consolas" w:cs="Consolas"/>
+          <w:color w:val="000000"/>
+          <w:kern w:val="0"/>
+          <w:sz w:val="30"/>
+          <w:szCs w:val="30"/>
+        </w:rPr>
+        <w:t xml:space="preserve"> </w:t>
+      </w:r>
+      <w:r>
+        <w:rPr>
+          <w:rFonts w:ascii="Consolas" w:hAnsi="Consolas" w:cs="Consolas"/>
+          <w:i/>
+          <w:iCs/>
+          <w:color w:val="0000C0"/>
+          <w:kern w:val="0"/>
+          <w:sz w:val="30"/>
+          <w:szCs w:val="30"/>
+        </w:rPr>
+        <w:t>y</w:t>
+      </w:r>
+      <w:r>
+        <w:rPr>
+          <w:rFonts w:ascii="Consolas" w:hAnsi="Consolas" w:cs="Consolas"/>
+          <w:color w:val="000000"/>
+          <w:kern w:val="0"/>
+          <w:sz w:val="30"/>
+          <w:szCs w:val="30"/>
+        </w:rPr>
+        <w:t>;</w:t>
+      </w:r>
+    </w:p>
+    <w:p>
+      <w:pPr>
+        <w:autoSpaceDE w:val="0"/>
+        <w:autoSpaceDN w:val="0"/>
+        <w:adjustRightInd w:val="0"/>
+        <w:jc w:val="left"/>
+        <w:rPr>
+          <w:rFonts w:ascii="Consolas" w:hAnsi="Consolas" w:cs="Consolas"/>
+          <w:kern w:val="0"/>
+          <w:sz w:val="30"/>
+          <w:szCs w:val="30"/>
+        </w:rPr>
+      </w:pPr>
+      <w:r>
+        <w:rPr>
+          <w:rFonts w:ascii="Consolas" w:hAnsi="Consolas" w:cs="Consolas"/>
+          <w:color w:val="000000"/>
+          <w:kern w:val="0"/>
+          <w:sz w:val="30"/>
+          <w:szCs w:val="30"/>
+        </w:rPr>
+        <w:tab/>
+      </w:r>
+      <w:r>
+        <w:rPr>
+          <w:rFonts w:ascii="Consolas" w:hAnsi="Consolas" w:cs="Consolas"/>
+          <w:b/>
+          <w:bCs/>
+          <w:color w:val="7F0055"/>
+          <w:kern w:val="0"/>
+          <w:sz w:val="30"/>
+          <w:szCs w:val="30"/>
+        </w:rPr>
+        <w:t>static</w:t>
+      </w:r>
+      <w:r>
+        <w:rPr>
+          <w:rFonts w:ascii="Consolas" w:hAnsi="Consolas" w:cs="Consolas"/>
+          <w:color w:val="000000"/>
+          <w:kern w:val="0"/>
+          <w:sz w:val="30"/>
+          <w:szCs w:val="30"/>
+        </w:rPr>
+        <w:t xml:space="preserve"> </w:t>
+      </w:r>
+      <w:r>
+        <w:rPr>
+          <w:rFonts w:ascii="Consolas" w:hAnsi="Consolas" w:cs="Consolas"/>
+          <w:b/>
+          <w:bCs/>
+          <w:color w:val="7F0055"/>
+          <w:kern w:val="0"/>
+          <w:sz w:val="30"/>
+          <w:szCs w:val="30"/>
+        </w:rPr>
+        <w:t>void</w:t>
+      </w:r>
+      <w:r>
+        <w:rPr>
+          <w:rFonts w:ascii="Consolas" w:hAnsi="Consolas" w:cs="Consolas"/>
+          <w:color w:val="000000"/>
+          <w:kern w:val="0"/>
+          <w:sz w:val="30"/>
+          <w:szCs w:val="30"/>
+        </w:rPr>
+        <w:t xml:space="preserve"> c() {}</w:t>
+      </w:r>
+    </w:p>
+    <w:p>
+      <w:pPr>
+        <w:autoSpaceDE w:val="0"/>
+        <w:autoSpaceDN w:val="0"/>
+        <w:adjustRightInd w:val="0"/>
+        <w:jc w:val="left"/>
+        <w:rPr>
+          <w:rFonts w:ascii="Consolas" w:hAnsi="Consolas" w:cs="Consolas"/>
+          <w:kern w:val="0"/>
+          <w:sz w:val="30"/>
+          <w:szCs w:val="30"/>
+        </w:rPr>
+      </w:pPr>
+      <w:r>
+        <w:rPr>
+          <w:rFonts w:ascii="Consolas" w:hAnsi="Consolas" w:cs="Consolas"/>
+          <w:color w:val="000000"/>
+          <w:kern w:val="0"/>
+          <w:sz w:val="30"/>
+          <w:szCs w:val="30"/>
+        </w:rPr>
+        <w:tab/>
+      </w:r>
+      <w:r>
+        <w:rPr>
+          <w:rFonts w:ascii="Consolas" w:hAnsi="Consolas" w:cs="Consolas"/>
+          <w:b/>
+          <w:bCs/>
+          <w:color w:val="7F0055"/>
+          <w:kern w:val="0"/>
+          <w:sz w:val="30"/>
+          <w:szCs w:val="30"/>
+        </w:rPr>
+        <w:t>void</w:t>
+      </w:r>
+      <w:r>
+        <w:rPr>
+          <w:rFonts w:ascii="Consolas" w:hAnsi="Consolas" w:cs="Consolas"/>
+          <w:color w:val="000000"/>
+          <w:kern w:val="0"/>
+          <w:sz w:val="30"/>
+          <w:szCs w:val="30"/>
+        </w:rPr>
+        <w:t xml:space="preserve"> e() {}</w:t>
+      </w:r>
+    </w:p>
+    <w:p>
+      <w:pPr>
+        <w:autoSpaceDE w:val="0"/>
+        <w:autoSpaceDN w:val="0"/>
+        <w:adjustRightInd w:val="0"/>
+        <w:jc w:val="left"/>
+        <w:rPr>
+          <w:rFonts w:ascii="Consolas" w:hAnsi="Consolas" w:cs="Consolas"/>
+          <w:kern w:val="0"/>
+          <w:sz w:val="30"/>
+          <w:szCs w:val="30"/>
+        </w:rPr>
+      </w:pPr>
+      <w:r>
+        <w:rPr>
+          <w:rFonts w:ascii="Consolas" w:hAnsi="Consolas" w:cs="Consolas"/>
+          <w:color w:val="000000"/>
+          <w:kern w:val="0"/>
+          <w:sz w:val="30"/>
+          <w:szCs w:val="30"/>
+        </w:rPr>
+        <w:tab/>
+      </w:r>
+    </w:p>
+    <w:p>
+      <w:pPr>
+        <w:autoSpaceDE w:val="0"/>
+        <w:autoSpaceDN w:val="0"/>
+        <w:adjustRightInd w:val="0"/>
+        <w:jc w:val="left"/>
+        <w:rPr>
+          <w:rFonts w:ascii="Consolas" w:hAnsi="Consolas" w:cs="Consolas"/>
+          <w:kern w:val="0"/>
+          <w:sz w:val="30"/>
+          <w:szCs w:val="30"/>
+        </w:rPr>
+      </w:pPr>
+      <w:r>
+        <w:rPr>
+          <w:rFonts w:ascii="Consolas" w:hAnsi="Consolas" w:cs="Consolas"/>
+          <w:color w:val="000000"/>
+          <w:kern w:val="0"/>
+          <w:sz w:val="30"/>
+          <w:szCs w:val="30"/>
+        </w:rPr>
+        <w:tab/>
+      </w:r>
+      <w:r>
+        <w:rPr>
+          <w:rFonts w:ascii="Consolas" w:hAnsi="Consolas" w:cs="Consolas"/>
+          <w:b/>
+          <w:bCs/>
+          <w:color w:val="7F0055"/>
+          <w:kern w:val="0"/>
+          <w:sz w:val="30"/>
+          <w:szCs w:val="30"/>
+        </w:rPr>
+        <w:t>static</w:t>
+      </w:r>
+      <w:r>
+        <w:rPr>
+          <w:rFonts w:ascii="Consolas" w:hAnsi="Consolas" w:cs="Consolas"/>
+          <w:color w:val="000000"/>
+          <w:kern w:val="0"/>
+          <w:sz w:val="30"/>
+          <w:szCs w:val="30"/>
+        </w:rPr>
+        <w:t xml:space="preserve"> </w:t>
+      </w:r>
+      <w:r>
+        <w:rPr>
+          <w:rFonts w:ascii="Consolas" w:hAnsi="Consolas" w:cs="Consolas"/>
+          <w:b/>
+          <w:bCs/>
+          <w:color w:val="7F0055"/>
+          <w:kern w:val="0"/>
+          <w:sz w:val="30"/>
+          <w:szCs w:val="30"/>
+          <w:shd w:val="clear" w:color="auto" w:fill="D4D4D4"/>
+        </w:rPr>
+        <w:t>void</w:t>
+      </w:r>
+      <w:r>
+        <w:rPr>
+          <w:rFonts w:ascii="Consolas" w:hAnsi="Consolas" w:cs="Consolas"/>
+          <w:color w:val="000000"/>
+          <w:kern w:val="0"/>
+          <w:sz w:val="30"/>
+          <w:szCs w:val="30"/>
+        </w:rPr>
+        <w:t xml:space="preserve"> d() {</w:t>
+      </w:r>
+    </w:p>
+    <w:p>
+      <w:pPr>
+        <w:autoSpaceDE w:val="0"/>
+        <w:autoSpaceDN w:val="0"/>
+        <w:adjustRightInd w:val="0"/>
+        <w:jc w:val="left"/>
+        <w:rPr>
+          <w:rFonts w:ascii="Consolas" w:hAnsi="Consolas" w:cs="Consolas"/>
+          <w:kern w:val="0"/>
+          <w:sz w:val="30"/>
+          <w:szCs w:val="30"/>
+        </w:rPr>
+      </w:pPr>
+      <w:r>
+        <w:rPr>
+          <w:rFonts w:ascii="Consolas" w:hAnsi="Consolas" w:cs="Consolas"/>
+          <w:color w:val="000000"/>
+          <w:kern w:val="0"/>
+          <w:sz w:val="30"/>
+          <w:szCs w:val="30"/>
+        </w:rPr>
+        <w:tab/>
+      </w:r>
+      <w:r>
+        <w:rPr>
+          <w:rFonts w:ascii="Consolas" w:hAnsi="Consolas" w:cs="Consolas"/>
+          <w:color w:val="000000"/>
+          <w:kern w:val="0"/>
+          <w:sz w:val="30"/>
+          <w:szCs w:val="30"/>
+        </w:rPr>
+        <w:tab/>
+      </w:r>
+      <w:proofErr w:type="spellStart"/>
+      <w:r>
+        <w:rPr>
+          <w:rFonts w:ascii="Consolas" w:hAnsi="Consolas" w:cs="Consolas"/>
+          <w:color w:val="000000"/>
+          <w:kern w:val="0"/>
+          <w:sz w:val="30"/>
+          <w:szCs w:val="30"/>
+        </w:rPr>
+        <w:t>System.</w:t>
+      </w:r>
+      <w:r>
+        <w:rPr>
+          <w:rFonts w:ascii="Consolas" w:hAnsi="Consolas" w:cs="Consolas"/>
+          <w:b/>
+          <w:bCs/>
+          <w:i/>
+          <w:iCs/>
+          <w:color w:val="0000C0"/>
+          <w:kern w:val="0"/>
+          <w:sz w:val="30"/>
+          <w:szCs w:val="30"/>
+        </w:rPr>
+        <w:t>out</w:t>
+      </w:r>
+      <w:r>
+        <w:rPr>
+          <w:rFonts w:ascii="Consolas" w:hAnsi="Consolas" w:cs="Consolas"/>
+          <w:color w:val="000000"/>
+          <w:kern w:val="0"/>
+          <w:sz w:val="30"/>
+          <w:szCs w:val="30"/>
+        </w:rPr>
+        <w:t>.println</w:t>
+      </w:r>
+      <w:proofErr w:type="spellEnd"/>
+      <w:r>
+        <w:rPr>
+          <w:rFonts w:ascii="Consolas" w:hAnsi="Consolas" w:cs="Consolas"/>
+          <w:color w:val="000000"/>
+          <w:kern w:val="0"/>
+          <w:sz w:val="30"/>
+          <w:szCs w:val="30"/>
+        </w:rPr>
+        <w:t>(</w:t>
+      </w:r>
+      <w:r>
+        <w:rPr>
+          <w:rFonts w:ascii="Consolas" w:hAnsi="Consolas" w:cs="Consolas"/>
+          <w:color w:val="0000C0"/>
+          <w:kern w:val="0"/>
+          <w:sz w:val="30"/>
+          <w:szCs w:val="30"/>
+          <w:u w:val="single"/>
+        </w:rPr>
+        <w:t>x</w:t>
+      </w:r>
+      <w:r>
+        <w:rPr>
+          <w:rFonts w:ascii="Consolas" w:hAnsi="Consolas" w:cs="Consolas"/>
+          <w:color w:val="000000"/>
+          <w:kern w:val="0"/>
+          <w:sz w:val="30"/>
+          <w:szCs w:val="30"/>
+        </w:rPr>
+        <w:t>);</w:t>
+      </w:r>
+      <w:r>
+        <w:rPr>
+          <w:rFonts w:ascii="Consolas" w:hAnsi="Consolas" w:cs="Consolas"/>
+          <w:color w:val="000000"/>
+          <w:kern w:val="0"/>
+          <w:sz w:val="30"/>
+          <w:szCs w:val="30"/>
+        </w:rPr>
+        <w:t>//</w:t>
+      </w:r>
+      <w:r>
+        <w:rPr>
+          <w:rFonts w:ascii="Consolas" w:hAnsi="Consolas" w:cs="Consolas" w:hint="eastAsia"/>
+          <w:color w:val="000000"/>
+          <w:kern w:val="0"/>
+          <w:sz w:val="30"/>
+          <w:szCs w:val="30"/>
+        </w:rPr>
+        <w:t>报错</w:t>
+      </w:r>
+    </w:p>
+    <w:p>
+      <w:pPr>
+        <w:autoSpaceDE w:val="0"/>
+        <w:autoSpaceDN w:val="0"/>
+        <w:adjustRightInd w:val="0"/>
+        <w:jc w:val="left"/>
+        <w:rPr>
+          <w:rFonts w:ascii="Consolas" w:hAnsi="Consolas" w:cs="Consolas"/>
+          <w:kern w:val="0"/>
+          <w:sz w:val="30"/>
+          <w:szCs w:val="30"/>
+        </w:rPr>
+      </w:pPr>
+      <w:r>
+        <w:rPr>
+          <w:rFonts w:ascii="Consolas" w:hAnsi="Consolas" w:cs="Consolas"/>
+          <w:color w:val="000000"/>
+          <w:kern w:val="0"/>
+          <w:sz w:val="30"/>
+          <w:szCs w:val="30"/>
+        </w:rPr>
+        <w:tab/>
+      </w:r>
+      <w:r>
+        <w:rPr>
+          <w:rFonts w:ascii="Consolas" w:hAnsi="Consolas" w:cs="Consolas"/>
+          <w:color w:val="000000"/>
+          <w:kern w:val="0"/>
+          <w:sz w:val="30"/>
+          <w:szCs w:val="30"/>
+        </w:rPr>
+        <w:tab/>
+      </w:r>
+      <w:proofErr w:type="spellStart"/>
+      <w:r>
+        <w:rPr>
+          <w:rFonts w:ascii="Consolas" w:hAnsi="Consolas" w:cs="Consolas"/>
+          <w:color w:val="000000"/>
+          <w:kern w:val="0"/>
+          <w:sz w:val="30"/>
+          <w:szCs w:val="30"/>
+        </w:rPr>
+        <w:t>System.</w:t>
+      </w:r>
+      <w:r>
+        <w:rPr>
+          <w:rFonts w:ascii="Consolas" w:hAnsi="Consolas" w:cs="Consolas"/>
+          <w:b/>
+          <w:bCs/>
+          <w:i/>
+          <w:iCs/>
+          <w:color w:val="0000C0"/>
+          <w:kern w:val="0"/>
+          <w:sz w:val="30"/>
+          <w:szCs w:val="30"/>
+        </w:rPr>
+        <w:t>out</w:t>
+      </w:r>
+      <w:r>
+        <w:rPr>
+          <w:rFonts w:ascii="Consolas" w:hAnsi="Consolas" w:cs="Consolas"/>
+          <w:color w:val="000000"/>
+          <w:kern w:val="0"/>
+          <w:sz w:val="30"/>
+          <w:szCs w:val="30"/>
+        </w:rPr>
+        <w:t>.println</w:t>
+      </w:r>
+      <w:proofErr w:type="spellEnd"/>
+      <w:r>
+        <w:rPr>
+          <w:rFonts w:ascii="Consolas" w:hAnsi="Consolas" w:cs="Consolas"/>
+          <w:color w:val="000000"/>
+          <w:kern w:val="0"/>
+          <w:sz w:val="30"/>
+          <w:szCs w:val="30"/>
+        </w:rPr>
+        <w:t>(</w:t>
+      </w:r>
+      <w:r>
+        <w:rPr>
+          <w:rFonts w:ascii="Consolas" w:hAnsi="Consolas" w:cs="Consolas"/>
+          <w:i/>
+          <w:iCs/>
+          <w:color w:val="0000C0"/>
+          <w:kern w:val="0"/>
+          <w:sz w:val="30"/>
+          <w:szCs w:val="30"/>
+        </w:rPr>
+        <w:t>y</w:t>
+      </w:r>
+      <w:r>
+        <w:rPr>
+          <w:rFonts w:ascii="Consolas" w:hAnsi="Consolas" w:cs="Consolas"/>
+          <w:color w:val="000000"/>
+          <w:kern w:val="0"/>
+          <w:sz w:val="30"/>
+          <w:szCs w:val="30"/>
+        </w:rPr>
+        <w:t>);</w:t>
+      </w:r>
+    </w:p>
+    <w:p>
+      <w:pPr>
+        <w:autoSpaceDE w:val="0"/>
+        <w:autoSpaceDN w:val="0"/>
+        <w:adjustRightInd w:val="0"/>
+        <w:jc w:val="left"/>
+        <w:rPr>
+          <w:rFonts w:ascii="Consolas" w:hAnsi="Consolas" w:cs="Consolas"/>
+          <w:kern w:val="0"/>
+          <w:sz w:val="30"/>
+          <w:szCs w:val="30"/>
+        </w:rPr>
+      </w:pPr>
+      <w:r>
+        <w:rPr>
+          <w:rFonts w:ascii="Consolas" w:hAnsi="Consolas" w:cs="Consolas"/>
+          <w:color w:val="000000"/>
+          <w:kern w:val="0"/>
+          <w:sz w:val="30"/>
+          <w:szCs w:val="30"/>
+        </w:rPr>
+        <w:tab/>
+      </w:r>
+      <w:r>
+        <w:rPr>
+          <w:rFonts w:ascii="Consolas" w:hAnsi="Consolas" w:cs="Consolas"/>
+          <w:color w:val="000000"/>
+          <w:kern w:val="0"/>
+          <w:sz w:val="30"/>
+          <w:szCs w:val="30"/>
+        </w:rPr>
+        <w:tab/>
+      </w:r>
+      <w:r>
+        <w:rPr>
+          <w:rFonts w:ascii="Consolas" w:hAnsi="Consolas" w:cs="Consolas"/>
+          <w:i/>
+          <w:iCs/>
+          <w:color w:val="000000"/>
+          <w:kern w:val="0"/>
+          <w:sz w:val="30"/>
+          <w:szCs w:val="30"/>
+        </w:rPr>
+        <w:t>c</w:t>
+      </w:r>
+      <w:r>
+        <w:rPr>
+          <w:rFonts w:ascii="Consolas" w:hAnsi="Consolas" w:cs="Consolas"/>
+          <w:color w:val="000000"/>
+          <w:kern w:val="0"/>
+          <w:sz w:val="30"/>
+          <w:szCs w:val="30"/>
+        </w:rPr>
+        <w:t>();</w:t>
+      </w:r>
+    </w:p>
+    <w:p>
+      <w:pPr>
+        <w:autoSpaceDE w:val="0"/>
+        <w:autoSpaceDN w:val="0"/>
+        <w:adjustRightInd w:val="0"/>
+        <w:jc w:val="left"/>
+        <w:rPr>
+          <w:rFonts w:ascii="Consolas" w:hAnsi="Consolas" w:cs="Consolas"/>
+          <w:kern w:val="0"/>
+          <w:sz w:val="30"/>
+          <w:szCs w:val="30"/>
+        </w:rPr>
+      </w:pPr>
+      <w:r>
+        <w:rPr>
+          <w:rFonts w:ascii="Consolas" w:hAnsi="Consolas" w:cs="Consolas"/>
+          <w:color w:val="000000"/>
+          <w:kern w:val="0"/>
+          <w:sz w:val="30"/>
+          <w:szCs w:val="30"/>
+        </w:rPr>
+        <w:tab/>
+      </w:r>
+      <w:r>
+        <w:rPr>
+          <w:rFonts w:ascii="Consolas" w:hAnsi="Consolas" w:cs="Consolas"/>
+          <w:color w:val="000000"/>
+          <w:kern w:val="0"/>
+          <w:sz w:val="30"/>
+          <w:szCs w:val="30"/>
+        </w:rPr>
+        <w:tab/>
+      </w:r>
+      <w:r>
+        <w:rPr>
+          <w:rFonts w:ascii="Consolas" w:hAnsi="Consolas" w:cs="Consolas"/>
+          <w:color w:val="000000"/>
+          <w:kern w:val="0"/>
+          <w:sz w:val="30"/>
+          <w:szCs w:val="30"/>
+          <w:u w:val="single"/>
+        </w:rPr>
+        <w:t>e</w:t>
+      </w:r>
+      <w:r>
+        <w:rPr>
+          <w:rFonts w:ascii="Consolas" w:hAnsi="Consolas" w:cs="Consolas"/>
+          <w:color w:val="000000"/>
+          <w:kern w:val="0"/>
+          <w:sz w:val="30"/>
+          <w:szCs w:val="30"/>
+        </w:rPr>
+        <w:t>();</w:t>
+      </w:r>
+      <w:r>
+        <w:rPr>
+          <w:rFonts w:ascii="Consolas" w:hAnsi="Consolas" w:cs="Consolas"/>
+          <w:color w:val="000000"/>
+          <w:kern w:val="0"/>
+          <w:sz w:val="30"/>
+          <w:szCs w:val="30"/>
+        </w:rPr>
+        <w:t>//</w:t>
+      </w:r>
+      <w:r>
+        <w:rPr>
+          <w:rFonts w:ascii="Consolas" w:hAnsi="Consolas" w:cs="Consolas" w:hint="eastAsia"/>
+          <w:color w:val="000000"/>
+          <w:kern w:val="0"/>
+          <w:sz w:val="30"/>
+          <w:szCs w:val="30"/>
+        </w:rPr>
+        <w:t>报错</w:t>
+      </w:r>
+    </w:p>
+    <w:p>
+      <w:pPr>
+        <w:autoSpaceDE w:val="0"/>
+        <w:autoSpaceDN w:val="0"/>
+        <w:adjustRightInd w:val="0"/>
+        <w:jc w:val="left"/>
+        <w:rPr>
+          <w:rFonts w:ascii="Consolas" w:hAnsi="Consolas" w:cs="Consolas"/>
+          <w:kern w:val="0"/>
+          <w:sz w:val="30"/>
+          <w:szCs w:val="30"/>
+        </w:rPr>
+      </w:pPr>
+      <w:r>
+        <w:rPr>
+          <w:rFonts w:ascii="Consolas" w:hAnsi="Consolas" w:cs="Consolas"/>
+          <w:color w:val="000000"/>
+          <w:kern w:val="0"/>
+          <w:sz w:val="30"/>
+          <w:szCs w:val="30"/>
+        </w:rPr>
+        <w:lastRenderedPageBreak/>
+        <w:tab/>
+      </w:r>
+      <w:r>
+        <w:rPr>
+          <w:rFonts w:ascii="Consolas" w:hAnsi="Consolas" w:cs="Consolas"/>
+          <w:color w:val="000000"/>
+          <w:kern w:val="0"/>
+          <w:sz w:val="30"/>
+          <w:szCs w:val="30"/>
+          <w:shd w:val="clear" w:color="auto" w:fill="D4D4D4"/>
+        </w:rPr>
+        <w:t>}</w:t>
+      </w:r>
+    </w:p>
+    <w:p>
+      <w:pPr>
+        <w:autoSpaceDE w:val="0"/>
+        <w:autoSpaceDN w:val="0"/>
+        <w:adjustRightInd w:val="0"/>
+        <w:jc w:val="left"/>
+        <w:rPr>
+          <w:rFonts w:ascii="Consolas" w:hAnsi="Consolas" w:cs="Consolas"/>
+          <w:kern w:val="0"/>
+          <w:sz w:val="30"/>
+          <w:szCs w:val="30"/>
+        </w:rPr>
+      </w:pPr>
+      <w:r>
+        <w:rPr>
+          <w:rFonts w:ascii="Consolas" w:hAnsi="Consolas" w:cs="Consolas"/>
+          <w:color w:val="000000"/>
+          <w:kern w:val="0"/>
+          <w:sz w:val="30"/>
+          <w:szCs w:val="30"/>
+        </w:rPr>
+        <w:tab/>
+      </w:r>
+    </w:p>
+    <w:p>
+      <w:pPr>
+        <w:autoSpaceDE w:val="0"/>
+        <w:autoSpaceDN w:val="0"/>
+        <w:adjustRightInd w:val="0"/>
+        <w:jc w:val="left"/>
+        <w:rPr>
+          <w:rFonts w:ascii="Consolas" w:hAnsi="Consolas" w:cs="Consolas"/>
+          <w:kern w:val="0"/>
+          <w:sz w:val="30"/>
+          <w:szCs w:val="30"/>
+        </w:rPr>
+      </w:pPr>
+      <w:r>
+        <w:rPr>
+          <w:rFonts w:ascii="Consolas" w:hAnsi="Consolas" w:cs="Consolas"/>
+          <w:color w:val="000000"/>
+          <w:kern w:val="0"/>
+          <w:sz w:val="30"/>
+          <w:szCs w:val="30"/>
+        </w:rPr>
+        <w:t xml:space="preserve">    </w:t>
+      </w:r>
+      <w:r>
+        <w:rPr>
+          <w:rFonts w:ascii="Consolas" w:hAnsi="Consolas" w:cs="Consolas"/>
+          <w:b/>
+          <w:bCs/>
+          <w:color w:val="7F0055"/>
+          <w:kern w:val="0"/>
+          <w:sz w:val="30"/>
+          <w:szCs w:val="30"/>
+        </w:rPr>
+        <w:t>public</w:t>
+      </w:r>
+      <w:r>
+        <w:rPr>
+          <w:rFonts w:ascii="Consolas" w:hAnsi="Consolas" w:cs="Consolas"/>
+          <w:color w:val="000000"/>
+          <w:kern w:val="0"/>
+          <w:sz w:val="30"/>
+          <w:szCs w:val="30"/>
+        </w:rPr>
+        <w:t xml:space="preserve"> </w:t>
+      </w:r>
+      <w:r>
+        <w:rPr>
+          <w:rFonts w:ascii="Consolas" w:hAnsi="Consolas" w:cs="Consolas"/>
+          <w:b/>
+          <w:bCs/>
+          <w:color w:val="7F0055"/>
+          <w:kern w:val="0"/>
+          <w:sz w:val="30"/>
+          <w:szCs w:val="30"/>
+        </w:rPr>
+        <w:t>static</w:t>
+      </w:r>
+      <w:r>
+        <w:rPr>
+          <w:rFonts w:ascii="Consolas" w:hAnsi="Consolas" w:cs="Consolas"/>
+          <w:color w:val="000000"/>
+          <w:kern w:val="0"/>
+          <w:sz w:val="30"/>
+          <w:szCs w:val="30"/>
+        </w:rPr>
+        <w:t xml:space="preserve"> </w:t>
+      </w:r>
+      <w:r>
+        <w:rPr>
+          <w:rFonts w:ascii="Consolas" w:hAnsi="Consolas" w:cs="Consolas"/>
+          <w:b/>
+          <w:bCs/>
+          <w:color w:val="7F0055"/>
+          <w:kern w:val="0"/>
+          <w:sz w:val="30"/>
+          <w:szCs w:val="30"/>
+        </w:rPr>
+        <w:t>void</w:t>
+      </w:r>
+      <w:r>
+        <w:rPr>
+          <w:rFonts w:ascii="Consolas" w:hAnsi="Consolas" w:cs="Consolas"/>
+          <w:color w:val="000000"/>
+          <w:kern w:val="0"/>
+          <w:sz w:val="30"/>
+          <w:szCs w:val="30"/>
+        </w:rPr>
+        <w:t xml:space="preserve"> main(String[] </w:t>
+      </w:r>
+      <w:proofErr w:type="spellStart"/>
+      <w:r>
+        <w:rPr>
+          <w:rFonts w:ascii="Consolas" w:hAnsi="Consolas" w:cs="Consolas"/>
+          <w:color w:val="6A3E3E"/>
+          <w:kern w:val="0"/>
+          <w:sz w:val="30"/>
+          <w:szCs w:val="30"/>
+        </w:rPr>
+        <w:t>args</w:t>
+      </w:r>
+      <w:proofErr w:type="spellEnd"/>
+      <w:r>
+        <w:rPr>
+          <w:rFonts w:ascii="Consolas" w:hAnsi="Consolas" w:cs="Consolas"/>
+          <w:color w:val="000000"/>
+          <w:kern w:val="0"/>
+          <w:sz w:val="30"/>
+          <w:szCs w:val="30"/>
+        </w:rPr>
+        <w:t>)  {</w:t>
+      </w:r>
+    </w:p>
+    <w:p>
+      <w:pPr>
+        <w:autoSpaceDE w:val="0"/>
+        <w:autoSpaceDN w:val="0"/>
+        <w:adjustRightInd w:val="0"/>
+        <w:jc w:val="left"/>
+        <w:rPr>
+          <w:rFonts w:ascii="Consolas" w:hAnsi="Consolas" w:cs="Consolas"/>
+          <w:kern w:val="0"/>
+          <w:sz w:val="30"/>
+          <w:szCs w:val="30"/>
+        </w:rPr>
+      </w:pPr>
+      <w:r>
+        <w:rPr>
+          <w:rFonts w:ascii="Consolas" w:hAnsi="Consolas" w:cs="Consolas"/>
+          <w:color w:val="000000"/>
+          <w:kern w:val="0"/>
+          <w:sz w:val="30"/>
+          <w:szCs w:val="30"/>
+        </w:rPr>
+        <w:t xml:space="preserve">    </w:t>
+      </w:r>
+      <w:r>
+        <w:rPr>
+          <w:rFonts w:ascii="Consolas" w:hAnsi="Consolas" w:cs="Consolas"/>
+          <w:color w:val="000000"/>
+          <w:kern w:val="0"/>
+          <w:sz w:val="30"/>
+          <w:szCs w:val="30"/>
+        </w:rPr>
+        <w:tab/>
+      </w:r>
+    </w:p>
+    <w:p>
+      <w:pPr>
+        <w:autoSpaceDE w:val="0"/>
+        <w:autoSpaceDN w:val="0"/>
+        <w:adjustRightInd w:val="0"/>
+        <w:jc w:val="left"/>
+        <w:rPr>
+          <w:rFonts w:ascii="Consolas" w:hAnsi="Consolas" w:cs="Consolas"/>
+          <w:kern w:val="0"/>
+          <w:sz w:val="30"/>
+          <w:szCs w:val="30"/>
+        </w:rPr>
+      </w:pPr>
+      <w:r>
+        <w:rPr>
+          <w:rFonts w:ascii="Consolas" w:hAnsi="Consolas" w:cs="Consolas"/>
+          <w:color w:val="000000"/>
+          <w:kern w:val="0"/>
+          <w:sz w:val="30"/>
+          <w:szCs w:val="30"/>
+        </w:rPr>
+        <w:t xml:space="preserve">    }</w:t>
+      </w:r>
+    </w:p>
+    <w:p>
+      <w:pPr>
+        <w:rPr>
+          <w:rFonts w:ascii="Consolas" w:hAnsi="Consolas" w:cs="Consolas" w:hint="eastAsia"/>
+          <w:color w:val="000000"/>
+          <w:kern w:val="0"/>
+          <w:sz w:val="30"/>
+          <w:szCs w:val="30"/>
+        </w:rPr>
+      </w:pPr>
+      <w:r>
+        <w:rPr>
+          <w:rFonts w:ascii="Consolas" w:hAnsi="Consolas" w:cs="Consolas"/>
+          <w:color w:val="000000"/>
+          <w:kern w:val="0"/>
+          <w:sz w:val="30"/>
+          <w:szCs w:val="30"/>
+        </w:rPr>
+        <w:t>}</w:t>
+      </w:r>
+    </w:p>
+    <w:p>
+      <w:pPr>
+        <w:rPr>
+          <w:rFonts w:asciiTheme="minorEastAsia" w:hAnsiTheme="minorEastAsia" w:cs="Consolas"/>
+          <w:color w:val="000000"/>
+          <w:kern w:val="0"/>
+          <w:sz w:val="30"/>
+          <w:szCs w:val="30"/>
+        </w:rPr>
+      </w:pPr>
+      <w:r>
+        <w:rPr>
+          <w:rFonts w:asciiTheme="minorEastAsia" w:hAnsiTheme="minorEastAsia" w:cs="Consolas" w:hint="eastAsia"/>
+          <w:color w:val="000000"/>
+          <w:kern w:val="0"/>
+          <w:sz w:val="30"/>
+          <w:szCs w:val="30"/>
+        </w:rPr>
+        <w:t>1</w:t>
+      </w:r>
+      <w:r>
+        <w:rPr>
+          <w:rFonts w:asciiTheme="minorEastAsia" w:hAnsiTheme="minorEastAsia" w:cs="Consolas"/>
+          <w:color w:val="000000"/>
+          <w:kern w:val="0"/>
+          <w:sz w:val="30"/>
+          <w:szCs w:val="30"/>
+        </w:rPr>
+        <w:t>2.</w:t>
+      </w:r>
+      <w:r>
+        <w:rPr>
+          <w:rFonts w:asciiTheme="minorEastAsia" w:hAnsiTheme="minorEastAsia" w:cs="Consolas" w:hint="eastAsia"/>
+          <w:color w:val="000000"/>
+          <w:kern w:val="0"/>
+          <w:sz w:val="30"/>
+          <w:szCs w:val="30"/>
+        </w:rPr>
+        <w:t>利用类名调用的</w:t>
+      </w:r>
+      <w:r>
+        <w:rPr>
+          <w:rFonts w:asciiTheme="minorEastAsia" w:hAnsiTheme="minorEastAsia" w:cs="Consolas" w:hint="eastAsia"/>
+          <w:color w:val="000000"/>
+          <w:kern w:val="0"/>
+          <w:sz w:val="30"/>
+          <w:szCs w:val="30"/>
+        </w:rPr>
+        <w:t>示例</w:t>
+      </w:r>
+      <w:r>
+        <w:rPr>
+          <w:rFonts w:asciiTheme="minorEastAsia" w:hAnsiTheme="minorEastAsia" w:cs="Consolas" w:hint="eastAsia"/>
+          <w:color w:val="000000"/>
+          <w:kern w:val="0"/>
+          <w:sz w:val="30"/>
+          <w:szCs w:val="30"/>
+        </w:rPr>
+        <w:t>：</w:t>
+      </w:r>
+    </w:p>
+    <w:p>
+      <w:pPr>
+        <w:autoSpaceDE w:val="0"/>
+        <w:autoSpaceDN w:val="0"/>
+        <w:adjustRightInd w:val="0"/>
+        <w:jc w:val="left"/>
+        <w:rPr>
+          <w:rFonts w:ascii="Consolas" w:hAnsi="Consolas" w:cs="Consolas"/>
+          <w:kern w:val="0"/>
+          <w:sz w:val="30"/>
+          <w:szCs w:val="30"/>
+        </w:rPr>
+      </w:pPr>
+      <w:r>
+        <w:rPr>
+          <w:rFonts w:ascii="Consolas" w:hAnsi="Consolas" w:cs="Consolas"/>
+          <w:b/>
+          <w:bCs/>
+          <w:color w:val="7F0055"/>
+          <w:kern w:val="0"/>
+          <w:sz w:val="30"/>
+          <w:szCs w:val="30"/>
+        </w:rPr>
+        <w:t>public</w:t>
+      </w:r>
+      <w:r>
+        <w:rPr>
+          <w:rFonts w:ascii="Consolas" w:hAnsi="Consolas" w:cs="Consolas"/>
+          <w:color w:val="000000"/>
+          <w:kern w:val="0"/>
+          <w:sz w:val="30"/>
+          <w:szCs w:val="30"/>
+        </w:rPr>
+        <w:t xml:space="preserve"> </w:t>
+      </w:r>
+      <w:r>
+        <w:rPr>
+          <w:rFonts w:ascii="Consolas" w:hAnsi="Consolas" w:cs="Consolas"/>
+          <w:b/>
+          <w:bCs/>
+          <w:color w:val="7F0055"/>
+          <w:kern w:val="0"/>
+          <w:sz w:val="30"/>
+          <w:szCs w:val="30"/>
+        </w:rPr>
+        <w:t>class</w:t>
+      </w:r>
+      <w:r>
+        <w:rPr>
+          <w:rFonts w:ascii="Consolas" w:hAnsi="Consolas" w:cs="Consolas"/>
+          <w:color w:val="000000"/>
+          <w:kern w:val="0"/>
+          <w:sz w:val="30"/>
+          <w:szCs w:val="30"/>
+        </w:rPr>
+        <w:t xml:space="preserve"> test1 {</w:t>
+      </w:r>
+    </w:p>
+    <w:p>
+      <w:pPr>
+        <w:autoSpaceDE w:val="0"/>
+        <w:autoSpaceDN w:val="0"/>
+        <w:adjustRightInd w:val="0"/>
+        <w:jc w:val="left"/>
+        <w:rPr>
+          <w:rFonts w:ascii="Consolas" w:hAnsi="Consolas" w:cs="Consolas"/>
+          <w:kern w:val="0"/>
+          <w:sz w:val="30"/>
+          <w:szCs w:val="30"/>
+        </w:rPr>
+      </w:pPr>
+      <w:r>
+        <w:rPr>
+          <w:rFonts w:ascii="Consolas" w:hAnsi="Consolas" w:cs="Consolas"/>
+          <w:color w:val="000000"/>
+          <w:kern w:val="0"/>
+          <w:sz w:val="30"/>
+          <w:szCs w:val="30"/>
+        </w:rPr>
+        <w:tab/>
+      </w:r>
+      <w:r>
+        <w:rPr>
+          <w:rFonts w:ascii="Consolas" w:hAnsi="Consolas" w:cs="Consolas"/>
+          <w:b/>
+          <w:bCs/>
+          <w:color w:val="7F0055"/>
+          <w:kern w:val="0"/>
+          <w:sz w:val="30"/>
+          <w:szCs w:val="30"/>
+        </w:rPr>
+        <w:t>int</w:t>
+      </w:r>
+      <w:r>
+        <w:rPr>
+          <w:rFonts w:ascii="Consolas" w:hAnsi="Consolas" w:cs="Consolas"/>
+          <w:color w:val="000000"/>
+          <w:kern w:val="0"/>
+          <w:sz w:val="30"/>
+          <w:szCs w:val="30"/>
+        </w:rPr>
+        <w:t xml:space="preserve"> </w:t>
+      </w:r>
+      <w:r>
+        <w:rPr>
+          <w:rFonts w:ascii="Consolas" w:hAnsi="Consolas" w:cs="Consolas"/>
+          <w:color w:val="0000C0"/>
+          <w:kern w:val="0"/>
+          <w:sz w:val="30"/>
+          <w:szCs w:val="30"/>
+        </w:rPr>
+        <w:t>x</w:t>
+      </w:r>
+      <w:r>
+        <w:rPr>
+          <w:rFonts w:ascii="Consolas" w:hAnsi="Consolas" w:cs="Consolas"/>
+          <w:color w:val="000000"/>
+          <w:kern w:val="0"/>
+          <w:sz w:val="30"/>
+          <w:szCs w:val="30"/>
+        </w:rPr>
+        <w:t>;</w:t>
+      </w:r>
+    </w:p>
+    <w:p>
+      <w:pPr>
+        <w:autoSpaceDE w:val="0"/>
+        <w:autoSpaceDN w:val="0"/>
+        <w:adjustRightInd w:val="0"/>
+        <w:jc w:val="left"/>
+        <w:rPr>
+          <w:rFonts w:ascii="Consolas" w:hAnsi="Consolas" w:cs="Consolas"/>
+          <w:kern w:val="0"/>
+          <w:sz w:val="30"/>
+          <w:szCs w:val="30"/>
+        </w:rPr>
+      </w:pPr>
+      <w:r>
+        <w:rPr>
+          <w:rFonts w:ascii="Consolas" w:hAnsi="Consolas" w:cs="Consolas"/>
+          <w:color w:val="000000"/>
+          <w:kern w:val="0"/>
+          <w:sz w:val="30"/>
+          <w:szCs w:val="30"/>
+        </w:rPr>
+        <w:tab/>
+      </w:r>
+      <w:r>
+        <w:rPr>
+          <w:rFonts w:ascii="Consolas" w:hAnsi="Consolas" w:cs="Consolas"/>
+          <w:b/>
+          <w:bCs/>
+          <w:color w:val="7F0055"/>
+          <w:kern w:val="0"/>
+          <w:sz w:val="30"/>
+          <w:szCs w:val="30"/>
+        </w:rPr>
+        <w:t>static</w:t>
+      </w:r>
+      <w:r>
+        <w:rPr>
+          <w:rFonts w:ascii="Consolas" w:hAnsi="Consolas" w:cs="Consolas"/>
+          <w:color w:val="000000"/>
+          <w:kern w:val="0"/>
+          <w:sz w:val="30"/>
+          <w:szCs w:val="30"/>
+        </w:rPr>
+        <w:t xml:space="preserve"> </w:t>
+      </w:r>
+      <w:r>
+        <w:rPr>
+          <w:rFonts w:ascii="Consolas" w:hAnsi="Consolas" w:cs="Consolas"/>
+          <w:b/>
+          <w:bCs/>
+          <w:color w:val="7F0055"/>
+          <w:kern w:val="0"/>
+          <w:sz w:val="30"/>
+          <w:szCs w:val="30"/>
+        </w:rPr>
+        <w:t>void</w:t>
+      </w:r>
+      <w:r>
+        <w:rPr>
+          <w:rFonts w:ascii="Consolas" w:hAnsi="Consolas" w:cs="Consolas"/>
+          <w:color w:val="000000"/>
+          <w:kern w:val="0"/>
+          <w:sz w:val="30"/>
+          <w:szCs w:val="30"/>
+        </w:rPr>
+        <w:t xml:space="preserve"> c() {}</w:t>
+      </w:r>
+    </w:p>
+    <w:p>
+      <w:pPr>
+        <w:autoSpaceDE w:val="0"/>
+        <w:autoSpaceDN w:val="0"/>
+        <w:adjustRightInd w:val="0"/>
+        <w:jc w:val="left"/>
+        <w:rPr>
+          <w:rFonts w:ascii="Consolas" w:hAnsi="Consolas" w:cs="Consolas"/>
+          <w:kern w:val="0"/>
+          <w:sz w:val="30"/>
+          <w:szCs w:val="30"/>
+        </w:rPr>
+      </w:pPr>
+      <w:r>
+        <w:rPr>
+          <w:rFonts w:ascii="Consolas" w:hAnsi="Consolas" w:cs="Consolas"/>
+          <w:color w:val="000000"/>
+          <w:kern w:val="0"/>
+          <w:sz w:val="30"/>
+          <w:szCs w:val="30"/>
+        </w:rPr>
+        <w:tab/>
+      </w:r>
+    </w:p>
+    <w:p>
+      <w:pPr>
+        <w:autoSpaceDE w:val="0"/>
+        <w:autoSpaceDN w:val="0"/>
+        <w:adjustRightInd w:val="0"/>
+        <w:jc w:val="left"/>
+        <w:rPr>
+          <w:rFonts w:ascii="Consolas" w:hAnsi="Consolas" w:cs="Consolas"/>
+          <w:kern w:val="0"/>
+          <w:sz w:val="30"/>
+          <w:szCs w:val="30"/>
+        </w:rPr>
+      </w:pPr>
+      <w:r>
+        <w:rPr>
+          <w:rFonts w:ascii="Consolas" w:hAnsi="Consolas" w:cs="Consolas"/>
+          <w:color w:val="000000"/>
+          <w:kern w:val="0"/>
+          <w:sz w:val="30"/>
+          <w:szCs w:val="30"/>
+        </w:rPr>
+        <w:t xml:space="preserve">    </w:t>
+      </w:r>
+      <w:r>
+        <w:rPr>
+          <w:rFonts w:ascii="Consolas" w:hAnsi="Consolas" w:cs="Consolas"/>
+          <w:b/>
+          <w:bCs/>
+          <w:color w:val="7F0055"/>
+          <w:kern w:val="0"/>
+          <w:sz w:val="30"/>
+          <w:szCs w:val="30"/>
+        </w:rPr>
+        <w:t>public</w:t>
+      </w:r>
+      <w:r>
+        <w:rPr>
+          <w:rFonts w:ascii="Consolas" w:hAnsi="Consolas" w:cs="Consolas"/>
+          <w:color w:val="000000"/>
+          <w:kern w:val="0"/>
+          <w:sz w:val="30"/>
+          <w:szCs w:val="30"/>
+        </w:rPr>
+        <w:t xml:space="preserve"> </w:t>
+      </w:r>
+      <w:r>
+        <w:rPr>
+          <w:rFonts w:ascii="Consolas" w:hAnsi="Consolas" w:cs="Consolas"/>
+          <w:b/>
+          <w:bCs/>
+          <w:color w:val="7F0055"/>
+          <w:kern w:val="0"/>
+          <w:sz w:val="30"/>
+          <w:szCs w:val="30"/>
+        </w:rPr>
+        <w:t>static</w:t>
+      </w:r>
+      <w:r>
+        <w:rPr>
+          <w:rFonts w:ascii="Consolas" w:hAnsi="Consolas" w:cs="Consolas"/>
+          <w:color w:val="000000"/>
+          <w:kern w:val="0"/>
+          <w:sz w:val="30"/>
+          <w:szCs w:val="30"/>
+        </w:rPr>
+        <w:t xml:space="preserve"> </w:t>
+      </w:r>
+      <w:r>
+        <w:rPr>
+          <w:rFonts w:ascii="Consolas" w:hAnsi="Consolas" w:cs="Consolas"/>
+          <w:b/>
+          <w:bCs/>
+          <w:color w:val="7F0055"/>
+          <w:kern w:val="0"/>
+          <w:sz w:val="30"/>
+          <w:szCs w:val="30"/>
+        </w:rPr>
+        <w:t>void</w:t>
+      </w:r>
+      <w:r>
+        <w:rPr>
+          <w:rFonts w:ascii="Consolas" w:hAnsi="Consolas" w:cs="Consolas"/>
+          <w:color w:val="000000"/>
+          <w:kern w:val="0"/>
+          <w:sz w:val="30"/>
+          <w:szCs w:val="30"/>
+        </w:rPr>
+        <w:t xml:space="preserve"> main(String[] </w:t>
+      </w:r>
+      <w:proofErr w:type="spellStart"/>
+      <w:r>
+        <w:rPr>
+          <w:rFonts w:ascii="Consolas" w:hAnsi="Consolas" w:cs="Consolas"/>
+          <w:color w:val="6A3E3E"/>
+          <w:kern w:val="0"/>
+          <w:sz w:val="30"/>
+          <w:szCs w:val="30"/>
+        </w:rPr>
+        <w:t>args</w:t>
+      </w:r>
+      <w:proofErr w:type="spellEnd"/>
+      <w:r>
+        <w:rPr>
+          <w:rFonts w:ascii="Consolas" w:hAnsi="Consolas" w:cs="Consolas"/>
+          <w:color w:val="000000"/>
+          <w:kern w:val="0"/>
+          <w:sz w:val="30"/>
+          <w:szCs w:val="30"/>
+        </w:rPr>
+        <w:t>)  {</w:t>
+      </w:r>
+    </w:p>
+    <w:p>
+      <w:pPr>
+        <w:autoSpaceDE w:val="0"/>
+        <w:autoSpaceDN w:val="0"/>
+        <w:adjustRightInd w:val="0"/>
+        <w:jc w:val="left"/>
+        <w:rPr>
+          <w:rFonts w:ascii="Consolas" w:hAnsi="Consolas" w:cs="Consolas"/>
+          <w:kern w:val="0"/>
+          <w:sz w:val="30"/>
+          <w:szCs w:val="30"/>
+        </w:rPr>
+      </w:pPr>
+      <w:r>
+        <w:rPr>
+          <w:rFonts w:ascii="Consolas" w:hAnsi="Consolas" w:cs="Consolas"/>
+          <w:color w:val="000000"/>
+          <w:kern w:val="0"/>
+          <w:sz w:val="30"/>
+          <w:szCs w:val="30"/>
+        </w:rPr>
+        <w:t xml:space="preserve">    </w:t>
+      </w:r>
+      <w:r>
+        <w:rPr>
+          <w:rFonts w:ascii="Consolas" w:hAnsi="Consolas" w:cs="Consolas"/>
+          <w:color w:val="000000"/>
+          <w:kern w:val="0"/>
+          <w:sz w:val="30"/>
+          <w:szCs w:val="30"/>
+        </w:rPr>
+        <w:tab/>
+        <w:t xml:space="preserve">test1 </w:t>
+      </w:r>
+      <w:r>
+        <w:rPr>
+          <w:rFonts w:ascii="Consolas" w:hAnsi="Consolas" w:cs="Consolas"/>
+          <w:color w:val="6A3E3E"/>
+          <w:kern w:val="0"/>
+          <w:sz w:val="30"/>
+          <w:szCs w:val="30"/>
+        </w:rPr>
+        <w:t>t</w:t>
+      </w:r>
+      <w:r>
+        <w:rPr>
+          <w:rFonts w:ascii="Consolas" w:hAnsi="Consolas" w:cs="Consolas"/>
+          <w:color w:val="000000"/>
+          <w:kern w:val="0"/>
+          <w:sz w:val="30"/>
+          <w:szCs w:val="30"/>
+        </w:rPr>
+        <w:t>=</w:t>
+      </w:r>
+      <w:r>
+        <w:rPr>
+          <w:rFonts w:ascii="Consolas" w:hAnsi="Consolas" w:cs="Consolas"/>
+          <w:b/>
+          <w:bCs/>
+          <w:color w:val="7F0055"/>
+          <w:kern w:val="0"/>
+          <w:sz w:val="30"/>
+          <w:szCs w:val="30"/>
+        </w:rPr>
+        <w:t>new</w:t>
+      </w:r>
+      <w:r>
+        <w:rPr>
+          <w:rFonts w:ascii="Consolas" w:hAnsi="Consolas" w:cs="Consolas"/>
+          <w:color w:val="000000"/>
+          <w:kern w:val="0"/>
+          <w:sz w:val="30"/>
+          <w:szCs w:val="30"/>
+        </w:rPr>
+        <w:t xml:space="preserve"> test1();</w:t>
+      </w:r>
+    </w:p>
+    <w:p>
+      <w:pPr>
+        <w:autoSpaceDE w:val="0"/>
+        <w:autoSpaceDN w:val="0"/>
+        <w:adjustRightInd w:val="0"/>
+        <w:jc w:val="left"/>
+        <w:rPr>
+          <w:rFonts w:ascii="Consolas" w:hAnsi="Consolas" w:cs="Consolas"/>
+          <w:kern w:val="0"/>
+          <w:sz w:val="30"/>
+          <w:szCs w:val="30"/>
+        </w:rPr>
+      </w:pPr>
+      <w:r>
+        <w:rPr>
+          <w:rFonts w:ascii="Consolas" w:hAnsi="Consolas" w:cs="Consolas"/>
+          <w:color w:val="000000"/>
+          <w:kern w:val="0"/>
+          <w:sz w:val="30"/>
+          <w:szCs w:val="30"/>
+        </w:rPr>
+        <w:t xml:space="preserve">        </w:t>
+      </w:r>
+      <w:proofErr w:type="spellStart"/>
+      <w:r>
+        <w:rPr>
+          <w:rFonts w:ascii="Consolas" w:hAnsi="Consolas" w:cs="Consolas"/>
+          <w:color w:val="000000"/>
+          <w:kern w:val="0"/>
+          <w:sz w:val="30"/>
+          <w:szCs w:val="30"/>
+        </w:rPr>
+        <w:t>System.</w:t>
+      </w:r>
+      <w:r>
+        <w:rPr>
+          <w:rFonts w:ascii="Consolas" w:hAnsi="Consolas" w:cs="Consolas"/>
+          <w:b/>
+          <w:bCs/>
+          <w:i/>
+          <w:iCs/>
+          <w:color w:val="0000C0"/>
+          <w:kern w:val="0"/>
+          <w:sz w:val="30"/>
+          <w:szCs w:val="30"/>
+        </w:rPr>
+        <w:t>out</w:t>
+      </w:r>
+      <w:r>
+        <w:rPr>
+          <w:rFonts w:ascii="Consolas" w:hAnsi="Consolas" w:cs="Consolas"/>
+          <w:color w:val="000000"/>
+          <w:kern w:val="0"/>
+          <w:sz w:val="30"/>
+          <w:szCs w:val="30"/>
+        </w:rPr>
+        <w:t>.println</w:t>
+      </w:r>
+      <w:proofErr w:type="spellEnd"/>
+      <w:r>
+        <w:rPr>
+          <w:rFonts w:ascii="Consolas" w:hAnsi="Consolas" w:cs="Consolas"/>
+          <w:color w:val="000000"/>
+          <w:kern w:val="0"/>
+          <w:sz w:val="30"/>
+          <w:szCs w:val="30"/>
+        </w:rPr>
+        <w:t>(</w:t>
+      </w:r>
+      <w:proofErr w:type="spellStart"/>
+      <w:r>
+        <w:rPr>
+          <w:rFonts w:ascii="Consolas" w:hAnsi="Consolas" w:cs="Consolas"/>
+          <w:color w:val="6A3E3E"/>
+          <w:kern w:val="0"/>
+          <w:sz w:val="30"/>
+          <w:szCs w:val="30"/>
+        </w:rPr>
+        <w:t>t</w:t>
+      </w:r>
+      <w:r>
+        <w:rPr>
+          <w:rFonts w:ascii="Consolas" w:hAnsi="Consolas" w:cs="Consolas"/>
+          <w:color w:val="000000"/>
+          <w:kern w:val="0"/>
+          <w:sz w:val="30"/>
+          <w:szCs w:val="30"/>
+        </w:rPr>
+        <w:t>.</w:t>
+      </w:r>
+      <w:r>
+        <w:rPr>
+          <w:rFonts w:ascii="Consolas" w:hAnsi="Consolas" w:cs="Consolas"/>
+          <w:color w:val="0000C0"/>
+          <w:kern w:val="0"/>
+          <w:sz w:val="30"/>
+          <w:szCs w:val="30"/>
+        </w:rPr>
+        <w:t>x</w:t>
+      </w:r>
+      <w:proofErr w:type="spellEnd"/>
+      <w:r>
+        <w:rPr>
+          <w:rFonts w:ascii="Consolas" w:hAnsi="Consolas" w:cs="Consolas"/>
+          <w:color w:val="000000"/>
+          <w:kern w:val="0"/>
+          <w:sz w:val="30"/>
+          <w:szCs w:val="30"/>
+        </w:rPr>
+        <w:t>);</w:t>
+      </w:r>
+    </w:p>
+    <w:p>
+      <w:pPr>
+        <w:autoSpaceDE w:val="0"/>
+        <w:autoSpaceDN w:val="0"/>
+        <w:adjustRightInd w:val="0"/>
+        <w:jc w:val="left"/>
+        <w:rPr>
+          <w:rFonts w:ascii="Consolas" w:hAnsi="Consolas" w:cs="Consolas"/>
+          <w:kern w:val="0"/>
+          <w:sz w:val="30"/>
+          <w:szCs w:val="30"/>
+        </w:rPr>
+      </w:pPr>
+      <w:r>
+        <w:rPr>
+          <w:rFonts w:ascii="Consolas" w:hAnsi="Consolas" w:cs="Consolas"/>
+          <w:color w:val="000000"/>
+          <w:kern w:val="0"/>
+          <w:sz w:val="30"/>
+          <w:szCs w:val="30"/>
+        </w:rPr>
+        <w:t xml:space="preserve">        test1.</w:t>
+      </w:r>
+      <w:r>
+        <w:rPr>
+          <w:rFonts w:ascii="Consolas" w:hAnsi="Consolas" w:cs="Consolas"/>
+          <w:i/>
+          <w:iCs/>
+          <w:color w:val="000000"/>
+          <w:kern w:val="0"/>
+          <w:sz w:val="30"/>
+          <w:szCs w:val="30"/>
+        </w:rPr>
+        <w:t>c</w:t>
+      </w:r>
+      <w:r>
+        <w:rPr>
+          <w:rFonts w:ascii="Consolas" w:hAnsi="Consolas" w:cs="Consolas"/>
+          <w:color w:val="000000"/>
+          <w:kern w:val="0"/>
+          <w:sz w:val="30"/>
+          <w:szCs w:val="30"/>
+        </w:rPr>
+        <w:t>();</w:t>
+      </w:r>
+      <w:r>
+        <w:rPr>
+          <w:rFonts w:ascii="Consolas" w:hAnsi="Consolas" w:cs="Consolas"/>
+          <w:color w:val="000000"/>
+          <w:kern w:val="0"/>
+          <w:sz w:val="30"/>
+          <w:szCs w:val="30"/>
+        </w:rPr>
+        <w:t>//</w:t>
+      </w:r>
+      <w:r>
+        <w:rPr>
+          <w:rFonts w:ascii="Consolas" w:hAnsi="Consolas" w:cs="Consolas" w:hint="eastAsia"/>
+          <w:color w:val="000000"/>
+          <w:kern w:val="0"/>
+          <w:sz w:val="30"/>
+          <w:szCs w:val="30"/>
+        </w:rPr>
+        <w:t>使用类名调用静态方法</w:t>
+      </w:r>
+    </w:p>
+    <w:p>
+      <w:pPr>
+        <w:autoSpaceDE w:val="0"/>
+        <w:autoSpaceDN w:val="0"/>
+        <w:adjustRightInd w:val="0"/>
+        <w:jc w:val="left"/>
+        <w:rPr>
+          <w:rFonts w:ascii="Consolas" w:hAnsi="Consolas" w:cs="Consolas"/>
+          <w:kern w:val="0"/>
+          <w:sz w:val="30"/>
+          <w:szCs w:val="30"/>
+        </w:rPr>
+      </w:pPr>
+      <w:r>
+        <w:rPr>
+          <w:rFonts w:ascii="Consolas" w:hAnsi="Consolas" w:cs="Consolas"/>
+          <w:color w:val="000000"/>
+          <w:kern w:val="0"/>
+          <w:sz w:val="30"/>
+          <w:szCs w:val="30"/>
+        </w:rPr>
+        <w:t xml:space="preserve">    }</w:t>
+      </w:r>
+    </w:p>
+    <w:p>
+      <w:pPr>
+        <w:rPr>
+          <w:rFonts w:asciiTheme="minorEastAsia" w:hAnsiTheme="minorEastAsia" w:hint="eastAsia"/>
+          <w:sz w:val="30"/>
+          <w:szCs w:val="30"/>
+        </w:rPr>
+      </w:pPr>
+      <w:r>
+        <w:rPr>
+          <w:rFonts w:ascii="Consolas" w:hAnsi="Consolas" w:cs="Consolas"/>
+          <w:color w:val="000000"/>
+          <w:kern w:val="0"/>
           <w:sz w:val="30"/>
           <w:szCs w:val="30"/>
         </w:rPr>

--- a/Java复习题/Java冲刺题库/题库2/(4)组知识点总结.docx
+++ b/Java复习题/Java冲刺题库/题库2/(4)组知识点总结.docx
@@ -64,31 +64,16 @@
         </w:rPr>
         <w:t>参考：</w:t>
       </w:r>
-      <w:r>
-        <w:fldChar w:fldCharType="begin"/>
-      </w:r>
-      <w:r>
-        <w:instrText xml:space="preserve"> HYPERLINK "https://www.runoob.com/java/java-modifier-types.html" </w:instrText>
-      </w:r>
-      <w:r>
-        <w:fldChar w:fldCharType="separate"/>
-      </w:r>
-      <w:r>
-        <w:rPr>
-          <w:rStyle w:val="a4"/>
-          <w:sz w:val="30"/>
-          <w:szCs w:val="30"/>
-        </w:rPr>
-        <w:t>https://www.runoob.com/java/java-modifier-types.html</w:t>
-      </w:r>
-      <w:r>
-        <w:rPr>
-          <w:rStyle w:val="a4"/>
-          <w:sz w:val="30"/>
-          <w:szCs w:val="30"/>
-        </w:rPr>
-        <w:fldChar w:fldCharType="end"/>
-      </w:r>
+      <w:hyperlink r:id="rId4" w:history="1">
+        <w:r>
+          <w:rPr>
+            <w:rStyle w:val="a4"/>
+            <w:sz w:val="30"/>
+            <w:szCs w:val="30"/>
+          </w:rPr>
+          <w:t>https://www.runoob.com/java/java-modifier-types.html</w:t>
+        </w:r>
+      </w:hyperlink>
     </w:p>
     <w:p>
       <w:pPr>
@@ -310,7 +295,7 @@
                     <pic:cNvPicPr/>
                   </pic:nvPicPr>
                   <pic:blipFill>
-                    <a:blip r:embed="rId4"/>
+                    <a:blip r:embed="rId5"/>
                     <a:stretch>
                       <a:fillRect/>
                     </a:stretch>
@@ -354,7 +339,7 @@
           <w:szCs w:val="30"/>
         </w:rPr>
       </w:pPr>
-      <w:hyperlink r:id="rId5" w:history="1">
+      <w:hyperlink r:id="rId6" w:history="1">
         <w:r>
           <w:rPr>
             <w:rStyle w:val="a4"/>
@@ -373,7 +358,7 @@
           <w:szCs w:val="30"/>
         </w:rPr>
       </w:pPr>
-      <w:hyperlink r:id="rId6" w:history="1">
+      <w:hyperlink r:id="rId7" w:history="1">
         <w:r>
           <w:rPr>
             <w:rStyle w:val="a4"/>
@@ -468,29 +453,7 @@
           <w:sz w:val="30"/>
           <w:szCs w:val="30"/>
         </w:rPr>
-        <w:t xml:space="preserve"> </w:t>
-      </w:r>
-      <w:proofErr w:type="spellStart"/>
-      <w:r>
-        <w:rPr>
-          <w:rFonts w:ascii="Consolas" w:hAnsi="Consolas" w:cs="Consolas"/>
-          <w:color w:val="000000"/>
-          <w:kern w:val="0"/>
-          <w:sz w:val="30"/>
-          <w:szCs w:val="30"/>
-        </w:rPr>
-        <w:t>OuterClass</w:t>
-      </w:r>
-      <w:proofErr w:type="spellEnd"/>
-      <w:r>
-        <w:rPr>
-          <w:rFonts w:ascii="Consolas" w:hAnsi="Consolas" w:cs="Consolas"/>
-          <w:color w:val="000000"/>
-          <w:kern w:val="0"/>
-          <w:sz w:val="30"/>
-          <w:szCs w:val="30"/>
-        </w:rPr>
-        <w:t xml:space="preserve"> {</w:t>
+        <w:t xml:space="preserve"> OuterClass {</w:t>
       </w:r>
     </w:p>
     <w:p>
@@ -664,29 +627,7 @@
           <w:sz w:val="30"/>
           <w:szCs w:val="30"/>
         </w:rPr>
-        <w:t xml:space="preserve"> </w:t>
-      </w:r>
-      <w:proofErr w:type="spellStart"/>
-      <w:r>
-        <w:rPr>
-          <w:rFonts w:ascii="Consolas" w:hAnsi="Consolas" w:cs="Consolas"/>
-          <w:color w:val="000000"/>
-          <w:kern w:val="0"/>
-          <w:sz w:val="30"/>
-          <w:szCs w:val="30"/>
-        </w:rPr>
-        <w:t>InnerClass</w:t>
-      </w:r>
-      <w:proofErr w:type="spellEnd"/>
-      <w:r>
-        <w:rPr>
-          <w:rFonts w:ascii="Consolas" w:hAnsi="Consolas" w:cs="Consolas"/>
-          <w:color w:val="000000"/>
-          <w:kern w:val="0"/>
-          <w:sz w:val="30"/>
-          <w:szCs w:val="30"/>
-        </w:rPr>
-        <w:t xml:space="preserve"> {</w:t>
+        <w:t xml:space="preserve"> InnerClass {</w:t>
       </w:r>
     </w:p>
     <w:p>
@@ -755,29 +696,7 @@
           <w:sz w:val="30"/>
           <w:szCs w:val="30"/>
         </w:rPr>
-        <w:t xml:space="preserve"> </w:t>
-      </w:r>
-      <w:proofErr w:type="spellStart"/>
-      <w:r>
-        <w:rPr>
-          <w:rFonts w:ascii="Consolas" w:hAnsi="Consolas" w:cs="Consolas"/>
-          <w:color w:val="000000"/>
-          <w:kern w:val="0"/>
-          <w:sz w:val="30"/>
-          <w:szCs w:val="30"/>
-        </w:rPr>
-        <w:t>myInnerMethod</w:t>
-      </w:r>
-      <w:proofErr w:type="spellEnd"/>
-      <w:r>
-        <w:rPr>
-          <w:rFonts w:ascii="Consolas" w:hAnsi="Consolas" w:cs="Consolas"/>
-          <w:color w:val="000000"/>
-          <w:kern w:val="0"/>
-          <w:sz w:val="30"/>
-          <w:szCs w:val="30"/>
-        </w:rPr>
-        <w:t>() {</w:t>
+        <w:t xml:space="preserve"> myInnerMethod() {</w:t>
       </w:r>
     </w:p>
     <w:p>
@@ -1154,7 +1073,6 @@
         </w:rPr>
         <w:t xml:space="preserve"> main(String[] </w:t>
       </w:r>
-      <w:proofErr w:type="spellStart"/>
       <w:r>
         <w:rPr>
           <w:rFonts w:ascii="Consolas" w:hAnsi="Consolas" w:cs="Consolas"/>
@@ -1165,7 +1083,6 @@
         </w:rPr>
         <w:t>args</w:t>
       </w:r>
-      <w:proofErr w:type="spellEnd"/>
       <w:r>
         <w:rPr>
           <w:rFonts w:ascii="Consolas" w:hAnsi="Consolas" w:cs="Consolas"/>
@@ -1199,31 +1116,8 @@
           <w:szCs w:val="30"/>
         </w:rPr>
         <w:tab/>
-        <w:t xml:space="preserve">    </w:t>
-      </w:r>
-      <w:proofErr w:type="spellStart"/>
-      <w:r>
-        <w:rPr>
-          <w:rFonts w:ascii="Consolas" w:hAnsi="Consolas" w:cs="Consolas"/>
-          <w:color w:val="000000"/>
-          <w:kern w:val="0"/>
-          <w:sz w:val="30"/>
-          <w:szCs w:val="30"/>
-        </w:rPr>
-        <w:t>OuterClass.InnerClass</w:t>
-      </w:r>
-      <w:proofErr w:type="spellEnd"/>
-      <w:r>
-        <w:rPr>
-          <w:rFonts w:ascii="Consolas" w:hAnsi="Consolas" w:cs="Consolas"/>
-          <w:color w:val="000000"/>
-          <w:kern w:val="0"/>
-          <w:sz w:val="30"/>
-          <w:szCs w:val="30"/>
-        </w:rPr>
-        <w:t xml:space="preserve"> </w:t>
-      </w:r>
-      <w:proofErr w:type="spellStart"/>
+        <w:t xml:space="preserve">    OuterClass.InnerClass </w:t>
+      </w:r>
       <w:r>
         <w:rPr>
           <w:rFonts w:ascii="Consolas" w:hAnsi="Consolas" w:cs="Consolas"/>
@@ -1234,7 +1128,6 @@
         </w:rPr>
         <w:t>myInner</w:t>
       </w:r>
-      <w:proofErr w:type="spellEnd"/>
       <w:r>
         <w:rPr>
           <w:rFonts w:ascii="Consolas" w:hAnsi="Consolas" w:cs="Consolas"/>
@@ -1265,29 +1158,7 @@
           <w:sz w:val="30"/>
           <w:szCs w:val="30"/>
         </w:rPr>
-        <w:t xml:space="preserve"> </w:t>
-      </w:r>
-      <w:proofErr w:type="spellStart"/>
-      <w:r>
-        <w:rPr>
-          <w:rFonts w:ascii="Consolas" w:hAnsi="Consolas" w:cs="Consolas"/>
-          <w:color w:val="000000"/>
-          <w:kern w:val="0"/>
-          <w:sz w:val="30"/>
-          <w:szCs w:val="30"/>
-        </w:rPr>
-        <w:t>OuterClass.InnerClass</w:t>
-      </w:r>
-      <w:proofErr w:type="spellEnd"/>
-      <w:r>
-        <w:rPr>
-          <w:rFonts w:ascii="Consolas" w:hAnsi="Consolas" w:cs="Consolas"/>
-          <w:color w:val="000000"/>
-          <w:kern w:val="0"/>
-          <w:sz w:val="30"/>
-          <w:szCs w:val="30"/>
-        </w:rPr>
-        <w:t>();</w:t>
+        <w:t xml:space="preserve"> OuterClass.InnerClass();</w:t>
       </w:r>
     </w:p>
     <w:p>
@@ -1312,18 +1183,7 @@
           <w:szCs w:val="30"/>
         </w:rPr>
         <w:tab/>
-        <w:t xml:space="preserve">    </w:t>
-      </w:r>
-      <w:proofErr w:type="spellStart"/>
-      <w:r>
-        <w:rPr>
-          <w:rFonts w:ascii="Consolas" w:hAnsi="Consolas" w:cs="Consolas"/>
-          <w:color w:val="000000"/>
-          <w:kern w:val="0"/>
-          <w:sz w:val="30"/>
-          <w:szCs w:val="30"/>
-        </w:rPr>
-        <w:t>System.</w:t>
+        <w:t xml:space="preserve">    System.</w:t>
       </w:r>
       <w:r>
         <w:rPr>
@@ -1347,20 +1207,8 @@
           <w:sz w:val="30"/>
           <w:szCs w:val="30"/>
         </w:rPr>
-        <w:t>.println</w:t>
-      </w:r>
-      <w:proofErr w:type="spellEnd"/>
-      <w:r>
-        <w:rPr>
-          <w:rFonts w:ascii="Consolas" w:hAnsi="Consolas" w:cs="Consolas"/>
-          <w:color w:val="000000"/>
-          <w:kern w:val="0"/>
-          <w:sz w:val="30"/>
-          <w:szCs w:val="30"/>
-        </w:rPr>
-        <w:t>(</w:t>
-      </w:r>
-      <w:proofErr w:type="spellStart"/>
+        <w:t>.println(</w:t>
+      </w:r>
       <w:r>
         <w:rPr>
           <w:rFonts w:ascii="Consolas" w:hAnsi="Consolas" w:cs="Consolas"/>
@@ -1379,18 +1227,7 @@
           <w:sz w:val="30"/>
           <w:szCs w:val="30"/>
         </w:rPr>
-        <w:t>.myInnerMethod</w:t>
-      </w:r>
-      <w:proofErr w:type="spellEnd"/>
-      <w:r>
-        <w:rPr>
-          <w:rFonts w:ascii="Consolas" w:hAnsi="Consolas" w:cs="Consolas"/>
-          <w:color w:val="000000"/>
-          <w:kern w:val="0"/>
-          <w:sz w:val="30"/>
-          <w:szCs w:val="30"/>
-        </w:rPr>
-        <w:t>());</w:t>
+        <w:t>.myInnerMethod());</w:t>
       </w:r>
     </w:p>
     <w:p>
@@ -1485,29 +1322,7 @@
           <w:sz w:val="30"/>
           <w:szCs w:val="30"/>
         </w:rPr>
-        <w:t xml:space="preserve"> </w:t>
-      </w:r>
-      <w:proofErr w:type="spellStart"/>
-      <w:r>
-        <w:rPr>
-          <w:rFonts w:ascii="Consolas" w:hAnsi="Consolas" w:cs="Consolas"/>
-          <w:color w:val="000000"/>
-          <w:kern w:val="0"/>
-          <w:sz w:val="30"/>
-          <w:szCs w:val="30"/>
-        </w:rPr>
-        <w:t>OuterClass</w:t>
-      </w:r>
-      <w:proofErr w:type="spellEnd"/>
-      <w:r>
-        <w:rPr>
-          <w:rFonts w:ascii="Consolas" w:hAnsi="Consolas" w:cs="Consolas"/>
-          <w:color w:val="000000"/>
-          <w:kern w:val="0"/>
-          <w:sz w:val="30"/>
-          <w:szCs w:val="30"/>
-        </w:rPr>
-        <w:t xml:space="preserve"> {</w:t>
+        <w:t xml:space="preserve"> OuterClass {</w:t>
       </w:r>
     </w:p>
     <w:p>
@@ -1681,29 +1496,7 @@
           <w:sz w:val="30"/>
           <w:szCs w:val="30"/>
         </w:rPr>
-        <w:t xml:space="preserve"> </w:t>
-      </w:r>
-      <w:proofErr w:type="spellStart"/>
-      <w:r>
-        <w:rPr>
-          <w:rFonts w:ascii="Consolas" w:hAnsi="Consolas" w:cs="Consolas"/>
-          <w:color w:val="000000"/>
-          <w:kern w:val="0"/>
-          <w:sz w:val="30"/>
-          <w:szCs w:val="30"/>
-        </w:rPr>
-        <w:t>InnerClass</w:t>
-      </w:r>
-      <w:proofErr w:type="spellEnd"/>
-      <w:r>
-        <w:rPr>
-          <w:rFonts w:ascii="Consolas" w:hAnsi="Consolas" w:cs="Consolas"/>
-          <w:color w:val="000000"/>
-          <w:kern w:val="0"/>
-          <w:sz w:val="30"/>
-          <w:szCs w:val="30"/>
-        </w:rPr>
-        <w:t xml:space="preserve"> {</w:t>
+        <w:t xml:space="preserve"> InnerClass {</w:t>
       </w:r>
     </w:p>
     <w:p>
@@ -1772,29 +1565,7 @@
           <w:sz w:val="30"/>
           <w:szCs w:val="30"/>
         </w:rPr>
-        <w:t xml:space="preserve"> </w:t>
-      </w:r>
-      <w:proofErr w:type="spellStart"/>
-      <w:r>
-        <w:rPr>
-          <w:rFonts w:ascii="Consolas" w:hAnsi="Consolas" w:cs="Consolas"/>
-          <w:color w:val="000000"/>
-          <w:kern w:val="0"/>
-          <w:sz w:val="30"/>
-          <w:szCs w:val="30"/>
-        </w:rPr>
-        <w:t>myInnerMethod</w:t>
-      </w:r>
-      <w:proofErr w:type="spellEnd"/>
-      <w:r>
-        <w:rPr>
-          <w:rFonts w:ascii="Consolas" w:hAnsi="Consolas" w:cs="Consolas"/>
-          <w:color w:val="000000"/>
-          <w:kern w:val="0"/>
-          <w:sz w:val="30"/>
-          <w:szCs w:val="30"/>
-        </w:rPr>
-        <w:t>() {</w:t>
+        <w:t xml:space="preserve"> myInnerMethod() {</w:t>
       </w:r>
     </w:p>
     <w:p>
@@ -2171,7 +1942,6 @@
         </w:rPr>
         <w:t xml:space="preserve"> main(String[] </w:t>
       </w:r>
-      <w:proofErr w:type="spellStart"/>
       <w:r>
         <w:rPr>
           <w:rFonts w:ascii="Consolas" w:hAnsi="Consolas" w:cs="Consolas"/>
@@ -2182,7 +1952,6 @@
         </w:rPr>
         <w:t>args</w:t>
       </w:r>
-      <w:proofErr w:type="spellEnd"/>
       <w:r>
         <w:rPr>
           <w:rFonts w:ascii="Consolas" w:hAnsi="Consolas" w:cs="Consolas"/>
@@ -2216,23 +1985,151 @@
           <w:szCs w:val="30"/>
         </w:rPr>
         <w:tab/>
-        <w:t xml:space="preserve">    </w:t>
-      </w:r>
-      <w:proofErr w:type="spellStart"/>
-      <w:r>
-        <w:rPr>
-          <w:rFonts w:ascii="Consolas" w:hAnsi="Consolas" w:cs="Consolas"/>
-          <w:color w:val="000000"/>
-          <w:kern w:val="0"/>
-          <w:sz w:val="30"/>
-          <w:szCs w:val="30"/>
-        </w:rPr>
-        <w:t>OuterClass</w:t>
-      </w:r>
-      <w:proofErr w:type="spellEnd"/>
-      <w:r>
-        <w:rPr>
-          <w:rFonts w:ascii="Consolas" w:hAnsi="Consolas" w:cs="Consolas"/>
+        <w:t xml:space="preserve">    OuterClass </w:t>
+      </w:r>
+      <w:r>
+        <w:rPr>
+          <w:rFonts w:ascii="Consolas" w:hAnsi="Consolas" w:cs="Consolas"/>
+          <w:color w:val="6A3E3E"/>
+          <w:kern w:val="0"/>
+          <w:sz w:val="30"/>
+          <w:szCs w:val="30"/>
+        </w:rPr>
+        <w:t>myOuter</w:t>
+      </w:r>
+      <w:r>
+        <w:rPr>
+          <w:rFonts w:ascii="Consolas" w:hAnsi="Consolas" w:cs="Consolas"/>
+          <w:color w:val="000000"/>
+          <w:kern w:val="0"/>
+          <w:sz w:val="30"/>
+          <w:szCs w:val="30"/>
+        </w:rPr>
+        <w:t xml:space="preserve"> = </w:t>
+      </w:r>
+      <w:r>
+        <w:rPr>
+          <w:rFonts w:ascii="Consolas" w:hAnsi="Consolas" w:cs="Consolas"/>
+          <w:b/>
+          <w:bCs/>
+          <w:color w:val="7F0055"/>
+          <w:kern w:val="0"/>
+          <w:sz w:val="30"/>
+          <w:szCs w:val="30"/>
+        </w:rPr>
+        <w:t>new</w:t>
+      </w:r>
+      <w:r>
+        <w:rPr>
+          <w:rFonts w:ascii="Consolas" w:hAnsi="Consolas" w:cs="Consolas"/>
+          <w:color w:val="000000"/>
+          <w:kern w:val="0"/>
+          <w:sz w:val="30"/>
+          <w:szCs w:val="30"/>
+        </w:rPr>
+        <w:t xml:space="preserve"> OuterClass();</w:t>
+      </w:r>
+    </w:p>
+    <w:p>
+      <w:pPr>
+        <w:autoSpaceDE w:val="0"/>
+        <w:autoSpaceDN w:val="0"/>
+        <w:adjustRightInd w:val="0"/>
+        <w:jc w:val="left"/>
+        <w:rPr>
+          <w:rFonts w:ascii="Consolas" w:hAnsi="Consolas" w:cs="Consolas"/>
+          <w:kern w:val="0"/>
+          <w:sz w:val="30"/>
+          <w:szCs w:val="30"/>
+        </w:rPr>
+      </w:pPr>
+      <w:r>
+        <w:rPr>
+          <w:rFonts w:ascii="Consolas" w:hAnsi="Consolas" w:cs="Consolas"/>
+          <w:color w:val="000000"/>
+          <w:kern w:val="0"/>
+          <w:sz w:val="30"/>
+          <w:szCs w:val="30"/>
+        </w:rPr>
+        <w:tab/>
+        <w:t xml:space="preserve">    OuterClass.InnerClass </w:t>
+      </w:r>
+      <w:r>
+        <w:rPr>
+          <w:rFonts w:ascii="Consolas" w:hAnsi="Consolas" w:cs="Consolas"/>
+          <w:color w:val="6A3E3E"/>
+          <w:kern w:val="0"/>
+          <w:sz w:val="30"/>
+          <w:szCs w:val="30"/>
+        </w:rPr>
+        <w:t>myInner</w:t>
+      </w:r>
+      <w:r>
+        <w:rPr>
+          <w:rFonts w:ascii="Consolas" w:hAnsi="Consolas" w:cs="Consolas"/>
+          <w:color w:val="000000"/>
+          <w:kern w:val="0"/>
+          <w:sz w:val="30"/>
+          <w:szCs w:val="30"/>
+        </w:rPr>
+        <w:t>=</w:t>
+      </w:r>
+      <w:r>
+        <w:rPr>
+          <w:rFonts w:ascii="Consolas" w:hAnsi="Consolas" w:cs="Consolas"/>
+          <w:color w:val="6A3E3E"/>
+          <w:kern w:val="0"/>
+          <w:sz w:val="30"/>
+          <w:szCs w:val="30"/>
+          <w:u w:val="single"/>
+        </w:rPr>
+        <w:t>myOuter</w:t>
+      </w:r>
+      <w:r>
+        <w:rPr>
+          <w:rFonts w:ascii="Consolas" w:hAnsi="Consolas" w:cs="Consolas"/>
+          <w:color w:val="000000"/>
+          <w:kern w:val="0"/>
+          <w:sz w:val="30"/>
+          <w:szCs w:val="30"/>
+        </w:rPr>
+        <w:t>.</w:t>
+      </w:r>
+      <w:r>
+        <w:rPr>
+          <w:rFonts w:ascii="Consolas" w:hAnsi="Consolas" w:cs="Consolas"/>
+          <w:b/>
+          <w:bCs/>
+          <w:color w:val="7F0055"/>
+          <w:kern w:val="0"/>
+          <w:sz w:val="30"/>
+          <w:szCs w:val="30"/>
+        </w:rPr>
+        <w:t>new</w:t>
+      </w:r>
+      <w:r>
+        <w:rPr>
+          <w:rFonts w:ascii="Consolas" w:hAnsi="Consolas" w:cs="Consolas"/>
+          <w:color w:val="000000"/>
+          <w:kern w:val="0"/>
+          <w:sz w:val="30"/>
+          <w:szCs w:val="30"/>
+        </w:rPr>
+        <w:t xml:space="preserve"> InnerClass();//</w:t>
+      </w:r>
+      <w:r>
+        <w:rPr>
+          <w:rFonts w:ascii="Consolas" w:hAnsi="Consolas" w:cs="Consolas" w:hint="eastAsia"/>
+          <w:color w:val="000000"/>
+          <w:kern w:val="0"/>
+          <w:sz w:val="30"/>
+          <w:szCs w:val="30"/>
+        </w:rPr>
+        <w:t>该句报错</w:t>
+      </w:r>
+      <w:r>
+        <w:rPr>
+          <w:rFonts w:ascii="Consolas" w:hAnsi="Consolas" w:cs="Consolas" w:hint="eastAsia"/>
           <w:color w:val="000000"/>
           <w:kern w:val="0"/>
           <w:sz w:val="30"/>
@@ -2240,71 +2137,35 @@
         </w:rPr>
         <w:t xml:space="preserve"> </w:t>
       </w:r>
-      <w:proofErr w:type="spellStart"/>
-      <w:r>
-        <w:rPr>
-          <w:rFonts w:ascii="Consolas" w:hAnsi="Consolas" w:cs="Consolas"/>
-          <w:color w:val="6A3E3E"/>
-          <w:kern w:val="0"/>
-          <w:sz w:val="30"/>
-          <w:szCs w:val="30"/>
-        </w:rPr>
-        <w:t>myOuter</w:t>
-      </w:r>
-      <w:proofErr w:type="spellEnd"/>
-      <w:r>
-        <w:rPr>
-          <w:rFonts w:ascii="Consolas" w:hAnsi="Consolas" w:cs="Consolas"/>
-          <w:color w:val="000000"/>
-          <w:kern w:val="0"/>
-          <w:sz w:val="30"/>
-          <w:szCs w:val="30"/>
-        </w:rPr>
-        <w:t xml:space="preserve"> = </w:t>
-      </w:r>
-      <w:r>
-        <w:rPr>
-          <w:rFonts w:ascii="Consolas" w:hAnsi="Consolas" w:cs="Consolas"/>
-          <w:b/>
-          <w:bCs/>
-          <w:color w:val="7F0055"/>
-          <w:kern w:val="0"/>
-          <w:sz w:val="30"/>
-          <w:szCs w:val="30"/>
-        </w:rPr>
-        <w:t>new</w:t>
-      </w:r>
-      <w:r>
-        <w:rPr>
-          <w:rFonts w:ascii="Consolas" w:hAnsi="Consolas" w:cs="Consolas"/>
-          <w:color w:val="000000"/>
-          <w:kern w:val="0"/>
-          <w:sz w:val="30"/>
-          <w:szCs w:val="30"/>
-        </w:rPr>
-        <w:t xml:space="preserve"> </w:t>
-      </w:r>
-      <w:proofErr w:type="spellStart"/>
-      <w:r>
-        <w:rPr>
-          <w:rFonts w:ascii="Consolas" w:hAnsi="Consolas" w:cs="Consolas"/>
-          <w:color w:val="000000"/>
-          <w:kern w:val="0"/>
-          <w:sz w:val="30"/>
-          <w:szCs w:val="30"/>
-        </w:rPr>
-        <w:t>OuterClass</w:t>
-      </w:r>
-      <w:proofErr w:type="spellEnd"/>
-      <w:r>
-        <w:rPr>
-          <w:rFonts w:ascii="Consolas" w:hAnsi="Consolas" w:cs="Consolas"/>
-          <w:color w:val="000000"/>
-          <w:kern w:val="0"/>
-          <w:sz w:val="30"/>
-          <w:szCs w:val="30"/>
-        </w:rPr>
-        <w:t>();</w:t>
+      <w:r>
+        <w:rPr>
+          <w:rFonts w:ascii="Consolas" w:hAnsi="Consolas" w:cs="Consolas" w:hint="eastAsia"/>
+          <w:color w:val="000000"/>
+          <w:kern w:val="0"/>
+          <w:sz w:val="30"/>
+          <w:szCs w:val="30"/>
+        </w:rPr>
+        <w:t>因为内部类是</w:t>
+      </w:r>
+      <w:r>
+        <w:rPr>
+          <w:rFonts w:ascii="Consolas" w:hAnsi="Consolas" w:cs="Consolas" w:hint="eastAsia"/>
+          <w:color w:val="000000"/>
+          <w:kern w:val="0"/>
+          <w:sz w:val="30"/>
+          <w:szCs w:val="30"/>
+        </w:rPr>
+        <w:t>static</w:t>
+      </w:r>
+      <w:r>
+        <w:rPr>
+          <w:rFonts w:ascii="Consolas" w:hAnsi="Consolas" w:cs="Consolas" w:hint="eastAsia"/>
+          <w:color w:val="000000"/>
+          <w:kern w:val="0"/>
+          <w:sz w:val="30"/>
+          <w:szCs w:val="30"/>
+        </w:rPr>
+        <w:t>的</w:t>
       </w:r>
     </w:p>
     <w:p>
@@ -2329,204 +2190,7 @@
           <w:szCs w:val="30"/>
         </w:rPr>
         <w:tab/>
-        <w:t xml:space="preserve">    </w:t>
-      </w:r>
-      <w:proofErr w:type="spellStart"/>
-      <w:r>
-        <w:rPr>
-          <w:rFonts w:ascii="Consolas" w:hAnsi="Consolas" w:cs="Consolas"/>
-          <w:color w:val="000000"/>
-          <w:kern w:val="0"/>
-          <w:sz w:val="30"/>
-          <w:szCs w:val="30"/>
-        </w:rPr>
-        <w:t>OuterClass.InnerClass</w:t>
-      </w:r>
-      <w:proofErr w:type="spellEnd"/>
-      <w:r>
-        <w:rPr>
-          <w:rFonts w:ascii="Consolas" w:hAnsi="Consolas" w:cs="Consolas"/>
-          <w:color w:val="000000"/>
-          <w:kern w:val="0"/>
-          <w:sz w:val="30"/>
-          <w:szCs w:val="30"/>
-        </w:rPr>
-        <w:t xml:space="preserve"> </w:t>
-      </w:r>
-      <w:proofErr w:type="spellStart"/>
-      <w:r>
-        <w:rPr>
-          <w:rFonts w:ascii="Consolas" w:hAnsi="Consolas" w:cs="Consolas"/>
-          <w:color w:val="6A3E3E"/>
-          <w:kern w:val="0"/>
-          <w:sz w:val="30"/>
-          <w:szCs w:val="30"/>
-        </w:rPr>
-        <w:t>myInner</w:t>
-      </w:r>
-      <w:proofErr w:type="spellEnd"/>
-      <w:r>
-        <w:rPr>
-          <w:rFonts w:ascii="Consolas" w:hAnsi="Consolas" w:cs="Consolas"/>
-          <w:color w:val="000000"/>
-          <w:kern w:val="0"/>
-          <w:sz w:val="30"/>
-          <w:szCs w:val="30"/>
-        </w:rPr>
-        <w:t>=</w:t>
-      </w:r>
-      <w:proofErr w:type="spellStart"/>
-      <w:r>
-        <w:rPr>
-          <w:rFonts w:ascii="Consolas" w:hAnsi="Consolas" w:cs="Consolas"/>
-          <w:color w:val="6A3E3E"/>
-          <w:kern w:val="0"/>
-          <w:sz w:val="30"/>
-          <w:szCs w:val="30"/>
-          <w:u w:val="single"/>
-        </w:rPr>
-        <w:t>myOuter</w:t>
-      </w:r>
-      <w:r>
-        <w:rPr>
-          <w:rFonts w:ascii="Consolas" w:hAnsi="Consolas" w:cs="Consolas"/>
-          <w:color w:val="000000"/>
-          <w:kern w:val="0"/>
-          <w:sz w:val="30"/>
-          <w:szCs w:val="30"/>
-        </w:rPr>
-        <w:t>.</w:t>
-      </w:r>
-      <w:r>
-        <w:rPr>
-          <w:rFonts w:ascii="Consolas" w:hAnsi="Consolas" w:cs="Consolas"/>
-          <w:b/>
-          <w:bCs/>
-          <w:color w:val="7F0055"/>
-          <w:kern w:val="0"/>
-          <w:sz w:val="30"/>
-          <w:szCs w:val="30"/>
-        </w:rPr>
-        <w:t>new</w:t>
-      </w:r>
-      <w:proofErr w:type="spellEnd"/>
-      <w:r>
-        <w:rPr>
-          <w:rFonts w:ascii="Consolas" w:hAnsi="Consolas" w:cs="Consolas"/>
-          <w:color w:val="000000"/>
-          <w:kern w:val="0"/>
-          <w:sz w:val="30"/>
-          <w:szCs w:val="30"/>
-        </w:rPr>
-        <w:t xml:space="preserve"> </w:t>
-      </w:r>
-      <w:proofErr w:type="spellStart"/>
-      <w:r>
-        <w:rPr>
-          <w:rFonts w:ascii="Consolas" w:hAnsi="Consolas" w:cs="Consolas"/>
-          <w:color w:val="000000"/>
-          <w:kern w:val="0"/>
-          <w:sz w:val="30"/>
-          <w:szCs w:val="30"/>
-        </w:rPr>
-        <w:t>InnerClass</w:t>
-      </w:r>
-      <w:proofErr w:type="spellEnd"/>
-      <w:r>
-        <w:rPr>
-          <w:rFonts w:ascii="Consolas" w:hAnsi="Consolas" w:cs="Consolas"/>
-          <w:color w:val="000000"/>
-          <w:kern w:val="0"/>
-          <w:sz w:val="30"/>
-          <w:szCs w:val="30"/>
-        </w:rPr>
-        <w:t>();//</w:t>
-      </w:r>
-      <w:r>
-        <w:rPr>
-          <w:rFonts w:ascii="Consolas" w:hAnsi="Consolas" w:cs="Consolas" w:hint="eastAsia"/>
-          <w:color w:val="000000"/>
-          <w:kern w:val="0"/>
-          <w:sz w:val="30"/>
-          <w:szCs w:val="30"/>
-        </w:rPr>
-        <w:t>该句报错</w:t>
-      </w:r>
-      <w:r>
-        <w:rPr>
-          <w:rFonts w:ascii="Consolas" w:hAnsi="Consolas" w:cs="Consolas" w:hint="eastAsia"/>
-          <w:color w:val="000000"/>
-          <w:kern w:val="0"/>
-          <w:sz w:val="30"/>
-          <w:szCs w:val="30"/>
-        </w:rPr>
-        <w:t xml:space="preserve"> </w:t>
-      </w:r>
-      <w:r>
-        <w:rPr>
-          <w:rFonts w:ascii="Consolas" w:hAnsi="Consolas" w:cs="Consolas" w:hint="eastAsia"/>
-          <w:color w:val="000000"/>
-          <w:kern w:val="0"/>
-          <w:sz w:val="30"/>
-          <w:szCs w:val="30"/>
-        </w:rPr>
-        <w:t>因为内部类是</w:t>
-      </w:r>
-      <w:r>
-        <w:rPr>
-          <w:rFonts w:ascii="Consolas" w:hAnsi="Consolas" w:cs="Consolas" w:hint="eastAsia"/>
-          <w:color w:val="000000"/>
-          <w:kern w:val="0"/>
-          <w:sz w:val="30"/>
-          <w:szCs w:val="30"/>
-        </w:rPr>
-        <w:t>static</w:t>
-      </w:r>
-      <w:r>
-        <w:rPr>
-          <w:rFonts w:ascii="Consolas" w:hAnsi="Consolas" w:cs="Consolas" w:hint="eastAsia"/>
-          <w:color w:val="000000"/>
-          <w:kern w:val="0"/>
-          <w:sz w:val="30"/>
-          <w:szCs w:val="30"/>
-        </w:rPr>
-        <w:t>的</w:t>
-      </w:r>
-    </w:p>
-    <w:p>
-      <w:pPr>
-        <w:autoSpaceDE w:val="0"/>
-        <w:autoSpaceDN w:val="0"/>
-        <w:adjustRightInd w:val="0"/>
-        <w:jc w:val="left"/>
-        <w:rPr>
-          <w:rFonts w:ascii="Consolas" w:hAnsi="Consolas" w:cs="Consolas"/>
-          <w:kern w:val="0"/>
-          <w:sz w:val="30"/>
-          <w:szCs w:val="30"/>
-        </w:rPr>
-      </w:pPr>
-      <w:r>
-        <w:rPr>
-          <w:rFonts w:ascii="Consolas" w:hAnsi="Consolas" w:cs="Consolas"/>
-          <w:color w:val="000000"/>
-          <w:kern w:val="0"/>
-          <w:sz w:val="30"/>
-          <w:szCs w:val="30"/>
-        </w:rPr>
-        <w:tab/>
-        <w:t xml:space="preserve">    </w:t>
-      </w:r>
-      <w:proofErr w:type="spellStart"/>
-      <w:r>
-        <w:rPr>
-          <w:rFonts w:ascii="Consolas" w:hAnsi="Consolas" w:cs="Consolas"/>
-          <w:color w:val="000000"/>
-          <w:kern w:val="0"/>
-          <w:sz w:val="30"/>
-          <w:szCs w:val="30"/>
-        </w:rPr>
-        <w:t>System.</w:t>
+        <w:t xml:space="preserve">    System.</w:t>
       </w:r>
       <w:r>
         <w:rPr>
@@ -2550,20 +2214,8 @@
           <w:sz w:val="30"/>
           <w:szCs w:val="30"/>
         </w:rPr>
-        <w:t>.println</w:t>
-      </w:r>
-      <w:proofErr w:type="spellEnd"/>
-      <w:r>
-        <w:rPr>
-          <w:rFonts w:ascii="Consolas" w:hAnsi="Consolas" w:cs="Consolas"/>
-          <w:color w:val="000000"/>
-          <w:kern w:val="0"/>
-          <w:sz w:val="30"/>
-          <w:szCs w:val="30"/>
-        </w:rPr>
-        <w:t>(</w:t>
-      </w:r>
-      <w:proofErr w:type="spellStart"/>
+        <w:t>.println(</w:t>
+      </w:r>
       <w:r>
         <w:rPr>
           <w:rFonts w:ascii="Consolas" w:hAnsi="Consolas" w:cs="Consolas"/>
@@ -2582,18 +2234,7 @@
           <w:sz w:val="30"/>
           <w:szCs w:val="30"/>
         </w:rPr>
-        <w:t>.myInnerMethod</w:t>
-      </w:r>
-      <w:proofErr w:type="spellEnd"/>
-      <w:r>
-        <w:rPr>
-          <w:rFonts w:ascii="Consolas" w:hAnsi="Consolas" w:cs="Consolas"/>
-          <w:color w:val="000000"/>
-          <w:kern w:val="0"/>
-          <w:sz w:val="30"/>
-          <w:szCs w:val="30"/>
-        </w:rPr>
-        <w:t>());</w:t>
+        <w:t>.myInnerMethod());</w:t>
       </w:r>
     </w:p>
     <w:p>
@@ -2686,7 +2327,7 @@
           <w:szCs w:val="30"/>
         </w:rPr>
       </w:pPr>
-      <w:hyperlink r:id="rId7" w:history="1">
+      <w:hyperlink r:id="rId8" w:history="1">
         <w:r>
           <w:rPr>
             <w:rStyle w:val="a4"/>
@@ -2782,7 +2423,7 @@
           <w:szCs w:val="30"/>
         </w:rPr>
       </w:pPr>
-      <w:hyperlink r:id="rId8" w:history="1">
+      <w:hyperlink r:id="rId9" w:history="1">
         <w:r>
           <w:rPr>
             <w:rStyle w:val="a4"/>
@@ -2854,7 +2495,7 @@
           <w:szCs w:val="30"/>
         </w:rPr>
       </w:pPr>
-      <w:hyperlink r:id="rId9" w:history="1">
+      <w:hyperlink r:id="rId10" w:history="1">
         <w:r>
           <w:rPr>
             <w:rStyle w:val="a4"/>
@@ -2947,7 +2588,6 @@
         </w:rPr>
         <w:t xml:space="preserve"> </w:t>
       </w:r>
-      <w:proofErr w:type="spellStart"/>
       <w:r>
         <w:rPr>
           <w:rFonts w:hint="eastAsia"/>
@@ -2963,7 +2603,6 @@
         </w:rPr>
         <w:t>.lang</w:t>
       </w:r>
-      <w:proofErr w:type="spellEnd"/>
       <w:r>
         <w:rPr>
           <w:rFonts w:hint="eastAsia"/>
@@ -2977,23 +2616,7 @@
           <w:sz w:val="30"/>
           <w:szCs w:val="30"/>
         </w:rPr>
-        <w:t>Java语言进行程序设计的基础类，它是默认导入的包，不用导入，就可以直接使用。该包里面的Runnable接口和Object、Math、String、</w:t>
-      </w:r>
-      <w:proofErr w:type="spellStart"/>
-      <w:r>
-        <w:rPr>
-          <w:sz w:val="30"/>
-          <w:szCs w:val="30"/>
-        </w:rPr>
-        <w:t>StringBuffer</w:t>
-      </w:r>
-      <w:proofErr w:type="spellEnd"/>
-      <w:r>
-        <w:rPr>
-          <w:sz w:val="30"/>
-          <w:szCs w:val="30"/>
-        </w:rPr>
-        <w:t>、System、Thread以及Throwable类需要重点掌握，因为它们应用很广。</w:t>
+        <w:t>Java语言进行程序设计的基础类，它是默认导入的包，不用导入，就可以直接使用。该包里面的Runnable接口和Object、Math、String、StringBuffer、System、Thread以及Throwable类需要重点掌握，因为它们应用很广。</w:t>
       </w:r>
     </w:p>
     <w:p>
@@ -3011,7 +2634,7 @@
         </w:rPr>
         <w:t>参考：</w:t>
       </w:r>
-      <w:hyperlink r:id="rId10" w:history="1">
+      <w:hyperlink r:id="rId11" w:history="1">
         <w:r>
           <w:rPr>
             <w:rStyle w:val="a4"/>
@@ -3059,7 +2682,6 @@
         </w:rPr>
         <w:t>数据类型：基本数据类型指</w:t>
       </w:r>
-      <w:proofErr w:type="spellStart"/>
       <w:r>
         <w:rPr>
           <w:sz w:val="30"/>
@@ -3067,7 +2689,6 @@
         </w:rPr>
         <w:t>boolean,char,byte,short,int,long,float,double</w:t>
       </w:r>
-      <w:proofErr w:type="spellEnd"/>
       <w:r>
         <w:rPr>
           <w:rFonts w:hint="eastAsia"/>
@@ -3152,7 +2773,7 @@
                     </pic:cNvPicPr>
                   </pic:nvPicPr>
                   <pic:blipFill>
-                    <a:blip r:embed="rId11">
+                    <a:blip r:embed="rId12">
                       <a:extLst>
                         <a:ext uri="{28A0092B-C50C-407E-A947-70E740481C1C}">
                           <a14:useLocalDpi xmlns:a14="http://schemas.microsoft.com/office/drawing/2010/main" val="0"/>
@@ -3245,7 +2866,7 @@
                     </pic:cNvPicPr>
                   </pic:nvPicPr>
                   <pic:blipFill>
-                    <a:blip r:embed="rId12" cstate="print">
+                    <a:blip r:embed="rId13" cstate="print">
                       <a:extLst>
                         <a:ext uri="{28A0092B-C50C-407E-A947-70E740481C1C}">
                           <a14:useLocalDpi xmlns:a14="http://schemas.microsoft.com/office/drawing/2010/main" val="0"/>
@@ -3363,31 +2984,16 @@
         </w:rPr>
         <w:t>另外参考：</w:t>
       </w:r>
-      <w:r>
-        <w:fldChar w:fldCharType="begin"/>
-      </w:r>
-      <w:r>
-        <w:instrText xml:space="preserve"> HYPERLINK "https://www.yiibai.com/java/constructor.html" </w:instrText>
-      </w:r>
-      <w:r>
-        <w:fldChar w:fldCharType="separate"/>
-      </w:r>
-      <w:r>
-        <w:rPr>
-          <w:rStyle w:val="a4"/>
-          <w:sz w:val="30"/>
-          <w:szCs w:val="30"/>
-        </w:rPr>
-        <w:t>https://www.yiibai.com/java/constructor.html</w:t>
-      </w:r>
-      <w:r>
-        <w:rPr>
-          <w:rStyle w:val="a4"/>
-          <w:sz w:val="30"/>
-          <w:szCs w:val="30"/>
-        </w:rPr>
-        <w:fldChar w:fldCharType="end"/>
-      </w:r>
+      <w:hyperlink r:id="rId14" w:history="1">
+        <w:r>
+          <w:rPr>
+            <w:rStyle w:val="a4"/>
+            <w:sz w:val="30"/>
+            <w:szCs w:val="30"/>
+          </w:rPr>
+          <w:t>https://www.yiibai.com/java/constructor.html</w:t>
+        </w:r>
+      </w:hyperlink>
     </w:p>
     <w:p>
       <w:pPr>
@@ -3873,7 +3479,6 @@
         </w:rPr>
         <w:t xml:space="preserve"> main(String[] </w:t>
       </w:r>
-      <w:proofErr w:type="spellStart"/>
       <w:r>
         <w:rPr>
           <w:rFonts w:ascii="Consolas" w:hAnsi="Consolas" w:cs="Consolas"/>
@@ -3884,7 +3489,6 @@
         </w:rPr>
         <w:t>args</w:t>
       </w:r>
-      <w:proofErr w:type="spellEnd"/>
       <w:r>
         <w:rPr>
           <w:rFonts w:ascii="Consolas" w:hAnsi="Consolas" w:cs="Consolas"/>
@@ -4005,18 +3609,7 @@
           <w:sz w:val="30"/>
           <w:szCs w:val="30"/>
         </w:rPr>
-        <w:t xml:space="preserve">        </w:t>
-      </w:r>
-      <w:proofErr w:type="spellStart"/>
-      <w:r>
-        <w:rPr>
-          <w:rFonts w:ascii="Consolas" w:hAnsi="Consolas" w:cs="Consolas"/>
-          <w:color w:val="000000"/>
-          <w:kern w:val="0"/>
-          <w:sz w:val="30"/>
-          <w:szCs w:val="30"/>
-        </w:rPr>
-        <w:t>System.</w:t>
+        <w:t xml:space="preserve">        System.</w:t>
       </w:r>
       <w:r>
         <w:rPr>
@@ -4040,12 +3633,158 @@
           <w:sz w:val="30"/>
           <w:szCs w:val="30"/>
         </w:rPr>
-        <w:t>.println</w:t>
-      </w:r>
-      <w:proofErr w:type="spellEnd"/>
-      <w:r>
-        <w:rPr>
-          <w:rFonts w:ascii="Consolas" w:hAnsi="Consolas" w:cs="Consolas"/>
+        <w:t>.println(</w:t>
+      </w:r>
+      <w:r>
+        <w:rPr>
+          <w:rFonts w:ascii="Consolas" w:hAnsi="Consolas" w:cs="Consolas"/>
+          <w:color w:val="6A3E3E"/>
+          <w:kern w:val="0"/>
+          <w:sz w:val="30"/>
+          <w:szCs w:val="30"/>
+        </w:rPr>
+        <w:t>t1</w:t>
+      </w:r>
+      <w:r>
+        <w:rPr>
+          <w:rFonts w:ascii="Consolas" w:hAnsi="Consolas" w:cs="Consolas"/>
+          <w:color w:val="000000"/>
+          <w:kern w:val="0"/>
+          <w:sz w:val="30"/>
+          <w:szCs w:val="30"/>
+        </w:rPr>
+        <w:t>.</w:t>
+      </w:r>
+      <w:r>
+        <w:rPr>
+          <w:rFonts w:ascii="Consolas" w:hAnsi="Consolas" w:cs="Consolas"/>
+          <w:color w:val="0000C0"/>
+          <w:kern w:val="0"/>
+          <w:sz w:val="30"/>
+          <w:szCs w:val="30"/>
+        </w:rPr>
+        <w:t>b</w:t>
+      </w:r>
+      <w:r>
+        <w:rPr>
+          <w:rFonts w:ascii="Consolas" w:hAnsi="Consolas" w:cs="Consolas"/>
+          <w:color w:val="000000"/>
+          <w:kern w:val="0"/>
+          <w:sz w:val="30"/>
+          <w:szCs w:val="30"/>
+        </w:rPr>
+        <w:t>);</w:t>
+      </w:r>
+    </w:p>
+    <w:p>
+      <w:pPr>
+        <w:autoSpaceDE w:val="0"/>
+        <w:autoSpaceDN w:val="0"/>
+        <w:adjustRightInd w:val="0"/>
+        <w:jc w:val="left"/>
+        <w:rPr>
+          <w:rFonts w:ascii="Consolas" w:hAnsi="Consolas" w:cs="Consolas"/>
+          <w:kern w:val="0"/>
+          <w:sz w:val="30"/>
+          <w:szCs w:val="30"/>
+        </w:rPr>
+      </w:pPr>
+      <w:r>
+        <w:rPr>
+          <w:rFonts w:ascii="Consolas" w:hAnsi="Consolas" w:cs="Consolas"/>
+          <w:color w:val="000000"/>
+          <w:kern w:val="0"/>
+          <w:sz w:val="30"/>
+          <w:szCs w:val="30"/>
+        </w:rPr>
+        <w:t xml:space="preserve">    }</w:t>
+      </w:r>
+    </w:p>
+    <w:p>
+      <w:pPr>
+        <w:rPr>
+          <w:rFonts w:ascii="Consolas" w:hAnsi="Consolas" w:cs="Consolas"/>
+          <w:color w:val="000000"/>
+          <w:kern w:val="0"/>
+          <w:sz w:val="30"/>
+          <w:szCs w:val="30"/>
+        </w:rPr>
+      </w:pPr>
+      <w:r>
+        <w:rPr>
+          <w:rFonts w:ascii="Consolas" w:hAnsi="Consolas" w:cs="Consolas"/>
+          <w:color w:val="000000"/>
+          <w:kern w:val="0"/>
+          <w:sz w:val="30"/>
+          <w:szCs w:val="30"/>
+        </w:rPr>
+        <w:t>}</w:t>
+      </w:r>
+    </w:p>
+    <w:p>
+      <w:pPr>
+        <w:rPr>
+          <w:rFonts w:asciiTheme="minorEastAsia" w:hAnsiTheme="minorEastAsia" w:cs="Consolas"/>
+          <w:color w:val="000000"/>
+          <w:kern w:val="0"/>
+          <w:sz w:val="30"/>
+          <w:szCs w:val="30"/>
+        </w:rPr>
+      </w:pPr>
+      <w:r>
+        <w:rPr>
+          <w:rFonts w:asciiTheme="minorEastAsia" w:hAnsiTheme="minorEastAsia" w:cs="Consolas" w:hint="eastAsia"/>
+          <w:color w:val="000000"/>
+          <w:kern w:val="0"/>
+          <w:sz w:val="30"/>
+          <w:szCs w:val="30"/>
+        </w:rPr>
+        <w:t>7</w:t>
+      </w:r>
+      <w:r>
+        <w:rPr>
+          <w:rFonts w:asciiTheme="minorEastAsia" w:hAnsiTheme="minorEastAsia" w:cs="Consolas"/>
+          <w:color w:val="000000"/>
+          <w:kern w:val="0"/>
+          <w:sz w:val="30"/>
+          <w:szCs w:val="30"/>
+        </w:rPr>
+        <w:t>.D</w:t>
+      </w:r>
+      <w:r>
+        <w:rPr>
+          <w:rFonts w:asciiTheme="minorEastAsia" w:hAnsiTheme="minorEastAsia" w:cs="Consolas" w:hint="eastAsia"/>
+          <w:color w:val="000000"/>
+          <w:kern w:val="0"/>
+          <w:sz w:val="30"/>
+          <w:szCs w:val="30"/>
+        </w:rPr>
+        <w:t>项十分</w:t>
+      </w:r>
+      <w:r>
+        <w:rPr>
+          <w:rFonts w:asciiTheme="minorEastAsia" w:hAnsiTheme="minorEastAsia" w:cs="Consolas" w:hint="eastAsia"/>
+          <w:color w:val="000000"/>
+          <w:kern w:val="0"/>
+          <w:sz w:val="30"/>
+          <w:szCs w:val="30"/>
+        </w:rPr>
+        <w:t>容易混淆，应记住以下几个知识点：</w:t>
+      </w:r>
+    </w:p>
+    <w:p>
+      <w:pPr>
+        <w:rPr>
+          <w:rFonts w:asciiTheme="minorEastAsia" w:hAnsiTheme="minorEastAsia" w:cs="Consolas"/>
+          <w:color w:val="000000"/>
+          <w:kern w:val="0"/>
+          <w:sz w:val="30"/>
+          <w:szCs w:val="30"/>
+        </w:rPr>
+      </w:pPr>
+      <w:r>
+        <w:rPr>
+          <w:rFonts w:asciiTheme="minorEastAsia" w:hAnsiTheme="minorEastAsia" w:cs="Consolas" w:hint="eastAsia"/>
           <w:color w:val="000000"/>
           <w:kern w:val="0"/>
           <w:sz w:val="30"/>
@@ -4055,100 +3794,14 @@
       </w:r>
       <w:r>
         <w:rPr>
-          <w:rFonts w:ascii="Consolas" w:hAnsi="Consolas" w:cs="Consolas"/>
-          <w:color w:val="6A3E3E"/>
-          <w:kern w:val="0"/>
-          <w:sz w:val="30"/>
-          <w:szCs w:val="30"/>
-        </w:rPr>
-        <w:t>t1</w:t>
-      </w:r>
-      <w:r>
-        <w:rPr>
-          <w:rFonts w:ascii="Consolas" w:hAnsi="Consolas" w:cs="Consolas"/>
-          <w:color w:val="000000"/>
-          <w:kern w:val="0"/>
-          <w:sz w:val="30"/>
-          <w:szCs w:val="30"/>
-        </w:rPr>
-        <w:t>.</w:t>
-      </w:r>
-      <w:r>
-        <w:rPr>
-          <w:rFonts w:ascii="Consolas" w:hAnsi="Consolas" w:cs="Consolas"/>
-          <w:color w:val="0000C0"/>
-          <w:kern w:val="0"/>
-          <w:sz w:val="30"/>
-          <w:szCs w:val="30"/>
-        </w:rPr>
-        <w:t>b</w:t>
-      </w:r>
-      <w:r>
-        <w:rPr>
-          <w:rFonts w:ascii="Consolas" w:hAnsi="Consolas" w:cs="Consolas"/>
-          <w:color w:val="000000"/>
-          <w:kern w:val="0"/>
-          <w:sz w:val="30"/>
-          <w:szCs w:val="30"/>
-        </w:rPr>
-        <w:t>);</w:t>
-      </w:r>
-    </w:p>
-    <w:p>
-      <w:pPr>
-        <w:autoSpaceDE w:val="0"/>
-        <w:autoSpaceDN w:val="0"/>
-        <w:adjustRightInd w:val="0"/>
-        <w:jc w:val="left"/>
-        <w:rPr>
-          <w:rFonts w:ascii="Consolas" w:hAnsi="Consolas" w:cs="Consolas"/>
-          <w:kern w:val="0"/>
-          <w:sz w:val="30"/>
-          <w:szCs w:val="30"/>
-        </w:rPr>
-      </w:pPr>
-      <w:r>
-        <w:rPr>
-          <w:rFonts w:ascii="Consolas" w:hAnsi="Consolas" w:cs="Consolas"/>
-          <w:color w:val="000000"/>
-          <w:kern w:val="0"/>
-          <w:sz w:val="30"/>
-          <w:szCs w:val="30"/>
-        </w:rPr>
-        <w:t xml:space="preserve">    }</w:t>
-      </w:r>
-    </w:p>
-    <w:p>
-      <w:pPr>
-        <w:rPr>
-          <w:rFonts w:ascii="Consolas" w:hAnsi="Consolas" w:cs="Consolas"/>
-          <w:color w:val="000000"/>
-          <w:kern w:val="0"/>
-          <w:sz w:val="30"/>
-          <w:szCs w:val="30"/>
-        </w:rPr>
-      </w:pPr>
-      <w:r>
-        <w:rPr>
-          <w:rFonts w:ascii="Consolas" w:hAnsi="Consolas" w:cs="Consolas"/>
-          <w:color w:val="000000"/>
-          <w:kern w:val="0"/>
-          <w:sz w:val="30"/>
-          <w:szCs w:val="30"/>
-        </w:rPr>
-        <w:t>}</w:t>
-      </w:r>
-    </w:p>
-    <w:p>
-      <w:pPr>
-        <w:rPr>
           <w:rFonts w:asciiTheme="minorEastAsia" w:hAnsiTheme="minorEastAsia" w:cs="Consolas"/>
           <w:color w:val="000000"/>
           <w:kern w:val="0"/>
           <w:sz w:val="30"/>
           <w:szCs w:val="30"/>
         </w:rPr>
-      </w:pPr>
+        <w:t>1)</w:t>
+      </w:r>
       <w:r>
         <w:rPr>
           <w:rFonts w:asciiTheme="minorEastAsia" w:hAnsiTheme="minorEastAsia" w:cs="Consolas" w:hint="eastAsia"/>
@@ -4157,7 +3810,7 @@
           <w:sz w:val="30"/>
           <w:szCs w:val="30"/>
         </w:rPr>
-        <w:t>7</w:t>
+        <w:t>内部类中有s</w:t>
       </w:r>
       <w:r>
         <w:rPr>
@@ -4167,7 +3820,7 @@
           <w:sz w:val="30"/>
           <w:szCs w:val="30"/>
         </w:rPr>
-        <w:t>.D</w:t>
+        <w:t>tatic</w:t>
       </w:r>
       <w:r>
         <w:rPr>
@@ -4177,8 +3830,29 @@
           <w:sz w:val="30"/>
           <w:szCs w:val="30"/>
         </w:rPr>
-        <w:t>项十分</w:t>
-      </w:r>
+        <w:t>成员时，内部类也必须声明为s</w:t>
+      </w:r>
+      <w:r>
+        <w:rPr>
+          <w:rFonts w:asciiTheme="minorEastAsia" w:hAnsiTheme="minorEastAsia" w:cs="Consolas"/>
+          <w:color w:val="000000"/>
+          <w:kern w:val="0"/>
+          <w:sz w:val="30"/>
+          <w:szCs w:val="30"/>
+        </w:rPr>
+        <w:t>tatic</w:t>
+      </w:r>
+    </w:p>
+    <w:p>
+      <w:pPr>
+        <w:rPr>
+          <w:rFonts w:asciiTheme="minorEastAsia" w:hAnsiTheme="minorEastAsia" w:cs="Consolas"/>
+          <w:color w:val="000000"/>
+          <w:kern w:val="0"/>
+          <w:sz w:val="30"/>
+          <w:szCs w:val="30"/>
+        </w:rPr>
+      </w:pPr>
       <w:r>
         <w:rPr>
           <w:rFonts w:asciiTheme="minorEastAsia" w:hAnsiTheme="minorEastAsia" w:cs="Consolas" w:hint="eastAsia"/>
@@ -4187,11 +3861,9 @@
           <w:sz w:val="30"/>
           <w:szCs w:val="30"/>
         </w:rPr>
-        <w:t>容易混淆，应记住以下几个知识点：</w:t>
-      </w:r>
-    </w:p>
-    <w:p>
-      <w:pPr>
+        <w:t>(</w:t>
+      </w:r>
+      <w:r>
         <w:rPr>
           <w:rFonts w:asciiTheme="minorEastAsia" w:hAnsiTheme="minorEastAsia" w:cs="Consolas"/>
           <w:color w:val="000000"/>
@@ -4199,7 +3871,8 @@
           <w:sz w:val="30"/>
           <w:szCs w:val="30"/>
         </w:rPr>
-      </w:pPr>
+        <w:t>2)</w:t>
+      </w:r>
       <w:r>
         <w:rPr>
           <w:rFonts w:asciiTheme="minorEastAsia" w:hAnsiTheme="minorEastAsia" w:cs="Consolas" w:hint="eastAsia"/>
@@ -4208,6 +3881,77 @@
           <w:sz w:val="30"/>
           <w:szCs w:val="30"/>
         </w:rPr>
+        <w:t>其他类型的内部类中</w:t>
+      </w:r>
+      <w:r>
+        <w:rPr>
+          <w:rFonts w:asciiTheme="minorEastAsia" w:hAnsiTheme="minorEastAsia" w:cs="Consolas" w:hint="eastAsia"/>
+          <w:color w:val="000000"/>
+          <w:kern w:val="0"/>
+          <w:sz w:val="30"/>
+          <w:szCs w:val="30"/>
+        </w:rPr>
+        <w:t>(即除s</w:t>
+      </w:r>
+      <w:r>
+        <w:rPr>
+          <w:rFonts w:asciiTheme="minorEastAsia" w:hAnsiTheme="minorEastAsia" w:cs="Consolas"/>
+          <w:color w:val="000000"/>
+          <w:kern w:val="0"/>
+          <w:sz w:val="30"/>
+          <w:szCs w:val="30"/>
+        </w:rPr>
+        <w:t>tatic</w:t>
+      </w:r>
+      <w:r>
+        <w:rPr>
+          <w:rFonts w:asciiTheme="minorEastAsia" w:hAnsiTheme="minorEastAsia" w:cs="Consolas" w:hint="eastAsia"/>
+          <w:color w:val="000000"/>
+          <w:kern w:val="0"/>
+          <w:sz w:val="30"/>
+          <w:szCs w:val="30"/>
+        </w:rPr>
+        <w:t>内部类以外的内部类</w:t>
+      </w:r>
+      <w:r>
+        <w:rPr>
+          <w:rFonts w:asciiTheme="minorEastAsia" w:hAnsiTheme="minorEastAsia" w:cs="Consolas"/>
+          <w:color w:val="000000"/>
+          <w:kern w:val="0"/>
+          <w:sz w:val="30"/>
+          <w:szCs w:val="30"/>
+        </w:rPr>
+        <w:t>)</w:t>
+      </w:r>
+      <w:r>
+        <w:rPr>
+          <w:rFonts w:asciiTheme="minorEastAsia" w:hAnsiTheme="minorEastAsia" w:cs="Consolas" w:hint="eastAsia"/>
+          <w:color w:val="000000"/>
+          <w:kern w:val="0"/>
+          <w:sz w:val="30"/>
+          <w:szCs w:val="30"/>
+        </w:rPr>
+        <w:t>不能有静态方法和属性</w:t>
+      </w:r>
+    </w:p>
+    <w:p>
+      <w:pPr>
+        <w:rPr>
+          <w:rFonts w:asciiTheme="minorEastAsia" w:hAnsiTheme="minorEastAsia" w:cs="Consolas"/>
+          <w:color w:val="000000"/>
+          <w:kern w:val="0"/>
+          <w:sz w:val="30"/>
+          <w:szCs w:val="30"/>
+        </w:rPr>
+      </w:pPr>
+      <w:r>
+        <w:rPr>
+          <w:rFonts w:asciiTheme="minorEastAsia" w:hAnsiTheme="minorEastAsia" w:cs="Consolas" w:hint="eastAsia"/>
+          <w:color w:val="000000"/>
+          <w:kern w:val="0"/>
+          <w:sz w:val="30"/>
+          <w:szCs w:val="30"/>
+        </w:rPr>
         <w:t>(</w:t>
       </w:r>
       <w:r>
@@ -4218,7 +3962,7 @@
           <w:sz w:val="30"/>
           <w:szCs w:val="30"/>
         </w:rPr>
-        <w:t>1)</w:t>
+        <w:t>3)</w:t>
       </w:r>
       <w:r>
         <w:rPr>
@@ -4228,9 +3972,11 @@
           <w:sz w:val="30"/>
           <w:szCs w:val="30"/>
         </w:rPr>
-        <w:t>内部类中有s</w:t>
-      </w:r>
-      <w:r>
+        <w:t>其他类型的内部类，不能有static类型属性，却可以有常量。</w:t>
+      </w:r>
+    </w:p>
+    <w:p>
+      <w:pPr>
         <w:rPr>
           <w:rFonts w:asciiTheme="minorEastAsia" w:hAnsiTheme="minorEastAsia" w:cs="Consolas"/>
           <w:color w:val="000000"/>
@@ -4238,8 +3984,7 @@
           <w:sz w:val="30"/>
           <w:szCs w:val="30"/>
         </w:rPr>
-        <w:t>tatic</w:t>
-      </w:r>
+      </w:pPr>
       <w:r>
         <w:rPr>
           <w:rFonts w:asciiTheme="minorEastAsia" w:hAnsiTheme="minorEastAsia" w:cs="Consolas" w:hint="eastAsia"/>
@@ -4248,169 +3993,6 @@
           <w:sz w:val="30"/>
           <w:szCs w:val="30"/>
         </w:rPr>
-        <w:t>成员时，内部类也必须声明为s</w:t>
-      </w:r>
-      <w:r>
-        <w:rPr>
-          <w:rFonts w:asciiTheme="minorEastAsia" w:hAnsiTheme="minorEastAsia" w:cs="Consolas"/>
-          <w:color w:val="000000"/>
-          <w:kern w:val="0"/>
-          <w:sz w:val="30"/>
-          <w:szCs w:val="30"/>
-        </w:rPr>
-        <w:t>tatic</w:t>
-      </w:r>
-    </w:p>
-    <w:p>
-      <w:pPr>
-        <w:rPr>
-          <w:rFonts w:asciiTheme="minorEastAsia" w:hAnsiTheme="minorEastAsia" w:cs="Consolas"/>
-          <w:color w:val="000000"/>
-          <w:kern w:val="0"/>
-          <w:sz w:val="30"/>
-          <w:szCs w:val="30"/>
-        </w:rPr>
-      </w:pPr>
-      <w:r>
-        <w:rPr>
-          <w:rFonts w:asciiTheme="minorEastAsia" w:hAnsiTheme="minorEastAsia" w:cs="Consolas" w:hint="eastAsia"/>
-          <w:color w:val="000000"/>
-          <w:kern w:val="0"/>
-          <w:sz w:val="30"/>
-          <w:szCs w:val="30"/>
-        </w:rPr>
-        <w:t>(</w:t>
-      </w:r>
-      <w:r>
-        <w:rPr>
-          <w:rFonts w:asciiTheme="minorEastAsia" w:hAnsiTheme="minorEastAsia" w:cs="Consolas"/>
-          <w:color w:val="000000"/>
-          <w:kern w:val="0"/>
-          <w:sz w:val="30"/>
-          <w:szCs w:val="30"/>
-        </w:rPr>
-        <w:t>2)</w:t>
-      </w:r>
-      <w:r>
-        <w:rPr>
-          <w:rFonts w:asciiTheme="minorEastAsia" w:hAnsiTheme="minorEastAsia" w:cs="Consolas" w:hint="eastAsia"/>
-          <w:color w:val="000000"/>
-          <w:kern w:val="0"/>
-          <w:sz w:val="30"/>
-          <w:szCs w:val="30"/>
-        </w:rPr>
-        <w:t>其他类型的内部类中</w:t>
-      </w:r>
-      <w:r>
-        <w:rPr>
-          <w:rFonts w:asciiTheme="minorEastAsia" w:hAnsiTheme="minorEastAsia" w:cs="Consolas" w:hint="eastAsia"/>
-          <w:color w:val="000000"/>
-          <w:kern w:val="0"/>
-          <w:sz w:val="30"/>
-          <w:szCs w:val="30"/>
-        </w:rPr>
-        <w:t>(即除s</w:t>
-      </w:r>
-      <w:r>
-        <w:rPr>
-          <w:rFonts w:asciiTheme="minorEastAsia" w:hAnsiTheme="minorEastAsia" w:cs="Consolas"/>
-          <w:color w:val="000000"/>
-          <w:kern w:val="0"/>
-          <w:sz w:val="30"/>
-          <w:szCs w:val="30"/>
-        </w:rPr>
-        <w:t>tatic</w:t>
-      </w:r>
-      <w:r>
-        <w:rPr>
-          <w:rFonts w:asciiTheme="minorEastAsia" w:hAnsiTheme="minorEastAsia" w:cs="Consolas" w:hint="eastAsia"/>
-          <w:color w:val="000000"/>
-          <w:kern w:val="0"/>
-          <w:sz w:val="30"/>
-          <w:szCs w:val="30"/>
-        </w:rPr>
-        <w:t>内部类以外的内部类</w:t>
-      </w:r>
-      <w:r>
-        <w:rPr>
-          <w:rFonts w:asciiTheme="minorEastAsia" w:hAnsiTheme="minorEastAsia" w:cs="Consolas"/>
-          <w:color w:val="000000"/>
-          <w:kern w:val="0"/>
-          <w:sz w:val="30"/>
-          <w:szCs w:val="30"/>
-        </w:rPr>
-        <w:t>)</w:t>
-      </w:r>
-      <w:r>
-        <w:rPr>
-          <w:rFonts w:asciiTheme="minorEastAsia" w:hAnsiTheme="minorEastAsia" w:cs="Consolas" w:hint="eastAsia"/>
-          <w:color w:val="000000"/>
-          <w:kern w:val="0"/>
-          <w:sz w:val="30"/>
-          <w:szCs w:val="30"/>
-        </w:rPr>
-        <w:t>不能有静态方法和属性</w:t>
-      </w:r>
-    </w:p>
-    <w:p>
-      <w:pPr>
-        <w:rPr>
-          <w:rFonts w:asciiTheme="minorEastAsia" w:hAnsiTheme="minorEastAsia" w:cs="Consolas"/>
-          <w:color w:val="000000"/>
-          <w:kern w:val="0"/>
-          <w:sz w:val="30"/>
-          <w:szCs w:val="30"/>
-        </w:rPr>
-      </w:pPr>
-      <w:r>
-        <w:rPr>
-          <w:rFonts w:asciiTheme="minorEastAsia" w:hAnsiTheme="minorEastAsia" w:cs="Consolas" w:hint="eastAsia"/>
-          <w:color w:val="000000"/>
-          <w:kern w:val="0"/>
-          <w:sz w:val="30"/>
-          <w:szCs w:val="30"/>
-        </w:rPr>
-        <w:t>(</w:t>
-      </w:r>
-      <w:r>
-        <w:rPr>
-          <w:rFonts w:asciiTheme="minorEastAsia" w:hAnsiTheme="minorEastAsia" w:cs="Consolas"/>
-          <w:color w:val="000000"/>
-          <w:kern w:val="0"/>
-          <w:sz w:val="30"/>
-          <w:szCs w:val="30"/>
-        </w:rPr>
-        <w:t>3)</w:t>
-      </w:r>
-      <w:r>
-        <w:rPr>
-          <w:rFonts w:asciiTheme="minorEastAsia" w:hAnsiTheme="minorEastAsia" w:cs="Consolas" w:hint="eastAsia"/>
-          <w:color w:val="000000"/>
-          <w:kern w:val="0"/>
-          <w:sz w:val="30"/>
-          <w:szCs w:val="30"/>
-        </w:rPr>
-        <w:t>其他类型的内部类，不能有static类型属性，却可以有常量。</w:t>
-      </w:r>
-    </w:p>
-    <w:p>
-      <w:pPr>
-        <w:rPr>
-          <w:rFonts w:asciiTheme="minorEastAsia" w:hAnsiTheme="minorEastAsia" w:cs="Consolas"/>
-          <w:color w:val="000000"/>
-          <w:kern w:val="0"/>
-          <w:sz w:val="30"/>
-          <w:szCs w:val="30"/>
-        </w:rPr>
-      </w:pPr>
-      <w:r>
-        <w:rPr>
-          <w:rFonts w:asciiTheme="minorEastAsia" w:hAnsiTheme="minorEastAsia" w:cs="Consolas" w:hint="eastAsia"/>
-          <w:color w:val="000000"/>
-          <w:kern w:val="0"/>
-          <w:sz w:val="30"/>
-          <w:szCs w:val="30"/>
-        </w:rPr>
         <w:t>即：</w:t>
       </w:r>
     </w:p>
@@ -4502,7 +4084,7 @@
     <w:p>
       <w:pPr>
         <w:rPr>
-          <w:rFonts w:asciiTheme="minorEastAsia" w:hAnsiTheme="minorEastAsia" w:hint="eastAsia"/>
+          <w:rFonts w:asciiTheme="minorEastAsia" w:hAnsiTheme="minorEastAsia"/>
           <w:sz w:val="30"/>
           <w:szCs w:val="30"/>
         </w:rPr>
@@ -4660,17 +4242,17 @@
     <w:p>
       <w:pPr>
         <w:rPr>
+          <w:rFonts w:asciiTheme="minorEastAsia" w:hAnsiTheme="minorEastAsia"/>
+          <w:sz w:val="30"/>
+          <w:szCs w:val="30"/>
+        </w:rPr>
+      </w:pPr>
+      <w:r>
+        <w:rPr>
           <w:rFonts w:asciiTheme="minorEastAsia" w:hAnsiTheme="minorEastAsia" w:hint="eastAsia"/>
           <w:sz w:val="30"/>
           <w:szCs w:val="30"/>
         </w:rPr>
-      </w:pPr>
-      <w:r>
-        <w:rPr>
-          <w:rFonts w:asciiTheme="minorEastAsia" w:hAnsiTheme="minorEastAsia" w:hint="eastAsia"/>
-          <w:sz w:val="30"/>
-          <w:szCs w:val="30"/>
-        </w:rPr>
         <w:t>例一：</w:t>
       </w:r>
     </w:p>
@@ -4957,7 +4539,6 @@
         </w:rPr>
         <w:t xml:space="preserve"> main(String[] </w:t>
       </w:r>
-      <w:proofErr w:type="spellStart"/>
       <w:r>
         <w:rPr>
           <w:rFonts w:ascii="Consolas" w:hAnsi="Consolas" w:cs="Consolas"/>
@@ -4968,7 +4549,6 @@
         </w:rPr>
         <w:t>args</w:t>
       </w:r>
-      <w:proofErr w:type="spellEnd"/>
       <w:r>
         <w:rPr>
           <w:rFonts w:ascii="Consolas" w:hAnsi="Consolas" w:cs="Consolas"/>
@@ -5001,18 +4581,7 @@
           <w:sz w:val="30"/>
           <w:szCs w:val="30"/>
         </w:rPr>
-        <w:t xml:space="preserve">        </w:t>
-      </w:r>
-      <w:proofErr w:type="spellStart"/>
-      <w:r>
-        <w:rPr>
-          <w:rFonts w:ascii="Consolas" w:hAnsi="Consolas" w:cs="Consolas"/>
-          <w:color w:val="000000"/>
-          <w:kern w:val="0"/>
-          <w:sz w:val="30"/>
-          <w:szCs w:val="30"/>
-        </w:rPr>
-        <w:t>System.</w:t>
+        <w:t xml:space="preserve">        System.</w:t>
       </w:r>
       <w:r>
         <w:rPr>
@@ -5036,18 +4605,7 @@
           <w:sz w:val="30"/>
           <w:szCs w:val="30"/>
         </w:rPr>
-        <w:t>.println</w:t>
-      </w:r>
-      <w:proofErr w:type="spellEnd"/>
-      <w:r>
-        <w:rPr>
-          <w:rFonts w:ascii="Consolas" w:hAnsi="Consolas" w:cs="Consolas"/>
-          <w:color w:val="000000"/>
-          <w:kern w:val="0"/>
-          <w:sz w:val="30"/>
-          <w:szCs w:val="30"/>
-        </w:rPr>
-        <w:t>(</w:t>
+        <w:t>.println(</w:t>
       </w:r>
       <w:r>
         <w:rPr>
@@ -5068,17 +4626,7 @@
           <w:sz w:val="30"/>
           <w:szCs w:val="30"/>
         </w:rPr>
-        <w:t>);</w:t>
-      </w:r>
-      <w:r>
-        <w:rPr>
-          <w:rFonts w:ascii="Consolas" w:hAnsi="Consolas" w:cs="Consolas"/>
-          <w:color w:val="000000"/>
-          <w:kern w:val="0"/>
-          <w:sz w:val="30"/>
-          <w:szCs w:val="30"/>
-        </w:rPr>
-        <w:t>//</w:t>
+        <w:t>);//</w:t>
       </w:r>
       <w:r>
         <w:rPr>
@@ -5133,17 +4681,7 @@
           <w:sz w:val="30"/>
           <w:szCs w:val="30"/>
         </w:rPr>
-        <w:t>();</w:t>
-      </w:r>
-      <w:r>
-        <w:rPr>
-          <w:rFonts w:ascii="Consolas" w:hAnsi="Consolas" w:cs="Consolas"/>
-          <w:color w:val="000000"/>
-          <w:kern w:val="0"/>
-          <w:sz w:val="30"/>
-          <w:szCs w:val="30"/>
-        </w:rPr>
-        <w:t>//</w:t>
+        <w:t>();//</w:t>
       </w:r>
       <w:r>
         <w:rPr>
@@ -5457,21 +4995,88 @@
         <w:adjustRightInd w:val="0"/>
         <w:jc w:val="left"/>
         <w:rPr>
+          <w:rFonts w:ascii="Consolas" w:hAnsi="Consolas" w:cs="Consolas"/>
+          <w:kern w:val="0"/>
+          <w:sz w:val="30"/>
+          <w:szCs w:val="30"/>
+        </w:rPr>
+      </w:pPr>
+      <w:r>
+        <w:rPr>
+          <w:rFonts w:ascii="Consolas" w:hAnsi="Consolas" w:cs="Consolas"/>
+          <w:color w:val="000000"/>
+          <w:kern w:val="0"/>
+          <w:sz w:val="30"/>
+          <w:szCs w:val="30"/>
+        </w:rPr>
+        <w:tab/>
+        <w:t xml:space="preserve"> </w:t>
+      </w:r>
+      <w:r>
+        <w:rPr>
           <w:rFonts w:ascii="Consolas" w:hAnsi="Consolas" w:cs="Consolas" w:hint="eastAsia"/>
-          <w:kern w:val="0"/>
-          <w:sz w:val="30"/>
-          <w:szCs w:val="30"/>
-        </w:rPr>
-      </w:pPr>
-      <w:r>
-        <w:rPr>
-          <w:rFonts w:ascii="Consolas" w:hAnsi="Consolas" w:cs="Consolas"/>
-          <w:color w:val="000000"/>
-          <w:kern w:val="0"/>
-          <w:sz w:val="30"/>
-          <w:szCs w:val="30"/>
-        </w:rPr>
-        <w:tab/>
+          <w:color w:val="000000"/>
+          <w:kern w:val="0"/>
+          <w:sz w:val="30"/>
+          <w:szCs w:val="30"/>
+        </w:rPr>
+        <w:t>/</w:t>
+      </w:r>
+      <w:r>
+        <w:rPr>
+          <w:rFonts w:ascii="Consolas" w:hAnsi="Consolas" w:cs="Consolas"/>
+          <w:color w:val="000000"/>
+          <w:kern w:val="0"/>
+          <w:sz w:val="30"/>
+          <w:szCs w:val="30"/>
+        </w:rPr>
+        <w:t>/</w:t>
+      </w:r>
+      <w:r>
+        <w:rPr>
+          <w:rFonts w:ascii="Consolas" w:hAnsi="Consolas" w:cs="Consolas" w:hint="eastAsia"/>
+          <w:color w:val="000000"/>
+          <w:kern w:val="0"/>
+          <w:sz w:val="30"/>
+          <w:szCs w:val="30"/>
+        </w:rPr>
+        <w:t>正常编译、正常运行</w:t>
+      </w:r>
+    </w:p>
+    <w:p>
+      <w:pPr>
+        <w:autoSpaceDE w:val="0"/>
+        <w:autoSpaceDN w:val="0"/>
+        <w:adjustRightInd w:val="0"/>
+        <w:jc w:val="left"/>
+        <w:rPr>
+          <w:rFonts w:ascii="Consolas" w:hAnsi="Consolas" w:cs="Consolas"/>
+          <w:kern w:val="0"/>
+          <w:sz w:val="30"/>
+          <w:szCs w:val="30"/>
+        </w:rPr>
+      </w:pPr>
+      <w:r>
+        <w:rPr>
+          <w:rFonts w:ascii="Consolas" w:hAnsi="Consolas" w:cs="Consolas"/>
+          <w:color w:val="000000"/>
+          <w:kern w:val="0"/>
+          <w:sz w:val="30"/>
+          <w:szCs w:val="30"/>
+        </w:rPr>
+        <w:t xml:space="preserve">    </w:t>
+      </w:r>
+      <w:r>
+        <w:rPr>
+          <w:rFonts w:ascii="Consolas" w:hAnsi="Consolas" w:cs="Consolas"/>
+          <w:b/>
+          <w:bCs/>
+          <w:color w:val="7F0055"/>
+          <w:kern w:val="0"/>
+          <w:sz w:val="30"/>
+          <w:szCs w:val="30"/>
+        </w:rPr>
+        <w:t>public</w:t>
       </w:r>
       <w:r>
         <w:rPr>
@@ -5485,60 +5090,6 @@
       </w:r>
       <w:r>
         <w:rPr>
-          <w:rFonts w:ascii="Consolas" w:hAnsi="Consolas" w:cs="Consolas" w:hint="eastAsia"/>
-          <w:color w:val="000000"/>
-          <w:kern w:val="0"/>
-          <w:sz w:val="30"/>
-          <w:szCs w:val="30"/>
-        </w:rPr>
-        <w:t>/</w:t>
-      </w:r>
-      <w:r>
-        <w:rPr>
-          <w:rFonts w:ascii="Consolas" w:hAnsi="Consolas" w:cs="Consolas"/>
-          <w:color w:val="000000"/>
-          <w:kern w:val="0"/>
-          <w:sz w:val="30"/>
-          <w:szCs w:val="30"/>
-        </w:rPr>
-        <w:t>/</w:t>
-      </w:r>
-      <w:r>
-        <w:rPr>
-          <w:rFonts w:ascii="Consolas" w:hAnsi="Consolas" w:cs="Consolas" w:hint="eastAsia"/>
-          <w:color w:val="000000"/>
-          <w:kern w:val="0"/>
-          <w:sz w:val="30"/>
-          <w:szCs w:val="30"/>
-        </w:rPr>
-        <w:t>正常编译、正常运行</w:t>
-      </w:r>
-    </w:p>
-    <w:p>
-      <w:pPr>
-        <w:autoSpaceDE w:val="0"/>
-        <w:autoSpaceDN w:val="0"/>
-        <w:adjustRightInd w:val="0"/>
-        <w:jc w:val="left"/>
-        <w:rPr>
-          <w:rFonts w:ascii="Consolas" w:hAnsi="Consolas" w:cs="Consolas"/>
-          <w:kern w:val="0"/>
-          <w:sz w:val="30"/>
-          <w:szCs w:val="30"/>
-        </w:rPr>
-      </w:pPr>
-      <w:r>
-        <w:rPr>
-          <w:rFonts w:ascii="Consolas" w:hAnsi="Consolas" w:cs="Consolas"/>
-          <w:color w:val="000000"/>
-          <w:kern w:val="0"/>
-          <w:sz w:val="30"/>
-          <w:szCs w:val="30"/>
-        </w:rPr>
-        <w:t xml:space="preserve">    </w:t>
-      </w:r>
-      <w:r>
-        <w:rPr>
           <w:rFonts w:ascii="Consolas" w:hAnsi="Consolas" w:cs="Consolas"/>
           <w:b/>
           <w:bCs/>
@@ -5547,7 +5098,7 @@
           <w:sz w:val="30"/>
           <w:szCs w:val="30"/>
         </w:rPr>
-        <w:t>public</w:t>
+        <w:t>static</w:t>
       </w:r>
       <w:r>
         <w:rPr>
@@ -5569,28 +5120,6 @@
           <w:sz w:val="30"/>
           <w:szCs w:val="30"/>
         </w:rPr>
-        <w:t>static</w:t>
-      </w:r>
-      <w:r>
-        <w:rPr>
-          <w:rFonts w:ascii="Consolas" w:hAnsi="Consolas" w:cs="Consolas"/>
-          <w:color w:val="000000"/>
-          <w:kern w:val="0"/>
-          <w:sz w:val="30"/>
-          <w:szCs w:val="30"/>
-        </w:rPr>
-        <w:t xml:space="preserve"> </w:t>
-      </w:r>
-      <w:r>
-        <w:rPr>
-          <w:rFonts w:ascii="Consolas" w:hAnsi="Consolas" w:cs="Consolas"/>
-          <w:b/>
-          <w:bCs/>
-          <w:color w:val="7F0055"/>
-          <w:kern w:val="0"/>
-          <w:sz w:val="30"/>
-          <w:szCs w:val="30"/>
-        </w:rPr>
         <w:t>void</w:t>
       </w:r>
       <w:r>
@@ -5603,7 +5132,6 @@
         </w:rPr>
         <w:t xml:space="preserve"> main(String[] </w:t>
       </w:r>
-      <w:proofErr w:type="spellStart"/>
       <w:r>
         <w:rPr>
           <w:rFonts w:ascii="Consolas" w:hAnsi="Consolas" w:cs="Consolas"/>
@@ -5614,7 +5142,6 @@
         </w:rPr>
         <w:t>args</w:t>
       </w:r>
-      <w:proofErr w:type="spellEnd"/>
       <w:r>
         <w:rPr>
           <w:rFonts w:ascii="Consolas" w:hAnsi="Consolas" w:cs="Consolas"/>
@@ -5647,18 +5174,7 @@
           <w:sz w:val="30"/>
           <w:szCs w:val="30"/>
         </w:rPr>
-        <w:t xml:space="preserve">        </w:t>
-      </w:r>
-      <w:proofErr w:type="spellStart"/>
-      <w:r>
-        <w:rPr>
-          <w:rFonts w:ascii="Consolas" w:hAnsi="Consolas" w:cs="Consolas"/>
-          <w:color w:val="000000"/>
-          <w:kern w:val="0"/>
-          <w:sz w:val="30"/>
-          <w:szCs w:val="30"/>
-        </w:rPr>
-        <w:t>System.</w:t>
+        <w:t xml:space="preserve">        System.</w:t>
       </w:r>
       <w:r>
         <w:rPr>
@@ -5682,18 +5198,7 @@
           <w:sz w:val="30"/>
           <w:szCs w:val="30"/>
         </w:rPr>
-        <w:t>.println</w:t>
-      </w:r>
-      <w:proofErr w:type="spellEnd"/>
-      <w:r>
-        <w:rPr>
-          <w:rFonts w:ascii="Consolas" w:hAnsi="Consolas" w:cs="Consolas"/>
-          <w:color w:val="000000"/>
-          <w:kern w:val="0"/>
-          <w:sz w:val="30"/>
-          <w:szCs w:val="30"/>
-        </w:rPr>
-        <w:t>(</w:t>
+        <w:t>.println(</w:t>
       </w:r>
       <w:r>
         <w:rPr>
@@ -6165,7 +5670,6 @@
         </w:rPr>
         <w:t xml:space="preserve"> main(String[] </w:t>
       </w:r>
-      <w:proofErr w:type="spellStart"/>
       <w:r>
         <w:rPr>
           <w:rFonts w:ascii="Consolas" w:hAnsi="Consolas" w:cs="Consolas"/>
@@ -6176,7 +5680,6 @@
         </w:rPr>
         <w:t>args</w:t>
       </w:r>
-      <w:proofErr w:type="spellEnd"/>
       <w:r>
         <w:rPr>
           <w:rFonts w:ascii="Consolas" w:hAnsi="Consolas" w:cs="Consolas"/>
@@ -6286,18 +5789,7 @@
           <w:sz w:val="30"/>
           <w:szCs w:val="30"/>
         </w:rPr>
-        <w:t xml:space="preserve">        </w:t>
-      </w:r>
-      <w:proofErr w:type="spellStart"/>
-      <w:r>
-        <w:rPr>
-          <w:rFonts w:ascii="Consolas" w:hAnsi="Consolas" w:cs="Consolas"/>
-          <w:color w:val="000000"/>
-          <w:kern w:val="0"/>
-          <w:sz w:val="30"/>
-          <w:szCs w:val="30"/>
-        </w:rPr>
-        <w:t>System.</w:t>
+        <w:t xml:space="preserve">        System.</w:t>
       </w:r>
       <w:r>
         <w:rPr>
@@ -6321,20 +5813,8 @@
           <w:sz w:val="30"/>
           <w:szCs w:val="30"/>
         </w:rPr>
-        <w:t>.println</w:t>
-      </w:r>
-      <w:proofErr w:type="spellEnd"/>
-      <w:r>
-        <w:rPr>
-          <w:rFonts w:ascii="Consolas" w:hAnsi="Consolas" w:cs="Consolas"/>
-          <w:color w:val="000000"/>
-          <w:kern w:val="0"/>
-          <w:sz w:val="30"/>
-          <w:szCs w:val="30"/>
-        </w:rPr>
-        <w:t>(</w:t>
-      </w:r>
-      <w:proofErr w:type="spellStart"/>
+        <w:t>.println(</w:t>
+      </w:r>
       <w:r>
         <w:rPr>
           <w:rFonts w:ascii="Consolas" w:hAnsi="Consolas" w:cs="Consolas"/>
@@ -6365,7 +5845,6 @@
         </w:rPr>
         <w:t>x</w:t>
       </w:r>
-      <w:proofErr w:type="spellEnd"/>
       <w:r>
         <w:rPr>
           <w:rFonts w:ascii="Consolas" w:hAnsi="Consolas" w:cs="Consolas"/>
@@ -6400,7 +5879,6 @@
         </w:rPr>
         <w:t xml:space="preserve">        </w:t>
       </w:r>
-      <w:proofErr w:type="spellStart"/>
       <w:r>
         <w:rPr>
           <w:rFonts w:ascii="Consolas" w:hAnsi="Consolas" w:cs="Consolas"/>
@@ -6432,7 +5910,6 @@
         </w:rPr>
         <w:t>c</w:t>
       </w:r>
-      <w:proofErr w:type="spellEnd"/>
       <w:r>
         <w:rPr>
           <w:rFonts w:ascii="Consolas" w:hAnsi="Consolas" w:cs="Consolas"/>
@@ -6513,7 +5990,7 @@
     <w:p>
       <w:pPr>
         <w:rPr>
-          <w:rFonts w:ascii="Consolas" w:hAnsi="Consolas" w:cs="Consolas" w:hint="eastAsia"/>
+          <w:rFonts w:ascii="Consolas" w:hAnsi="Consolas" w:cs="Consolas"/>
           <w:color w:val="000000"/>
           <w:kern w:val="0"/>
           <w:sz w:val="30"/>
@@ -6982,16 +6459,6 @@
           <w:szCs w:val="30"/>
         </w:rPr>
         <w:tab/>
-      </w:r>
-      <w:proofErr w:type="spellStart"/>
-      <w:r>
-        <w:rPr>
-          <w:rFonts w:ascii="Consolas" w:hAnsi="Consolas" w:cs="Consolas"/>
-          <w:color w:val="000000"/>
-          <w:kern w:val="0"/>
-          <w:sz w:val="30"/>
-          <w:szCs w:val="30"/>
-        </w:rPr>
         <w:t>System.</w:t>
       </w:r>
       <w:r>
@@ -7016,18 +6483,7 @@
           <w:sz w:val="30"/>
           <w:szCs w:val="30"/>
         </w:rPr>
-        <w:t>.println</w:t>
-      </w:r>
-      <w:proofErr w:type="spellEnd"/>
-      <w:r>
-        <w:rPr>
-          <w:rFonts w:ascii="Consolas" w:hAnsi="Consolas" w:cs="Consolas"/>
-          <w:color w:val="000000"/>
-          <w:kern w:val="0"/>
-          <w:sz w:val="30"/>
-          <w:szCs w:val="30"/>
-        </w:rPr>
-        <w:t>(</w:t>
+        <w:t>.println(</w:t>
       </w:r>
       <w:r>
         <w:rPr>
@@ -7082,16 +6538,6 @@
           <w:szCs w:val="30"/>
         </w:rPr>
         <w:tab/>
-      </w:r>
-      <w:proofErr w:type="spellStart"/>
-      <w:r>
-        <w:rPr>
-          <w:rFonts w:ascii="Consolas" w:hAnsi="Consolas" w:cs="Consolas"/>
-          <w:color w:val="000000"/>
-          <w:kern w:val="0"/>
-          <w:sz w:val="30"/>
-          <w:szCs w:val="30"/>
-        </w:rPr>
         <w:t>System.</w:t>
       </w:r>
       <w:r>
@@ -7116,18 +6562,7 @@
           <w:sz w:val="30"/>
           <w:szCs w:val="30"/>
         </w:rPr>
-        <w:t>.println</w:t>
-      </w:r>
-      <w:proofErr w:type="spellEnd"/>
-      <w:r>
-        <w:rPr>
-          <w:rFonts w:ascii="Consolas" w:hAnsi="Consolas" w:cs="Consolas"/>
-          <w:color w:val="000000"/>
-          <w:kern w:val="0"/>
-          <w:sz w:val="30"/>
-          <w:szCs w:val="30"/>
-        </w:rPr>
-        <w:t>(</w:t>
+        <w:t>.println(</w:t>
       </w:r>
       <w:r>
         <w:rPr>
@@ -7381,7 +6816,6 @@
         </w:rPr>
         <w:t xml:space="preserve"> main(String[] </w:t>
       </w:r>
-      <w:proofErr w:type="spellStart"/>
       <w:r>
         <w:rPr>
           <w:rFonts w:ascii="Consolas" w:hAnsi="Consolas" w:cs="Consolas"/>
@@ -7392,7 +6826,6 @@
         </w:rPr>
         <w:t>args</w:t>
       </w:r>
-      <w:proofErr w:type="spellEnd"/>
       <w:r>
         <w:rPr>
           <w:rFonts w:ascii="Consolas" w:hAnsi="Consolas" w:cs="Consolas"/>
@@ -7957,16 +7390,6 @@
           <w:szCs w:val="30"/>
         </w:rPr>
         <w:tab/>
-      </w:r>
-      <w:proofErr w:type="spellStart"/>
-      <w:r>
-        <w:rPr>
-          <w:rFonts w:ascii="Consolas" w:hAnsi="Consolas" w:cs="Consolas"/>
-          <w:color w:val="000000"/>
-          <w:kern w:val="0"/>
-          <w:sz w:val="30"/>
-          <w:szCs w:val="30"/>
-        </w:rPr>
         <w:t>System.</w:t>
       </w:r>
       <w:r>
@@ -7991,18 +7414,7 @@
           <w:sz w:val="30"/>
           <w:szCs w:val="30"/>
         </w:rPr>
-        <w:t>.println</w:t>
-      </w:r>
-      <w:proofErr w:type="spellEnd"/>
-      <w:r>
-        <w:rPr>
-          <w:rFonts w:ascii="Consolas" w:hAnsi="Consolas" w:cs="Consolas"/>
-          <w:color w:val="000000"/>
-          <w:kern w:val="0"/>
-          <w:sz w:val="30"/>
-          <w:szCs w:val="30"/>
-        </w:rPr>
-        <w:t>(</w:t>
+        <w:t>.println(</w:t>
       </w:r>
       <w:r>
         <w:rPr>
@@ -8023,17 +7435,7 @@
           <w:sz w:val="30"/>
           <w:szCs w:val="30"/>
         </w:rPr>
-        <w:t>);</w:t>
-      </w:r>
-      <w:r>
-        <w:rPr>
-          <w:rFonts w:ascii="Consolas" w:hAnsi="Consolas" w:cs="Consolas"/>
-          <w:color w:val="000000"/>
-          <w:kern w:val="0"/>
-          <w:sz w:val="30"/>
-          <w:szCs w:val="30"/>
-        </w:rPr>
-        <w:t>//</w:t>
+        <w:t>);//</w:t>
       </w:r>
       <w:r>
         <w:rPr>
@@ -8078,16 +7480,6 @@
           <w:szCs w:val="30"/>
         </w:rPr>
         <w:tab/>
-      </w:r>
-      <w:proofErr w:type="spellStart"/>
-      <w:r>
-        <w:rPr>
-          <w:rFonts w:ascii="Consolas" w:hAnsi="Consolas" w:cs="Consolas"/>
-          <w:color w:val="000000"/>
-          <w:kern w:val="0"/>
-          <w:sz w:val="30"/>
-          <w:szCs w:val="30"/>
-        </w:rPr>
         <w:t>System.</w:t>
       </w:r>
       <w:r>
@@ -8112,18 +7504,7 @@
           <w:sz w:val="30"/>
           <w:szCs w:val="30"/>
         </w:rPr>
-        <w:t>.println</w:t>
-      </w:r>
-      <w:proofErr w:type="spellEnd"/>
-      <w:r>
-        <w:rPr>
-          <w:rFonts w:ascii="Consolas" w:hAnsi="Consolas" w:cs="Consolas"/>
-          <w:color w:val="000000"/>
-          <w:kern w:val="0"/>
-          <w:sz w:val="30"/>
-          <w:szCs w:val="30"/>
-        </w:rPr>
-        <w:t>(</w:t>
+        <w:t>.println(</w:t>
       </w:r>
       <w:r>
         <w:rPr>
@@ -8256,17 +7637,7 @@
           <w:sz w:val="30"/>
           <w:szCs w:val="30"/>
         </w:rPr>
-        <w:t>();</w:t>
-      </w:r>
-      <w:r>
-        <w:rPr>
-          <w:rFonts w:ascii="Consolas" w:hAnsi="Consolas" w:cs="Consolas"/>
-          <w:color w:val="000000"/>
-          <w:kern w:val="0"/>
-          <w:sz w:val="30"/>
-          <w:szCs w:val="30"/>
-        </w:rPr>
-        <w:t>//</w:t>
+        <w:t>();//</w:t>
       </w:r>
       <w:r>
         <w:rPr>
@@ -8428,7 +7799,6 @@
         </w:rPr>
         <w:t xml:space="preserve"> main(String[] </w:t>
       </w:r>
-      <w:proofErr w:type="spellStart"/>
       <w:r>
         <w:rPr>
           <w:rFonts w:ascii="Consolas" w:hAnsi="Consolas" w:cs="Consolas"/>
@@ -8439,7 +7809,6 @@
         </w:rPr>
         <w:t>args</w:t>
       </w:r>
-      <w:proofErr w:type="spellEnd"/>
       <w:r>
         <w:rPr>
           <w:rFonts w:ascii="Consolas" w:hAnsi="Consolas" w:cs="Consolas"/>
@@ -8512,7 +7881,7 @@
     <w:p>
       <w:pPr>
         <w:rPr>
-          <w:rFonts w:ascii="Consolas" w:hAnsi="Consolas" w:cs="Consolas" w:hint="eastAsia"/>
+          <w:rFonts w:ascii="Consolas" w:hAnsi="Consolas" w:cs="Consolas"/>
           <w:color w:val="000000"/>
           <w:kern w:val="0"/>
           <w:sz w:val="30"/>
@@ -8896,7 +8265,6 @@
         </w:rPr>
         <w:t xml:space="preserve"> main(String[] </w:t>
       </w:r>
-      <w:proofErr w:type="spellStart"/>
       <w:r>
         <w:rPr>
           <w:rFonts w:ascii="Consolas" w:hAnsi="Consolas" w:cs="Consolas"/>
@@ -8907,7 +8275,6 @@
         </w:rPr>
         <w:t>args</w:t>
       </w:r>
-      <w:proofErr w:type="spellEnd"/>
       <w:r>
         <w:rPr>
           <w:rFonts w:ascii="Consolas" w:hAnsi="Consolas" w:cs="Consolas"/>
@@ -9017,18 +8384,7 @@
           <w:sz w:val="30"/>
           <w:szCs w:val="30"/>
         </w:rPr>
-        <w:t xml:space="preserve">        </w:t>
-      </w:r>
-      <w:proofErr w:type="spellStart"/>
-      <w:r>
-        <w:rPr>
-          <w:rFonts w:ascii="Consolas" w:hAnsi="Consolas" w:cs="Consolas"/>
-          <w:color w:val="000000"/>
-          <w:kern w:val="0"/>
-          <w:sz w:val="30"/>
-          <w:szCs w:val="30"/>
-        </w:rPr>
-        <w:t>System.</w:t>
+        <w:t xml:space="preserve">        System.</w:t>
       </w:r>
       <w:r>
         <w:rPr>
@@ -9052,20 +8408,8 @@
           <w:sz w:val="30"/>
           <w:szCs w:val="30"/>
         </w:rPr>
-        <w:t>.println</w:t>
-      </w:r>
-      <w:proofErr w:type="spellEnd"/>
-      <w:r>
-        <w:rPr>
-          <w:rFonts w:ascii="Consolas" w:hAnsi="Consolas" w:cs="Consolas"/>
-          <w:color w:val="000000"/>
-          <w:kern w:val="0"/>
-          <w:sz w:val="30"/>
-          <w:szCs w:val="30"/>
-        </w:rPr>
-        <w:t>(</w:t>
-      </w:r>
-      <w:proofErr w:type="spellStart"/>
+        <w:t>.println(</w:t>
+      </w:r>
       <w:r>
         <w:rPr>
           <w:rFonts w:ascii="Consolas" w:hAnsi="Consolas" w:cs="Consolas"/>
@@ -9096,7 +8440,6 @@
         </w:rPr>
         <w:t>x</w:t>
       </w:r>
-      <w:proofErr w:type="spellEnd"/>
       <w:r>
         <w:rPr>
           <w:rFonts w:ascii="Consolas" w:hAnsi="Consolas" w:cs="Consolas"/>
@@ -9201,7 +8544,9 @@
     <w:p>
       <w:pPr>
         <w:rPr>
-          <w:rFonts w:asciiTheme="minorEastAsia" w:hAnsiTheme="minorEastAsia" w:hint="eastAsia"/>
+          <w:rFonts w:ascii="Consolas" w:hAnsi="Consolas" w:cs="Consolas"/>
+          <w:color w:val="000000"/>
+          <w:kern w:val="0"/>
           <w:sz w:val="30"/>
           <w:szCs w:val="30"/>
         </w:rPr>
@@ -9216,6 +8561,4470 @@
         </w:rPr>
         <w:t>}</w:t>
       </w:r>
+    </w:p>
+    <w:p>
+      <w:pPr>
+        <w:rPr>
+          <w:rFonts w:ascii="Consolas" w:hAnsi="Consolas" w:cs="Consolas"/>
+          <w:color w:val="000000"/>
+          <w:kern w:val="0"/>
+          <w:sz w:val="30"/>
+          <w:szCs w:val="30"/>
+        </w:rPr>
+      </w:pPr>
+      <w:r>
+        <w:rPr>
+          <w:rFonts w:ascii="Consolas" w:hAnsi="Consolas" w:cs="Consolas" w:hint="eastAsia"/>
+          <w:color w:val="000000"/>
+          <w:kern w:val="0"/>
+          <w:sz w:val="30"/>
+          <w:szCs w:val="30"/>
+        </w:rPr>
+        <w:t>三、判断题</w:t>
+      </w:r>
+    </w:p>
+    <w:p>
+      <w:pPr>
+        <w:rPr>
+          <w:rFonts w:ascii="Consolas" w:hAnsi="Consolas" w:cs="Consolas"/>
+          <w:color w:val="000000"/>
+          <w:kern w:val="0"/>
+          <w:sz w:val="30"/>
+          <w:szCs w:val="30"/>
+        </w:rPr>
+      </w:pPr>
+      <w:r>
+        <w:rPr>
+          <w:rFonts w:ascii="Consolas" w:hAnsi="Consolas" w:cs="Consolas" w:hint="eastAsia"/>
+          <w:color w:val="000000"/>
+          <w:kern w:val="0"/>
+          <w:sz w:val="30"/>
+          <w:szCs w:val="30"/>
+        </w:rPr>
+        <w:t>3</w:t>
+      </w:r>
+      <w:r>
+        <w:rPr>
+          <w:rFonts w:ascii="Consolas" w:hAnsi="Consolas" w:cs="Consolas"/>
+          <w:color w:val="000000"/>
+          <w:kern w:val="0"/>
+          <w:sz w:val="30"/>
+          <w:szCs w:val="30"/>
+        </w:rPr>
+        <w:t>.</w:t>
+      </w:r>
+      <w:r>
+        <w:rPr>
+          <w:rFonts w:ascii="Consolas" w:hAnsi="Consolas" w:cs="Consolas" w:hint="eastAsia"/>
+          <w:color w:val="000000"/>
+          <w:kern w:val="0"/>
+          <w:sz w:val="30"/>
+          <w:szCs w:val="30"/>
+        </w:rPr>
+        <w:t>实例方法就是非</w:t>
+      </w:r>
+      <w:r>
+        <w:rPr>
+          <w:rFonts w:ascii="Consolas" w:hAnsi="Consolas" w:cs="Consolas" w:hint="eastAsia"/>
+          <w:color w:val="000000"/>
+          <w:kern w:val="0"/>
+          <w:sz w:val="30"/>
+          <w:szCs w:val="30"/>
+        </w:rPr>
+        <w:t>static</w:t>
+      </w:r>
+      <w:r>
+        <w:rPr>
+          <w:rFonts w:ascii="Consolas" w:hAnsi="Consolas" w:cs="Consolas" w:hint="eastAsia"/>
+          <w:color w:val="000000"/>
+          <w:kern w:val="0"/>
+          <w:sz w:val="30"/>
+          <w:szCs w:val="30"/>
+        </w:rPr>
+        <w:t>类型的方法，就是非静态方法，没有</w:t>
+      </w:r>
+      <w:r>
+        <w:rPr>
+          <w:rFonts w:ascii="Consolas" w:hAnsi="Consolas" w:cs="Consolas" w:hint="eastAsia"/>
+          <w:color w:val="000000"/>
+          <w:kern w:val="0"/>
+          <w:sz w:val="30"/>
+          <w:szCs w:val="30"/>
+        </w:rPr>
+        <w:t>s</w:t>
+      </w:r>
+      <w:r>
+        <w:rPr>
+          <w:rFonts w:ascii="Consolas" w:hAnsi="Consolas" w:cs="Consolas"/>
+          <w:color w:val="000000"/>
+          <w:kern w:val="0"/>
+          <w:sz w:val="30"/>
+          <w:szCs w:val="30"/>
+        </w:rPr>
+        <w:t>tatic</w:t>
+      </w:r>
+      <w:r>
+        <w:rPr>
+          <w:rFonts w:ascii="Consolas" w:hAnsi="Consolas" w:cs="Consolas" w:hint="eastAsia"/>
+          <w:color w:val="000000"/>
+          <w:kern w:val="0"/>
+          <w:sz w:val="30"/>
+          <w:szCs w:val="30"/>
+        </w:rPr>
+        <w:t>修饰的方法；</w:t>
+      </w:r>
+      <w:r>
+        <w:rPr>
+          <w:rFonts w:ascii="Consolas" w:hAnsi="Consolas" w:cs="Consolas" w:hint="eastAsia"/>
+          <w:color w:val="000000"/>
+          <w:kern w:val="0"/>
+          <w:sz w:val="30"/>
+          <w:szCs w:val="30"/>
+        </w:rPr>
+        <w:t>类方法就是静态方法，使用</w:t>
+      </w:r>
+      <w:r>
+        <w:rPr>
+          <w:rFonts w:ascii="Consolas" w:hAnsi="Consolas" w:cs="Consolas" w:hint="eastAsia"/>
+          <w:color w:val="000000"/>
+          <w:kern w:val="0"/>
+          <w:sz w:val="30"/>
+          <w:szCs w:val="30"/>
+        </w:rPr>
+        <w:t>s</w:t>
+      </w:r>
+      <w:r>
+        <w:rPr>
+          <w:rFonts w:ascii="Consolas" w:hAnsi="Consolas" w:cs="Consolas"/>
+          <w:color w:val="000000"/>
+          <w:kern w:val="0"/>
+          <w:sz w:val="30"/>
+          <w:szCs w:val="30"/>
+        </w:rPr>
+        <w:t>tatic</w:t>
+      </w:r>
+      <w:r>
+        <w:rPr>
+          <w:rFonts w:ascii="Consolas" w:hAnsi="Consolas" w:cs="Consolas" w:hint="eastAsia"/>
+          <w:color w:val="000000"/>
+          <w:kern w:val="0"/>
+          <w:sz w:val="30"/>
+          <w:szCs w:val="30"/>
+        </w:rPr>
+        <w:t>修饰的方法。</w:t>
+      </w:r>
+    </w:p>
+    <w:p>
+      <w:pPr>
+        <w:rPr>
+          <w:rFonts w:ascii="Consolas" w:hAnsi="Consolas" w:cs="Consolas"/>
+          <w:color w:val="000000"/>
+          <w:kern w:val="0"/>
+          <w:sz w:val="30"/>
+          <w:szCs w:val="30"/>
+        </w:rPr>
+      </w:pPr>
+      <w:r>
+        <w:rPr>
+          <w:rFonts w:ascii="Consolas" w:hAnsi="Consolas" w:cs="Consolas" w:hint="eastAsia"/>
+          <w:color w:val="000000"/>
+          <w:kern w:val="0"/>
+          <w:sz w:val="30"/>
+          <w:szCs w:val="30"/>
+        </w:rPr>
+        <w:t>Java</w:t>
+      </w:r>
+      <w:r>
+        <w:rPr>
+          <w:rFonts w:ascii="Consolas" w:hAnsi="Consolas" w:cs="Consolas" w:hint="eastAsia"/>
+          <w:color w:val="000000"/>
+          <w:kern w:val="0"/>
+          <w:sz w:val="30"/>
+          <w:szCs w:val="30"/>
+        </w:rPr>
+        <w:t>支持的变量类型有：</w:t>
+      </w:r>
+    </w:p>
+    <w:p>
+      <w:pPr>
+        <w:rPr>
+          <w:rFonts w:ascii="Consolas" w:hAnsi="Consolas" w:cs="Consolas"/>
+          <w:color w:val="000000"/>
+          <w:kern w:val="0"/>
+          <w:sz w:val="30"/>
+          <w:szCs w:val="30"/>
+        </w:rPr>
+      </w:pPr>
+      <w:r>
+        <w:rPr>
+          <w:rFonts w:ascii="Consolas" w:hAnsi="Consolas" w:cs="Consolas" w:hint="eastAsia"/>
+          <w:color w:val="000000"/>
+          <w:kern w:val="0"/>
+          <w:sz w:val="30"/>
+          <w:szCs w:val="30"/>
+        </w:rPr>
+        <w:lastRenderedPageBreak/>
+        <w:t>类变量：独立于方法之外的变量，用</w:t>
+      </w:r>
+      <w:r>
+        <w:rPr>
+          <w:rFonts w:ascii="Consolas" w:hAnsi="Consolas" w:cs="Consolas"/>
+          <w:color w:val="000000"/>
+          <w:kern w:val="0"/>
+          <w:sz w:val="30"/>
+          <w:szCs w:val="30"/>
+        </w:rPr>
+        <w:t xml:space="preserve">static </w:t>
+      </w:r>
+      <w:r>
+        <w:rPr>
+          <w:rFonts w:ascii="Consolas" w:hAnsi="Consolas" w:cs="Consolas"/>
+          <w:color w:val="000000"/>
+          <w:kern w:val="0"/>
+          <w:sz w:val="30"/>
+          <w:szCs w:val="30"/>
+        </w:rPr>
+        <w:t>修饰。</w:t>
+      </w:r>
+    </w:p>
+    <w:p>
+      <w:pPr>
+        <w:rPr>
+          <w:rFonts w:ascii="Consolas" w:hAnsi="Consolas" w:cs="Consolas"/>
+          <w:color w:val="000000"/>
+          <w:kern w:val="0"/>
+          <w:sz w:val="30"/>
+          <w:szCs w:val="30"/>
+        </w:rPr>
+      </w:pPr>
+      <w:r>
+        <w:rPr>
+          <w:rFonts w:ascii="Consolas" w:hAnsi="Consolas" w:cs="Consolas" w:hint="eastAsia"/>
+          <w:color w:val="000000"/>
+          <w:kern w:val="0"/>
+          <w:sz w:val="30"/>
+          <w:szCs w:val="30"/>
+        </w:rPr>
+        <w:t>实例变量：独立于方法之外的变量，不过没有</w:t>
+      </w:r>
+      <w:r>
+        <w:rPr>
+          <w:rFonts w:ascii="Consolas" w:hAnsi="Consolas" w:cs="Consolas"/>
+          <w:color w:val="000000"/>
+          <w:kern w:val="0"/>
+          <w:sz w:val="30"/>
+          <w:szCs w:val="30"/>
+        </w:rPr>
+        <w:t>static</w:t>
+      </w:r>
+      <w:r>
+        <w:rPr>
+          <w:rFonts w:ascii="Consolas" w:hAnsi="Consolas" w:cs="Consolas"/>
+          <w:color w:val="000000"/>
+          <w:kern w:val="0"/>
+          <w:sz w:val="30"/>
+          <w:szCs w:val="30"/>
+        </w:rPr>
+        <w:t>修饰。</w:t>
+      </w:r>
+    </w:p>
+    <w:p>
+      <w:pPr>
+        <w:rPr>
+          <w:rFonts w:ascii="Consolas" w:hAnsi="Consolas" w:cs="Consolas"/>
+          <w:color w:val="000000"/>
+          <w:kern w:val="0"/>
+          <w:sz w:val="30"/>
+          <w:szCs w:val="30"/>
+        </w:rPr>
+      </w:pPr>
+      <w:r>
+        <w:rPr>
+          <w:rFonts w:ascii="Consolas" w:hAnsi="Consolas" w:cs="Consolas" w:hint="eastAsia"/>
+          <w:color w:val="000000"/>
+          <w:kern w:val="0"/>
+          <w:sz w:val="30"/>
+          <w:szCs w:val="30"/>
+        </w:rPr>
+        <w:t>局部变量：类的方法中的变量。</w:t>
+      </w:r>
+    </w:p>
+    <w:p>
+      <w:pPr>
+        <w:rPr>
+          <w:rFonts w:ascii="Consolas" w:hAnsi="Consolas" w:cs="Consolas"/>
+          <w:color w:val="000000"/>
+          <w:kern w:val="0"/>
+          <w:sz w:val="30"/>
+          <w:szCs w:val="30"/>
+        </w:rPr>
+      </w:pPr>
+      <w:r>
+        <w:rPr>
+          <w:rFonts w:ascii="Consolas" w:hAnsi="Consolas" w:cs="Consolas" w:hint="eastAsia"/>
+          <w:color w:val="000000"/>
+          <w:kern w:val="0"/>
+          <w:sz w:val="30"/>
+          <w:szCs w:val="30"/>
+        </w:rPr>
+        <w:t>知道了以上内容，再结合填空题</w:t>
+      </w:r>
+      <w:r>
+        <w:rPr>
+          <w:rFonts w:ascii="Consolas" w:hAnsi="Consolas" w:cs="Consolas" w:hint="eastAsia"/>
+          <w:color w:val="000000"/>
+          <w:kern w:val="0"/>
+          <w:sz w:val="30"/>
+          <w:szCs w:val="30"/>
+        </w:rPr>
+        <w:t>1</w:t>
+      </w:r>
+      <w:r>
+        <w:rPr>
+          <w:rFonts w:ascii="Consolas" w:hAnsi="Consolas" w:cs="Consolas"/>
+          <w:color w:val="000000"/>
+          <w:kern w:val="0"/>
+          <w:sz w:val="30"/>
+          <w:szCs w:val="30"/>
+        </w:rPr>
+        <w:t>1</w:t>
+      </w:r>
+      <w:r>
+        <w:rPr>
+          <w:rFonts w:ascii="Consolas" w:hAnsi="Consolas" w:cs="Consolas" w:hint="eastAsia"/>
+          <w:color w:val="000000"/>
+          <w:kern w:val="0"/>
+          <w:sz w:val="30"/>
+          <w:szCs w:val="30"/>
+        </w:rPr>
+        <w:t>题的知识点即可解决此题。</w:t>
+      </w:r>
+    </w:p>
+    <w:p>
+      <w:pPr>
+        <w:rPr>
+          <w:rFonts w:ascii="Consolas" w:hAnsi="Consolas" w:cs="Consolas"/>
+          <w:color w:val="000000"/>
+          <w:kern w:val="0"/>
+          <w:sz w:val="30"/>
+          <w:szCs w:val="30"/>
+        </w:rPr>
+      </w:pPr>
+      <w:r>
+        <w:rPr>
+          <w:rFonts w:ascii="Consolas" w:hAnsi="Consolas" w:cs="Consolas" w:hint="eastAsia"/>
+          <w:color w:val="000000"/>
+          <w:kern w:val="0"/>
+          <w:sz w:val="30"/>
+          <w:szCs w:val="30"/>
+        </w:rPr>
+        <w:t>5</w:t>
+      </w:r>
+      <w:r>
+        <w:rPr>
+          <w:rFonts w:ascii="Consolas" w:hAnsi="Consolas" w:cs="Consolas" w:hint="eastAsia"/>
+          <w:color w:val="000000"/>
+          <w:kern w:val="0"/>
+          <w:sz w:val="30"/>
+          <w:szCs w:val="30"/>
+        </w:rPr>
+        <w:t>、</w:t>
+      </w:r>
+      <w:r>
+        <w:rPr>
+          <w:rFonts w:ascii="Consolas" w:hAnsi="Consolas" w:cs="Consolas" w:hint="eastAsia"/>
+          <w:color w:val="000000"/>
+          <w:kern w:val="0"/>
+          <w:sz w:val="30"/>
+          <w:szCs w:val="30"/>
+        </w:rPr>
+        <w:t>6</w:t>
+      </w:r>
+      <w:r>
+        <w:rPr>
+          <w:rFonts w:ascii="Consolas" w:hAnsi="Consolas" w:cs="Consolas" w:hint="eastAsia"/>
+          <w:color w:val="000000"/>
+          <w:kern w:val="0"/>
+          <w:sz w:val="30"/>
+          <w:szCs w:val="30"/>
+        </w:rPr>
+        <w:t>题：</w:t>
+      </w:r>
+    </w:p>
+    <w:p>
+      <w:pPr>
+        <w:rPr>
+          <w:rFonts w:ascii="Consolas" w:hAnsi="Consolas" w:cs="Consolas"/>
+          <w:color w:val="000000"/>
+          <w:kern w:val="0"/>
+          <w:sz w:val="30"/>
+          <w:szCs w:val="30"/>
+        </w:rPr>
+      </w:pPr>
+      <w:r>
+        <w:rPr>
+          <w:rFonts w:ascii="Consolas" w:hAnsi="Consolas" w:cs="Consolas" w:hint="eastAsia"/>
+          <w:color w:val="000000"/>
+          <w:kern w:val="0"/>
+          <w:sz w:val="30"/>
+          <w:szCs w:val="30"/>
+        </w:rPr>
+        <w:t>例子：</w:t>
+      </w:r>
+    </w:p>
+    <w:p>
+      <w:pPr>
+        <w:autoSpaceDE w:val="0"/>
+        <w:autoSpaceDN w:val="0"/>
+        <w:adjustRightInd w:val="0"/>
+        <w:jc w:val="left"/>
+        <w:rPr>
+          <w:rFonts w:ascii="Consolas" w:hAnsi="Consolas" w:cs="Consolas"/>
+          <w:kern w:val="0"/>
+          <w:sz w:val="30"/>
+          <w:szCs w:val="30"/>
+        </w:rPr>
+      </w:pPr>
+      <w:r>
+        <w:rPr>
+          <w:rFonts w:ascii="Consolas" w:hAnsi="Consolas" w:cs="Consolas"/>
+          <w:b/>
+          <w:bCs/>
+          <w:color w:val="7F0055"/>
+          <w:kern w:val="0"/>
+          <w:sz w:val="30"/>
+          <w:szCs w:val="30"/>
+        </w:rPr>
+        <w:t>public</w:t>
+      </w:r>
+      <w:r>
+        <w:rPr>
+          <w:rFonts w:ascii="Consolas" w:hAnsi="Consolas" w:cs="Consolas"/>
+          <w:color w:val="000000"/>
+          <w:kern w:val="0"/>
+          <w:sz w:val="30"/>
+          <w:szCs w:val="30"/>
+        </w:rPr>
+        <w:t xml:space="preserve"> </w:t>
+      </w:r>
+      <w:r>
+        <w:rPr>
+          <w:rFonts w:ascii="Consolas" w:hAnsi="Consolas" w:cs="Consolas"/>
+          <w:b/>
+          <w:bCs/>
+          <w:color w:val="7F0055"/>
+          <w:kern w:val="0"/>
+          <w:sz w:val="30"/>
+          <w:szCs w:val="30"/>
+        </w:rPr>
+        <w:t>class</w:t>
+      </w:r>
+      <w:r>
+        <w:rPr>
+          <w:rFonts w:ascii="Consolas" w:hAnsi="Consolas" w:cs="Consolas"/>
+          <w:color w:val="000000"/>
+          <w:kern w:val="0"/>
+          <w:sz w:val="30"/>
+          <w:szCs w:val="30"/>
+        </w:rPr>
+        <w:t xml:space="preserve"> Test1 {</w:t>
+      </w:r>
+    </w:p>
+    <w:p>
+      <w:pPr>
+        <w:autoSpaceDE w:val="0"/>
+        <w:autoSpaceDN w:val="0"/>
+        <w:adjustRightInd w:val="0"/>
+        <w:jc w:val="left"/>
+        <w:rPr>
+          <w:rFonts w:ascii="Consolas" w:hAnsi="Consolas" w:cs="Consolas"/>
+          <w:kern w:val="0"/>
+          <w:sz w:val="30"/>
+          <w:szCs w:val="30"/>
+        </w:rPr>
+      </w:pPr>
+      <w:r>
+        <w:rPr>
+          <w:rFonts w:ascii="Consolas" w:hAnsi="Consolas" w:cs="Consolas"/>
+          <w:color w:val="000000"/>
+          <w:kern w:val="0"/>
+          <w:sz w:val="30"/>
+          <w:szCs w:val="30"/>
+        </w:rPr>
+        <w:tab/>
+      </w:r>
+      <w:r>
+        <w:rPr>
+          <w:rFonts w:ascii="Consolas" w:hAnsi="Consolas" w:cs="Consolas"/>
+          <w:b/>
+          <w:bCs/>
+          <w:color w:val="7F0055"/>
+          <w:kern w:val="0"/>
+          <w:sz w:val="30"/>
+          <w:szCs w:val="30"/>
+        </w:rPr>
+        <w:t>private</w:t>
+      </w:r>
+      <w:r>
+        <w:rPr>
+          <w:rFonts w:ascii="Consolas" w:hAnsi="Consolas" w:cs="Consolas"/>
+          <w:color w:val="000000"/>
+          <w:kern w:val="0"/>
+          <w:sz w:val="30"/>
+          <w:szCs w:val="30"/>
+        </w:rPr>
+        <w:t xml:space="preserve"> </w:t>
+      </w:r>
+      <w:r>
+        <w:rPr>
+          <w:rFonts w:ascii="Consolas" w:hAnsi="Consolas" w:cs="Consolas"/>
+          <w:b/>
+          <w:bCs/>
+          <w:color w:val="7F0055"/>
+          <w:kern w:val="0"/>
+          <w:sz w:val="30"/>
+          <w:szCs w:val="30"/>
+        </w:rPr>
+        <w:t>int</w:t>
+      </w:r>
+      <w:r>
+        <w:rPr>
+          <w:rFonts w:ascii="Consolas" w:hAnsi="Consolas" w:cs="Consolas"/>
+          <w:color w:val="000000"/>
+          <w:kern w:val="0"/>
+          <w:sz w:val="30"/>
+          <w:szCs w:val="30"/>
+        </w:rPr>
+        <w:t xml:space="preserve"> </w:t>
+      </w:r>
+      <w:r>
+        <w:rPr>
+          <w:rFonts w:ascii="Consolas" w:hAnsi="Consolas" w:cs="Consolas"/>
+          <w:color w:val="0000C0"/>
+          <w:kern w:val="0"/>
+          <w:sz w:val="30"/>
+          <w:szCs w:val="30"/>
+        </w:rPr>
+        <w:t>a</w:t>
+      </w:r>
+      <w:r>
+        <w:rPr>
+          <w:rFonts w:ascii="Consolas" w:hAnsi="Consolas" w:cs="Consolas"/>
+          <w:color w:val="000000"/>
+          <w:kern w:val="0"/>
+          <w:sz w:val="30"/>
+          <w:szCs w:val="30"/>
+        </w:rPr>
+        <w:t>;</w:t>
+      </w:r>
+    </w:p>
+    <w:p>
+      <w:pPr>
+        <w:autoSpaceDE w:val="0"/>
+        <w:autoSpaceDN w:val="0"/>
+        <w:adjustRightInd w:val="0"/>
+        <w:jc w:val="left"/>
+        <w:rPr>
+          <w:rFonts w:ascii="Consolas" w:hAnsi="Consolas" w:cs="Consolas"/>
+          <w:kern w:val="0"/>
+          <w:sz w:val="30"/>
+          <w:szCs w:val="30"/>
+        </w:rPr>
+      </w:pPr>
+      <w:r>
+        <w:rPr>
+          <w:rFonts w:ascii="Consolas" w:hAnsi="Consolas" w:cs="Consolas"/>
+          <w:color w:val="000000"/>
+          <w:kern w:val="0"/>
+          <w:sz w:val="30"/>
+          <w:szCs w:val="30"/>
+        </w:rPr>
+        <w:t xml:space="preserve">    </w:t>
+      </w:r>
+      <w:r>
+        <w:rPr>
+          <w:rFonts w:ascii="Consolas" w:hAnsi="Consolas" w:cs="Consolas"/>
+          <w:b/>
+          <w:bCs/>
+          <w:color w:val="7F0055"/>
+          <w:kern w:val="0"/>
+          <w:sz w:val="30"/>
+          <w:szCs w:val="30"/>
+        </w:rPr>
+        <w:t>private</w:t>
+      </w:r>
+      <w:r>
+        <w:rPr>
+          <w:rFonts w:ascii="Consolas" w:hAnsi="Consolas" w:cs="Consolas"/>
+          <w:color w:val="000000"/>
+          <w:kern w:val="0"/>
+          <w:sz w:val="30"/>
+          <w:szCs w:val="30"/>
+        </w:rPr>
+        <w:t xml:space="preserve"> </w:t>
+      </w:r>
+      <w:r>
+        <w:rPr>
+          <w:rFonts w:ascii="Consolas" w:hAnsi="Consolas" w:cs="Consolas"/>
+          <w:b/>
+          <w:bCs/>
+          <w:color w:val="7F0055"/>
+          <w:kern w:val="0"/>
+          <w:sz w:val="30"/>
+          <w:szCs w:val="30"/>
+        </w:rPr>
+        <w:t>int</w:t>
+      </w:r>
+      <w:r>
+        <w:rPr>
+          <w:rFonts w:ascii="Consolas" w:hAnsi="Consolas" w:cs="Consolas"/>
+          <w:color w:val="000000"/>
+          <w:kern w:val="0"/>
+          <w:sz w:val="30"/>
+          <w:szCs w:val="30"/>
+        </w:rPr>
+        <w:t xml:space="preserve"> </w:t>
+      </w:r>
+      <w:r>
+        <w:rPr>
+          <w:rFonts w:ascii="Consolas" w:hAnsi="Consolas" w:cs="Consolas"/>
+          <w:color w:val="0000C0"/>
+          <w:kern w:val="0"/>
+          <w:sz w:val="30"/>
+          <w:szCs w:val="30"/>
+        </w:rPr>
+        <w:t>b</w:t>
+      </w:r>
+      <w:r>
+        <w:rPr>
+          <w:rFonts w:ascii="Consolas" w:hAnsi="Consolas" w:cs="Consolas"/>
+          <w:color w:val="000000"/>
+          <w:kern w:val="0"/>
+          <w:sz w:val="30"/>
+          <w:szCs w:val="30"/>
+        </w:rPr>
+        <w:t>;</w:t>
+      </w:r>
+    </w:p>
+    <w:p>
+      <w:pPr>
+        <w:autoSpaceDE w:val="0"/>
+        <w:autoSpaceDN w:val="0"/>
+        <w:adjustRightInd w:val="0"/>
+        <w:jc w:val="left"/>
+        <w:rPr>
+          <w:rFonts w:ascii="Consolas" w:hAnsi="Consolas" w:cs="Consolas"/>
+          <w:kern w:val="0"/>
+          <w:sz w:val="30"/>
+          <w:szCs w:val="30"/>
+        </w:rPr>
+      </w:pPr>
+    </w:p>
+    <w:p>
+      <w:pPr>
+        <w:autoSpaceDE w:val="0"/>
+        <w:autoSpaceDN w:val="0"/>
+        <w:adjustRightInd w:val="0"/>
+        <w:jc w:val="left"/>
+        <w:rPr>
+          <w:rFonts w:ascii="Consolas" w:hAnsi="Consolas" w:cs="Consolas"/>
+          <w:kern w:val="0"/>
+          <w:sz w:val="30"/>
+          <w:szCs w:val="30"/>
+        </w:rPr>
+      </w:pPr>
+      <w:r>
+        <w:rPr>
+          <w:rFonts w:ascii="Consolas" w:hAnsi="Consolas" w:cs="Consolas"/>
+          <w:color w:val="000000"/>
+          <w:kern w:val="0"/>
+          <w:sz w:val="30"/>
+          <w:szCs w:val="30"/>
+        </w:rPr>
+        <w:t xml:space="preserve">    </w:t>
+      </w:r>
+      <w:r>
+        <w:rPr>
+          <w:rFonts w:ascii="Consolas" w:hAnsi="Consolas" w:cs="Consolas"/>
+          <w:b/>
+          <w:bCs/>
+          <w:color w:val="7F0055"/>
+          <w:kern w:val="0"/>
+          <w:sz w:val="30"/>
+          <w:szCs w:val="30"/>
+        </w:rPr>
+        <w:t>public</w:t>
+      </w:r>
+      <w:r>
+        <w:rPr>
+          <w:rFonts w:ascii="Consolas" w:hAnsi="Consolas" w:cs="Consolas"/>
+          <w:color w:val="000000"/>
+          <w:kern w:val="0"/>
+          <w:sz w:val="30"/>
+          <w:szCs w:val="30"/>
+        </w:rPr>
+        <w:t xml:space="preserve"> </w:t>
+      </w:r>
+      <w:r>
+        <w:rPr>
+          <w:rFonts w:ascii="Consolas" w:hAnsi="Consolas" w:cs="Consolas"/>
+          <w:b/>
+          <w:bCs/>
+          <w:color w:val="7F0055"/>
+          <w:kern w:val="0"/>
+          <w:sz w:val="30"/>
+          <w:szCs w:val="30"/>
+        </w:rPr>
+        <w:t>void</w:t>
+      </w:r>
+      <w:r>
+        <w:rPr>
+          <w:rFonts w:ascii="Consolas" w:hAnsi="Consolas" w:cs="Consolas"/>
+          <w:color w:val="000000"/>
+          <w:kern w:val="0"/>
+          <w:sz w:val="30"/>
+          <w:szCs w:val="30"/>
+        </w:rPr>
+        <w:t xml:space="preserve"> setA(</w:t>
+      </w:r>
+      <w:r>
+        <w:rPr>
+          <w:rFonts w:ascii="Consolas" w:hAnsi="Consolas" w:cs="Consolas"/>
+          <w:b/>
+          <w:bCs/>
+          <w:color w:val="7F0055"/>
+          <w:kern w:val="0"/>
+          <w:sz w:val="30"/>
+          <w:szCs w:val="30"/>
+        </w:rPr>
+        <w:t>int</w:t>
+      </w:r>
+      <w:r>
+        <w:rPr>
+          <w:rFonts w:ascii="Consolas" w:hAnsi="Consolas" w:cs="Consolas"/>
+          <w:color w:val="000000"/>
+          <w:kern w:val="0"/>
+          <w:sz w:val="30"/>
+          <w:szCs w:val="30"/>
+        </w:rPr>
+        <w:t xml:space="preserve"> </w:t>
+      </w:r>
+      <w:r>
+        <w:rPr>
+          <w:rFonts w:ascii="Consolas" w:hAnsi="Consolas" w:cs="Consolas"/>
+          <w:color w:val="6A3E3E"/>
+          <w:kern w:val="0"/>
+          <w:sz w:val="30"/>
+          <w:szCs w:val="30"/>
+        </w:rPr>
+        <w:t>a</w:t>
+      </w:r>
+      <w:r>
+        <w:rPr>
+          <w:rFonts w:ascii="Consolas" w:hAnsi="Consolas" w:cs="Consolas"/>
+          <w:color w:val="000000"/>
+          <w:kern w:val="0"/>
+          <w:sz w:val="30"/>
+          <w:szCs w:val="30"/>
+        </w:rPr>
+        <w:t>) {</w:t>
+      </w:r>
+    </w:p>
+    <w:p>
+      <w:pPr>
+        <w:autoSpaceDE w:val="0"/>
+        <w:autoSpaceDN w:val="0"/>
+        <w:adjustRightInd w:val="0"/>
+        <w:jc w:val="left"/>
+        <w:rPr>
+          <w:rFonts w:ascii="Consolas" w:hAnsi="Consolas" w:cs="Consolas"/>
+          <w:kern w:val="0"/>
+          <w:sz w:val="30"/>
+          <w:szCs w:val="30"/>
+        </w:rPr>
+      </w:pPr>
+      <w:r>
+        <w:rPr>
+          <w:rFonts w:ascii="Consolas" w:hAnsi="Consolas" w:cs="Consolas"/>
+          <w:color w:val="000000"/>
+          <w:kern w:val="0"/>
+          <w:sz w:val="30"/>
+          <w:szCs w:val="30"/>
+        </w:rPr>
+        <w:t xml:space="preserve">        </w:t>
+      </w:r>
+      <w:r>
+        <w:rPr>
+          <w:rFonts w:ascii="Consolas" w:hAnsi="Consolas" w:cs="Consolas"/>
+          <w:b/>
+          <w:bCs/>
+          <w:color w:val="7F0055"/>
+          <w:kern w:val="0"/>
+          <w:sz w:val="30"/>
+          <w:szCs w:val="30"/>
+        </w:rPr>
+        <w:t>this</w:t>
+      </w:r>
+      <w:r>
+        <w:rPr>
+          <w:rFonts w:ascii="Consolas" w:hAnsi="Consolas" w:cs="Consolas"/>
+          <w:color w:val="000000"/>
+          <w:kern w:val="0"/>
+          <w:sz w:val="30"/>
+          <w:szCs w:val="30"/>
+        </w:rPr>
+        <w:t>.</w:t>
+      </w:r>
+      <w:r>
+        <w:rPr>
+          <w:rFonts w:ascii="Consolas" w:hAnsi="Consolas" w:cs="Consolas"/>
+          <w:color w:val="0000C0"/>
+          <w:kern w:val="0"/>
+          <w:sz w:val="30"/>
+          <w:szCs w:val="30"/>
+        </w:rPr>
+        <w:t>a</w:t>
+      </w:r>
+      <w:r>
+        <w:rPr>
+          <w:rFonts w:ascii="Consolas" w:hAnsi="Consolas" w:cs="Consolas"/>
+          <w:color w:val="000000"/>
+          <w:kern w:val="0"/>
+          <w:sz w:val="30"/>
+          <w:szCs w:val="30"/>
+        </w:rPr>
+        <w:t xml:space="preserve"> = </w:t>
+      </w:r>
+      <w:r>
+        <w:rPr>
+          <w:rFonts w:ascii="Consolas" w:hAnsi="Consolas" w:cs="Consolas"/>
+          <w:color w:val="6A3E3E"/>
+          <w:kern w:val="0"/>
+          <w:sz w:val="30"/>
+          <w:szCs w:val="30"/>
+        </w:rPr>
+        <w:t>a</w:t>
+      </w:r>
+      <w:r>
+        <w:rPr>
+          <w:rFonts w:ascii="Consolas" w:hAnsi="Consolas" w:cs="Consolas"/>
+          <w:color w:val="000000"/>
+          <w:kern w:val="0"/>
+          <w:sz w:val="30"/>
+          <w:szCs w:val="30"/>
+        </w:rPr>
+        <w:t>;</w:t>
+      </w:r>
+    </w:p>
+    <w:p>
+      <w:pPr>
+        <w:autoSpaceDE w:val="0"/>
+        <w:autoSpaceDN w:val="0"/>
+        <w:adjustRightInd w:val="0"/>
+        <w:jc w:val="left"/>
+        <w:rPr>
+          <w:rFonts w:ascii="Consolas" w:hAnsi="Consolas" w:cs="Consolas"/>
+          <w:kern w:val="0"/>
+          <w:sz w:val="30"/>
+          <w:szCs w:val="30"/>
+        </w:rPr>
+      </w:pPr>
+      <w:r>
+        <w:rPr>
+          <w:rFonts w:ascii="Consolas" w:hAnsi="Consolas" w:cs="Consolas"/>
+          <w:color w:val="000000"/>
+          <w:kern w:val="0"/>
+          <w:sz w:val="30"/>
+          <w:szCs w:val="30"/>
+        </w:rPr>
+        <w:t xml:space="preserve">    }</w:t>
+      </w:r>
+    </w:p>
+    <w:p>
+      <w:pPr>
+        <w:autoSpaceDE w:val="0"/>
+        <w:autoSpaceDN w:val="0"/>
+        <w:adjustRightInd w:val="0"/>
+        <w:jc w:val="left"/>
+        <w:rPr>
+          <w:rFonts w:ascii="Consolas" w:hAnsi="Consolas" w:cs="Consolas"/>
+          <w:kern w:val="0"/>
+          <w:sz w:val="30"/>
+          <w:szCs w:val="30"/>
+        </w:rPr>
+      </w:pPr>
+      <w:r>
+        <w:rPr>
+          <w:rFonts w:ascii="Consolas" w:hAnsi="Consolas" w:cs="Consolas"/>
+          <w:color w:val="000000"/>
+          <w:kern w:val="0"/>
+          <w:sz w:val="30"/>
+          <w:szCs w:val="30"/>
+        </w:rPr>
+        <w:t xml:space="preserve">    </w:t>
+      </w:r>
+      <w:r>
+        <w:rPr>
+          <w:rFonts w:ascii="Consolas" w:hAnsi="Consolas" w:cs="Consolas"/>
+          <w:b/>
+          <w:bCs/>
+          <w:color w:val="7F0055"/>
+          <w:kern w:val="0"/>
+          <w:sz w:val="30"/>
+          <w:szCs w:val="30"/>
+        </w:rPr>
+        <w:t>public</w:t>
+      </w:r>
+      <w:r>
+        <w:rPr>
+          <w:rFonts w:ascii="Consolas" w:hAnsi="Consolas" w:cs="Consolas"/>
+          <w:color w:val="000000"/>
+          <w:kern w:val="0"/>
+          <w:sz w:val="30"/>
+          <w:szCs w:val="30"/>
+        </w:rPr>
+        <w:t xml:space="preserve"> </w:t>
+      </w:r>
+      <w:r>
+        <w:rPr>
+          <w:rFonts w:ascii="Consolas" w:hAnsi="Consolas" w:cs="Consolas"/>
+          <w:b/>
+          <w:bCs/>
+          <w:color w:val="7F0055"/>
+          <w:kern w:val="0"/>
+          <w:sz w:val="30"/>
+          <w:szCs w:val="30"/>
+        </w:rPr>
+        <w:t>void</w:t>
+      </w:r>
+      <w:r>
+        <w:rPr>
+          <w:rFonts w:ascii="Consolas" w:hAnsi="Consolas" w:cs="Consolas"/>
+          <w:color w:val="000000"/>
+          <w:kern w:val="0"/>
+          <w:sz w:val="30"/>
+          <w:szCs w:val="30"/>
+        </w:rPr>
+        <w:t xml:space="preserve"> setB(</w:t>
+      </w:r>
+      <w:r>
+        <w:rPr>
+          <w:rFonts w:ascii="Consolas" w:hAnsi="Consolas" w:cs="Consolas"/>
+          <w:b/>
+          <w:bCs/>
+          <w:color w:val="7F0055"/>
+          <w:kern w:val="0"/>
+          <w:sz w:val="30"/>
+          <w:szCs w:val="30"/>
+        </w:rPr>
+        <w:t>int</w:t>
+      </w:r>
+      <w:r>
+        <w:rPr>
+          <w:rFonts w:ascii="Consolas" w:hAnsi="Consolas" w:cs="Consolas"/>
+          <w:color w:val="000000"/>
+          <w:kern w:val="0"/>
+          <w:sz w:val="30"/>
+          <w:szCs w:val="30"/>
+        </w:rPr>
+        <w:t xml:space="preserve"> </w:t>
+      </w:r>
+      <w:r>
+        <w:rPr>
+          <w:rFonts w:ascii="Consolas" w:hAnsi="Consolas" w:cs="Consolas"/>
+          <w:color w:val="6A3E3E"/>
+          <w:kern w:val="0"/>
+          <w:sz w:val="30"/>
+          <w:szCs w:val="30"/>
+        </w:rPr>
+        <w:t>b</w:t>
+      </w:r>
+      <w:r>
+        <w:rPr>
+          <w:rFonts w:ascii="Consolas" w:hAnsi="Consolas" w:cs="Consolas"/>
+          <w:color w:val="000000"/>
+          <w:kern w:val="0"/>
+          <w:sz w:val="30"/>
+          <w:szCs w:val="30"/>
+        </w:rPr>
+        <w:t>) {</w:t>
+      </w:r>
+    </w:p>
+    <w:p>
+      <w:pPr>
+        <w:autoSpaceDE w:val="0"/>
+        <w:autoSpaceDN w:val="0"/>
+        <w:adjustRightInd w:val="0"/>
+        <w:jc w:val="left"/>
+        <w:rPr>
+          <w:rFonts w:ascii="Consolas" w:hAnsi="Consolas" w:cs="Consolas"/>
+          <w:kern w:val="0"/>
+          <w:sz w:val="30"/>
+          <w:szCs w:val="30"/>
+        </w:rPr>
+      </w:pPr>
+      <w:r>
+        <w:rPr>
+          <w:rFonts w:ascii="Consolas" w:hAnsi="Consolas" w:cs="Consolas"/>
+          <w:color w:val="000000"/>
+          <w:kern w:val="0"/>
+          <w:sz w:val="30"/>
+          <w:szCs w:val="30"/>
+        </w:rPr>
+        <w:t xml:space="preserve">        </w:t>
+      </w:r>
+      <w:r>
+        <w:rPr>
+          <w:rFonts w:ascii="Consolas" w:hAnsi="Consolas" w:cs="Consolas"/>
+          <w:b/>
+          <w:bCs/>
+          <w:color w:val="7F0055"/>
+          <w:kern w:val="0"/>
+          <w:sz w:val="30"/>
+          <w:szCs w:val="30"/>
+        </w:rPr>
+        <w:t>this</w:t>
+      </w:r>
+      <w:r>
+        <w:rPr>
+          <w:rFonts w:ascii="Consolas" w:hAnsi="Consolas" w:cs="Consolas"/>
+          <w:color w:val="000000"/>
+          <w:kern w:val="0"/>
+          <w:sz w:val="30"/>
+          <w:szCs w:val="30"/>
+        </w:rPr>
+        <w:t>.</w:t>
+      </w:r>
+      <w:r>
+        <w:rPr>
+          <w:rFonts w:ascii="Consolas" w:hAnsi="Consolas" w:cs="Consolas"/>
+          <w:color w:val="0000C0"/>
+          <w:kern w:val="0"/>
+          <w:sz w:val="30"/>
+          <w:szCs w:val="30"/>
+        </w:rPr>
+        <w:t>b</w:t>
+      </w:r>
+      <w:r>
+        <w:rPr>
+          <w:rFonts w:ascii="Consolas" w:hAnsi="Consolas" w:cs="Consolas"/>
+          <w:color w:val="000000"/>
+          <w:kern w:val="0"/>
+          <w:sz w:val="30"/>
+          <w:szCs w:val="30"/>
+        </w:rPr>
+        <w:t xml:space="preserve"> = </w:t>
+      </w:r>
+      <w:r>
+        <w:rPr>
+          <w:rFonts w:ascii="Consolas" w:hAnsi="Consolas" w:cs="Consolas"/>
+          <w:color w:val="6A3E3E"/>
+          <w:kern w:val="0"/>
+          <w:sz w:val="30"/>
+          <w:szCs w:val="30"/>
+        </w:rPr>
+        <w:t>b</w:t>
+      </w:r>
+      <w:r>
+        <w:rPr>
+          <w:rFonts w:ascii="Consolas" w:hAnsi="Consolas" w:cs="Consolas"/>
+          <w:color w:val="000000"/>
+          <w:kern w:val="0"/>
+          <w:sz w:val="30"/>
+          <w:szCs w:val="30"/>
+        </w:rPr>
+        <w:t>;</w:t>
+      </w:r>
+    </w:p>
+    <w:p>
+      <w:pPr>
+        <w:autoSpaceDE w:val="0"/>
+        <w:autoSpaceDN w:val="0"/>
+        <w:adjustRightInd w:val="0"/>
+        <w:jc w:val="left"/>
+        <w:rPr>
+          <w:rFonts w:ascii="Consolas" w:hAnsi="Consolas" w:cs="Consolas"/>
+          <w:kern w:val="0"/>
+          <w:sz w:val="30"/>
+          <w:szCs w:val="30"/>
+        </w:rPr>
+      </w:pPr>
+      <w:r>
+        <w:rPr>
+          <w:rFonts w:ascii="Consolas" w:hAnsi="Consolas" w:cs="Consolas"/>
+          <w:color w:val="000000"/>
+          <w:kern w:val="0"/>
+          <w:sz w:val="30"/>
+          <w:szCs w:val="30"/>
+        </w:rPr>
+        <w:t xml:space="preserve">    }</w:t>
+      </w:r>
+    </w:p>
+    <w:p>
+      <w:pPr>
+        <w:autoSpaceDE w:val="0"/>
+        <w:autoSpaceDN w:val="0"/>
+        <w:adjustRightInd w:val="0"/>
+        <w:jc w:val="left"/>
+        <w:rPr>
+          <w:rFonts w:ascii="Consolas" w:hAnsi="Consolas" w:cs="Consolas"/>
+          <w:kern w:val="0"/>
+          <w:sz w:val="30"/>
+          <w:szCs w:val="30"/>
+        </w:rPr>
+      </w:pPr>
+      <w:r>
+        <w:rPr>
+          <w:rFonts w:ascii="Consolas" w:hAnsi="Consolas" w:cs="Consolas"/>
+          <w:color w:val="000000"/>
+          <w:kern w:val="0"/>
+          <w:sz w:val="30"/>
+          <w:szCs w:val="30"/>
+        </w:rPr>
+        <w:t xml:space="preserve">    </w:t>
+      </w:r>
+      <w:r>
+        <w:rPr>
+          <w:rFonts w:ascii="Consolas" w:hAnsi="Consolas" w:cs="Consolas"/>
+          <w:b/>
+          <w:bCs/>
+          <w:color w:val="7F0055"/>
+          <w:kern w:val="0"/>
+          <w:sz w:val="30"/>
+          <w:szCs w:val="30"/>
+        </w:rPr>
+        <w:t>public</w:t>
+      </w:r>
+      <w:r>
+        <w:rPr>
+          <w:rFonts w:ascii="Consolas" w:hAnsi="Consolas" w:cs="Consolas"/>
+          <w:color w:val="000000"/>
+          <w:kern w:val="0"/>
+          <w:sz w:val="30"/>
+          <w:szCs w:val="30"/>
+        </w:rPr>
+        <w:t xml:space="preserve"> </w:t>
+      </w:r>
+      <w:r>
+        <w:rPr>
+          <w:rFonts w:ascii="Consolas" w:hAnsi="Consolas" w:cs="Consolas"/>
+          <w:b/>
+          <w:bCs/>
+          <w:color w:val="7F0055"/>
+          <w:kern w:val="0"/>
+          <w:sz w:val="30"/>
+          <w:szCs w:val="30"/>
+        </w:rPr>
+        <w:t>static</w:t>
+      </w:r>
+      <w:r>
+        <w:rPr>
+          <w:rFonts w:ascii="Consolas" w:hAnsi="Consolas" w:cs="Consolas"/>
+          <w:color w:val="000000"/>
+          <w:kern w:val="0"/>
+          <w:sz w:val="30"/>
+          <w:szCs w:val="30"/>
+        </w:rPr>
+        <w:t xml:space="preserve"> </w:t>
+      </w:r>
+      <w:r>
+        <w:rPr>
+          <w:rFonts w:ascii="Consolas" w:hAnsi="Consolas" w:cs="Consolas"/>
+          <w:b/>
+          <w:bCs/>
+          <w:color w:val="7F0055"/>
+          <w:kern w:val="0"/>
+          <w:sz w:val="30"/>
+          <w:szCs w:val="30"/>
+        </w:rPr>
+        <w:t>void</w:t>
+      </w:r>
+      <w:r>
+        <w:rPr>
+          <w:rFonts w:ascii="Consolas" w:hAnsi="Consolas" w:cs="Consolas"/>
+          <w:color w:val="000000"/>
+          <w:kern w:val="0"/>
+          <w:sz w:val="30"/>
+          <w:szCs w:val="30"/>
+        </w:rPr>
+        <w:t xml:space="preserve"> main(String[] </w:t>
+      </w:r>
+      <w:r>
+        <w:rPr>
+          <w:rFonts w:ascii="Consolas" w:hAnsi="Consolas" w:cs="Consolas"/>
+          <w:color w:val="6A3E3E"/>
+          <w:kern w:val="0"/>
+          <w:sz w:val="30"/>
+          <w:szCs w:val="30"/>
+        </w:rPr>
+        <w:t>args</w:t>
+      </w:r>
+      <w:r>
+        <w:rPr>
+          <w:rFonts w:ascii="Consolas" w:hAnsi="Consolas" w:cs="Consolas"/>
+          <w:color w:val="000000"/>
+          <w:kern w:val="0"/>
+          <w:sz w:val="30"/>
+          <w:szCs w:val="30"/>
+        </w:rPr>
+        <w:t>)  {</w:t>
+      </w:r>
+    </w:p>
+    <w:p>
+      <w:pPr>
+        <w:autoSpaceDE w:val="0"/>
+        <w:autoSpaceDN w:val="0"/>
+        <w:adjustRightInd w:val="0"/>
+        <w:jc w:val="left"/>
+        <w:rPr>
+          <w:rFonts w:ascii="Consolas" w:hAnsi="Consolas" w:cs="Consolas"/>
+          <w:kern w:val="0"/>
+          <w:sz w:val="30"/>
+          <w:szCs w:val="30"/>
+        </w:rPr>
+      </w:pPr>
+      <w:r>
+        <w:rPr>
+          <w:rFonts w:ascii="Consolas" w:hAnsi="Consolas" w:cs="Consolas"/>
+          <w:color w:val="000000"/>
+          <w:kern w:val="0"/>
+          <w:sz w:val="30"/>
+          <w:szCs w:val="30"/>
+        </w:rPr>
+        <w:t xml:space="preserve">    </w:t>
+      </w:r>
+      <w:r>
+        <w:rPr>
+          <w:rFonts w:ascii="Consolas" w:hAnsi="Consolas" w:cs="Consolas"/>
+          <w:color w:val="000000"/>
+          <w:kern w:val="0"/>
+          <w:sz w:val="30"/>
+          <w:szCs w:val="30"/>
+        </w:rPr>
+        <w:tab/>
+        <w:t xml:space="preserve">Test1 </w:t>
+      </w:r>
+      <w:r>
+        <w:rPr>
+          <w:rFonts w:ascii="Consolas" w:hAnsi="Consolas" w:cs="Consolas"/>
+          <w:color w:val="6A3E3E"/>
+          <w:kern w:val="0"/>
+          <w:sz w:val="30"/>
+          <w:szCs w:val="30"/>
+        </w:rPr>
+        <w:t>t1</w:t>
+      </w:r>
+      <w:r>
+        <w:rPr>
+          <w:rFonts w:ascii="Consolas" w:hAnsi="Consolas" w:cs="Consolas"/>
+          <w:color w:val="000000"/>
+          <w:kern w:val="0"/>
+          <w:sz w:val="30"/>
+          <w:szCs w:val="30"/>
+        </w:rPr>
+        <w:t xml:space="preserve"> = </w:t>
+      </w:r>
+      <w:r>
+        <w:rPr>
+          <w:rFonts w:ascii="Consolas" w:hAnsi="Consolas" w:cs="Consolas"/>
+          <w:b/>
+          <w:bCs/>
+          <w:color w:val="7F0055"/>
+          <w:kern w:val="0"/>
+          <w:sz w:val="30"/>
+          <w:szCs w:val="30"/>
+        </w:rPr>
+        <w:t>new</w:t>
+      </w:r>
+      <w:r>
+        <w:rPr>
+          <w:rFonts w:ascii="Consolas" w:hAnsi="Consolas" w:cs="Consolas"/>
+          <w:color w:val="000000"/>
+          <w:kern w:val="0"/>
+          <w:sz w:val="30"/>
+          <w:szCs w:val="30"/>
+        </w:rPr>
+        <w:t xml:space="preserve"> Test1();</w:t>
+      </w:r>
+    </w:p>
+    <w:p>
+      <w:pPr>
+        <w:autoSpaceDE w:val="0"/>
+        <w:autoSpaceDN w:val="0"/>
+        <w:adjustRightInd w:val="0"/>
+        <w:jc w:val="left"/>
+        <w:rPr>
+          <w:rFonts w:ascii="Consolas" w:hAnsi="Consolas" w:cs="Consolas"/>
+          <w:kern w:val="0"/>
+          <w:sz w:val="30"/>
+          <w:szCs w:val="30"/>
+        </w:rPr>
+      </w:pPr>
+      <w:r>
+        <w:rPr>
+          <w:rFonts w:ascii="Consolas" w:hAnsi="Consolas" w:cs="Consolas"/>
+          <w:color w:val="000000"/>
+          <w:kern w:val="0"/>
+          <w:sz w:val="30"/>
+          <w:szCs w:val="30"/>
+        </w:rPr>
+        <w:t xml:space="preserve">        </w:t>
+      </w:r>
+      <w:r>
+        <w:rPr>
+          <w:rFonts w:ascii="Consolas" w:hAnsi="Consolas" w:cs="Consolas"/>
+          <w:color w:val="6A3E3E"/>
+          <w:kern w:val="0"/>
+          <w:sz w:val="30"/>
+          <w:szCs w:val="30"/>
+        </w:rPr>
+        <w:t>t1</w:t>
+      </w:r>
+      <w:r>
+        <w:rPr>
+          <w:rFonts w:ascii="Consolas" w:hAnsi="Consolas" w:cs="Consolas"/>
+          <w:color w:val="000000"/>
+          <w:kern w:val="0"/>
+          <w:sz w:val="30"/>
+          <w:szCs w:val="30"/>
+        </w:rPr>
+        <w:t>.setA(1);</w:t>
+      </w:r>
+    </w:p>
+    <w:p>
+      <w:pPr>
+        <w:autoSpaceDE w:val="0"/>
+        <w:autoSpaceDN w:val="0"/>
+        <w:adjustRightInd w:val="0"/>
+        <w:jc w:val="left"/>
+        <w:rPr>
+          <w:rFonts w:ascii="Consolas" w:hAnsi="Consolas" w:cs="Consolas"/>
+          <w:kern w:val="0"/>
+          <w:sz w:val="30"/>
+          <w:szCs w:val="30"/>
+        </w:rPr>
+      </w:pPr>
+      <w:r>
+        <w:rPr>
+          <w:rFonts w:ascii="Consolas" w:hAnsi="Consolas" w:cs="Consolas"/>
+          <w:color w:val="000000"/>
+          <w:kern w:val="0"/>
+          <w:sz w:val="30"/>
+          <w:szCs w:val="30"/>
+        </w:rPr>
+        <w:t xml:space="preserve">        </w:t>
+      </w:r>
+      <w:r>
+        <w:rPr>
+          <w:rFonts w:ascii="Consolas" w:hAnsi="Consolas" w:cs="Consolas"/>
+          <w:color w:val="6A3E3E"/>
+          <w:kern w:val="0"/>
+          <w:sz w:val="30"/>
+          <w:szCs w:val="30"/>
+        </w:rPr>
+        <w:t>t1</w:t>
+      </w:r>
+      <w:r>
+        <w:rPr>
+          <w:rFonts w:ascii="Consolas" w:hAnsi="Consolas" w:cs="Consolas"/>
+          <w:color w:val="000000"/>
+          <w:kern w:val="0"/>
+          <w:sz w:val="30"/>
+          <w:szCs w:val="30"/>
+        </w:rPr>
+        <w:t>.setB(2);</w:t>
+      </w:r>
+    </w:p>
+    <w:p>
+      <w:pPr>
+        <w:autoSpaceDE w:val="0"/>
+        <w:autoSpaceDN w:val="0"/>
+        <w:adjustRightInd w:val="0"/>
+        <w:jc w:val="left"/>
+        <w:rPr>
+          <w:rFonts w:ascii="Consolas" w:hAnsi="Consolas" w:cs="Consolas"/>
+          <w:kern w:val="0"/>
+          <w:sz w:val="30"/>
+          <w:szCs w:val="30"/>
+        </w:rPr>
+      </w:pPr>
+      <w:r>
+        <w:rPr>
+          <w:rFonts w:ascii="Consolas" w:hAnsi="Consolas" w:cs="Consolas"/>
+          <w:color w:val="000000"/>
+          <w:kern w:val="0"/>
+          <w:sz w:val="30"/>
+          <w:szCs w:val="30"/>
+        </w:rPr>
+        <w:t xml:space="preserve">        Test1 </w:t>
+      </w:r>
+      <w:r>
+        <w:rPr>
+          <w:rFonts w:ascii="Consolas" w:hAnsi="Consolas" w:cs="Consolas"/>
+          <w:color w:val="6A3E3E"/>
+          <w:kern w:val="0"/>
+          <w:sz w:val="30"/>
+          <w:szCs w:val="30"/>
+        </w:rPr>
+        <w:t>t2</w:t>
+      </w:r>
+      <w:r>
+        <w:rPr>
+          <w:rFonts w:ascii="Consolas" w:hAnsi="Consolas" w:cs="Consolas"/>
+          <w:color w:val="000000"/>
+          <w:kern w:val="0"/>
+          <w:sz w:val="30"/>
+          <w:szCs w:val="30"/>
+        </w:rPr>
+        <w:t xml:space="preserve"> = </w:t>
+      </w:r>
+      <w:r>
+        <w:rPr>
+          <w:rFonts w:ascii="Consolas" w:hAnsi="Consolas" w:cs="Consolas"/>
+          <w:color w:val="6A3E3E"/>
+          <w:kern w:val="0"/>
+          <w:sz w:val="30"/>
+          <w:szCs w:val="30"/>
+        </w:rPr>
+        <w:t>t1</w:t>
+      </w:r>
+      <w:r>
+        <w:rPr>
+          <w:rFonts w:ascii="Consolas" w:hAnsi="Consolas" w:cs="Consolas"/>
+          <w:color w:val="000000"/>
+          <w:kern w:val="0"/>
+          <w:sz w:val="30"/>
+          <w:szCs w:val="30"/>
+        </w:rPr>
+        <w:t>;</w:t>
+      </w:r>
+      <w:r>
+        <w:rPr>
+          <w:rFonts w:ascii="Consolas" w:hAnsi="Consolas" w:cs="Consolas"/>
+          <w:color w:val="000000"/>
+          <w:kern w:val="0"/>
+          <w:sz w:val="30"/>
+          <w:szCs w:val="30"/>
+        </w:rPr>
+        <w:t>//</w:t>
+      </w:r>
+      <w:r>
+        <w:rPr>
+          <w:rFonts w:ascii="Consolas" w:hAnsi="Consolas" w:cs="Consolas" w:hint="eastAsia"/>
+          <w:color w:val="000000"/>
+          <w:kern w:val="0"/>
+          <w:sz w:val="30"/>
+          <w:szCs w:val="30"/>
+        </w:rPr>
+        <w:t>对象赋值</w:t>
+      </w:r>
+    </w:p>
+    <w:p>
+      <w:pPr>
+        <w:autoSpaceDE w:val="0"/>
+        <w:autoSpaceDN w:val="0"/>
+        <w:adjustRightInd w:val="0"/>
+        <w:jc w:val="left"/>
+        <w:rPr>
+          <w:rFonts w:ascii="Consolas" w:hAnsi="Consolas" w:cs="Consolas"/>
+          <w:kern w:val="0"/>
+          <w:sz w:val="30"/>
+          <w:szCs w:val="30"/>
+        </w:rPr>
+      </w:pPr>
+      <w:r>
+        <w:rPr>
+          <w:rFonts w:ascii="Consolas" w:hAnsi="Consolas" w:cs="Consolas"/>
+          <w:color w:val="000000"/>
+          <w:kern w:val="0"/>
+          <w:sz w:val="30"/>
+          <w:szCs w:val="30"/>
+        </w:rPr>
+        <w:t xml:space="preserve">        </w:t>
+      </w:r>
+      <w:r>
+        <w:rPr>
+          <w:rFonts w:ascii="Consolas" w:hAnsi="Consolas" w:cs="Consolas"/>
+          <w:color w:val="6A3E3E"/>
+          <w:kern w:val="0"/>
+          <w:sz w:val="30"/>
+          <w:szCs w:val="30"/>
+        </w:rPr>
+        <w:t>t2</w:t>
+      </w:r>
+      <w:r>
+        <w:rPr>
+          <w:rFonts w:ascii="Consolas" w:hAnsi="Consolas" w:cs="Consolas"/>
+          <w:color w:val="000000"/>
+          <w:kern w:val="0"/>
+          <w:sz w:val="30"/>
+          <w:szCs w:val="30"/>
+        </w:rPr>
+        <w:t>.setA(-1);</w:t>
+      </w:r>
+    </w:p>
+    <w:p>
+      <w:pPr>
+        <w:autoSpaceDE w:val="0"/>
+        <w:autoSpaceDN w:val="0"/>
+        <w:adjustRightInd w:val="0"/>
+        <w:jc w:val="left"/>
+        <w:rPr>
+          <w:rFonts w:ascii="Consolas" w:hAnsi="Consolas" w:cs="Consolas"/>
+          <w:kern w:val="0"/>
+          <w:sz w:val="30"/>
+          <w:szCs w:val="30"/>
+        </w:rPr>
+      </w:pPr>
+      <w:r>
+        <w:rPr>
+          <w:rFonts w:ascii="Consolas" w:hAnsi="Consolas" w:cs="Consolas"/>
+          <w:color w:val="000000"/>
+          <w:kern w:val="0"/>
+          <w:sz w:val="30"/>
+          <w:szCs w:val="30"/>
+        </w:rPr>
+        <w:lastRenderedPageBreak/>
+        <w:t xml:space="preserve">        System.</w:t>
+      </w:r>
+      <w:r>
+        <w:rPr>
+          <w:rFonts w:ascii="Consolas" w:hAnsi="Consolas" w:cs="Consolas"/>
+          <w:b/>
+          <w:bCs/>
+          <w:i/>
+          <w:iCs/>
+          <w:color w:val="0000C0"/>
+          <w:kern w:val="0"/>
+          <w:sz w:val="30"/>
+          <w:szCs w:val="30"/>
+        </w:rPr>
+        <w:t>out</w:t>
+      </w:r>
+      <w:r>
+        <w:rPr>
+          <w:rFonts w:ascii="Consolas" w:hAnsi="Consolas" w:cs="Consolas"/>
+          <w:color w:val="000000"/>
+          <w:kern w:val="0"/>
+          <w:sz w:val="30"/>
+          <w:szCs w:val="30"/>
+        </w:rPr>
+        <w:t>.println(</w:t>
+      </w:r>
+      <w:r>
+        <w:rPr>
+          <w:rFonts w:ascii="Consolas" w:hAnsi="Consolas" w:cs="Consolas"/>
+          <w:color w:val="6A3E3E"/>
+          <w:kern w:val="0"/>
+          <w:sz w:val="30"/>
+          <w:szCs w:val="30"/>
+        </w:rPr>
+        <w:t>t1</w:t>
+      </w:r>
+      <w:r>
+        <w:rPr>
+          <w:rFonts w:ascii="Consolas" w:hAnsi="Consolas" w:cs="Consolas"/>
+          <w:color w:val="000000"/>
+          <w:kern w:val="0"/>
+          <w:sz w:val="30"/>
+          <w:szCs w:val="30"/>
+        </w:rPr>
+        <w:t>.</w:t>
+      </w:r>
+      <w:r>
+        <w:rPr>
+          <w:rFonts w:ascii="Consolas" w:hAnsi="Consolas" w:cs="Consolas"/>
+          <w:color w:val="0000C0"/>
+          <w:kern w:val="0"/>
+          <w:sz w:val="30"/>
+          <w:szCs w:val="30"/>
+        </w:rPr>
+        <w:t>a</w:t>
+      </w:r>
+      <w:r>
+        <w:rPr>
+          <w:rFonts w:ascii="Consolas" w:hAnsi="Consolas" w:cs="Consolas"/>
+          <w:color w:val="000000"/>
+          <w:kern w:val="0"/>
+          <w:sz w:val="30"/>
+          <w:szCs w:val="30"/>
+        </w:rPr>
+        <w:t>);</w:t>
+      </w:r>
+      <w:r>
+        <w:rPr>
+          <w:rFonts w:ascii="Consolas" w:hAnsi="Consolas" w:cs="Consolas"/>
+          <w:color w:val="000000"/>
+          <w:kern w:val="0"/>
+          <w:sz w:val="30"/>
+          <w:szCs w:val="30"/>
+        </w:rPr>
+        <w:t>//-1</w:t>
+      </w:r>
+    </w:p>
+    <w:p>
+      <w:pPr>
+        <w:autoSpaceDE w:val="0"/>
+        <w:autoSpaceDN w:val="0"/>
+        <w:adjustRightInd w:val="0"/>
+        <w:jc w:val="left"/>
+        <w:rPr>
+          <w:rFonts w:ascii="Consolas" w:hAnsi="Consolas" w:cs="Consolas"/>
+          <w:kern w:val="0"/>
+          <w:sz w:val="30"/>
+          <w:szCs w:val="30"/>
+        </w:rPr>
+      </w:pPr>
+      <w:r>
+        <w:rPr>
+          <w:rFonts w:ascii="Consolas" w:hAnsi="Consolas" w:cs="Consolas"/>
+          <w:color w:val="000000"/>
+          <w:kern w:val="0"/>
+          <w:sz w:val="30"/>
+          <w:szCs w:val="30"/>
+        </w:rPr>
+        <w:t xml:space="preserve">        System.</w:t>
+      </w:r>
+      <w:r>
+        <w:rPr>
+          <w:rFonts w:ascii="Consolas" w:hAnsi="Consolas" w:cs="Consolas"/>
+          <w:b/>
+          <w:bCs/>
+          <w:i/>
+          <w:iCs/>
+          <w:color w:val="0000C0"/>
+          <w:kern w:val="0"/>
+          <w:sz w:val="30"/>
+          <w:szCs w:val="30"/>
+        </w:rPr>
+        <w:t>out</w:t>
+      </w:r>
+      <w:r>
+        <w:rPr>
+          <w:rFonts w:ascii="Consolas" w:hAnsi="Consolas" w:cs="Consolas"/>
+          <w:color w:val="000000"/>
+          <w:kern w:val="0"/>
+          <w:sz w:val="30"/>
+          <w:szCs w:val="30"/>
+        </w:rPr>
+        <w:t>.println(</w:t>
+      </w:r>
+      <w:r>
+        <w:rPr>
+          <w:rFonts w:ascii="Consolas" w:hAnsi="Consolas" w:cs="Consolas"/>
+          <w:color w:val="6A3E3E"/>
+          <w:kern w:val="0"/>
+          <w:sz w:val="30"/>
+          <w:szCs w:val="30"/>
+        </w:rPr>
+        <w:t>t1</w:t>
+      </w:r>
+      <w:r>
+        <w:rPr>
+          <w:rFonts w:ascii="Consolas" w:hAnsi="Consolas" w:cs="Consolas"/>
+          <w:color w:val="000000"/>
+          <w:kern w:val="0"/>
+          <w:sz w:val="30"/>
+          <w:szCs w:val="30"/>
+        </w:rPr>
+        <w:t>.</w:t>
+      </w:r>
+      <w:r>
+        <w:rPr>
+          <w:rFonts w:ascii="Consolas" w:hAnsi="Consolas" w:cs="Consolas"/>
+          <w:color w:val="0000C0"/>
+          <w:kern w:val="0"/>
+          <w:sz w:val="30"/>
+          <w:szCs w:val="30"/>
+        </w:rPr>
+        <w:t>b</w:t>
+      </w:r>
+      <w:r>
+        <w:rPr>
+          <w:rFonts w:ascii="Consolas" w:hAnsi="Consolas" w:cs="Consolas"/>
+          <w:color w:val="000000"/>
+          <w:kern w:val="0"/>
+          <w:sz w:val="30"/>
+          <w:szCs w:val="30"/>
+        </w:rPr>
+        <w:t>);</w:t>
+      </w:r>
+      <w:r>
+        <w:rPr>
+          <w:rFonts w:ascii="Consolas" w:hAnsi="Consolas" w:cs="Consolas"/>
+          <w:color w:val="000000"/>
+          <w:kern w:val="0"/>
+          <w:sz w:val="30"/>
+          <w:szCs w:val="30"/>
+        </w:rPr>
+        <w:t>//2</w:t>
+      </w:r>
+    </w:p>
+    <w:p>
+      <w:pPr>
+        <w:autoSpaceDE w:val="0"/>
+        <w:autoSpaceDN w:val="0"/>
+        <w:adjustRightInd w:val="0"/>
+        <w:jc w:val="left"/>
+        <w:rPr>
+          <w:rFonts w:ascii="Consolas" w:hAnsi="Consolas" w:cs="Consolas"/>
+          <w:kern w:val="0"/>
+          <w:sz w:val="30"/>
+          <w:szCs w:val="30"/>
+        </w:rPr>
+      </w:pPr>
+      <w:r>
+        <w:rPr>
+          <w:rFonts w:ascii="Consolas" w:hAnsi="Consolas" w:cs="Consolas"/>
+          <w:color w:val="000000"/>
+          <w:kern w:val="0"/>
+          <w:sz w:val="30"/>
+          <w:szCs w:val="30"/>
+        </w:rPr>
+        <w:t xml:space="preserve">        System.</w:t>
+      </w:r>
+      <w:r>
+        <w:rPr>
+          <w:rFonts w:ascii="Consolas" w:hAnsi="Consolas" w:cs="Consolas"/>
+          <w:b/>
+          <w:bCs/>
+          <w:i/>
+          <w:iCs/>
+          <w:color w:val="0000C0"/>
+          <w:kern w:val="0"/>
+          <w:sz w:val="30"/>
+          <w:szCs w:val="30"/>
+        </w:rPr>
+        <w:t>out</w:t>
+      </w:r>
+      <w:r>
+        <w:rPr>
+          <w:rFonts w:ascii="Consolas" w:hAnsi="Consolas" w:cs="Consolas"/>
+          <w:color w:val="000000"/>
+          <w:kern w:val="0"/>
+          <w:sz w:val="30"/>
+          <w:szCs w:val="30"/>
+        </w:rPr>
+        <w:t>.println(</w:t>
+      </w:r>
+      <w:r>
+        <w:rPr>
+          <w:rFonts w:ascii="Consolas" w:hAnsi="Consolas" w:cs="Consolas"/>
+          <w:color w:val="6A3E3E"/>
+          <w:kern w:val="0"/>
+          <w:sz w:val="30"/>
+          <w:szCs w:val="30"/>
+        </w:rPr>
+        <w:t>t2</w:t>
+      </w:r>
+      <w:r>
+        <w:rPr>
+          <w:rFonts w:ascii="Consolas" w:hAnsi="Consolas" w:cs="Consolas"/>
+          <w:color w:val="000000"/>
+          <w:kern w:val="0"/>
+          <w:sz w:val="30"/>
+          <w:szCs w:val="30"/>
+        </w:rPr>
+        <w:t>.</w:t>
+      </w:r>
+      <w:r>
+        <w:rPr>
+          <w:rFonts w:ascii="Consolas" w:hAnsi="Consolas" w:cs="Consolas"/>
+          <w:color w:val="0000C0"/>
+          <w:kern w:val="0"/>
+          <w:sz w:val="30"/>
+          <w:szCs w:val="30"/>
+        </w:rPr>
+        <w:t>a</w:t>
+      </w:r>
+      <w:r>
+        <w:rPr>
+          <w:rFonts w:ascii="Consolas" w:hAnsi="Consolas" w:cs="Consolas"/>
+          <w:color w:val="000000"/>
+          <w:kern w:val="0"/>
+          <w:sz w:val="30"/>
+          <w:szCs w:val="30"/>
+        </w:rPr>
+        <w:t>);</w:t>
+      </w:r>
+      <w:r>
+        <w:rPr>
+          <w:rFonts w:ascii="Consolas" w:hAnsi="Consolas" w:cs="Consolas"/>
+          <w:color w:val="000000"/>
+          <w:kern w:val="0"/>
+          <w:sz w:val="30"/>
+          <w:szCs w:val="30"/>
+        </w:rPr>
+        <w:t>//-1</w:t>
+      </w:r>
+    </w:p>
+    <w:p>
+      <w:pPr>
+        <w:autoSpaceDE w:val="0"/>
+        <w:autoSpaceDN w:val="0"/>
+        <w:adjustRightInd w:val="0"/>
+        <w:jc w:val="left"/>
+        <w:rPr>
+          <w:rFonts w:ascii="Consolas" w:hAnsi="Consolas" w:cs="Consolas"/>
+          <w:kern w:val="0"/>
+          <w:sz w:val="30"/>
+          <w:szCs w:val="30"/>
+        </w:rPr>
+      </w:pPr>
+      <w:r>
+        <w:rPr>
+          <w:rFonts w:ascii="Consolas" w:hAnsi="Consolas" w:cs="Consolas"/>
+          <w:color w:val="000000"/>
+          <w:kern w:val="0"/>
+          <w:sz w:val="30"/>
+          <w:szCs w:val="30"/>
+        </w:rPr>
+        <w:t xml:space="preserve">        System.</w:t>
+      </w:r>
+      <w:r>
+        <w:rPr>
+          <w:rFonts w:ascii="Consolas" w:hAnsi="Consolas" w:cs="Consolas"/>
+          <w:b/>
+          <w:bCs/>
+          <w:i/>
+          <w:iCs/>
+          <w:color w:val="0000C0"/>
+          <w:kern w:val="0"/>
+          <w:sz w:val="30"/>
+          <w:szCs w:val="30"/>
+        </w:rPr>
+        <w:t>out</w:t>
+      </w:r>
+      <w:r>
+        <w:rPr>
+          <w:rFonts w:ascii="Consolas" w:hAnsi="Consolas" w:cs="Consolas"/>
+          <w:color w:val="000000"/>
+          <w:kern w:val="0"/>
+          <w:sz w:val="30"/>
+          <w:szCs w:val="30"/>
+        </w:rPr>
+        <w:t>.println(</w:t>
+      </w:r>
+      <w:r>
+        <w:rPr>
+          <w:rFonts w:ascii="Consolas" w:hAnsi="Consolas" w:cs="Consolas"/>
+          <w:color w:val="6A3E3E"/>
+          <w:kern w:val="0"/>
+          <w:sz w:val="30"/>
+          <w:szCs w:val="30"/>
+        </w:rPr>
+        <w:t>t2</w:t>
+      </w:r>
+      <w:r>
+        <w:rPr>
+          <w:rFonts w:ascii="Consolas" w:hAnsi="Consolas" w:cs="Consolas"/>
+          <w:color w:val="000000"/>
+          <w:kern w:val="0"/>
+          <w:sz w:val="30"/>
+          <w:szCs w:val="30"/>
+        </w:rPr>
+        <w:t>.</w:t>
+      </w:r>
+      <w:r>
+        <w:rPr>
+          <w:rFonts w:ascii="Consolas" w:hAnsi="Consolas" w:cs="Consolas"/>
+          <w:color w:val="0000C0"/>
+          <w:kern w:val="0"/>
+          <w:sz w:val="30"/>
+          <w:szCs w:val="30"/>
+        </w:rPr>
+        <w:t>b</w:t>
+      </w:r>
+      <w:r>
+        <w:rPr>
+          <w:rFonts w:ascii="Consolas" w:hAnsi="Consolas" w:cs="Consolas"/>
+          <w:color w:val="000000"/>
+          <w:kern w:val="0"/>
+          <w:sz w:val="30"/>
+          <w:szCs w:val="30"/>
+        </w:rPr>
+        <w:t>);</w:t>
+      </w:r>
+      <w:r>
+        <w:rPr>
+          <w:rFonts w:ascii="Consolas" w:hAnsi="Consolas" w:cs="Consolas"/>
+          <w:color w:val="000000"/>
+          <w:kern w:val="0"/>
+          <w:sz w:val="30"/>
+          <w:szCs w:val="30"/>
+        </w:rPr>
+        <w:t>//2</w:t>
+      </w:r>
+    </w:p>
+    <w:p>
+      <w:pPr>
+        <w:autoSpaceDE w:val="0"/>
+        <w:autoSpaceDN w:val="0"/>
+        <w:adjustRightInd w:val="0"/>
+        <w:jc w:val="left"/>
+        <w:rPr>
+          <w:rFonts w:ascii="Consolas" w:hAnsi="Consolas" w:cs="Consolas"/>
+          <w:kern w:val="0"/>
+          <w:sz w:val="30"/>
+          <w:szCs w:val="30"/>
+        </w:rPr>
+      </w:pPr>
+      <w:r>
+        <w:rPr>
+          <w:rFonts w:ascii="Consolas" w:hAnsi="Consolas" w:cs="Consolas"/>
+          <w:color w:val="000000"/>
+          <w:kern w:val="0"/>
+          <w:sz w:val="30"/>
+          <w:szCs w:val="30"/>
+        </w:rPr>
+        <w:t xml:space="preserve">    }</w:t>
+      </w:r>
+    </w:p>
+    <w:p>
+      <w:pPr>
+        <w:autoSpaceDE w:val="0"/>
+        <w:autoSpaceDN w:val="0"/>
+        <w:adjustRightInd w:val="0"/>
+        <w:jc w:val="left"/>
+        <w:rPr>
+          <w:rFonts w:ascii="Consolas" w:hAnsi="Consolas" w:cs="Consolas"/>
+          <w:color w:val="000000"/>
+          <w:kern w:val="0"/>
+          <w:sz w:val="30"/>
+          <w:szCs w:val="30"/>
+        </w:rPr>
+      </w:pPr>
+      <w:r>
+        <w:rPr>
+          <w:rFonts w:ascii="Consolas" w:hAnsi="Consolas" w:cs="Consolas"/>
+          <w:color w:val="000000"/>
+          <w:kern w:val="0"/>
+          <w:sz w:val="30"/>
+          <w:szCs w:val="30"/>
+        </w:rPr>
+        <w:t>}</w:t>
+      </w:r>
+    </w:p>
+    <w:p>
+      <w:pPr>
+        <w:autoSpaceDE w:val="0"/>
+        <w:autoSpaceDN w:val="0"/>
+        <w:adjustRightInd w:val="0"/>
+        <w:jc w:val="left"/>
+        <w:rPr>
+          <w:rFonts w:ascii="Consolas" w:hAnsi="Consolas" w:cs="Consolas"/>
+          <w:color w:val="000000"/>
+          <w:kern w:val="0"/>
+          <w:sz w:val="30"/>
+          <w:szCs w:val="30"/>
+        </w:rPr>
+      </w:pPr>
+      <w:r>
+        <w:rPr>
+          <w:rFonts w:ascii="Consolas" w:hAnsi="Consolas" w:cs="Consolas" w:hint="eastAsia"/>
+          <w:color w:val="000000"/>
+          <w:kern w:val="0"/>
+          <w:sz w:val="30"/>
+          <w:szCs w:val="30"/>
+        </w:rPr>
+        <w:t>5</w:t>
+      </w:r>
+      <w:r>
+        <w:rPr>
+          <w:rFonts w:ascii="Consolas" w:hAnsi="Consolas" w:cs="Consolas"/>
+          <w:color w:val="000000"/>
+          <w:kern w:val="0"/>
+          <w:sz w:val="30"/>
+          <w:szCs w:val="30"/>
+        </w:rPr>
+        <w:t>.t1</w:t>
+      </w:r>
+      <w:r>
+        <w:rPr>
+          <w:rFonts w:ascii="Consolas" w:hAnsi="Consolas" w:cs="Consolas" w:hint="eastAsia"/>
+          <w:color w:val="000000"/>
+          <w:kern w:val="0"/>
+          <w:sz w:val="30"/>
+          <w:szCs w:val="30"/>
+        </w:rPr>
+        <w:t>和</w:t>
+      </w:r>
+      <w:r>
+        <w:rPr>
+          <w:rFonts w:ascii="Consolas" w:hAnsi="Consolas" w:cs="Consolas" w:hint="eastAsia"/>
+          <w:color w:val="000000"/>
+          <w:kern w:val="0"/>
+          <w:sz w:val="30"/>
+          <w:szCs w:val="30"/>
+        </w:rPr>
+        <w:t>t</w:t>
+      </w:r>
+      <w:r>
+        <w:rPr>
+          <w:rFonts w:ascii="Consolas" w:hAnsi="Consolas" w:cs="Consolas"/>
+          <w:color w:val="000000"/>
+          <w:kern w:val="0"/>
+          <w:sz w:val="30"/>
+          <w:szCs w:val="30"/>
+        </w:rPr>
+        <w:t>2</w:t>
+      </w:r>
+      <w:r>
+        <w:rPr>
+          <w:rFonts w:ascii="Consolas" w:hAnsi="Consolas" w:cs="Consolas" w:hint="eastAsia"/>
+          <w:color w:val="000000"/>
+          <w:kern w:val="0"/>
+          <w:sz w:val="30"/>
+          <w:szCs w:val="30"/>
+        </w:rPr>
+        <w:t>中实际上是引用，引用里存放的是对象的地址。</w:t>
+      </w:r>
+    </w:p>
+    <w:p>
+      <w:pPr>
+        <w:autoSpaceDE w:val="0"/>
+        <w:autoSpaceDN w:val="0"/>
+        <w:adjustRightInd w:val="0"/>
+        <w:jc w:val="left"/>
+        <w:rPr>
+          <w:rFonts w:ascii="Consolas" w:hAnsi="Consolas" w:cs="Consolas" w:hint="eastAsia"/>
+          <w:kern w:val="0"/>
+          <w:sz w:val="30"/>
+          <w:szCs w:val="30"/>
+        </w:rPr>
+      </w:pPr>
+      <w:r>
+        <w:rPr>
+          <w:rFonts w:ascii="Consolas" w:hAnsi="Consolas" w:cs="Consolas" w:hint="eastAsia"/>
+          <w:kern w:val="0"/>
+          <w:sz w:val="30"/>
+          <w:szCs w:val="30"/>
+        </w:rPr>
+        <w:t>6</w:t>
+      </w:r>
+      <w:r>
+        <w:rPr>
+          <w:rFonts w:ascii="Consolas" w:hAnsi="Consolas" w:cs="Consolas"/>
+          <w:kern w:val="0"/>
+          <w:sz w:val="30"/>
+          <w:szCs w:val="30"/>
+        </w:rPr>
+        <w:t>.</w:t>
+      </w:r>
+      <w:r>
+        <w:rPr>
+          <w:rFonts w:ascii="Consolas" w:hAnsi="Consolas" w:cs="Consolas" w:hint="eastAsia"/>
+          <w:kern w:val="0"/>
+          <w:sz w:val="30"/>
+          <w:szCs w:val="30"/>
+        </w:rPr>
+        <w:t>对象赋值实际上是同一个对象具有两个不同的名字</w:t>
+      </w:r>
+      <w:r>
+        <w:rPr>
+          <w:rFonts w:ascii="Consolas" w:hAnsi="Consolas" w:cs="Consolas" w:hint="eastAsia"/>
+          <w:kern w:val="0"/>
+          <w:sz w:val="30"/>
+          <w:szCs w:val="30"/>
+        </w:rPr>
+        <w:t>，</w:t>
+      </w:r>
+      <w:r>
+        <w:rPr>
+          <w:rFonts w:ascii="Consolas" w:hAnsi="Consolas" w:cs="Consolas"/>
+          <w:kern w:val="0"/>
+          <w:sz w:val="30"/>
+          <w:szCs w:val="30"/>
+        </w:rPr>
+        <w:t>它们都有同一个引用值</w:t>
+      </w:r>
+      <w:r>
+        <w:rPr>
+          <w:rFonts w:ascii="Consolas" w:hAnsi="Consolas" w:cs="Consolas" w:hint="eastAsia"/>
+          <w:kern w:val="0"/>
+          <w:sz w:val="30"/>
+          <w:szCs w:val="30"/>
+        </w:rPr>
+        <w:t>，因此上面代码的输出为</w:t>
+      </w:r>
+      <w:r>
+        <w:rPr>
+          <w:rFonts w:ascii="Consolas" w:hAnsi="Consolas" w:cs="Consolas" w:hint="eastAsia"/>
+          <w:kern w:val="0"/>
+          <w:sz w:val="30"/>
+          <w:szCs w:val="30"/>
+        </w:rPr>
+        <w:t>-</w:t>
+      </w:r>
+      <w:r>
+        <w:rPr>
+          <w:rFonts w:ascii="Consolas" w:hAnsi="Consolas" w:cs="Consolas"/>
+          <w:kern w:val="0"/>
+          <w:sz w:val="30"/>
+          <w:szCs w:val="30"/>
+        </w:rPr>
+        <w:t>1 2 -1 2</w:t>
+      </w:r>
+    </w:p>
+    <w:p>
+      <w:pPr>
+        <w:rPr>
+          <w:rFonts w:ascii="Consolas" w:hAnsi="Consolas" w:cs="Consolas"/>
+          <w:color w:val="000000"/>
+          <w:kern w:val="0"/>
+          <w:sz w:val="30"/>
+          <w:szCs w:val="30"/>
+        </w:rPr>
+      </w:pPr>
+      <w:r>
+        <w:rPr>
+          <w:rFonts w:ascii="Consolas" w:hAnsi="Consolas" w:cs="Consolas" w:hint="eastAsia"/>
+          <w:color w:val="000000"/>
+          <w:kern w:val="0"/>
+          <w:sz w:val="30"/>
+          <w:szCs w:val="30"/>
+        </w:rPr>
+        <w:t>7</w:t>
+      </w:r>
+      <w:r>
+        <w:rPr>
+          <w:rFonts w:ascii="Consolas" w:hAnsi="Consolas" w:cs="Consolas"/>
+          <w:color w:val="000000"/>
+          <w:kern w:val="0"/>
+          <w:sz w:val="30"/>
+          <w:szCs w:val="30"/>
+        </w:rPr>
+        <w:t>.</w:t>
+      </w:r>
+      <w:r>
+        <w:rPr>
+          <w:rFonts w:ascii="Consolas" w:hAnsi="Consolas" w:cs="Consolas" w:hint="eastAsia"/>
+          <w:color w:val="000000"/>
+          <w:kern w:val="0"/>
+          <w:sz w:val="30"/>
+          <w:szCs w:val="30"/>
+        </w:rPr>
+        <w:t>示例：</w:t>
+      </w:r>
+    </w:p>
+    <w:p>
+      <w:pPr>
+        <w:autoSpaceDE w:val="0"/>
+        <w:autoSpaceDN w:val="0"/>
+        <w:adjustRightInd w:val="0"/>
+        <w:jc w:val="left"/>
+        <w:rPr>
+          <w:rFonts w:ascii="Consolas" w:hAnsi="Consolas" w:cs="Consolas"/>
+          <w:kern w:val="0"/>
+          <w:sz w:val="30"/>
+          <w:szCs w:val="30"/>
+        </w:rPr>
+      </w:pPr>
+      <w:r>
+        <w:rPr>
+          <w:rFonts w:ascii="Consolas" w:hAnsi="Consolas" w:cs="Consolas"/>
+          <w:b/>
+          <w:bCs/>
+          <w:color w:val="7F0055"/>
+          <w:kern w:val="0"/>
+          <w:sz w:val="30"/>
+          <w:szCs w:val="30"/>
+        </w:rPr>
+        <w:t>public</w:t>
+      </w:r>
+      <w:r>
+        <w:rPr>
+          <w:rFonts w:ascii="Consolas" w:hAnsi="Consolas" w:cs="Consolas"/>
+          <w:color w:val="000000"/>
+          <w:kern w:val="0"/>
+          <w:sz w:val="30"/>
+          <w:szCs w:val="30"/>
+        </w:rPr>
+        <w:t xml:space="preserve"> </w:t>
+      </w:r>
+      <w:r>
+        <w:rPr>
+          <w:rFonts w:ascii="Consolas" w:hAnsi="Consolas" w:cs="Consolas"/>
+          <w:b/>
+          <w:bCs/>
+          <w:color w:val="7F0055"/>
+          <w:kern w:val="0"/>
+          <w:sz w:val="30"/>
+          <w:szCs w:val="30"/>
+        </w:rPr>
+        <w:t>class</w:t>
+      </w:r>
+      <w:r>
+        <w:rPr>
+          <w:rFonts w:ascii="Consolas" w:hAnsi="Consolas" w:cs="Consolas"/>
+          <w:color w:val="000000"/>
+          <w:kern w:val="0"/>
+          <w:sz w:val="30"/>
+          <w:szCs w:val="30"/>
+        </w:rPr>
+        <w:t xml:space="preserve"> Test1 {</w:t>
+      </w:r>
+    </w:p>
+    <w:p>
+      <w:pPr>
+        <w:autoSpaceDE w:val="0"/>
+        <w:autoSpaceDN w:val="0"/>
+        <w:adjustRightInd w:val="0"/>
+        <w:jc w:val="left"/>
+        <w:rPr>
+          <w:rFonts w:ascii="Consolas" w:hAnsi="Consolas" w:cs="Consolas"/>
+          <w:kern w:val="0"/>
+          <w:sz w:val="30"/>
+          <w:szCs w:val="30"/>
+        </w:rPr>
+      </w:pPr>
+      <w:r>
+        <w:rPr>
+          <w:rFonts w:ascii="Consolas" w:hAnsi="Consolas" w:cs="Consolas"/>
+          <w:color w:val="000000"/>
+          <w:kern w:val="0"/>
+          <w:sz w:val="30"/>
+          <w:szCs w:val="30"/>
+        </w:rPr>
+        <w:tab/>
+      </w:r>
+      <w:r>
+        <w:rPr>
+          <w:rFonts w:ascii="Consolas" w:hAnsi="Consolas" w:cs="Consolas"/>
+          <w:b/>
+          <w:bCs/>
+          <w:color w:val="7F0055"/>
+          <w:kern w:val="0"/>
+          <w:sz w:val="30"/>
+          <w:szCs w:val="30"/>
+        </w:rPr>
+        <w:t>int</w:t>
+      </w:r>
+      <w:r>
+        <w:rPr>
+          <w:rFonts w:ascii="Consolas" w:hAnsi="Consolas" w:cs="Consolas"/>
+          <w:color w:val="000000"/>
+          <w:kern w:val="0"/>
+          <w:sz w:val="30"/>
+          <w:szCs w:val="30"/>
+        </w:rPr>
+        <w:t xml:space="preserve"> </w:t>
+      </w:r>
+      <w:r>
+        <w:rPr>
+          <w:rFonts w:ascii="Consolas" w:hAnsi="Consolas" w:cs="Consolas"/>
+          <w:color w:val="0000C0"/>
+          <w:kern w:val="0"/>
+          <w:sz w:val="30"/>
+          <w:szCs w:val="30"/>
+        </w:rPr>
+        <w:t>a</w:t>
+      </w:r>
+      <w:r>
+        <w:rPr>
+          <w:rFonts w:ascii="Consolas" w:hAnsi="Consolas" w:cs="Consolas"/>
+          <w:color w:val="000000"/>
+          <w:kern w:val="0"/>
+          <w:sz w:val="30"/>
+          <w:szCs w:val="30"/>
+        </w:rPr>
+        <w:t>;</w:t>
+      </w:r>
+    </w:p>
+    <w:p>
+      <w:pPr>
+        <w:autoSpaceDE w:val="0"/>
+        <w:autoSpaceDN w:val="0"/>
+        <w:adjustRightInd w:val="0"/>
+        <w:jc w:val="left"/>
+        <w:rPr>
+          <w:rFonts w:ascii="Consolas" w:hAnsi="Consolas" w:cs="Consolas"/>
+          <w:kern w:val="0"/>
+          <w:sz w:val="30"/>
+          <w:szCs w:val="30"/>
+        </w:rPr>
+      </w:pPr>
+      <w:r>
+        <w:rPr>
+          <w:rFonts w:ascii="Consolas" w:hAnsi="Consolas" w:cs="Consolas"/>
+          <w:color w:val="000000"/>
+          <w:kern w:val="0"/>
+          <w:sz w:val="30"/>
+          <w:szCs w:val="30"/>
+        </w:rPr>
+        <w:t xml:space="preserve">    </w:t>
+      </w:r>
+      <w:r>
+        <w:rPr>
+          <w:rFonts w:ascii="Consolas" w:hAnsi="Consolas" w:cs="Consolas"/>
+          <w:b/>
+          <w:bCs/>
+          <w:color w:val="7F0055"/>
+          <w:kern w:val="0"/>
+          <w:sz w:val="30"/>
+          <w:szCs w:val="30"/>
+        </w:rPr>
+        <w:t>int</w:t>
+      </w:r>
+      <w:r>
+        <w:rPr>
+          <w:rFonts w:ascii="Consolas" w:hAnsi="Consolas" w:cs="Consolas"/>
+          <w:color w:val="000000"/>
+          <w:kern w:val="0"/>
+          <w:sz w:val="30"/>
+          <w:szCs w:val="30"/>
+        </w:rPr>
+        <w:t xml:space="preserve"> </w:t>
+      </w:r>
+      <w:r>
+        <w:rPr>
+          <w:rFonts w:ascii="Consolas" w:hAnsi="Consolas" w:cs="Consolas"/>
+          <w:color w:val="0000C0"/>
+          <w:kern w:val="0"/>
+          <w:sz w:val="30"/>
+          <w:szCs w:val="30"/>
+        </w:rPr>
+        <w:t>b</w:t>
+      </w:r>
+      <w:r>
+        <w:rPr>
+          <w:rFonts w:ascii="Consolas" w:hAnsi="Consolas" w:cs="Consolas"/>
+          <w:color w:val="000000"/>
+          <w:kern w:val="0"/>
+          <w:sz w:val="30"/>
+          <w:szCs w:val="30"/>
+        </w:rPr>
+        <w:t>;</w:t>
+      </w:r>
+    </w:p>
+    <w:p>
+      <w:pPr>
+        <w:autoSpaceDE w:val="0"/>
+        <w:autoSpaceDN w:val="0"/>
+        <w:adjustRightInd w:val="0"/>
+        <w:jc w:val="left"/>
+        <w:rPr>
+          <w:rFonts w:ascii="Consolas" w:hAnsi="Consolas" w:cs="Consolas"/>
+          <w:kern w:val="0"/>
+          <w:sz w:val="30"/>
+          <w:szCs w:val="30"/>
+        </w:rPr>
+      </w:pPr>
+      <w:r>
+        <w:rPr>
+          <w:rFonts w:ascii="Consolas" w:hAnsi="Consolas" w:cs="Consolas" w:hint="eastAsia"/>
+          <w:kern w:val="0"/>
+          <w:sz w:val="30"/>
+          <w:szCs w:val="30"/>
+        </w:rPr>
+        <w:t xml:space="preserve"> </w:t>
+      </w:r>
+      <w:r>
+        <w:rPr>
+          <w:rFonts w:ascii="Consolas" w:hAnsi="Consolas" w:cs="Consolas"/>
+          <w:kern w:val="0"/>
+          <w:sz w:val="30"/>
+          <w:szCs w:val="30"/>
+        </w:rPr>
+        <w:t xml:space="preserve">   //</w:t>
+      </w:r>
+      <w:r>
+        <w:rPr>
+          <w:rFonts w:ascii="Consolas" w:hAnsi="Consolas" w:cs="Consolas" w:hint="eastAsia"/>
+          <w:kern w:val="0"/>
+          <w:sz w:val="30"/>
+          <w:szCs w:val="30"/>
+        </w:rPr>
+        <w:t>对象数组作方法参数</w:t>
+      </w:r>
+    </w:p>
+    <w:p>
+      <w:pPr>
+        <w:autoSpaceDE w:val="0"/>
+        <w:autoSpaceDN w:val="0"/>
+        <w:adjustRightInd w:val="0"/>
+        <w:jc w:val="left"/>
+        <w:rPr>
+          <w:rFonts w:ascii="Consolas" w:hAnsi="Consolas" w:cs="Consolas"/>
+          <w:kern w:val="0"/>
+          <w:sz w:val="30"/>
+          <w:szCs w:val="30"/>
+        </w:rPr>
+      </w:pPr>
+      <w:r>
+        <w:rPr>
+          <w:rFonts w:ascii="Consolas" w:hAnsi="Consolas" w:cs="Consolas"/>
+          <w:color w:val="000000"/>
+          <w:kern w:val="0"/>
+          <w:sz w:val="30"/>
+          <w:szCs w:val="30"/>
+        </w:rPr>
+        <w:t xml:space="preserve">    </w:t>
+      </w:r>
+      <w:r>
+        <w:rPr>
+          <w:rFonts w:ascii="Consolas" w:hAnsi="Consolas" w:cs="Consolas"/>
+          <w:b/>
+          <w:bCs/>
+          <w:color w:val="7F0055"/>
+          <w:kern w:val="0"/>
+          <w:sz w:val="30"/>
+          <w:szCs w:val="30"/>
+        </w:rPr>
+        <w:t>public</w:t>
+      </w:r>
+      <w:r>
+        <w:rPr>
+          <w:rFonts w:ascii="Consolas" w:hAnsi="Consolas" w:cs="Consolas"/>
+          <w:color w:val="000000"/>
+          <w:kern w:val="0"/>
+          <w:sz w:val="30"/>
+          <w:szCs w:val="30"/>
+        </w:rPr>
+        <w:t xml:space="preserve"> </w:t>
+      </w:r>
+      <w:r>
+        <w:rPr>
+          <w:rFonts w:ascii="Consolas" w:hAnsi="Consolas" w:cs="Consolas"/>
+          <w:b/>
+          <w:bCs/>
+          <w:color w:val="7F0055"/>
+          <w:kern w:val="0"/>
+          <w:sz w:val="30"/>
+          <w:szCs w:val="30"/>
+        </w:rPr>
+        <w:t>void</w:t>
+      </w:r>
+      <w:r>
+        <w:rPr>
+          <w:rFonts w:ascii="Consolas" w:hAnsi="Consolas" w:cs="Consolas"/>
+          <w:color w:val="000000"/>
+          <w:kern w:val="0"/>
+          <w:sz w:val="30"/>
+          <w:szCs w:val="30"/>
+        </w:rPr>
+        <w:t xml:space="preserve"> change(Test1[] </w:t>
+      </w:r>
+      <w:r>
+        <w:rPr>
+          <w:rFonts w:ascii="Consolas" w:hAnsi="Consolas" w:cs="Consolas"/>
+          <w:color w:val="6A3E3E"/>
+          <w:kern w:val="0"/>
+          <w:sz w:val="30"/>
+          <w:szCs w:val="30"/>
+        </w:rPr>
+        <w:t>t</w:t>
+      </w:r>
+      <w:r>
+        <w:rPr>
+          <w:rFonts w:ascii="Consolas" w:hAnsi="Consolas" w:cs="Consolas"/>
+          <w:color w:val="000000"/>
+          <w:kern w:val="0"/>
+          <w:sz w:val="30"/>
+          <w:szCs w:val="30"/>
+        </w:rPr>
+        <w:t>,</w:t>
+      </w:r>
+      <w:r>
+        <w:rPr>
+          <w:rFonts w:ascii="Consolas" w:hAnsi="Consolas" w:cs="Consolas"/>
+          <w:b/>
+          <w:bCs/>
+          <w:color w:val="7F0055"/>
+          <w:kern w:val="0"/>
+          <w:sz w:val="30"/>
+          <w:szCs w:val="30"/>
+        </w:rPr>
+        <w:t>int</w:t>
+      </w:r>
+      <w:r>
+        <w:rPr>
+          <w:rFonts w:ascii="Consolas" w:hAnsi="Consolas" w:cs="Consolas"/>
+          <w:color w:val="000000"/>
+          <w:kern w:val="0"/>
+          <w:sz w:val="30"/>
+          <w:szCs w:val="30"/>
+        </w:rPr>
+        <w:t xml:space="preserve"> </w:t>
+      </w:r>
+      <w:r>
+        <w:rPr>
+          <w:rFonts w:ascii="Consolas" w:hAnsi="Consolas" w:cs="Consolas"/>
+          <w:color w:val="6A3E3E"/>
+          <w:kern w:val="0"/>
+          <w:sz w:val="30"/>
+          <w:szCs w:val="30"/>
+        </w:rPr>
+        <w:t>i</w:t>
+      </w:r>
+      <w:r>
+        <w:rPr>
+          <w:rFonts w:ascii="Consolas" w:hAnsi="Consolas" w:cs="Consolas"/>
+          <w:color w:val="000000"/>
+          <w:kern w:val="0"/>
+          <w:sz w:val="30"/>
+          <w:szCs w:val="30"/>
+        </w:rPr>
+        <w:t>) {</w:t>
+      </w:r>
+    </w:p>
+    <w:p>
+      <w:pPr>
+        <w:autoSpaceDE w:val="0"/>
+        <w:autoSpaceDN w:val="0"/>
+        <w:adjustRightInd w:val="0"/>
+        <w:jc w:val="left"/>
+        <w:rPr>
+          <w:rFonts w:ascii="Consolas" w:hAnsi="Consolas" w:cs="Consolas"/>
+          <w:kern w:val="0"/>
+          <w:sz w:val="30"/>
+          <w:szCs w:val="30"/>
+        </w:rPr>
+      </w:pPr>
+      <w:r>
+        <w:rPr>
+          <w:rFonts w:ascii="Consolas" w:hAnsi="Consolas" w:cs="Consolas"/>
+          <w:color w:val="000000"/>
+          <w:kern w:val="0"/>
+          <w:sz w:val="30"/>
+          <w:szCs w:val="30"/>
+        </w:rPr>
+        <w:t xml:space="preserve">    </w:t>
+      </w:r>
+      <w:r>
+        <w:rPr>
+          <w:rFonts w:ascii="Consolas" w:hAnsi="Consolas" w:cs="Consolas"/>
+          <w:color w:val="000000"/>
+          <w:kern w:val="0"/>
+          <w:sz w:val="30"/>
+          <w:szCs w:val="30"/>
+        </w:rPr>
+        <w:tab/>
+      </w:r>
+      <w:r>
+        <w:rPr>
+          <w:rFonts w:ascii="Consolas" w:hAnsi="Consolas" w:cs="Consolas"/>
+          <w:color w:val="6A3E3E"/>
+          <w:kern w:val="0"/>
+          <w:sz w:val="30"/>
+          <w:szCs w:val="30"/>
+        </w:rPr>
+        <w:t>t</w:t>
+      </w:r>
+      <w:r>
+        <w:rPr>
+          <w:rFonts w:ascii="Consolas" w:hAnsi="Consolas" w:cs="Consolas"/>
+          <w:color w:val="000000"/>
+          <w:kern w:val="0"/>
+          <w:sz w:val="30"/>
+          <w:szCs w:val="30"/>
+        </w:rPr>
+        <w:t>[</w:t>
+      </w:r>
+      <w:r>
+        <w:rPr>
+          <w:rFonts w:ascii="Consolas" w:hAnsi="Consolas" w:cs="Consolas"/>
+          <w:color w:val="6A3E3E"/>
+          <w:kern w:val="0"/>
+          <w:sz w:val="30"/>
+          <w:szCs w:val="30"/>
+        </w:rPr>
+        <w:t>i</w:t>
+      </w:r>
+      <w:r>
+        <w:rPr>
+          <w:rFonts w:ascii="Consolas" w:hAnsi="Consolas" w:cs="Consolas"/>
+          <w:color w:val="000000"/>
+          <w:kern w:val="0"/>
+          <w:sz w:val="30"/>
+          <w:szCs w:val="30"/>
+        </w:rPr>
+        <w:t>].</w:t>
+      </w:r>
+      <w:r>
+        <w:rPr>
+          <w:rFonts w:ascii="Consolas" w:hAnsi="Consolas" w:cs="Consolas"/>
+          <w:color w:val="0000C0"/>
+          <w:kern w:val="0"/>
+          <w:sz w:val="30"/>
+          <w:szCs w:val="30"/>
+        </w:rPr>
+        <w:t>a</w:t>
+      </w:r>
+      <w:r>
+        <w:rPr>
+          <w:rFonts w:ascii="Consolas" w:hAnsi="Consolas" w:cs="Consolas"/>
+          <w:color w:val="000000"/>
+          <w:kern w:val="0"/>
+          <w:sz w:val="30"/>
+          <w:szCs w:val="30"/>
+        </w:rPr>
+        <w:t>=</w:t>
+      </w:r>
+      <w:r>
+        <w:rPr>
+          <w:rFonts w:ascii="Consolas" w:hAnsi="Consolas" w:cs="Consolas"/>
+          <w:color w:val="6A3E3E"/>
+          <w:kern w:val="0"/>
+          <w:sz w:val="30"/>
+          <w:szCs w:val="30"/>
+        </w:rPr>
+        <w:t>i</w:t>
+      </w:r>
+      <w:r>
+        <w:rPr>
+          <w:rFonts w:ascii="Consolas" w:hAnsi="Consolas" w:cs="Consolas"/>
+          <w:color w:val="000000"/>
+          <w:kern w:val="0"/>
+          <w:sz w:val="30"/>
+          <w:szCs w:val="30"/>
+        </w:rPr>
+        <w:t>;</w:t>
+      </w:r>
+    </w:p>
+    <w:p>
+      <w:pPr>
+        <w:autoSpaceDE w:val="0"/>
+        <w:autoSpaceDN w:val="0"/>
+        <w:adjustRightInd w:val="0"/>
+        <w:jc w:val="left"/>
+        <w:rPr>
+          <w:rFonts w:ascii="Consolas" w:hAnsi="Consolas" w:cs="Consolas"/>
+          <w:kern w:val="0"/>
+          <w:sz w:val="30"/>
+          <w:szCs w:val="30"/>
+        </w:rPr>
+      </w:pPr>
+      <w:r>
+        <w:rPr>
+          <w:rFonts w:ascii="Consolas" w:hAnsi="Consolas" w:cs="Consolas"/>
+          <w:color w:val="000000"/>
+          <w:kern w:val="0"/>
+          <w:sz w:val="30"/>
+          <w:szCs w:val="30"/>
+        </w:rPr>
+        <w:t xml:space="preserve">    </w:t>
+      </w:r>
+      <w:r>
+        <w:rPr>
+          <w:rFonts w:ascii="Consolas" w:hAnsi="Consolas" w:cs="Consolas"/>
+          <w:color w:val="000000"/>
+          <w:kern w:val="0"/>
+          <w:sz w:val="30"/>
+          <w:szCs w:val="30"/>
+        </w:rPr>
+        <w:tab/>
+      </w:r>
+      <w:r>
+        <w:rPr>
+          <w:rFonts w:ascii="Consolas" w:hAnsi="Consolas" w:cs="Consolas"/>
+          <w:color w:val="6A3E3E"/>
+          <w:kern w:val="0"/>
+          <w:sz w:val="30"/>
+          <w:szCs w:val="30"/>
+        </w:rPr>
+        <w:t>t</w:t>
+      </w:r>
+      <w:r>
+        <w:rPr>
+          <w:rFonts w:ascii="Consolas" w:hAnsi="Consolas" w:cs="Consolas"/>
+          <w:color w:val="000000"/>
+          <w:kern w:val="0"/>
+          <w:sz w:val="30"/>
+          <w:szCs w:val="30"/>
+        </w:rPr>
+        <w:t>[</w:t>
+      </w:r>
+      <w:r>
+        <w:rPr>
+          <w:rFonts w:ascii="Consolas" w:hAnsi="Consolas" w:cs="Consolas"/>
+          <w:color w:val="6A3E3E"/>
+          <w:kern w:val="0"/>
+          <w:sz w:val="30"/>
+          <w:szCs w:val="30"/>
+        </w:rPr>
+        <w:t>i</w:t>
+      </w:r>
+      <w:r>
+        <w:rPr>
+          <w:rFonts w:ascii="Consolas" w:hAnsi="Consolas" w:cs="Consolas"/>
+          <w:color w:val="000000"/>
+          <w:kern w:val="0"/>
+          <w:sz w:val="30"/>
+          <w:szCs w:val="30"/>
+        </w:rPr>
+        <w:t>].</w:t>
+      </w:r>
+      <w:r>
+        <w:rPr>
+          <w:rFonts w:ascii="Consolas" w:hAnsi="Consolas" w:cs="Consolas"/>
+          <w:color w:val="0000C0"/>
+          <w:kern w:val="0"/>
+          <w:sz w:val="30"/>
+          <w:szCs w:val="30"/>
+        </w:rPr>
+        <w:t>b</w:t>
+      </w:r>
+      <w:r>
+        <w:rPr>
+          <w:rFonts w:ascii="Consolas" w:hAnsi="Consolas" w:cs="Consolas"/>
+          <w:color w:val="000000"/>
+          <w:kern w:val="0"/>
+          <w:sz w:val="30"/>
+          <w:szCs w:val="30"/>
+        </w:rPr>
+        <w:t>=</w:t>
+      </w:r>
+      <w:r>
+        <w:rPr>
+          <w:rFonts w:ascii="Consolas" w:hAnsi="Consolas" w:cs="Consolas"/>
+          <w:color w:val="6A3E3E"/>
+          <w:kern w:val="0"/>
+          <w:sz w:val="30"/>
+          <w:szCs w:val="30"/>
+        </w:rPr>
+        <w:t>i</w:t>
+      </w:r>
+      <w:r>
+        <w:rPr>
+          <w:rFonts w:ascii="Consolas" w:hAnsi="Consolas" w:cs="Consolas"/>
+          <w:color w:val="000000"/>
+          <w:kern w:val="0"/>
+          <w:sz w:val="30"/>
+          <w:szCs w:val="30"/>
+        </w:rPr>
+        <w:t>+1;</w:t>
+      </w:r>
+    </w:p>
+    <w:p>
+      <w:pPr>
+        <w:autoSpaceDE w:val="0"/>
+        <w:autoSpaceDN w:val="0"/>
+        <w:adjustRightInd w:val="0"/>
+        <w:jc w:val="left"/>
+        <w:rPr>
+          <w:rFonts w:ascii="Consolas" w:hAnsi="Consolas" w:cs="Consolas"/>
+          <w:kern w:val="0"/>
+          <w:sz w:val="30"/>
+          <w:szCs w:val="30"/>
+        </w:rPr>
+      </w:pPr>
+      <w:r>
+        <w:rPr>
+          <w:rFonts w:ascii="Consolas" w:hAnsi="Consolas" w:cs="Consolas"/>
+          <w:color w:val="000000"/>
+          <w:kern w:val="0"/>
+          <w:sz w:val="30"/>
+          <w:szCs w:val="30"/>
+        </w:rPr>
+        <w:t xml:space="preserve">    }</w:t>
+      </w:r>
+    </w:p>
+    <w:p>
+      <w:pPr>
+        <w:autoSpaceDE w:val="0"/>
+        <w:autoSpaceDN w:val="0"/>
+        <w:adjustRightInd w:val="0"/>
+        <w:jc w:val="left"/>
+        <w:rPr>
+          <w:rFonts w:ascii="Consolas" w:hAnsi="Consolas" w:cs="Consolas"/>
+          <w:kern w:val="0"/>
+          <w:sz w:val="30"/>
+          <w:szCs w:val="30"/>
+        </w:rPr>
+      </w:pPr>
+      <w:r>
+        <w:rPr>
+          <w:rFonts w:ascii="Consolas" w:hAnsi="Consolas" w:cs="Consolas"/>
+          <w:color w:val="000000"/>
+          <w:kern w:val="0"/>
+          <w:sz w:val="30"/>
+          <w:szCs w:val="30"/>
+        </w:rPr>
+        <w:t xml:space="preserve">    </w:t>
+      </w:r>
+    </w:p>
+    <w:p>
+      <w:pPr>
+        <w:autoSpaceDE w:val="0"/>
+        <w:autoSpaceDN w:val="0"/>
+        <w:adjustRightInd w:val="0"/>
+        <w:ind w:firstLine="600"/>
+        <w:jc w:val="left"/>
+        <w:rPr>
+          <w:rFonts w:ascii="Consolas" w:hAnsi="Consolas" w:cs="Consolas"/>
+          <w:color w:val="000000"/>
+          <w:kern w:val="0"/>
+          <w:sz w:val="30"/>
+          <w:szCs w:val="30"/>
+        </w:rPr>
+      </w:pPr>
+      <w:r>
+        <w:rPr>
+          <w:rFonts w:ascii="Consolas" w:hAnsi="Consolas" w:cs="Consolas"/>
+          <w:b/>
+          <w:bCs/>
+          <w:color w:val="7F0055"/>
+          <w:kern w:val="0"/>
+          <w:sz w:val="30"/>
+          <w:szCs w:val="30"/>
+        </w:rPr>
+        <w:t>public</w:t>
+      </w:r>
+      <w:r>
+        <w:rPr>
+          <w:rFonts w:ascii="Consolas" w:hAnsi="Consolas" w:cs="Consolas"/>
+          <w:color w:val="000000"/>
+          <w:kern w:val="0"/>
+          <w:sz w:val="30"/>
+          <w:szCs w:val="30"/>
+        </w:rPr>
+        <w:t xml:space="preserve"> </w:t>
+      </w:r>
+      <w:r>
+        <w:rPr>
+          <w:rFonts w:ascii="Consolas" w:hAnsi="Consolas" w:cs="Consolas"/>
+          <w:b/>
+          <w:bCs/>
+          <w:color w:val="7F0055"/>
+          <w:kern w:val="0"/>
+          <w:sz w:val="30"/>
+          <w:szCs w:val="30"/>
+        </w:rPr>
+        <w:t>static</w:t>
+      </w:r>
+      <w:r>
+        <w:rPr>
+          <w:rFonts w:ascii="Consolas" w:hAnsi="Consolas" w:cs="Consolas"/>
+          <w:color w:val="000000"/>
+          <w:kern w:val="0"/>
+          <w:sz w:val="30"/>
+          <w:szCs w:val="30"/>
+        </w:rPr>
+        <w:t xml:space="preserve"> </w:t>
+      </w:r>
+      <w:r>
+        <w:rPr>
+          <w:rFonts w:ascii="Consolas" w:hAnsi="Consolas" w:cs="Consolas"/>
+          <w:b/>
+          <w:bCs/>
+          <w:color w:val="7F0055"/>
+          <w:kern w:val="0"/>
+          <w:sz w:val="30"/>
+          <w:szCs w:val="30"/>
+        </w:rPr>
+        <w:t>void</w:t>
+      </w:r>
+      <w:r>
+        <w:rPr>
+          <w:rFonts w:ascii="Consolas" w:hAnsi="Consolas" w:cs="Consolas"/>
+          <w:color w:val="000000"/>
+          <w:kern w:val="0"/>
+          <w:sz w:val="30"/>
+          <w:szCs w:val="30"/>
+        </w:rPr>
+        <w:t xml:space="preserve"> main(String[] </w:t>
+      </w:r>
+      <w:r>
+        <w:rPr>
+          <w:rFonts w:ascii="Consolas" w:hAnsi="Consolas" w:cs="Consolas"/>
+          <w:color w:val="6A3E3E"/>
+          <w:kern w:val="0"/>
+          <w:sz w:val="30"/>
+          <w:szCs w:val="30"/>
+        </w:rPr>
+        <w:t>args</w:t>
+      </w:r>
+      <w:r>
+        <w:rPr>
+          <w:rFonts w:ascii="Consolas" w:hAnsi="Consolas" w:cs="Consolas"/>
+          <w:color w:val="000000"/>
+          <w:kern w:val="0"/>
+          <w:sz w:val="30"/>
+          <w:szCs w:val="30"/>
+        </w:rPr>
+        <w:t>)  {</w:t>
+      </w:r>
+    </w:p>
+    <w:p>
+      <w:pPr>
+        <w:autoSpaceDE w:val="0"/>
+        <w:autoSpaceDN w:val="0"/>
+        <w:adjustRightInd w:val="0"/>
+        <w:jc w:val="left"/>
+        <w:rPr>
+          <w:rFonts w:ascii="Consolas" w:hAnsi="Consolas" w:cs="Consolas" w:hint="eastAsia"/>
+          <w:kern w:val="0"/>
+          <w:sz w:val="30"/>
+          <w:szCs w:val="30"/>
+        </w:rPr>
+      </w:pPr>
+      <w:r>
+        <w:rPr>
+          <w:rFonts w:ascii="Consolas" w:hAnsi="Consolas" w:cs="Consolas"/>
+          <w:color w:val="000000"/>
+          <w:kern w:val="0"/>
+          <w:sz w:val="30"/>
+          <w:szCs w:val="30"/>
+        </w:rPr>
+        <w:tab/>
+      </w:r>
+      <w:r>
+        <w:rPr>
+          <w:rFonts w:ascii="Consolas" w:hAnsi="Consolas" w:cs="Consolas"/>
+          <w:color w:val="000000"/>
+          <w:kern w:val="0"/>
+          <w:sz w:val="30"/>
+          <w:szCs w:val="30"/>
+        </w:rPr>
+        <w:tab/>
+      </w:r>
+      <w:r>
+        <w:rPr>
+          <w:rFonts w:ascii="Consolas" w:hAnsi="Consolas" w:cs="Consolas"/>
+          <w:color w:val="000000"/>
+          <w:kern w:val="0"/>
+          <w:sz w:val="30"/>
+          <w:szCs w:val="30"/>
+        </w:rPr>
+        <w:tab/>
+      </w:r>
+      <w:r>
+        <w:rPr>
+          <w:rFonts w:ascii="Consolas" w:hAnsi="Consolas" w:cs="Consolas" w:hint="eastAsia"/>
+          <w:color w:val="000000"/>
+          <w:kern w:val="0"/>
+          <w:sz w:val="30"/>
+          <w:szCs w:val="30"/>
+        </w:rPr>
+        <w:t>/</w:t>
+      </w:r>
+      <w:r>
+        <w:rPr>
+          <w:rFonts w:ascii="Consolas" w:hAnsi="Consolas" w:cs="Consolas"/>
+          <w:color w:val="000000"/>
+          <w:kern w:val="0"/>
+          <w:sz w:val="30"/>
+          <w:szCs w:val="30"/>
+        </w:rPr>
+        <w:t>/</w:t>
+      </w:r>
+      <w:r>
+        <w:rPr>
+          <w:rFonts w:ascii="Consolas" w:hAnsi="Consolas" w:cs="Consolas" w:hint="eastAsia"/>
+          <w:color w:val="000000"/>
+          <w:kern w:val="0"/>
+          <w:sz w:val="30"/>
+          <w:szCs w:val="30"/>
+        </w:rPr>
+        <w:t>为对象数组分配空间</w:t>
+      </w:r>
+    </w:p>
+    <w:p>
+      <w:pPr>
+        <w:autoSpaceDE w:val="0"/>
+        <w:autoSpaceDN w:val="0"/>
+        <w:adjustRightInd w:val="0"/>
+        <w:jc w:val="left"/>
+        <w:rPr>
+          <w:rFonts w:ascii="Consolas" w:hAnsi="Consolas" w:cs="Consolas" w:hint="eastAsia"/>
+          <w:kern w:val="0"/>
+          <w:sz w:val="30"/>
+          <w:szCs w:val="30"/>
+        </w:rPr>
+      </w:pPr>
+      <w:r>
+        <w:rPr>
+          <w:rFonts w:ascii="Consolas" w:hAnsi="Consolas" w:cs="Consolas"/>
+          <w:color w:val="000000"/>
+          <w:kern w:val="0"/>
+          <w:sz w:val="30"/>
+          <w:szCs w:val="30"/>
+        </w:rPr>
+        <w:t xml:space="preserve">        Test1[] </w:t>
+      </w:r>
+      <w:r>
+        <w:rPr>
+          <w:rFonts w:ascii="Consolas" w:hAnsi="Consolas" w:cs="Consolas"/>
+          <w:color w:val="6A3E3E"/>
+          <w:kern w:val="0"/>
+          <w:sz w:val="30"/>
+          <w:szCs w:val="30"/>
+        </w:rPr>
+        <w:t>test1</w:t>
+      </w:r>
+      <w:r>
+        <w:rPr>
+          <w:rFonts w:ascii="Consolas" w:hAnsi="Consolas" w:cs="Consolas"/>
+          <w:color w:val="000000"/>
+          <w:kern w:val="0"/>
+          <w:sz w:val="30"/>
+          <w:szCs w:val="30"/>
+        </w:rPr>
+        <w:t>=</w:t>
+      </w:r>
+      <w:r>
+        <w:rPr>
+          <w:rFonts w:ascii="Consolas" w:hAnsi="Consolas" w:cs="Consolas"/>
+          <w:b/>
+          <w:bCs/>
+          <w:color w:val="7F0055"/>
+          <w:kern w:val="0"/>
+          <w:sz w:val="30"/>
+          <w:szCs w:val="30"/>
+        </w:rPr>
+        <w:t>new</w:t>
+      </w:r>
+      <w:r>
+        <w:rPr>
+          <w:rFonts w:ascii="Consolas" w:hAnsi="Consolas" w:cs="Consolas"/>
+          <w:color w:val="000000"/>
+          <w:kern w:val="0"/>
+          <w:sz w:val="30"/>
+          <w:szCs w:val="30"/>
+        </w:rPr>
+        <w:t xml:space="preserve"> Test1[5];</w:t>
+      </w:r>
+    </w:p>
+    <w:p>
+      <w:pPr>
+        <w:autoSpaceDE w:val="0"/>
+        <w:autoSpaceDN w:val="0"/>
+        <w:adjustRightInd w:val="0"/>
+        <w:jc w:val="left"/>
+        <w:rPr>
+          <w:rFonts w:ascii="Consolas" w:hAnsi="Consolas" w:cs="Consolas"/>
+          <w:color w:val="000000"/>
+          <w:kern w:val="0"/>
+          <w:sz w:val="30"/>
+          <w:szCs w:val="30"/>
+        </w:rPr>
+      </w:pPr>
+      <w:r>
+        <w:rPr>
+          <w:rFonts w:ascii="Consolas" w:hAnsi="Consolas" w:cs="Consolas"/>
+          <w:color w:val="000000"/>
+          <w:kern w:val="0"/>
+          <w:sz w:val="30"/>
+          <w:szCs w:val="30"/>
+        </w:rPr>
+        <w:lastRenderedPageBreak/>
+        <w:t xml:space="preserve">        </w:t>
+      </w:r>
+      <w:r>
+        <w:rPr>
+          <w:rFonts w:ascii="Consolas" w:hAnsi="Consolas" w:cs="Consolas"/>
+          <w:b/>
+          <w:bCs/>
+          <w:color w:val="7F0055"/>
+          <w:kern w:val="0"/>
+          <w:sz w:val="30"/>
+          <w:szCs w:val="30"/>
+        </w:rPr>
+        <w:t>for</w:t>
+      </w:r>
+      <w:r>
+        <w:rPr>
+          <w:rFonts w:ascii="Consolas" w:hAnsi="Consolas" w:cs="Consolas"/>
+          <w:color w:val="000000"/>
+          <w:kern w:val="0"/>
+          <w:sz w:val="30"/>
+          <w:szCs w:val="30"/>
+        </w:rPr>
+        <w:t>(</w:t>
+      </w:r>
+      <w:r>
+        <w:rPr>
+          <w:rFonts w:ascii="Consolas" w:hAnsi="Consolas" w:cs="Consolas"/>
+          <w:b/>
+          <w:bCs/>
+          <w:color w:val="7F0055"/>
+          <w:kern w:val="0"/>
+          <w:sz w:val="30"/>
+          <w:szCs w:val="30"/>
+        </w:rPr>
+        <w:t>int</w:t>
+      </w:r>
+      <w:r>
+        <w:rPr>
+          <w:rFonts w:ascii="Consolas" w:hAnsi="Consolas" w:cs="Consolas"/>
+          <w:color w:val="000000"/>
+          <w:kern w:val="0"/>
+          <w:sz w:val="30"/>
+          <w:szCs w:val="30"/>
+        </w:rPr>
+        <w:t xml:space="preserve"> </w:t>
+      </w:r>
+      <w:r>
+        <w:rPr>
+          <w:rFonts w:ascii="Consolas" w:hAnsi="Consolas" w:cs="Consolas"/>
+          <w:color w:val="6A3E3E"/>
+          <w:kern w:val="0"/>
+          <w:sz w:val="30"/>
+          <w:szCs w:val="30"/>
+        </w:rPr>
+        <w:t>i</w:t>
+      </w:r>
+      <w:r>
+        <w:rPr>
+          <w:rFonts w:ascii="Consolas" w:hAnsi="Consolas" w:cs="Consolas"/>
+          <w:color w:val="000000"/>
+          <w:kern w:val="0"/>
+          <w:sz w:val="30"/>
+          <w:szCs w:val="30"/>
+        </w:rPr>
+        <w:t>=0;</w:t>
+      </w:r>
+      <w:r>
+        <w:rPr>
+          <w:rFonts w:ascii="Consolas" w:hAnsi="Consolas" w:cs="Consolas"/>
+          <w:color w:val="6A3E3E"/>
+          <w:kern w:val="0"/>
+          <w:sz w:val="30"/>
+          <w:szCs w:val="30"/>
+        </w:rPr>
+        <w:t>i</w:t>
+      </w:r>
+      <w:r>
+        <w:rPr>
+          <w:rFonts w:ascii="Consolas" w:hAnsi="Consolas" w:cs="Consolas"/>
+          <w:color w:val="000000"/>
+          <w:kern w:val="0"/>
+          <w:sz w:val="30"/>
+          <w:szCs w:val="30"/>
+        </w:rPr>
+        <w:t>&lt;</w:t>
+      </w:r>
+      <w:r>
+        <w:rPr>
+          <w:rFonts w:ascii="Consolas" w:hAnsi="Consolas" w:cs="Consolas"/>
+          <w:color w:val="6A3E3E"/>
+          <w:kern w:val="0"/>
+          <w:sz w:val="30"/>
+          <w:szCs w:val="30"/>
+        </w:rPr>
+        <w:t>test1</w:t>
+      </w:r>
+      <w:r>
+        <w:rPr>
+          <w:rFonts w:ascii="Consolas" w:hAnsi="Consolas" w:cs="Consolas"/>
+          <w:color w:val="000000"/>
+          <w:kern w:val="0"/>
+          <w:sz w:val="30"/>
+          <w:szCs w:val="30"/>
+        </w:rPr>
+        <w:t>.</w:t>
+      </w:r>
+      <w:r>
+        <w:rPr>
+          <w:rFonts w:ascii="Consolas" w:hAnsi="Consolas" w:cs="Consolas"/>
+          <w:color w:val="0000C0"/>
+          <w:kern w:val="0"/>
+          <w:sz w:val="30"/>
+          <w:szCs w:val="30"/>
+        </w:rPr>
+        <w:t>length</w:t>
+      </w:r>
+      <w:r>
+        <w:rPr>
+          <w:rFonts w:ascii="Consolas" w:hAnsi="Consolas" w:cs="Consolas"/>
+          <w:color w:val="000000"/>
+          <w:kern w:val="0"/>
+          <w:sz w:val="30"/>
+          <w:szCs w:val="30"/>
+        </w:rPr>
+        <w:t>;</w:t>
+      </w:r>
+      <w:r>
+        <w:rPr>
+          <w:rFonts w:ascii="Consolas" w:hAnsi="Consolas" w:cs="Consolas"/>
+          <w:color w:val="6A3E3E"/>
+          <w:kern w:val="0"/>
+          <w:sz w:val="30"/>
+          <w:szCs w:val="30"/>
+        </w:rPr>
+        <w:t>i</w:t>
+      </w:r>
+      <w:r>
+        <w:rPr>
+          <w:rFonts w:ascii="Consolas" w:hAnsi="Consolas" w:cs="Consolas"/>
+          <w:color w:val="000000"/>
+          <w:kern w:val="0"/>
+          <w:sz w:val="30"/>
+          <w:szCs w:val="30"/>
+        </w:rPr>
+        <w:t>++) {</w:t>
+      </w:r>
+    </w:p>
+    <w:p>
+      <w:pPr>
+        <w:autoSpaceDE w:val="0"/>
+        <w:autoSpaceDN w:val="0"/>
+        <w:adjustRightInd w:val="0"/>
+        <w:jc w:val="left"/>
+        <w:rPr>
+          <w:rFonts w:ascii="Consolas" w:hAnsi="Consolas" w:cs="Consolas" w:hint="eastAsia"/>
+          <w:kern w:val="0"/>
+          <w:sz w:val="30"/>
+          <w:szCs w:val="30"/>
+        </w:rPr>
+      </w:pPr>
+      <w:r>
+        <w:rPr>
+          <w:rFonts w:ascii="Consolas" w:hAnsi="Consolas" w:cs="Consolas"/>
+          <w:color w:val="000000"/>
+          <w:kern w:val="0"/>
+          <w:sz w:val="30"/>
+          <w:szCs w:val="30"/>
+        </w:rPr>
+        <w:tab/>
+      </w:r>
+      <w:r>
+        <w:rPr>
+          <w:rFonts w:ascii="Consolas" w:hAnsi="Consolas" w:cs="Consolas"/>
+          <w:color w:val="000000"/>
+          <w:kern w:val="0"/>
+          <w:sz w:val="30"/>
+          <w:szCs w:val="30"/>
+        </w:rPr>
+        <w:tab/>
+      </w:r>
+      <w:r>
+        <w:rPr>
+          <w:rFonts w:ascii="Consolas" w:hAnsi="Consolas" w:cs="Consolas"/>
+          <w:color w:val="000000"/>
+          <w:kern w:val="0"/>
+          <w:sz w:val="30"/>
+          <w:szCs w:val="30"/>
+        </w:rPr>
+        <w:tab/>
+        <w:t>//</w:t>
+      </w:r>
+      <w:r>
+        <w:rPr>
+          <w:rFonts w:ascii="Consolas" w:hAnsi="Consolas" w:cs="Consolas" w:hint="eastAsia"/>
+          <w:color w:val="000000"/>
+          <w:kern w:val="0"/>
+          <w:sz w:val="30"/>
+          <w:szCs w:val="30"/>
+        </w:rPr>
+        <w:t>为各对象本身分配空间，注意没有这句会报空指针异常</w:t>
+      </w:r>
+    </w:p>
+    <w:p>
+      <w:pPr>
+        <w:autoSpaceDE w:val="0"/>
+        <w:autoSpaceDN w:val="0"/>
+        <w:adjustRightInd w:val="0"/>
+        <w:jc w:val="left"/>
+        <w:rPr>
+          <w:rFonts w:ascii="Consolas" w:hAnsi="Consolas" w:cs="Consolas"/>
+          <w:kern w:val="0"/>
+          <w:sz w:val="30"/>
+          <w:szCs w:val="30"/>
+        </w:rPr>
+      </w:pPr>
+      <w:r>
+        <w:rPr>
+          <w:rFonts w:ascii="Consolas" w:hAnsi="Consolas" w:cs="Consolas"/>
+          <w:color w:val="000000"/>
+          <w:kern w:val="0"/>
+          <w:sz w:val="30"/>
+          <w:szCs w:val="30"/>
+        </w:rPr>
+        <w:t xml:space="preserve">        </w:t>
+      </w:r>
+      <w:r>
+        <w:rPr>
+          <w:rFonts w:ascii="Consolas" w:hAnsi="Consolas" w:cs="Consolas"/>
+          <w:color w:val="000000"/>
+          <w:kern w:val="0"/>
+          <w:sz w:val="30"/>
+          <w:szCs w:val="30"/>
+        </w:rPr>
+        <w:tab/>
+      </w:r>
+      <w:r>
+        <w:rPr>
+          <w:rFonts w:ascii="Consolas" w:hAnsi="Consolas" w:cs="Consolas"/>
+          <w:color w:val="6A3E3E"/>
+          <w:kern w:val="0"/>
+          <w:sz w:val="30"/>
+          <w:szCs w:val="30"/>
+        </w:rPr>
+        <w:t>test1</w:t>
+      </w:r>
+      <w:r>
+        <w:rPr>
+          <w:rFonts w:ascii="Consolas" w:hAnsi="Consolas" w:cs="Consolas"/>
+          <w:color w:val="000000"/>
+          <w:kern w:val="0"/>
+          <w:sz w:val="30"/>
+          <w:szCs w:val="30"/>
+        </w:rPr>
+        <w:t>[</w:t>
+      </w:r>
+      <w:r>
+        <w:rPr>
+          <w:rFonts w:ascii="Consolas" w:hAnsi="Consolas" w:cs="Consolas"/>
+          <w:color w:val="6A3E3E"/>
+          <w:kern w:val="0"/>
+          <w:sz w:val="30"/>
+          <w:szCs w:val="30"/>
+        </w:rPr>
+        <w:t>i</w:t>
+      </w:r>
+      <w:r>
+        <w:rPr>
+          <w:rFonts w:ascii="Consolas" w:hAnsi="Consolas" w:cs="Consolas"/>
+          <w:color w:val="000000"/>
+          <w:kern w:val="0"/>
+          <w:sz w:val="30"/>
+          <w:szCs w:val="30"/>
+        </w:rPr>
+        <w:t>]=</w:t>
+      </w:r>
+      <w:r>
+        <w:rPr>
+          <w:rFonts w:ascii="Consolas" w:hAnsi="Consolas" w:cs="Consolas"/>
+          <w:b/>
+          <w:bCs/>
+          <w:color w:val="7F0055"/>
+          <w:kern w:val="0"/>
+          <w:sz w:val="30"/>
+          <w:szCs w:val="30"/>
+        </w:rPr>
+        <w:t>new</w:t>
+      </w:r>
+      <w:r>
+        <w:rPr>
+          <w:rFonts w:ascii="Consolas" w:hAnsi="Consolas" w:cs="Consolas"/>
+          <w:color w:val="000000"/>
+          <w:kern w:val="0"/>
+          <w:sz w:val="30"/>
+          <w:szCs w:val="30"/>
+        </w:rPr>
+        <w:t xml:space="preserve"> Test1();</w:t>
+      </w:r>
+    </w:p>
+    <w:p>
+      <w:pPr>
+        <w:autoSpaceDE w:val="0"/>
+        <w:autoSpaceDN w:val="0"/>
+        <w:adjustRightInd w:val="0"/>
+        <w:jc w:val="left"/>
+        <w:rPr>
+          <w:rFonts w:ascii="Consolas" w:hAnsi="Consolas" w:cs="Consolas"/>
+          <w:kern w:val="0"/>
+          <w:sz w:val="30"/>
+          <w:szCs w:val="30"/>
+        </w:rPr>
+      </w:pPr>
+      <w:r>
+        <w:rPr>
+          <w:rFonts w:ascii="Consolas" w:hAnsi="Consolas" w:cs="Consolas"/>
+          <w:color w:val="000000"/>
+          <w:kern w:val="0"/>
+          <w:sz w:val="30"/>
+          <w:szCs w:val="30"/>
+        </w:rPr>
+        <w:t xml:space="preserve">        </w:t>
+      </w:r>
+      <w:r>
+        <w:rPr>
+          <w:rFonts w:ascii="Consolas" w:hAnsi="Consolas" w:cs="Consolas"/>
+          <w:color w:val="000000"/>
+          <w:kern w:val="0"/>
+          <w:sz w:val="30"/>
+          <w:szCs w:val="30"/>
+        </w:rPr>
+        <w:tab/>
+        <w:t>System.</w:t>
+      </w:r>
+      <w:r>
+        <w:rPr>
+          <w:rFonts w:ascii="Consolas" w:hAnsi="Consolas" w:cs="Consolas"/>
+          <w:b/>
+          <w:bCs/>
+          <w:i/>
+          <w:iCs/>
+          <w:color w:val="0000C0"/>
+          <w:kern w:val="0"/>
+          <w:sz w:val="30"/>
+          <w:szCs w:val="30"/>
+        </w:rPr>
+        <w:t>out</w:t>
+      </w:r>
+      <w:r>
+        <w:rPr>
+          <w:rFonts w:ascii="Consolas" w:hAnsi="Consolas" w:cs="Consolas"/>
+          <w:color w:val="000000"/>
+          <w:kern w:val="0"/>
+          <w:sz w:val="30"/>
+          <w:szCs w:val="30"/>
+        </w:rPr>
+        <w:t>.println(</w:t>
+      </w:r>
+      <w:r>
+        <w:rPr>
+          <w:rFonts w:ascii="Consolas" w:hAnsi="Consolas" w:cs="Consolas"/>
+          <w:color w:val="6A3E3E"/>
+          <w:kern w:val="0"/>
+          <w:sz w:val="30"/>
+          <w:szCs w:val="30"/>
+        </w:rPr>
+        <w:t>test1</w:t>
+      </w:r>
+      <w:r>
+        <w:rPr>
+          <w:rFonts w:ascii="Consolas" w:hAnsi="Consolas" w:cs="Consolas"/>
+          <w:color w:val="000000"/>
+          <w:kern w:val="0"/>
+          <w:sz w:val="30"/>
+          <w:szCs w:val="30"/>
+        </w:rPr>
+        <w:t>[</w:t>
+      </w:r>
+      <w:r>
+        <w:rPr>
+          <w:rFonts w:ascii="Consolas" w:hAnsi="Consolas" w:cs="Consolas"/>
+          <w:color w:val="6A3E3E"/>
+          <w:kern w:val="0"/>
+          <w:sz w:val="30"/>
+          <w:szCs w:val="30"/>
+        </w:rPr>
+        <w:t>i</w:t>
+      </w:r>
+      <w:r>
+        <w:rPr>
+          <w:rFonts w:ascii="Consolas" w:hAnsi="Consolas" w:cs="Consolas"/>
+          <w:color w:val="000000"/>
+          <w:kern w:val="0"/>
+          <w:sz w:val="30"/>
+          <w:szCs w:val="30"/>
+        </w:rPr>
+        <w:t>].</w:t>
+      </w:r>
+      <w:r>
+        <w:rPr>
+          <w:rFonts w:ascii="Consolas" w:hAnsi="Consolas" w:cs="Consolas"/>
+          <w:color w:val="0000C0"/>
+          <w:kern w:val="0"/>
+          <w:sz w:val="30"/>
+          <w:szCs w:val="30"/>
+        </w:rPr>
+        <w:t>a</w:t>
+      </w:r>
+      <w:r>
+        <w:rPr>
+          <w:rFonts w:ascii="Consolas" w:hAnsi="Consolas" w:cs="Consolas"/>
+          <w:color w:val="000000"/>
+          <w:kern w:val="0"/>
+          <w:sz w:val="30"/>
+          <w:szCs w:val="30"/>
+        </w:rPr>
+        <w:t>+</w:t>
+      </w:r>
+      <w:r>
+        <w:rPr>
+          <w:rFonts w:ascii="Consolas" w:hAnsi="Consolas" w:cs="Consolas"/>
+          <w:color w:val="2A00FF"/>
+          <w:kern w:val="0"/>
+          <w:sz w:val="30"/>
+          <w:szCs w:val="30"/>
+        </w:rPr>
+        <w:t>" "</w:t>
+      </w:r>
+      <w:r>
+        <w:rPr>
+          <w:rFonts w:ascii="Consolas" w:hAnsi="Consolas" w:cs="Consolas"/>
+          <w:color w:val="000000"/>
+          <w:kern w:val="0"/>
+          <w:sz w:val="30"/>
+          <w:szCs w:val="30"/>
+        </w:rPr>
+        <w:t>+</w:t>
+      </w:r>
+      <w:r>
+        <w:rPr>
+          <w:rFonts w:ascii="Consolas" w:hAnsi="Consolas" w:cs="Consolas"/>
+          <w:color w:val="6A3E3E"/>
+          <w:kern w:val="0"/>
+          <w:sz w:val="30"/>
+          <w:szCs w:val="30"/>
+        </w:rPr>
+        <w:t>test1</w:t>
+      </w:r>
+      <w:r>
+        <w:rPr>
+          <w:rFonts w:ascii="Consolas" w:hAnsi="Consolas" w:cs="Consolas"/>
+          <w:color w:val="000000"/>
+          <w:kern w:val="0"/>
+          <w:sz w:val="30"/>
+          <w:szCs w:val="30"/>
+        </w:rPr>
+        <w:t>[</w:t>
+      </w:r>
+      <w:r>
+        <w:rPr>
+          <w:rFonts w:ascii="Consolas" w:hAnsi="Consolas" w:cs="Consolas"/>
+          <w:color w:val="6A3E3E"/>
+          <w:kern w:val="0"/>
+          <w:sz w:val="30"/>
+          <w:szCs w:val="30"/>
+        </w:rPr>
+        <w:t>i</w:t>
+      </w:r>
+      <w:r>
+        <w:rPr>
+          <w:rFonts w:ascii="Consolas" w:hAnsi="Consolas" w:cs="Consolas"/>
+          <w:color w:val="000000"/>
+          <w:kern w:val="0"/>
+          <w:sz w:val="30"/>
+          <w:szCs w:val="30"/>
+        </w:rPr>
+        <w:t>].</w:t>
+      </w:r>
+      <w:r>
+        <w:rPr>
+          <w:rFonts w:ascii="Consolas" w:hAnsi="Consolas" w:cs="Consolas"/>
+          <w:color w:val="0000C0"/>
+          <w:kern w:val="0"/>
+          <w:sz w:val="30"/>
+          <w:szCs w:val="30"/>
+        </w:rPr>
+        <w:t>b</w:t>
+      </w:r>
+      <w:r>
+        <w:rPr>
+          <w:rFonts w:ascii="Consolas" w:hAnsi="Consolas" w:cs="Consolas"/>
+          <w:color w:val="000000"/>
+          <w:kern w:val="0"/>
+          <w:sz w:val="30"/>
+          <w:szCs w:val="30"/>
+        </w:rPr>
+        <w:t>);</w:t>
+      </w:r>
+    </w:p>
+    <w:p>
+      <w:pPr>
+        <w:autoSpaceDE w:val="0"/>
+        <w:autoSpaceDN w:val="0"/>
+        <w:adjustRightInd w:val="0"/>
+        <w:jc w:val="left"/>
+        <w:rPr>
+          <w:rFonts w:ascii="Consolas" w:hAnsi="Consolas" w:cs="Consolas"/>
+          <w:kern w:val="0"/>
+          <w:sz w:val="30"/>
+          <w:szCs w:val="30"/>
+        </w:rPr>
+      </w:pPr>
+      <w:r>
+        <w:rPr>
+          <w:rFonts w:ascii="Consolas" w:hAnsi="Consolas" w:cs="Consolas"/>
+          <w:color w:val="000000"/>
+          <w:kern w:val="0"/>
+          <w:sz w:val="30"/>
+          <w:szCs w:val="30"/>
+        </w:rPr>
+        <w:t xml:space="preserve">        }</w:t>
+      </w:r>
+    </w:p>
+    <w:p>
+      <w:pPr>
+        <w:autoSpaceDE w:val="0"/>
+        <w:autoSpaceDN w:val="0"/>
+        <w:adjustRightInd w:val="0"/>
+        <w:jc w:val="left"/>
+        <w:rPr>
+          <w:rFonts w:ascii="Consolas" w:hAnsi="Consolas" w:cs="Consolas"/>
+          <w:kern w:val="0"/>
+          <w:sz w:val="30"/>
+          <w:szCs w:val="30"/>
+        </w:rPr>
+      </w:pPr>
+      <w:r>
+        <w:rPr>
+          <w:rFonts w:ascii="Consolas" w:hAnsi="Consolas" w:cs="Consolas"/>
+          <w:color w:val="000000"/>
+          <w:kern w:val="0"/>
+          <w:sz w:val="30"/>
+          <w:szCs w:val="30"/>
+        </w:rPr>
+        <w:t xml:space="preserve">        </w:t>
+      </w:r>
+      <w:r>
+        <w:rPr>
+          <w:rFonts w:ascii="Consolas" w:hAnsi="Consolas" w:cs="Consolas"/>
+          <w:b/>
+          <w:bCs/>
+          <w:color w:val="7F0055"/>
+          <w:kern w:val="0"/>
+          <w:sz w:val="30"/>
+          <w:szCs w:val="30"/>
+        </w:rPr>
+        <w:t>for</w:t>
+      </w:r>
+      <w:r>
+        <w:rPr>
+          <w:rFonts w:ascii="Consolas" w:hAnsi="Consolas" w:cs="Consolas"/>
+          <w:color w:val="000000"/>
+          <w:kern w:val="0"/>
+          <w:sz w:val="30"/>
+          <w:szCs w:val="30"/>
+        </w:rPr>
+        <w:t>(</w:t>
+      </w:r>
+      <w:r>
+        <w:rPr>
+          <w:rFonts w:ascii="Consolas" w:hAnsi="Consolas" w:cs="Consolas"/>
+          <w:b/>
+          <w:bCs/>
+          <w:color w:val="7F0055"/>
+          <w:kern w:val="0"/>
+          <w:sz w:val="30"/>
+          <w:szCs w:val="30"/>
+        </w:rPr>
+        <w:t>int</w:t>
+      </w:r>
+      <w:r>
+        <w:rPr>
+          <w:rFonts w:ascii="Consolas" w:hAnsi="Consolas" w:cs="Consolas"/>
+          <w:color w:val="000000"/>
+          <w:kern w:val="0"/>
+          <w:sz w:val="30"/>
+          <w:szCs w:val="30"/>
+        </w:rPr>
+        <w:t xml:space="preserve"> </w:t>
+      </w:r>
+      <w:r>
+        <w:rPr>
+          <w:rFonts w:ascii="Consolas" w:hAnsi="Consolas" w:cs="Consolas"/>
+          <w:color w:val="6A3E3E"/>
+          <w:kern w:val="0"/>
+          <w:sz w:val="30"/>
+          <w:szCs w:val="30"/>
+        </w:rPr>
+        <w:t>i</w:t>
+      </w:r>
+      <w:r>
+        <w:rPr>
+          <w:rFonts w:ascii="Consolas" w:hAnsi="Consolas" w:cs="Consolas"/>
+          <w:color w:val="000000"/>
+          <w:kern w:val="0"/>
+          <w:sz w:val="30"/>
+          <w:szCs w:val="30"/>
+        </w:rPr>
+        <w:t>=0;</w:t>
+      </w:r>
+      <w:r>
+        <w:rPr>
+          <w:rFonts w:ascii="Consolas" w:hAnsi="Consolas" w:cs="Consolas"/>
+          <w:color w:val="6A3E3E"/>
+          <w:kern w:val="0"/>
+          <w:sz w:val="30"/>
+          <w:szCs w:val="30"/>
+        </w:rPr>
+        <w:t>i</w:t>
+      </w:r>
+      <w:r>
+        <w:rPr>
+          <w:rFonts w:ascii="Consolas" w:hAnsi="Consolas" w:cs="Consolas"/>
+          <w:color w:val="000000"/>
+          <w:kern w:val="0"/>
+          <w:sz w:val="30"/>
+          <w:szCs w:val="30"/>
+        </w:rPr>
+        <w:t>&lt;</w:t>
+      </w:r>
+      <w:r>
+        <w:rPr>
+          <w:rFonts w:ascii="Consolas" w:hAnsi="Consolas" w:cs="Consolas"/>
+          <w:color w:val="6A3E3E"/>
+          <w:kern w:val="0"/>
+          <w:sz w:val="30"/>
+          <w:szCs w:val="30"/>
+        </w:rPr>
+        <w:t>test1</w:t>
+      </w:r>
+      <w:r>
+        <w:rPr>
+          <w:rFonts w:ascii="Consolas" w:hAnsi="Consolas" w:cs="Consolas"/>
+          <w:color w:val="000000"/>
+          <w:kern w:val="0"/>
+          <w:sz w:val="30"/>
+          <w:szCs w:val="30"/>
+        </w:rPr>
+        <w:t>.</w:t>
+      </w:r>
+      <w:r>
+        <w:rPr>
+          <w:rFonts w:ascii="Consolas" w:hAnsi="Consolas" w:cs="Consolas"/>
+          <w:color w:val="0000C0"/>
+          <w:kern w:val="0"/>
+          <w:sz w:val="30"/>
+          <w:szCs w:val="30"/>
+        </w:rPr>
+        <w:t>length</w:t>
+      </w:r>
+      <w:r>
+        <w:rPr>
+          <w:rFonts w:ascii="Consolas" w:hAnsi="Consolas" w:cs="Consolas"/>
+          <w:color w:val="000000"/>
+          <w:kern w:val="0"/>
+          <w:sz w:val="30"/>
+          <w:szCs w:val="30"/>
+        </w:rPr>
+        <w:t>;</w:t>
+      </w:r>
+      <w:r>
+        <w:rPr>
+          <w:rFonts w:ascii="Consolas" w:hAnsi="Consolas" w:cs="Consolas"/>
+          <w:color w:val="6A3E3E"/>
+          <w:kern w:val="0"/>
+          <w:sz w:val="30"/>
+          <w:szCs w:val="30"/>
+        </w:rPr>
+        <w:t>i</w:t>
+      </w:r>
+      <w:r>
+        <w:rPr>
+          <w:rFonts w:ascii="Consolas" w:hAnsi="Consolas" w:cs="Consolas"/>
+          <w:color w:val="000000"/>
+          <w:kern w:val="0"/>
+          <w:sz w:val="30"/>
+          <w:szCs w:val="30"/>
+        </w:rPr>
+        <w:t>++) {</w:t>
+      </w:r>
+    </w:p>
+    <w:p>
+      <w:pPr>
+        <w:autoSpaceDE w:val="0"/>
+        <w:autoSpaceDN w:val="0"/>
+        <w:adjustRightInd w:val="0"/>
+        <w:jc w:val="left"/>
+        <w:rPr>
+          <w:rFonts w:ascii="Consolas" w:hAnsi="Consolas" w:cs="Consolas"/>
+          <w:kern w:val="0"/>
+          <w:sz w:val="30"/>
+          <w:szCs w:val="30"/>
+        </w:rPr>
+      </w:pPr>
+      <w:r>
+        <w:rPr>
+          <w:rFonts w:ascii="Consolas" w:hAnsi="Consolas" w:cs="Consolas"/>
+          <w:color w:val="000000"/>
+          <w:kern w:val="0"/>
+          <w:sz w:val="30"/>
+          <w:szCs w:val="30"/>
+        </w:rPr>
+        <w:t xml:space="preserve">        </w:t>
+      </w:r>
+      <w:r>
+        <w:rPr>
+          <w:rFonts w:ascii="Consolas" w:hAnsi="Consolas" w:cs="Consolas"/>
+          <w:color w:val="000000"/>
+          <w:kern w:val="0"/>
+          <w:sz w:val="30"/>
+          <w:szCs w:val="30"/>
+        </w:rPr>
+        <w:tab/>
+      </w:r>
+      <w:r>
+        <w:rPr>
+          <w:rFonts w:ascii="Consolas" w:hAnsi="Consolas" w:cs="Consolas"/>
+          <w:color w:val="6A3E3E"/>
+          <w:kern w:val="0"/>
+          <w:sz w:val="30"/>
+          <w:szCs w:val="30"/>
+        </w:rPr>
+        <w:t>test1</w:t>
+      </w:r>
+      <w:r>
+        <w:rPr>
+          <w:rFonts w:ascii="Consolas" w:hAnsi="Consolas" w:cs="Consolas"/>
+          <w:color w:val="000000"/>
+          <w:kern w:val="0"/>
+          <w:sz w:val="30"/>
+          <w:szCs w:val="30"/>
+        </w:rPr>
+        <w:t>[</w:t>
+      </w:r>
+      <w:r>
+        <w:rPr>
+          <w:rFonts w:ascii="Consolas" w:hAnsi="Consolas" w:cs="Consolas"/>
+          <w:color w:val="6A3E3E"/>
+          <w:kern w:val="0"/>
+          <w:sz w:val="30"/>
+          <w:szCs w:val="30"/>
+        </w:rPr>
+        <w:t>i</w:t>
+      </w:r>
+      <w:r>
+        <w:rPr>
+          <w:rFonts w:ascii="Consolas" w:hAnsi="Consolas" w:cs="Consolas"/>
+          <w:color w:val="000000"/>
+          <w:kern w:val="0"/>
+          <w:sz w:val="30"/>
+          <w:szCs w:val="30"/>
+        </w:rPr>
+        <w:t>].change(</w:t>
+      </w:r>
+      <w:r>
+        <w:rPr>
+          <w:rFonts w:ascii="Consolas" w:hAnsi="Consolas" w:cs="Consolas"/>
+          <w:color w:val="6A3E3E"/>
+          <w:kern w:val="0"/>
+          <w:sz w:val="30"/>
+          <w:szCs w:val="30"/>
+        </w:rPr>
+        <w:t>test1</w:t>
+      </w:r>
+      <w:r>
+        <w:rPr>
+          <w:rFonts w:ascii="Consolas" w:hAnsi="Consolas" w:cs="Consolas"/>
+          <w:color w:val="000000"/>
+          <w:kern w:val="0"/>
+          <w:sz w:val="30"/>
+          <w:szCs w:val="30"/>
+        </w:rPr>
+        <w:t xml:space="preserve">, </w:t>
+      </w:r>
+      <w:r>
+        <w:rPr>
+          <w:rFonts w:ascii="Consolas" w:hAnsi="Consolas" w:cs="Consolas"/>
+          <w:color w:val="6A3E3E"/>
+          <w:kern w:val="0"/>
+          <w:sz w:val="30"/>
+          <w:szCs w:val="30"/>
+        </w:rPr>
+        <w:t>i</w:t>
+      </w:r>
+      <w:r>
+        <w:rPr>
+          <w:rFonts w:ascii="Consolas" w:hAnsi="Consolas" w:cs="Consolas"/>
+          <w:color w:val="000000"/>
+          <w:kern w:val="0"/>
+          <w:sz w:val="30"/>
+          <w:szCs w:val="30"/>
+        </w:rPr>
+        <w:t>);</w:t>
+      </w:r>
+    </w:p>
+    <w:p>
+      <w:pPr>
+        <w:autoSpaceDE w:val="0"/>
+        <w:autoSpaceDN w:val="0"/>
+        <w:adjustRightInd w:val="0"/>
+        <w:jc w:val="left"/>
+        <w:rPr>
+          <w:rFonts w:ascii="Consolas" w:hAnsi="Consolas" w:cs="Consolas" w:hint="eastAsia"/>
+          <w:kern w:val="0"/>
+          <w:sz w:val="30"/>
+          <w:szCs w:val="30"/>
+        </w:rPr>
+      </w:pPr>
+      <w:r>
+        <w:rPr>
+          <w:rFonts w:ascii="Consolas" w:hAnsi="Consolas" w:cs="Consolas"/>
+          <w:color w:val="000000"/>
+          <w:kern w:val="0"/>
+          <w:sz w:val="30"/>
+          <w:szCs w:val="30"/>
+        </w:rPr>
+        <w:t xml:space="preserve">        </w:t>
+      </w:r>
+      <w:r>
+        <w:rPr>
+          <w:rFonts w:ascii="Consolas" w:hAnsi="Consolas" w:cs="Consolas"/>
+          <w:color w:val="000000"/>
+          <w:kern w:val="0"/>
+          <w:sz w:val="30"/>
+          <w:szCs w:val="30"/>
+        </w:rPr>
+        <w:tab/>
+        <w:t>System.</w:t>
+      </w:r>
+      <w:r>
+        <w:rPr>
+          <w:rFonts w:ascii="Consolas" w:hAnsi="Consolas" w:cs="Consolas"/>
+          <w:b/>
+          <w:bCs/>
+          <w:i/>
+          <w:iCs/>
+          <w:color w:val="0000C0"/>
+          <w:kern w:val="0"/>
+          <w:sz w:val="30"/>
+          <w:szCs w:val="30"/>
+        </w:rPr>
+        <w:t>out</w:t>
+      </w:r>
+      <w:r>
+        <w:rPr>
+          <w:rFonts w:ascii="Consolas" w:hAnsi="Consolas" w:cs="Consolas"/>
+          <w:color w:val="000000"/>
+          <w:kern w:val="0"/>
+          <w:sz w:val="30"/>
+          <w:szCs w:val="30"/>
+        </w:rPr>
+        <w:t>.println(</w:t>
+      </w:r>
+      <w:r>
+        <w:rPr>
+          <w:rFonts w:ascii="Consolas" w:hAnsi="Consolas" w:cs="Consolas"/>
+          <w:color w:val="6A3E3E"/>
+          <w:kern w:val="0"/>
+          <w:sz w:val="30"/>
+          <w:szCs w:val="30"/>
+        </w:rPr>
+        <w:t>test1</w:t>
+      </w:r>
+      <w:r>
+        <w:rPr>
+          <w:rFonts w:ascii="Consolas" w:hAnsi="Consolas" w:cs="Consolas"/>
+          <w:color w:val="000000"/>
+          <w:kern w:val="0"/>
+          <w:sz w:val="30"/>
+          <w:szCs w:val="30"/>
+        </w:rPr>
+        <w:t>[</w:t>
+      </w:r>
+      <w:r>
+        <w:rPr>
+          <w:rFonts w:ascii="Consolas" w:hAnsi="Consolas" w:cs="Consolas"/>
+          <w:color w:val="6A3E3E"/>
+          <w:kern w:val="0"/>
+          <w:sz w:val="30"/>
+          <w:szCs w:val="30"/>
+        </w:rPr>
+        <w:t>i</w:t>
+      </w:r>
+      <w:r>
+        <w:rPr>
+          <w:rFonts w:ascii="Consolas" w:hAnsi="Consolas" w:cs="Consolas"/>
+          <w:color w:val="000000"/>
+          <w:kern w:val="0"/>
+          <w:sz w:val="30"/>
+          <w:szCs w:val="30"/>
+        </w:rPr>
+        <w:t>].</w:t>
+      </w:r>
+      <w:r>
+        <w:rPr>
+          <w:rFonts w:ascii="Consolas" w:hAnsi="Consolas" w:cs="Consolas"/>
+          <w:color w:val="0000C0"/>
+          <w:kern w:val="0"/>
+          <w:sz w:val="30"/>
+          <w:szCs w:val="30"/>
+        </w:rPr>
+        <w:t>a</w:t>
+      </w:r>
+      <w:r>
+        <w:rPr>
+          <w:rFonts w:ascii="Consolas" w:hAnsi="Consolas" w:cs="Consolas"/>
+          <w:color w:val="000000"/>
+          <w:kern w:val="0"/>
+          <w:sz w:val="30"/>
+          <w:szCs w:val="30"/>
+        </w:rPr>
+        <w:t>+</w:t>
+      </w:r>
+      <w:r>
+        <w:rPr>
+          <w:rFonts w:ascii="Consolas" w:hAnsi="Consolas" w:cs="Consolas"/>
+          <w:color w:val="2A00FF"/>
+          <w:kern w:val="0"/>
+          <w:sz w:val="30"/>
+          <w:szCs w:val="30"/>
+        </w:rPr>
+        <w:t>" "</w:t>
+      </w:r>
+      <w:r>
+        <w:rPr>
+          <w:rFonts w:ascii="Consolas" w:hAnsi="Consolas" w:cs="Consolas"/>
+          <w:color w:val="000000"/>
+          <w:kern w:val="0"/>
+          <w:sz w:val="30"/>
+          <w:szCs w:val="30"/>
+        </w:rPr>
+        <w:t>+</w:t>
+      </w:r>
+      <w:r>
+        <w:rPr>
+          <w:rFonts w:ascii="Consolas" w:hAnsi="Consolas" w:cs="Consolas"/>
+          <w:color w:val="6A3E3E"/>
+          <w:kern w:val="0"/>
+          <w:sz w:val="30"/>
+          <w:szCs w:val="30"/>
+        </w:rPr>
+        <w:t>test1</w:t>
+      </w:r>
+      <w:r>
+        <w:rPr>
+          <w:rFonts w:ascii="Consolas" w:hAnsi="Consolas" w:cs="Consolas"/>
+          <w:color w:val="000000"/>
+          <w:kern w:val="0"/>
+          <w:sz w:val="30"/>
+          <w:szCs w:val="30"/>
+        </w:rPr>
+        <w:t>[</w:t>
+      </w:r>
+      <w:r>
+        <w:rPr>
+          <w:rFonts w:ascii="Consolas" w:hAnsi="Consolas" w:cs="Consolas"/>
+          <w:color w:val="6A3E3E"/>
+          <w:kern w:val="0"/>
+          <w:sz w:val="30"/>
+          <w:szCs w:val="30"/>
+        </w:rPr>
+        <w:t>i</w:t>
+      </w:r>
+      <w:r>
+        <w:rPr>
+          <w:rFonts w:ascii="Consolas" w:hAnsi="Consolas" w:cs="Consolas"/>
+          <w:color w:val="000000"/>
+          <w:kern w:val="0"/>
+          <w:sz w:val="30"/>
+          <w:szCs w:val="30"/>
+        </w:rPr>
+        <w:t>].</w:t>
+      </w:r>
+      <w:r>
+        <w:rPr>
+          <w:rFonts w:ascii="Consolas" w:hAnsi="Consolas" w:cs="Consolas"/>
+          <w:color w:val="0000C0"/>
+          <w:kern w:val="0"/>
+          <w:sz w:val="30"/>
+          <w:szCs w:val="30"/>
+        </w:rPr>
+        <w:t>b</w:t>
+      </w:r>
+      <w:r>
+        <w:rPr>
+          <w:rFonts w:ascii="Consolas" w:hAnsi="Consolas" w:cs="Consolas"/>
+          <w:color w:val="000000"/>
+          <w:kern w:val="0"/>
+          <w:sz w:val="30"/>
+          <w:szCs w:val="30"/>
+        </w:rPr>
+        <w:t>);</w:t>
+      </w:r>
+      <w:r>
+        <w:rPr>
+          <w:rFonts w:ascii="Consolas" w:hAnsi="Consolas" w:cs="Consolas"/>
+          <w:color w:val="000000"/>
+          <w:kern w:val="0"/>
+          <w:sz w:val="30"/>
+          <w:szCs w:val="30"/>
+        </w:rPr>
+        <w:t>//</w:t>
+      </w:r>
+      <w:r>
+        <w:rPr>
+          <w:rFonts w:ascii="Consolas" w:hAnsi="Consolas" w:cs="Consolas" w:hint="eastAsia"/>
+          <w:color w:val="000000"/>
+          <w:kern w:val="0"/>
+          <w:sz w:val="30"/>
+          <w:szCs w:val="30"/>
+        </w:rPr>
+        <w:t>通过该句输出可知</w:t>
+      </w:r>
+      <w:r>
+        <w:rPr>
+          <w:rFonts w:ascii="Consolas" w:hAnsi="Consolas" w:cs="Consolas" w:hint="eastAsia"/>
+          <w:color w:val="000000"/>
+          <w:kern w:val="0"/>
+          <w:sz w:val="30"/>
+          <w:szCs w:val="30"/>
+        </w:rPr>
+        <w:t>形参</w:t>
+      </w:r>
+      <w:r>
+        <w:rPr>
+          <w:rFonts w:ascii="Consolas" w:hAnsi="Consolas" w:cs="Consolas" w:hint="eastAsia"/>
+          <w:color w:val="000000"/>
+          <w:kern w:val="0"/>
+          <w:sz w:val="30"/>
+          <w:szCs w:val="30"/>
+        </w:rPr>
+        <w:t>传递的是引用</w:t>
+      </w:r>
+      <w:r>
+        <w:rPr>
+          <w:rFonts w:ascii="Consolas" w:hAnsi="Consolas" w:cs="Consolas" w:hint="eastAsia"/>
+          <w:color w:val="000000"/>
+          <w:kern w:val="0"/>
+          <w:sz w:val="30"/>
+          <w:szCs w:val="30"/>
+        </w:rPr>
+        <w:t>(</w:t>
+      </w:r>
+      <w:r>
+        <w:rPr>
+          <w:rFonts w:ascii="Consolas" w:hAnsi="Consolas" w:cs="Consolas" w:hint="eastAsia"/>
+          <w:color w:val="000000"/>
+          <w:kern w:val="0"/>
+          <w:sz w:val="30"/>
+          <w:szCs w:val="30"/>
+        </w:rPr>
+        <w:t>指针</w:t>
+      </w:r>
+      <w:r>
+        <w:rPr>
+          <w:rFonts w:ascii="Consolas" w:hAnsi="Consolas" w:cs="Consolas"/>
+          <w:color w:val="000000"/>
+          <w:kern w:val="0"/>
+          <w:sz w:val="30"/>
+          <w:szCs w:val="30"/>
+        </w:rPr>
+        <w:t>)</w:t>
+      </w:r>
+    </w:p>
+    <w:p>
+      <w:pPr>
+        <w:autoSpaceDE w:val="0"/>
+        <w:autoSpaceDN w:val="0"/>
+        <w:adjustRightInd w:val="0"/>
+        <w:jc w:val="left"/>
+        <w:rPr>
+          <w:rFonts w:ascii="Consolas" w:hAnsi="Consolas" w:cs="Consolas"/>
+          <w:kern w:val="0"/>
+          <w:sz w:val="30"/>
+          <w:szCs w:val="30"/>
+        </w:rPr>
+      </w:pPr>
+      <w:r>
+        <w:rPr>
+          <w:rFonts w:ascii="Consolas" w:hAnsi="Consolas" w:cs="Consolas"/>
+          <w:color w:val="000000"/>
+          <w:kern w:val="0"/>
+          <w:sz w:val="30"/>
+          <w:szCs w:val="30"/>
+        </w:rPr>
+        <w:t xml:space="preserve">        }</w:t>
+      </w:r>
+    </w:p>
+    <w:p>
+      <w:pPr>
+        <w:autoSpaceDE w:val="0"/>
+        <w:autoSpaceDN w:val="0"/>
+        <w:adjustRightInd w:val="0"/>
+        <w:jc w:val="left"/>
+        <w:rPr>
+          <w:rFonts w:ascii="Consolas" w:hAnsi="Consolas" w:cs="Consolas"/>
+          <w:kern w:val="0"/>
+          <w:sz w:val="30"/>
+          <w:szCs w:val="30"/>
+        </w:rPr>
+      </w:pPr>
+      <w:r>
+        <w:rPr>
+          <w:rFonts w:ascii="Consolas" w:hAnsi="Consolas" w:cs="Consolas"/>
+          <w:color w:val="000000"/>
+          <w:kern w:val="0"/>
+          <w:sz w:val="30"/>
+          <w:szCs w:val="30"/>
+        </w:rPr>
+        <w:t xml:space="preserve">    }</w:t>
+      </w:r>
+    </w:p>
+    <w:p>
+      <w:pPr>
+        <w:autoSpaceDE w:val="0"/>
+        <w:autoSpaceDN w:val="0"/>
+        <w:adjustRightInd w:val="0"/>
+        <w:jc w:val="left"/>
+        <w:rPr>
+          <w:rFonts w:ascii="Consolas" w:hAnsi="Consolas" w:cs="Consolas"/>
+          <w:kern w:val="0"/>
+          <w:sz w:val="30"/>
+          <w:szCs w:val="30"/>
+        </w:rPr>
+      </w:pPr>
+      <w:r>
+        <w:rPr>
+          <w:rFonts w:ascii="Consolas" w:hAnsi="Consolas" w:cs="Consolas"/>
+          <w:color w:val="000000"/>
+          <w:kern w:val="0"/>
+          <w:sz w:val="30"/>
+          <w:szCs w:val="30"/>
+        </w:rPr>
+        <w:t>}</w:t>
+      </w:r>
+    </w:p>
+    <w:p>
+      <w:pPr>
+        <w:rPr>
+          <w:rFonts w:ascii="Consolas" w:hAnsi="Consolas" w:cs="Consolas"/>
+          <w:color w:val="000000"/>
+          <w:kern w:val="0"/>
+          <w:sz w:val="30"/>
+          <w:szCs w:val="30"/>
+        </w:rPr>
+      </w:pPr>
+      <w:r>
+        <w:rPr>
+          <w:rFonts w:ascii="Consolas" w:hAnsi="Consolas" w:cs="Consolas" w:hint="eastAsia"/>
+          <w:color w:val="000000"/>
+          <w:kern w:val="0"/>
+          <w:sz w:val="30"/>
+          <w:szCs w:val="30"/>
+        </w:rPr>
+        <w:t>输出：</w:t>
+      </w:r>
+    </w:p>
+    <w:p>
+      <w:pPr>
+        <w:autoSpaceDE w:val="0"/>
+        <w:autoSpaceDN w:val="0"/>
+        <w:adjustRightInd w:val="0"/>
+        <w:jc w:val="left"/>
+        <w:rPr>
+          <w:rFonts w:ascii="Consolas" w:hAnsi="Consolas" w:cs="Consolas"/>
+          <w:kern w:val="0"/>
+          <w:sz w:val="30"/>
+          <w:szCs w:val="30"/>
+        </w:rPr>
+      </w:pPr>
+      <w:r>
+        <w:rPr>
+          <w:rFonts w:ascii="Consolas" w:hAnsi="Consolas" w:cs="Consolas"/>
+          <w:color w:val="000000"/>
+          <w:kern w:val="0"/>
+          <w:sz w:val="30"/>
+          <w:szCs w:val="30"/>
+        </w:rPr>
+        <w:t>0 0</w:t>
+      </w:r>
+    </w:p>
+    <w:p>
+      <w:pPr>
+        <w:autoSpaceDE w:val="0"/>
+        <w:autoSpaceDN w:val="0"/>
+        <w:adjustRightInd w:val="0"/>
+        <w:jc w:val="left"/>
+        <w:rPr>
+          <w:rFonts w:ascii="Consolas" w:hAnsi="Consolas" w:cs="Consolas"/>
+          <w:kern w:val="0"/>
+          <w:sz w:val="30"/>
+          <w:szCs w:val="30"/>
+        </w:rPr>
+      </w:pPr>
+      <w:r>
+        <w:rPr>
+          <w:rFonts w:ascii="Consolas" w:hAnsi="Consolas" w:cs="Consolas"/>
+          <w:color w:val="000000"/>
+          <w:kern w:val="0"/>
+          <w:sz w:val="30"/>
+          <w:szCs w:val="30"/>
+        </w:rPr>
+        <w:t>0 0</w:t>
+      </w:r>
+    </w:p>
+    <w:p>
+      <w:pPr>
+        <w:autoSpaceDE w:val="0"/>
+        <w:autoSpaceDN w:val="0"/>
+        <w:adjustRightInd w:val="0"/>
+        <w:jc w:val="left"/>
+        <w:rPr>
+          <w:rFonts w:ascii="Consolas" w:hAnsi="Consolas" w:cs="Consolas"/>
+          <w:kern w:val="0"/>
+          <w:sz w:val="30"/>
+          <w:szCs w:val="30"/>
+        </w:rPr>
+      </w:pPr>
+      <w:r>
+        <w:rPr>
+          <w:rFonts w:ascii="Consolas" w:hAnsi="Consolas" w:cs="Consolas"/>
+          <w:color w:val="000000"/>
+          <w:kern w:val="0"/>
+          <w:sz w:val="30"/>
+          <w:szCs w:val="30"/>
+        </w:rPr>
+        <w:t>0 0</w:t>
+      </w:r>
+    </w:p>
+    <w:p>
+      <w:pPr>
+        <w:autoSpaceDE w:val="0"/>
+        <w:autoSpaceDN w:val="0"/>
+        <w:adjustRightInd w:val="0"/>
+        <w:jc w:val="left"/>
+        <w:rPr>
+          <w:rFonts w:ascii="Consolas" w:hAnsi="Consolas" w:cs="Consolas"/>
+          <w:kern w:val="0"/>
+          <w:sz w:val="30"/>
+          <w:szCs w:val="30"/>
+        </w:rPr>
+      </w:pPr>
+      <w:r>
+        <w:rPr>
+          <w:rFonts w:ascii="Consolas" w:hAnsi="Consolas" w:cs="Consolas"/>
+          <w:color w:val="000000"/>
+          <w:kern w:val="0"/>
+          <w:sz w:val="30"/>
+          <w:szCs w:val="30"/>
+        </w:rPr>
+        <w:t>0 0</w:t>
+      </w:r>
+    </w:p>
+    <w:p>
+      <w:pPr>
+        <w:autoSpaceDE w:val="0"/>
+        <w:autoSpaceDN w:val="0"/>
+        <w:adjustRightInd w:val="0"/>
+        <w:jc w:val="left"/>
+        <w:rPr>
+          <w:rFonts w:ascii="Consolas" w:hAnsi="Consolas" w:cs="Consolas"/>
+          <w:kern w:val="0"/>
+          <w:sz w:val="30"/>
+          <w:szCs w:val="30"/>
+        </w:rPr>
+      </w:pPr>
+      <w:r>
+        <w:rPr>
+          <w:rFonts w:ascii="Consolas" w:hAnsi="Consolas" w:cs="Consolas"/>
+          <w:color w:val="000000"/>
+          <w:kern w:val="0"/>
+          <w:sz w:val="30"/>
+          <w:szCs w:val="30"/>
+        </w:rPr>
+        <w:t>0 0</w:t>
+      </w:r>
+    </w:p>
+    <w:p>
+      <w:pPr>
+        <w:autoSpaceDE w:val="0"/>
+        <w:autoSpaceDN w:val="0"/>
+        <w:adjustRightInd w:val="0"/>
+        <w:jc w:val="left"/>
+        <w:rPr>
+          <w:rFonts w:ascii="Consolas" w:hAnsi="Consolas" w:cs="Consolas"/>
+          <w:kern w:val="0"/>
+          <w:sz w:val="30"/>
+          <w:szCs w:val="30"/>
+        </w:rPr>
+      </w:pPr>
+      <w:r>
+        <w:rPr>
+          <w:rFonts w:ascii="Consolas" w:hAnsi="Consolas" w:cs="Consolas"/>
+          <w:color w:val="000000"/>
+          <w:kern w:val="0"/>
+          <w:sz w:val="30"/>
+          <w:szCs w:val="30"/>
+        </w:rPr>
+        <w:t>0 1</w:t>
+      </w:r>
+    </w:p>
+    <w:p>
+      <w:pPr>
+        <w:autoSpaceDE w:val="0"/>
+        <w:autoSpaceDN w:val="0"/>
+        <w:adjustRightInd w:val="0"/>
+        <w:jc w:val="left"/>
+        <w:rPr>
+          <w:rFonts w:ascii="Consolas" w:hAnsi="Consolas" w:cs="Consolas"/>
+          <w:kern w:val="0"/>
+          <w:sz w:val="30"/>
+          <w:szCs w:val="30"/>
+        </w:rPr>
+      </w:pPr>
+      <w:r>
+        <w:rPr>
+          <w:rFonts w:ascii="Consolas" w:hAnsi="Consolas" w:cs="Consolas"/>
+          <w:color w:val="000000"/>
+          <w:kern w:val="0"/>
+          <w:sz w:val="30"/>
+          <w:szCs w:val="30"/>
+        </w:rPr>
+        <w:lastRenderedPageBreak/>
+        <w:t>1 2</w:t>
+      </w:r>
+    </w:p>
+    <w:p>
+      <w:pPr>
+        <w:autoSpaceDE w:val="0"/>
+        <w:autoSpaceDN w:val="0"/>
+        <w:adjustRightInd w:val="0"/>
+        <w:jc w:val="left"/>
+        <w:rPr>
+          <w:rFonts w:ascii="Consolas" w:hAnsi="Consolas" w:cs="Consolas"/>
+          <w:kern w:val="0"/>
+          <w:sz w:val="30"/>
+          <w:szCs w:val="30"/>
+        </w:rPr>
+      </w:pPr>
+      <w:r>
+        <w:rPr>
+          <w:rFonts w:ascii="Consolas" w:hAnsi="Consolas" w:cs="Consolas"/>
+          <w:color w:val="000000"/>
+          <w:kern w:val="0"/>
+          <w:sz w:val="30"/>
+          <w:szCs w:val="30"/>
+        </w:rPr>
+        <w:t>2 3</w:t>
+      </w:r>
+    </w:p>
+    <w:p>
+      <w:pPr>
+        <w:autoSpaceDE w:val="0"/>
+        <w:autoSpaceDN w:val="0"/>
+        <w:adjustRightInd w:val="0"/>
+        <w:jc w:val="left"/>
+        <w:rPr>
+          <w:rFonts w:ascii="Consolas" w:hAnsi="Consolas" w:cs="Consolas"/>
+          <w:kern w:val="0"/>
+          <w:sz w:val="30"/>
+          <w:szCs w:val="30"/>
+        </w:rPr>
+      </w:pPr>
+      <w:r>
+        <w:rPr>
+          <w:rFonts w:ascii="Consolas" w:hAnsi="Consolas" w:cs="Consolas"/>
+          <w:color w:val="000000"/>
+          <w:kern w:val="0"/>
+          <w:sz w:val="30"/>
+          <w:szCs w:val="30"/>
+        </w:rPr>
+        <w:t>3 4</w:t>
+      </w:r>
+    </w:p>
+    <w:p>
+      <w:pPr>
+        <w:autoSpaceDE w:val="0"/>
+        <w:autoSpaceDN w:val="0"/>
+        <w:adjustRightInd w:val="0"/>
+        <w:jc w:val="left"/>
+        <w:rPr>
+          <w:rFonts w:ascii="Consolas" w:hAnsi="Consolas" w:cs="Consolas"/>
+          <w:kern w:val="0"/>
+          <w:sz w:val="20"/>
+          <w:szCs w:val="20"/>
+        </w:rPr>
+      </w:pPr>
+      <w:r>
+        <w:rPr>
+          <w:rFonts w:ascii="Consolas" w:hAnsi="Consolas" w:cs="Consolas"/>
+          <w:color w:val="000000"/>
+          <w:kern w:val="0"/>
+          <w:sz w:val="30"/>
+          <w:szCs w:val="30"/>
+        </w:rPr>
+        <w:t>4 5</w:t>
+      </w:r>
+    </w:p>
+    <w:p>
+      <w:pPr>
+        <w:rPr>
+          <w:rFonts w:ascii="Consolas" w:hAnsi="Consolas" w:cs="Consolas" w:hint="eastAsia"/>
+          <w:color w:val="000000"/>
+          <w:kern w:val="0"/>
+          <w:sz w:val="30"/>
+          <w:szCs w:val="30"/>
+        </w:rPr>
+      </w:pPr>
     </w:p>
     <w:sectPr>
       <w:pgSz w:w="11906" w:h="16838"/>
